--- a/documentation/Deliverable_1.docx
+++ b/documentation/Deliverable_1.docx
@@ -205,8 +205,18 @@
           <w:color w:val="000000" w:themeColor="text1"/>
           <w:lang w:val="pl-PL"/>
         </w:rPr>
-        <w:t>rof. dr hab. inż. Przemysław Biecek</w:t>
-      </w:r>
+        <w:t xml:space="preserve">rof. dr hab. inż. Przemysław </w:t>
+      </w:r>
+      <w:proofErr w:type="spellStart"/>
+      <w:r>
+        <w:rPr>
+          <w:rFonts w:ascii="Arial" w:hAnsi="Arial" w:cs="Arial"/>
+          <w:color w:val="000000" w:themeColor="text1"/>
+          <w:lang w:val="pl-PL"/>
+        </w:rPr>
+        <w:t>Biecek</w:t>
+      </w:r>
+      <w:proofErr w:type="spellEnd"/>
     </w:p>
     <w:p>
       <w:pPr>
@@ -1998,7 +2008,25 @@
           <w:b/>
           <w:bCs/>
         </w:rPr>
-        <w:t>Zero-shot CoT:</w:t>
+        <w:t xml:space="preserve">Zero-shot </w:t>
+      </w:r>
+      <w:proofErr w:type="spellStart"/>
+      <w:r>
+        <w:rPr>
+          <w:rFonts w:ascii="Arial" w:hAnsi="Arial" w:cs="Arial"/>
+          <w:b/>
+          <w:bCs/>
+        </w:rPr>
+        <w:t>CoT</w:t>
+      </w:r>
+      <w:proofErr w:type="spellEnd"/>
+      <w:r>
+        <w:rPr>
+          <w:rFonts w:ascii="Arial" w:hAnsi="Arial" w:cs="Arial"/>
+          <w:b/>
+          <w:bCs/>
+        </w:rPr>
+        <w:t>:</w:t>
       </w:r>
       <w:r>
         <w:rPr>
@@ -2357,8 +2385,16 @@
         <w:rPr>
           <w:rFonts w:ascii="Arial" w:hAnsi="Arial" w:cs="Arial"/>
         </w:rPr>
-        <w:t xml:space="preserve"> or LLaMA</w:t>
-      </w:r>
+        <w:t xml:space="preserve"> or </w:t>
+      </w:r>
+      <w:proofErr w:type="spellStart"/>
+      <w:r>
+        <w:rPr>
+          <w:rFonts w:ascii="Arial" w:hAnsi="Arial" w:cs="Arial"/>
+        </w:rPr>
+        <w:t>LLaMA</w:t>
+      </w:r>
+      <w:proofErr w:type="spellEnd"/>
       <w:r>
         <w:rPr>
           <w:rFonts w:ascii="Arial" w:hAnsi="Arial" w:cs="Arial"/>
@@ -2558,10 +2594,10 @@
           <w:rFonts w:ascii="Arial" w:hAnsi="Arial" w:cs="Arial"/>
         </w:rPr>
         <w:drawing>
-          <wp:inline distT="0" distB="0" distL="0" distR="0" wp14:anchorId="12E94982" wp14:editId="54FBFCC1">
-            <wp:extent cx="4357729" cy="4224192"/>
-            <wp:effectExtent l="0" t="0" r="0" b="5080"/>
-            <wp:docPr id="1340663372" name="Picture 1" descr="A screenshot of a diagram&#10;&#10;Description automatically generated"/>
+          <wp:inline distT="0" distB="0" distL="0" distR="0" wp14:anchorId="64C5B50B" wp14:editId="366383F2">
+            <wp:extent cx="4409370" cy="4281055"/>
+            <wp:effectExtent l="0" t="0" r="0" b="0"/>
+            <wp:docPr id="211618268" name="Picture 1" descr="A screenshot of a diagram&#10;&#10;Description automatically generated"/>
             <wp:cNvGraphicFramePr>
               <a:graphicFrameLocks xmlns:a="http://schemas.openxmlformats.org/drawingml/2006/main" noChangeAspect="1"/>
             </wp:cNvGraphicFramePr>
@@ -2569,7 +2605,7 @@
               <a:graphicData uri="http://schemas.openxmlformats.org/drawingml/2006/picture">
                 <pic:pic xmlns:pic="http://schemas.openxmlformats.org/drawingml/2006/picture">
                   <pic:nvPicPr>
-                    <pic:cNvPr id="1340663372" name="Picture 1" descr="A screenshot of a diagram&#10;&#10;Description automatically generated"/>
+                    <pic:cNvPr id="211618268" name="Picture 1" descr="A screenshot of a diagram&#10;&#10;Description automatically generated"/>
                     <pic:cNvPicPr/>
                   </pic:nvPicPr>
                   <pic:blipFill>
@@ -2581,7 +2617,7 @@
                   <pic:spPr>
                     <a:xfrm>
                       <a:off x="0" y="0"/>
-                      <a:ext cx="4438438" cy="4302427"/>
+                      <a:ext cx="4468230" cy="4338202"/>
                     </a:xfrm>
                     <a:prstGeom prst="rect">
                       <a:avLst/>
@@ -2627,8 +2663,13 @@
         <w:t xml:space="preserve">the </w:t>
       </w:r>
       <w:r>
-        <w:t>user’s interaction with the system</w:t>
-      </w:r>
+        <w:t xml:space="preserve">user’s interaction with the </w:t>
+      </w:r>
+      <w:proofErr w:type="gramStart"/>
+      <w:r>
+        <w:t>system</w:t>
+      </w:r>
+      <w:proofErr w:type="gramEnd"/>
     </w:p>
     <w:p>
       <w:pPr>
@@ -2701,9 +2742,9 @@
       </w:tblPr>
       <w:tblGrid>
         <w:gridCol w:w="817"/>
-        <w:gridCol w:w="1701"/>
-        <w:gridCol w:w="2667"/>
-        <w:gridCol w:w="4137"/>
+        <w:gridCol w:w="1276"/>
+        <w:gridCol w:w="4252"/>
+        <w:gridCol w:w="2977"/>
       </w:tblGrid>
       <w:tr>
         <w:trPr>
@@ -2726,11 +2767,15 @@
               <w:jc w:val="both"/>
               <w:rPr>
                 <w:rFonts w:ascii="Arial" w:hAnsi="Arial" w:cs="Arial"/>
+                <w:sz w:val="21"/>
+                <w:szCs w:val="21"/>
               </w:rPr>
             </w:pPr>
             <w:r>
               <w:rPr>
                 <w:rFonts w:ascii="Arial" w:hAnsi="Arial" w:cs="Arial"/>
+                <w:sz w:val="21"/>
+                <w:szCs w:val="21"/>
               </w:rPr>
               <w:t>Actor</w:t>
             </w:r>
@@ -2738,7 +2783,7 @@
         </w:tc>
         <w:tc>
           <w:tcPr>
-            <w:tcW w:w="1701" w:type="dxa"/>
+            <w:tcW w:w="1276" w:type="dxa"/>
             <w:tcBorders>
               <w:top w:val="single" w:sz="4" w:space="0" w:color="00000A"/>
               <w:left w:val="single" w:sz="4" w:space="0" w:color="00000A"/>
@@ -2753,11 +2798,15 @@
               <w:jc w:val="both"/>
               <w:rPr>
                 <w:rFonts w:ascii="Arial" w:hAnsi="Arial" w:cs="Arial"/>
+                <w:sz w:val="21"/>
+                <w:szCs w:val="21"/>
               </w:rPr>
             </w:pPr>
             <w:r>
               <w:rPr>
                 <w:rFonts w:ascii="Arial" w:hAnsi="Arial" w:cs="Arial"/>
+                <w:sz w:val="21"/>
+                <w:szCs w:val="21"/>
               </w:rPr>
               <w:t>Name</w:t>
             </w:r>
@@ -2765,7 +2814,7 @@
         </w:tc>
         <w:tc>
           <w:tcPr>
-            <w:tcW w:w="2667" w:type="dxa"/>
+            <w:tcW w:w="4252" w:type="dxa"/>
             <w:tcBorders>
               <w:top w:val="single" w:sz="4" w:space="0" w:color="00000A"/>
               <w:left w:val="single" w:sz="4" w:space="0" w:color="00000A"/>
@@ -2780,11 +2829,15 @@
               <w:jc w:val="both"/>
               <w:rPr>
                 <w:rFonts w:ascii="Arial" w:hAnsi="Arial" w:cs="Arial"/>
+                <w:sz w:val="21"/>
+                <w:szCs w:val="21"/>
               </w:rPr>
             </w:pPr>
             <w:r>
               <w:rPr>
                 <w:rFonts w:ascii="Arial" w:hAnsi="Arial" w:cs="Arial"/>
+                <w:sz w:val="21"/>
+                <w:szCs w:val="21"/>
               </w:rPr>
               <w:t>Description</w:t>
             </w:r>
@@ -2792,7 +2845,7 @@
         </w:tc>
         <w:tc>
           <w:tcPr>
-            <w:tcW w:w="4137" w:type="dxa"/>
+            <w:tcW w:w="2977" w:type="dxa"/>
             <w:tcBorders>
               <w:top w:val="single" w:sz="4" w:space="0" w:color="00000A"/>
               <w:left w:val="single" w:sz="4" w:space="0" w:color="00000A"/>
@@ -2809,16 +2862,16 @@
               <w:rPr>
                 <w:rFonts w:ascii="Arial" w:hAnsi="Arial" w:cs="Arial"/>
                 <w:color w:val="00000A"/>
-                <w:sz w:val="22"/>
-                <w:szCs w:val="22"/>
+                <w:sz w:val="21"/>
+                <w:szCs w:val="21"/>
               </w:rPr>
             </w:pPr>
             <w:r>
               <w:rPr>
                 <w:rFonts w:ascii="Arial" w:hAnsi="Arial" w:cs="Arial"/>
                 <w:color w:val="00000A"/>
-                <w:sz w:val="22"/>
-                <w:szCs w:val="22"/>
+                <w:sz w:val="21"/>
+                <w:szCs w:val="21"/>
               </w:rPr>
               <w:t>System response</w:t>
             </w:r>
@@ -2829,6 +2882,8 @@
               <w:jc w:val="both"/>
               <w:rPr>
                 <w:rFonts w:ascii="Arial" w:hAnsi="Arial" w:cs="Arial"/>
+                <w:sz w:val="21"/>
+                <w:szCs w:val="21"/>
               </w:rPr>
             </w:pPr>
           </w:p>
@@ -2855,19 +2910,23 @@
               <w:jc w:val="center"/>
               <w:rPr>
                 <w:rFonts w:ascii="Arial" w:hAnsi="Arial" w:cs="Arial"/>
+                <w:sz w:val="21"/>
+                <w:szCs w:val="21"/>
               </w:rPr>
             </w:pPr>
             <w:r>
               <w:rPr>
                 <w:rFonts w:ascii="Arial" w:hAnsi="Arial" w:cs="Arial"/>
-              </w:rPr>
-              <w:t>System user</w:t>
+                <w:sz w:val="21"/>
+                <w:szCs w:val="21"/>
+              </w:rPr>
+              <w:t>Data analyst</w:t>
             </w:r>
           </w:p>
         </w:tc>
         <w:tc>
           <w:tcPr>
-            <w:tcW w:w="1701" w:type="dxa"/>
+            <w:tcW w:w="1276" w:type="dxa"/>
             <w:tcBorders>
               <w:top w:val="single" w:sz="4" w:space="0" w:color="00000A"/>
               <w:left w:val="single" w:sz="4" w:space="0" w:color="00000A"/>
@@ -2883,32 +2942,24 @@
               <w:rPr>
                 <w:rFonts w:ascii="Arial" w:hAnsi="Arial" w:cs="Arial"/>
                 <w:color w:val="00000A"/>
-                <w:sz w:val="22"/>
-                <w:szCs w:val="22"/>
+                <w:sz w:val="21"/>
+                <w:szCs w:val="21"/>
               </w:rPr>
             </w:pPr>
             <w:r>
               <w:rPr>
                 <w:rFonts w:ascii="Arial" w:hAnsi="Arial" w:cs="Arial"/>
                 <w:color w:val="00000A"/>
-                <w:sz w:val="22"/>
-                <w:szCs w:val="22"/>
+                <w:sz w:val="21"/>
+                <w:szCs w:val="21"/>
               </w:rPr>
               <w:t>Import dataset</w:t>
             </w:r>
-          </w:p>
-          <w:p>
-            <w:pPr>
-              <w:widowControl w:val="0"/>
-              <w:rPr>
-                <w:rFonts w:ascii="Arial" w:hAnsi="Arial" w:cs="Arial"/>
-              </w:rPr>
-            </w:pPr>
           </w:p>
         </w:tc>
         <w:tc>
           <w:tcPr>
-            <w:tcW w:w="2667" w:type="dxa"/>
+            <w:tcW w:w="4252" w:type="dxa"/>
             <w:tcBorders>
               <w:top w:val="single" w:sz="4" w:space="0" w:color="00000A"/>
               <w:left w:val="single" w:sz="4" w:space="0" w:color="00000A"/>
@@ -2924,16 +2975,16 @@
               <w:rPr>
                 <w:rFonts w:ascii="Arial" w:hAnsi="Arial" w:cs="Arial"/>
                 <w:color w:val="00000A"/>
-                <w:sz w:val="22"/>
-                <w:szCs w:val="22"/>
+                <w:sz w:val="21"/>
+                <w:szCs w:val="21"/>
               </w:rPr>
             </w:pPr>
             <w:r>
               <w:rPr>
                 <w:rFonts w:ascii="Arial" w:hAnsi="Arial" w:cs="Arial"/>
                 <w:color w:val="00000A"/>
-                <w:sz w:val="22"/>
-                <w:szCs w:val="22"/>
+                <w:sz w:val="21"/>
+                <w:szCs w:val="21"/>
               </w:rPr>
               <w:t>Load dataset in one of the supported formats to the system</w:t>
             </w:r>
@@ -2941,7 +2992,7 @@
         </w:tc>
         <w:tc>
           <w:tcPr>
-            <w:tcW w:w="4137" w:type="dxa"/>
+            <w:tcW w:w="2977" w:type="dxa"/>
             <w:tcBorders>
               <w:top w:val="single" w:sz="4" w:space="0" w:color="00000A"/>
               <w:left w:val="single" w:sz="4" w:space="0" w:color="00000A"/>
@@ -2957,16 +3008,16 @@
               <w:rPr>
                 <w:rFonts w:ascii="Arial" w:hAnsi="Arial" w:cs="Arial"/>
                 <w:color w:val="00000A"/>
-                <w:sz w:val="22"/>
-                <w:szCs w:val="22"/>
+                <w:sz w:val="21"/>
+                <w:szCs w:val="21"/>
               </w:rPr>
             </w:pPr>
             <w:r>
               <w:rPr>
                 <w:rFonts w:ascii="Arial" w:hAnsi="Arial" w:cs="Arial"/>
                 <w:color w:val="00000A"/>
-                <w:sz w:val="22"/>
-                <w:szCs w:val="22"/>
+                <w:sz w:val="21"/>
+                <w:szCs w:val="21"/>
               </w:rPr>
               <w:t xml:space="preserve">Webpage with </w:t>
             </w:r>
@@ -2974,8 +3025,8 @@
               <w:rPr>
                 <w:rFonts w:ascii="Arial" w:hAnsi="Arial" w:cs="Arial"/>
                 <w:color w:val="00000A"/>
-                <w:sz w:val="22"/>
-                <w:szCs w:val="22"/>
+                <w:sz w:val="21"/>
+                <w:szCs w:val="21"/>
               </w:rPr>
               <w:t>all imported datasets till this moment</w:t>
             </w:r>
@@ -2983,8 +3034,8 @@
               <w:rPr>
                 <w:rFonts w:ascii="Arial" w:hAnsi="Arial" w:cs="Arial"/>
                 <w:color w:val="00000A"/>
-                <w:sz w:val="22"/>
-                <w:szCs w:val="22"/>
+                <w:sz w:val="21"/>
+                <w:szCs w:val="21"/>
               </w:rPr>
               <w:t>.</w:t>
             </w:r>
@@ -3010,13 +3061,15 @@
               <w:jc w:val="both"/>
               <w:rPr>
                 <w:rFonts w:ascii="Arial" w:hAnsi="Arial" w:cs="Arial"/>
+                <w:sz w:val="21"/>
+                <w:szCs w:val="21"/>
               </w:rPr>
             </w:pPr>
           </w:p>
         </w:tc>
         <w:tc>
           <w:tcPr>
-            <w:tcW w:w="1701" w:type="dxa"/>
+            <w:tcW w:w="1276" w:type="dxa"/>
             <w:tcBorders>
               <w:top w:val="single" w:sz="4" w:space="0" w:color="00000A"/>
               <w:left w:val="single" w:sz="4" w:space="0" w:color="00000A"/>
@@ -3032,16 +3085,16 @@
               <w:rPr>
                 <w:rFonts w:ascii="Arial" w:hAnsi="Arial" w:cs="Arial"/>
                 <w:color w:val="00000A"/>
-                <w:sz w:val="22"/>
-                <w:szCs w:val="22"/>
+                <w:sz w:val="21"/>
+                <w:szCs w:val="21"/>
               </w:rPr>
             </w:pPr>
             <w:r>
               <w:rPr>
                 <w:rFonts w:ascii="Arial" w:hAnsi="Arial" w:cs="Arial"/>
                 <w:color w:val="00000A"/>
-                <w:sz w:val="22"/>
-                <w:szCs w:val="22"/>
+                <w:sz w:val="21"/>
+                <w:szCs w:val="21"/>
               </w:rPr>
               <w:t>Export dataset</w:t>
             </w:r>
@@ -3049,7 +3102,7 @@
         </w:tc>
         <w:tc>
           <w:tcPr>
-            <w:tcW w:w="2667" w:type="dxa"/>
+            <w:tcW w:w="4252" w:type="dxa"/>
             <w:tcBorders>
               <w:top w:val="single" w:sz="4" w:space="0" w:color="00000A"/>
               <w:left w:val="single" w:sz="4" w:space="0" w:color="00000A"/>
@@ -3065,16 +3118,16 @@
               <w:rPr>
                 <w:rFonts w:ascii="Arial" w:hAnsi="Arial" w:cs="Arial"/>
                 <w:color w:val="00000A"/>
-                <w:sz w:val="22"/>
-                <w:szCs w:val="22"/>
+                <w:sz w:val="21"/>
+                <w:szCs w:val="21"/>
               </w:rPr>
             </w:pPr>
             <w:r>
               <w:rPr>
                 <w:rFonts w:ascii="Arial" w:hAnsi="Arial" w:cs="Arial"/>
                 <w:color w:val="00000A"/>
-                <w:sz w:val="22"/>
-                <w:szCs w:val="22"/>
+                <w:sz w:val="21"/>
+                <w:szCs w:val="21"/>
               </w:rPr>
               <w:t>Select and d</w:t>
             </w:r>
@@ -3082,8 +3135,8 @@
               <w:rPr>
                 <w:rFonts w:ascii="Arial" w:hAnsi="Arial" w:cs="Arial"/>
                 <w:color w:val="00000A"/>
-                <w:sz w:val="22"/>
-                <w:szCs w:val="22"/>
+                <w:sz w:val="21"/>
+                <w:szCs w:val="21"/>
               </w:rPr>
               <w:t>ownload</w:t>
             </w:r>
@@ -3091,8 +3144,8 @@
               <w:rPr>
                 <w:rFonts w:ascii="Arial" w:hAnsi="Arial" w:cs="Arial"/>
                 <w:color w:val="00000A"/>
-                <w:sz w:val="22"/>
-                <w:szCs w:val="22"/>
+                <w:sz w:val="21"/>
+                <w:szCs w:val="21"/>
               </w:rPr>
               <w:t xml:space="preserve"> previously loaded dataset to the system</w:t>
             </w:r>
@@ -3100,7 +3153,7 @@
         </w:tc>
         <w:tc>
           <w:tcPr>
-            <w:tcW w:w="4137" w:type="dxa"/>
+            <w:tcW w:w="2977" w:type="dxa"/>
             <w:tcBorders>
               <w:top w:val="single" w:sz="4" w:space="0" w:color="00000A"/>
               <w:left w:val="single" w:sz="4" w:space="0" w:color="00000A"/>
@@ -3116,16 +3169,16 @@
               <w:rPr>
                 <w:rFonts w:ascii="Arial" w:hAnsi="Arial" w:cs="Arial"/>
                 <w:color w:val="00000A"/>
-                <w:sz w:val="22"/>
-                <w:szCs w:val="22"/>
+                <w:sz w:val="21"/>
+                <w:szCs w:val="21"/>
               </w:rPr>
             </w:pPr>
             <w:r>
               <w:rPr>
                 <w:rFonts w:ascii="Arial" w:hAnsi="Arial" w:cs="Arial"/>
                 <w:color w:val="00000A"/>
-                <w:sz w:val="22"/>
-                <w:szCs w:val="22"/>
+                <w:sz w:val="21"/>
+                <w:szCs w:val="21"/>
               </w:rPr>
               <w:t>Downloadable file with selected dataset in it.</w:t>
             </w:r>
@@ -3151,13 +3204,15 @@
               <w:jc w:val="both"/>
               <w:rPr>
                 <w:rFonts w:ascii="Arial" w:hAnsi="Arial" w:cs="Arial"/>
+                <w:sz w:val="21"/>
+                <w:szCs w:val="21"/>
               </w:rPr>
             </w:pPr>
           </w:p>
         </w:tc>
         <w:tc>
           <w:tcPr>
-            <w:tcW w:w="1701" w:type="dxa"/>
+            <w:tcW w:w="1276" w:type="dxa"/>
             <w:tcBorders>
               <w:top w:val="single" w:sz="4" w:space="0" w:color="00000A"/>
               <w:left w:val="single" w:sz="4" w:space="0" w:color="00000A"/>
@@ -3173,32 +3228,24 @@
               <w:rPr>
                 <w:rFonts w:ascii="Arial" w:hAnsi="Arial" w:cs="Arial"/>
                 <w:color w:val="00000A"/>
-                <w:sz w:val="22"/>
-                <w:szCs w:val="22"/>
+                <w:sz w:val="21"/>
+                <w:szCs w:val="21"/>
               </w:rPr>
             </w:pPr>
             <w:r>
               <w:rPr>
                 <w:rFonts w:ascii="Arial" w:hAnsi="Arial" w:cs="Arial"/>
                 <w:color w:val="00000A"/>
-                <w:sz w:val="22"/>
-                <w:szCs w:val="22"/>
+                <w:sz w:val="21"/>
+                <w:szCs w:val="21"/>
               </w:rPr>
               <w:t>Select current context</w:t>
             </w:r>
-          </w:p>
-          <w:p>
-            <w:pPr>
-              <w:widowControl w:val="0"/>
-              <w:rPr>
-                <w:rFonts w:ascii="Arial" w:hAnsi="Arial" w:cs="Arial"/>
-              </w:rPr>
-            </w:pPr>
           </w:p>
         </w:tc>
         <w:tc>
           <w:tcPr>
-            <w:tcW w:w="2667" w:type="dxa"/>
+            <w:tcW w:w="4252" w:type="dxa"/>
             <w:tcBorders>
               <w:top w:val="single" w:sz="4" w:space="0" w:color="00000A"/>
               <w:left w:val="single" w:sz="4" w:space="0" w:color="00000A"/>
@@ -3214,16 +3261,16 @@
               <w:rPr>
                 <w:rFonts w:ascii="Arial" w:hAnsi="Arial" w:cs="Arial"/>
                 <w:color w:val="00000A"/>
-                <w:sz w:val="22"/>
-                <w:szCs w:val="22"/>
+                <w:sz w:val="21"/>
+                <w:szCs w:val="21"/>
               </w:rPr>
             </w:pPr>
             <w:r>
               <w:rPr>
                 <w:rFonts w:ascii="Arial" w:hAnsi="Arial" w:cs="Arial"/>
                 <w:color w:val="00000A"/>
-                <w:sz w:val="22"/>
-                <w:szCs w:val="22"/>
+                <w:sz w:val="21"/>
+                <w:szCs w:val="21"/>
               </w:rPr>
               <w:t>Select one of imported datasets as one to be used for analysis (also see the previous analysis if such was conducted)</w:t>
             </w:r>
@@ -3231,7 +3278,7 @@
         </w:tc>
         <w:tc>
           <w:tcPr>
-            <w:tcW w:w="4137" w:type="dxa"/>
+            <w:tcW w:w="2977" w:type="dxa"/>
             <w:tcBorders>
               <w:top w:val="single" w:sz="4" w:space="0" w:color="00000A"/>
               <w:left w:val="single" w:sz="4" w:space="0" w:color="00000A"/>
@@ -3247,16 +3294,16 @@
               <w:rPr>
                 <w:rFonts w:ascii="Arial" w:hAnsi="Arial" w:cs="Arial"/>
                 <w:color w:val="00000A"/>
-                <w:sz w:val="22"/>
-                <w:szCs w:val="22"/>
+                <w:sz w:val="21"/>
+                <w:szCs w:val="21"/>
               </w:rPr>
             </w:pPr>
             <w:r>
               <w:rPr>
                 <w:rFonts w:ascii="Arial" w:hAnsi="Arial" w:cs="Arial"/>
                 <w:color w:val="00000A"/>
-                <w:sz w:val="22"/>
-                <w:szCs w:val="22"/>
+                <w:sz w:val="21"/>
+                <w:szCs w:val="21"/>
               </w:rPr>
               <w:t>The selected dataset’s name highlighted in system as current context</w:t>
             </w:r>
@@ -3264,8 +3311,8 @@
               <w:rPr>
                 <w:rFonts w:ascii="Arial" w:hAnsi="Arial" w:cs="Arial"/>
                 <w:color w:val="00000A"/>
-                <w:sz w:val="22"/>
-                <w:szCs w:val="22"/>
+                <w:sz w:val="21"/>
+                <w:szCs w:val="21"/>
               </w:rPr>
               <w:t>.</w:t>
             </w:r>
@@ -3291,13 +3338,15 @@
               <w:jc w:val="both"/>
               <w:rPr>
                 <w:rFonts w:ascii="Arial" w:hAnsi="Arial" w:cs="Arial"/>
+                <w:sz w:val="21"/>
+                <w:szCs w:val="21"/>
               </w:rPr>
             </w:pPr>
           </w:p>
         </w:tc>
         <w:tc>
           <w:tcPr>
-            <w:tcW w:w="1701" w:type="dxa"/>
+            <w:tcW w:w="1276" w:type="dxa"/>
             <w:tcBorders>
               <w:top w:val="single" w:sz="4" w:space="0" w:color="00000A"/>
               <w:left w:val="single" w:sz="4" w:space="0" w:color="00000A"/>
@@ -3311,11 +3360,15 @@
               <w:widowControl w:val="0"/>
               <w:rPr>
                 <w:rFonts w:ascii="Arial" w:hAnsi="Arial" w:cs="Arial"/>
+                <w:sz w:val="21"/>
+                <w:szCs w:val="21"/>
               </w:rPr>
             </w:pPr>
             <w:r>
               <w:rPr>
                 <w:rFonts w:ascii="Arial" w:hAnsi="Arial" w:cs="Arial"/>
+                <w:sz w:val="21"/>
+                <w:szCs w:val="21"/>
               </w:rPr>
               <w:t>Generate analysis (as active actor)</w:t>
             </w:r>
@@ -3323,7 +3376,7 @@
         </w:tc>
         <w:tc>
           <w:tcPr>
-            <w:tcW w:w="2667" w:type="dxa"/>
+            <w:tcW w:w="4252" w:type="dxa"/>
             <w:tcBorders>
               <w:top w:val="single" w:sz="4" w:space="0" w:color="00000A"/>
               <w:left w:val="single" w:sz="4" w:space="0" w:color="00000A"/>
@@ -3337,19 +3390,170 @@
               <w:widowControl w:val="0"/>
               <w:rPr>
                 <w:rFonts w:ascii="Arial" w:hAnsi="Arial" w:cs="Arial"/>
+                <w:sz w:val="21"/>
+                <w:szCs w:val="21"/>
               </w:rPr>
             </w:pPr>
             <w:r>
               <w:rPr>
                 <w:rFonts w:ascii="Arial" w:hAnsi="Arial" w:cs="Arial"/>
+                <w:sz w:val="21"/>
+                <w:szCs w:val="21"/>
               </w:rPr>
               <w:t>Run the algorithm which will attempt to generate the analysis for the selected dataset and generate the report</w:t>
+            </w:r>
+            <w:r>
+              <w:rPr>
+                <w:rFonts w:ascii="Arial" w:hAnsi="Arial" w:cs="Arial"/>
+                <w:sz w:val="21"/>
+                <w:szCs w:val="21"/>
+              </w:rPr>
+              <w:t>.</w:t>
+            </w:r>
+            <w:r>
+              <w:rPr>
+                <w:rFonts w:ascii="Arial" w:hAnsi="Arial" w:cs="Arial"/>
+                <w:sz w:val="21"/>
+                <w:szCs w:val="21"/>
+              </w:rPr>
+              <w:t xml:space="preserve"> The algorithm has the following (simplified) flow:</w:t>
+            </w:r>
+          </w:p>
+          <w:p>
+            <w:pPr>
+              <w:pStyle w:val="ListParagraph"/>
+              <w:widowControl w:val="0"/>
+              <w:numPr>
+                <w:ilvl w:val="0"/>
+                <w:numId w:val="30"/>
+              </w:numPr>
+              <w:rPr>
+                <w:rFonts w:cs="Arial"/>
+                <w:sz w:val="21"/>
+                <w:szCs w:val="21"/>
+              </w:rPr>
+            </w:pPr>
+            <w:r>
+              <w:rPr>
+                <w:rFonts w:cs="Arial"/>
+                <w:sz w:val="21"/>
+                <w:szCs w:val="21"/>
+              </w:rPr>
+              <w:t>Send an initial prompt with basic context information to the chatbot.</w:t>
+            </w:r>
+          </w:p>
+          <w:p>
+            <w:pPr>
+              <w:pStyle w:val="ListParagraph"/>
+              <w:widowControl w:val="0"/>
+              <w:numPr>
+                <w:ilvl w:val="0"/>
+                <w:numId w:val="30"/>
+              </w:numPr>
+              <w:rPr>
+                <w:rFonts w:cs="Arial"/>
+                <w:sz w:val="21"/>
+                <w:szCs w:val="21"/>
+              </w:rPr>
+            </w:pPr>
+            <w:r>
+              <w:rPr>
+                <w:rFonts w:cs="Arial"/>
+                <w:sz w:val="21"/>
+                <w:szCs w:val="21"/>
+              </w:rPr>
+              <w:t>Ask the chatbot for the next analysis step including the code snippet.</w:t>
+            </w:r>
+          </w:p>
+          <w:p>
+            <w:pPr>
+              <w:pStyle w:val="ListParagraph"/>
+              <w:widowControl w:val="0"/>
+              <w:numPr>
+                <w:ilvl w:val="0"/>
+                <w:numId w:val="30"/>
+              </w:numPr>
+              <w:rPr>
+                <w:rFonts w:cs="Arial"/>
+                <w:sz w:val="21"/>
+                <w:szCs w:val="21"/>
+              </w:rPr>
+            </w:pPr>
+            <w:r>
+              <w:rPr>
+                <w:rFonts w:cs="Arial"/>
+                <w:sz w:val="21"/>
+                <w:szCs w:val="21"/>
+              </w:rPr>
+              <w:t>Try to execute the returned snipped. In case of no snippet or error during execution, repeat 2 (with extra details about an error or missing snippet).</w:t>
+            </w:r>
+          </w:p>
+          <w:p>
+            <w:pPr>
+              <w:pStyle w:val="ListParagraph"/>
+              <w:widowControl w:val="0"/>
+              <w:numPr>
+                <w:ilvl w:val="0"/>
+                <w:numId w:val="30"/>
+              </w:numPr>
+              <w:rPr>
+                <w:rFonts w:cs="Arial"/>
+                <w:sz w:val="21"/>
+                <w:szCs w:val="21"/>
+              </w:rPr>
+            </w:pPr>
+            <w:r>
+              <w:rPr>
+                <w:rFonts w:cs="Arial"/>
+                <w:sz w:val="21"/>
+                <w:szCs w:val="21"/>
+              </w:rPr>
+              <w:t>Add a snippet along with its result to the report.</w:t>
+            </w:r>
+          </w:p>
+          <w:p>
+            <w:pPr>
+              <w:pStyle w:val="ListParagraph"/>
+              <w:widowControl w:val="0"/>
+              <w:numPr>
+                <w:ilvl w:val="0"/>
+                <w:numId w:val="30"/>
+              </w:numPr>
+              <w:rPr>
+                <w:rFonts w:cs="Arial"/>
+                <w:sz w:val="21"/>
+                <w:szCs w:val="21"/>
+              </w:rPr>
+            </w:pPr>
+            <w:r>
+              <w:rPr>
+                <w:rFonts w:cs="Arial"/>
+                <w:sz w:val="21"/>
+                <w:szCs w:val="21"/>
+              </w:rPr>
+              <w:t xml:space="preserve">Go to 2. again, unless the </w:t>
+            </w:r>
+            <w:r>
+              <w:rPr>
+                <w:rFonts w:cs="Arial" w:hint="eastAsia"/>
+                <w:sz w:val="21"/>
+                <w:szCs w:val="21"/>
+              </w:rPr>
+              <w:t>condition of program completion has been achieved</w:t>
+            </w:r>
+            <w:r>
+              <w:rPr>
+                <w:rFonts w:cs="Arial"/>
+                <w:sz w:val="21"/>
+                <w:szCs w:val="21"/>
+              </w:rPr>
+              <w:t xml:space="preserve"> (time limit, steps limit, or stop proposition made by chatbot).</w:t>
             </w:r>
           </w:p>
         </w:tc>
         <w:tc>
           <w:tcPr>
-            <w:tcW w:w="4137" w:type="dxa"/>
+            <w:tcW w:w="2977" w:type="dxa"/>
             <w:tcBorders>
               <w:top w:val="single" w:sz="4" w:space="0" w:color="00000A"/>
               <w:left w:val="single" w:sz="4" w:space="0" w:color="00000A"/>
@@ -3363,11 +3567,15 @@
               <w:widowControl w:val="0"/>
               <w:rPr>
                 <w:rFonts w:ascii="Arial" w:hAnsi="Arial" w:cs="Arial"/>
+                <w:sz w:val="21"/>
+                <w:szCs w:val="21"/>
               </w:rPr>
             </w:pPr>
             <w:r>
               <w:rPr>
                 <w:rFonts w:ascii="Arial" w:hAnsi="Arial" w:cs="Arial"/>
+                <w:sz w:val="21"/>
+                <w:szCs w:val="21"/>
               </w:rPr>
               <w:t>Response message if the analysis was successful. An error message if it was a failure, otherwise prompt to show analysis report.</w:t>
             </w:r>
@@ -3393,13 +3601,15 @@
               <w:jc w:val="both"/>
               <w:rPr>
                 <w:rFonts w:ascii="Arial" w:hAnsi="Arial" w:cs="Arial"/>
+                <w:sz w:val="21"/>
+                <w:szCs w:val="21"/>
               </w:rPr>
             </w:pPr>
           </w:p>
         </w:tc>
         <w:tc>
           <w:tcPr>
-            <w:tcW w:w="1701" w:type="dxa"/>
+            <w:tcW w:w="1276" w:type="dxa"/>
             <w:tcBorders>
               <w:top w:val="single" w:sz="4" w:space="0" w:color="00000A"/>
               <w:left w:val="single" w:sz="4" w:space="0" w:color="00000A"/>
@@ -3413,11 +3623,15 @@
               <w:widowControl w:val="0"/>
               <w:rPr>
                 <w:rFonts w:ascii="Arial" w:hAnsi="Arial" w:cs="Arial"/>
+                <w:sz w:val="21"/>
+                <w:szCs w:val="21"/>
               </w:rPr>
             </w:pPr>
             <w:r>
               <w:rPr>
                 <w:rFonts w:ascii="Arial" w:hAnsi="Arial" w:cs="Arial"/>
+                <w:sz w:val="21"/>
+                <w:szCs w:val="21"/>
               </w:rPr>
               <w:t>Show analysis report</w:t>
             </w:r>
@@ -3425,7 +3639,7 @@
         </w:tc>
         <w:tc>
           <w:tcPr>
-            <w:tcW w:w="2667" w:type="dxa"/>
+            <w:tcW w:w="4252" w:type="dxa"/>
             <w:tcBorders>
               <w:top w:val="single" w:sz="4" w:space="0" w:color="00000A"/>
               <w:left w:val="single" w:sz="4" w:space="0" w:color="00000A"/>
@@ -3439,11 +3653,15 @@
               <w:widowControl w:val="0"/>
               <w:rPr>
                 <w:rFonts w:ascii="Arial" w:hAnsi="Arial" w:cs="Arial"/>
+                <w:sz w:val="21"/>
+                <w:szCs w:val="21"/>
               </w:rPr>
             </w:pPr>
             <w:r>
               <w:rPr>
                 <w:rFonts w:ascii="Arial" w:hAnsi="Arial" w:cs="Arial"/>
+                <w:sz w:val="21"/>
+                <w:szCs w:val="21"/>
               </w:rPr>
               <w:t>Display analysis report generated for selected dataset (if it was generated prior to that).</w:t>
             </w:r>
@@ -3451,7 +3669,7 @@
         </w:tc>
         <w:tc>
           <w:tcPr>
-            <w:tcW w:w="4137" w:type="dxa"/>
+            <w:tcW w:w="2977" w:type="dxa"/>
             <w:tcBorders>
               <w:top w:val="single" w:sz="4" w:space="0" w:color="00000A"/>
               <w:left w:val="single" w:sz="4" w:space="0" w:color="00000A"/>
@@ -3465,11 +3683,15 @@
               <w:widowControl w:val="0"/>
               <w:rPr>
                 <w:rFonts w:ascii="Arial" w:hAnsi="Arial" w:cs="Arial"/>
+                <w:sz w:val="21"/>
+                <w:szCs w:val="21"/>
               </w:rPr>
             </w:pPr>
             <w:r>
               <w:rPr>
                 <w:rFonts w:ascii="Arial" w:hAnsi="Arial" w:cs="Arial"/>
+                <w:sz w:val="21"/>
+                <w:szCs w:val="21"/>
               </w:rPr>
               <w:t>Jupyter Notebook read-only interface.</w:t>
             </w:r>
@@ -3495,13 +3717,15 @@
               <w:jc w:val="both"/>
               <w:rPr>
                 <w:rFonts w:ascii="Arial" w:hAnsi="Arial" w:cs="Arial"/>
+                <w:sz w:val="21"/>
+                <w:szCs w:val="21"/>
               </w:rPr>
             </w:pPr>
           </w:p>
         </w:tc>
         <w:tc>
           <w:tcPr>
-            <w:tcW w:w="1701" w:type="dxa"/>
+            <w:tcW w:w="1276" w:type="dxa"/>
             <w:tcBorders>
               <w:top w:val="single" w:sz="4" w:space="0" w:color="00000A"/>
               <w:left w:val="single" w:sz="4" w:space="0" w:color="00000A"/>
@@ -3515,11 +3739,15 @@
               <w:widowControl w:val="0"/>
               <w:rPr>
                 <w:rFonts w:ascii="Arial" w:hAnsi="Arial" w:cs="Arial"/>
+                <w:sz w:val="21"/>
+                <w:szCs w:val="21"/>
               </w:rPr>
             </w:pPr>
             <w:r>
               <w:rPr>
                 <w:rFonts w:ascii="Arial" w:hAnsi="Arial" w:cs="Arial"/>
+                <w:sz w:val="21"/>
+                <w:szCs w:val="21"/>
               </w:rPr>
               <w:t>Download analysis report</w:t>
             </w:r>
@@ -3527,7 +3755,7 @@
         </w:tc>
         <w:tc>
           <w:tcPr>
-            <w:tcW w:w="2667" w:type="dxa"/>
+            <w:tcW w:w="4252" w:type="dxa"/>
             <w:tcBorders>
               <w:top w:val="single" w:sz="4" w:space="0" w:color="00000A"/>
               <w:left w:val="single" w:sz="4" w:space="0" w:color="00000A"/>
@@ -3541,17 +3769,23 @@
               <w:widowControl w:val="0"/>
               <w:rPr>
                 <w:rFonts w:ascii="Arial" w:hAnsi="Arial" w:cs="Arial"/>
+                <w:sz w:val="21"/>
+                <w:szCs w:val="21"/>
               </w:rPr>
             </w:pPr>
             <w:r>
               <w:rPr>
                 <w:rFonts w:ascii="Arial" w:hAnsi="Arial" w:cs="Arial"/>
+                <w:sz w:val="21"/>
+                <w:szCs w:val="21"/>
               </w:rPr>
               <w:t xml:space="preserve">Download </w:t>
             </w:r>
             <w:r>
               <w:rPr>
                 <w:rFonts w:ascii="Arial" w:hAnsi="Arial" w:cs="Arial"/>
+                <w:sz w:val="21"/>
+                <w:szCs w:val="21"/>
               </w:rPr>
               <w:t>analysis report generated for selected dataset (if it was generated prior to that).</w:t>
             </w:r>
@@ -3559,7 +3793,7 @@
         </w:tc>
         <w:tc>
           <w:tcPr>
-            <w:tcW w:w="4137" w:type="dxa"/>
+            <w:tcW w:w="2977" w:type="dxa"/>
             <w:tcBorders>
               <w:top w:val="single" w:sz="4" w:space="0" w:color="00000A"/>
               <w:left w:val="single" w:sz="4" w:space="0" w:color="00000A"/>
@@ -3573,11 +3807,15 @@
               <w:widowControl w:val="0"/>
               <w:rPr>
                 <w:rFonts w:ascii="Arial" w:hAnsi="Arial" w:cs="Arial"/>
+                <w:sz w:val="21"/>
+                <w:szCs w:val="21"/>
               </w:rPr>
             </w:pPr>
             <w:r>
               <w:rPr>
                 <w:rFonts w:ascii="Arial" w:hAnsi="Arial" w:cs="Arial"/>
+                <w:sz w:val="21"/>
+                <w:szCs w:val="21"/>
               </w:rPr>
               <w:t>Downloadable Jupyter Notebook file which can be edited later.</w:t>
             </w:r>
@@ -3603,13 +3841,15 @@
               <w:jc w:val="both"/>
               <w:rPr>
                 <w:rFonts w:ascii="Arial" w:hAnsi="Arial" w:cs="Arial"/>
+                <w:sz w:val="21"/>
+                <w:szCs w:val="21"/>
               </w:rPr>
             </w:pPr>
           </w:p>
         </w:tc>
         <w:tc>
           <w:tcPr>
-            <w:tcW w:w="1701" w:type="dxa"/>
+            <w:tcW w:w="1276" w:type="dxa"/>
             <w:tcBorders>
               <w:top w:val="single" w:sz="4" w:space="0" w:color="00000A"/>
               <w:left w:val="single" w:sz="4" w:space="0" w:color="00000A"/>
@@ -3623,11 +3863,15 @@
               <w:widowControl w:val="0"/>
               <w:rPr>
                 <w:rFonts w:ascii="Arial" w:hAnsi="Arial" w:cs="Arial"/>
+                <w:sz w:val="21"/>
+                <w:szCs w:val="21"/>
               </w:rPr>
             </w:pPr>
             <w:r>
               <w:rPr>
                 <w:rFonts w:ascii="Arial" w:hAnsi="Arial" w:cs="Arial"/>
+                <w:sz w:val="21"/>
+                <w:szCs w:val="21"/>
               </w:rPr>
               <w:t>Show conversation history</w:t>
             </w:r>
@@ -3635,7 +3879,7 @@
         </w:tc>
         <w:tc>
           <w:tcPr>
-            <w:tcW w:w="2667" w:type="dxa"/>
+            <w:tcW w:w="4252" w:type="dxa"/>
             <w:tcBorders>
               <w:top w:val="single" w:sz="4" w:space="0" w:color="00000A"/>
               <w:left w:val="single" w:sz="4" w:space="0" w:color="00000A"/>
@@ -3649,11 +3893,15 @@
               <w:widowControl w:val="0"/>
               <w:rPr>
                 <w:rFonts w:ascii="Arial" w:hAnsi="Arial" w:cs="Arial"/>
+                <w:sz w:val="21"/>
+                <w:szCs w:val="21"/>
               </w:rPr>
             </w:pPr>
             <w:r>
               <w:rPr>
                 <w:rFonts w:ascii="Arial" w:hAnsi="Arial" w:cs="Arial"/>
+                <w:sz w:val="21"/>
+                <w:szCs w:val="21"/>
               </w:rPr>
               <w:t>Check the details of analysis report generation.</w:t>
             </w:r>
@@ -3661,7 +3909,7 @@
         </w:tc>
         <w:tc>
           <w:tcPr>
-            <w:tcW w:w="4137" w:type="dxa"/>
+            <w:tcW w:w="2977" w:type="dxa"/>
             <w:tcBorders>
               <w:top w:val="single" w:sz="4" w:space="0" w:color="00000A"/>
               <w:left w:val="single" w:sz="4" w:space="0" w:color="00000A"/>
@@ -3675,11 +3923,15 @@
               <w:widowControl w:val="0"/>
               <w:rPr>
                 <w:rFonts w:ascii="Arial" w:hAnsi="Arial" w:cs="Arial"/>
+                <w:sz w:val="21"/>
+                <w:szCs w:val="21"/>
               </w:rPr>
             </w:pPr>
             <w:r>
               <w:rPr>
                 <w:rFonts w:ascii="Arial" w:hAnsi="Arial" w:cs="Arial"/>
+                <w:sz w:val="21"/>
+                <w:szCs w:val="21"/>
               </w:rPr>
               <w:t>A website with log file covering the conversation between system and chatbot used for report generation.</w:t>
             </w:r>
@@ -3710,11 +3962,15 @@
               <w:jc w:val="center"/>
               <w:rPr>
                 <w:rFonts w:ascii="Arial" w:hAnsi="Arial" w:cs="Arial"/>
+                <w:sz w:val="21"/>
+                <w:szCs w:val="21"/>
               </w:rPr>
             </w:pPr>
             <w:r>
               <w:rPr>
                 <w:rFonts w:ascii="Arial" w:hAnsi="Arial" w:cs="Arial"/>
+                <w:sz w:val="21"/>
+                <w:szCs w:val="21"/>
               </w:rPr>
               <w:t>LLM Chatbot</w:t>
             </w:r>
@@ -3722,7 +3978,7 @@
         </w:tc>
         <w:tc>
           <w:tcPr>
-            <w:tcW w:w="1701" w:type="dxa"/>
+            <w:tcW w:w="1276" w:type="dxa"/>
             <w:tcBorders>
               <w:top w:val="single" w:sz="4" w:space="0" w:color="00000A"/>
               <w:left w:val="single" w:sz="4" w:space="0" w:color="00000A"/>
@@ -3736,17 +3992,23 @@
               <w:widowControl w:val="0"/>
               <w:rPr>
                 <w:rFonts w:ascii="Arial" w:hAnsi="Arial" w:cs="Arial"/>
+                <w:sz w:val="21"/>
+                <w:szCs w:val="21"/>
               </w:rPr>
             </w:pPr>
             <w:r>
               <w:rPr>
                 <w:rFonts w:ascii="Arial" w:hAnsi="Arial" w:cs="Arial"/>
+                <w:sz w:val="21"/>
+                <w:szCs w:val="21"/>
               </w:rPr>
               <w:t>Generate analysis</w:t>
             </w:r>
             <w:r>
               <w:rPr>
                 <w:rFonts w:ascii="Arial" w:hAnsi="Arial" w:cs="Arial"/>
+                <w:sz w:val="21"/>
+                <w:szCs w:val="21"/>
               </w:rPr>
               <w:t xml:space="preserve"> (as passive actor)</w:t>
             </w:r>
@@ -3754,7 +4016,7 @@
         </w:tc>
         <w:tc>
           <w:tcPr>
-            <w:tcW w:w="2667" w:type="dxa"/>
+            <w:tcW w:w="4252" w:type="dxa"/>
             <w:tcBorders>
               <w:top w:val="single" w:sz="4" w:space="0" w:color="00000A"/>
               <w:left w:val="single" w:sz="4" w:space="0" w:color="00000A"/>
@@ -3768,19 +4030,31 @@
               <w:widowControl w:val="0"/>
               <w:rPr>
                 <w:rFonts w:ascii="Arial" w:hAnsi="Arial" w:cs="Arial"/>
+                <w:sz w:val="21"/>
+                <w:szCs w:val="21"/>
               </w:rPr>
             </w:pPr>
             <w:r>
               <w:rPr>
                 <w:rFonts w:ascii="Arial" w:hAnsi="Arial" w:cs="Arial"/>
+                <w:sz w:val="21"/>
+                <w:szCs w:val="21"/>
               </w:rPr>
               <w:t>Conversate with the system, providing answers for prompts given by the algorithm.</w:t>
+            </w:r>
+            <w:r>
+              <w:rPr>
+                <w:rFonts w:ascii="Arial" w:hAnsi="Arial" w:cs="Arial"/>
+                <w:sz w:val="21"/>
+                <w:szCs w:val="21"/>
+              </w:rPr>
+              <w:t xml:space="preserve"> Details in the description of this use case for data analyst.</w:t>
             </w:r>
           </w:p>
         </w:tc>
         <w:tc>
           <w:tcPr>
-            <w:tcW w:w="4137" w:type="dxa"/>
+            <w:tcW w:w="2977" w:type="dxa"/>
             <w:tcBorders>
               <w:top w:val="single" w:sz="4" w:space="0" w:color="00000A"/>
               <w:left w:val="single" w:sz="4" w:space="0" w:color="00000A"/>
@@ -3794,64 +4068,22 @@
               <w:widowControl w:val="0"/>
               <w:rPr>
                 <w:rFonts w:ascii="Arial" w:hAnsi="Arial" w:cs="Arial"/>
+                <w:sz w:val="21"/>
+                <w:szCs w:val="21"/>
               </w:rPr>
             </w:pPr>
             <w:r>
               <w:rPr>
                 <w:rFonts w:ascii="Arial" w:hAnsi="Arial" w:cs="Arial"/>
-              </w:rPr>
-              <w:t>Attempt</w:t>
-            </w:r>
-            <w:r>
-              <w:rPr>
-                <w:rFonts w:ascii="Arial" w:hAnsi="Arial" w:cs="Arial"/>
-              </w:rPr>
-              <w:t xml:space="preserve"> to run the provided code snippet and generate new prompts to chat based on result.</w:t>
+                <w:sz w:val="21"/>
+                <w:szCs w:val="21"/>
+              </w:rPr>
+              <w:t>Attempt to run the provided code snippet and generate new prompts to chat based on result.</w:t>
             </w:r>
           </w:p>
         </w:tc>
       </w:tr>
     </w:tbl>
-    <w:p>
-      <w:pPr>
-        <w:rPr>
-          <w:rFonts w:ascii="Arial" w:hAnsi="Arial" w:cs="Arial"/>
-          <w:b/>
-          <w:sz w:val="20"/>
-          <w:szCs w:val="20"/>
-        </w:rPr>
-      </w:pPr>
-    </w:p>
-    <w:p>
-      <w:pPr>
-        <w:rPr>
-          <w:rFonts w:ascii="Arial" w:hAnsi="Arial" w:cs="Arial"/>
-          <w:b/>
-          <w:sz w:val="20"/>
-          <w:szCs w:val="20"/>
-        </w:rPr>
-      </w:pPr>
-    </w:p>
-    <w:p>
-      <w:pPr>
-        <w:rPr>
-          <w:rFonts w:ascii="Arial" w:hAnsi="Arial" w:cs="Arial"/>
-          <w:b/>
-          <w:sz w:val="20"/>
-          <w:szCs w:val="20"/>
-        </w:rPr>
-      </w:pPr>
-    </w:p>
-    <w:p>
-      <w:pPr>
-        <w:rPr>
-          <w:rFonts w:ascii="Arial" w:hAnsi="Arial" w:cs="Arial"/>
-          <w:b/>
-          <w:sz w:val="20"/>
-          <w:szCs w:val="20"/>
-        </w:rPr>
-      </w:pPr>
-    </w:p>
     <w:p>
       <w:pPr>
         <w:rPr>
@@ -4080,6 +4312,7 @@
                 <w:rFonts w:ascii="Arial" w:hAnsi="Arial" w:cs="Arial"/>
               </w:rPr>
             </w:pPr>
+            <w:proofErr w:type="gramStart"/>
             <w:r>
               <w:rPr>
                 <w:rFonts w:ascii="Arial" w:hAnsi="Arial" w:cs="Arial"/>
@@ -4091,7 +4324,15 @@
                 <w:rFonts w:ascii="Arial" w:hAnsi="Arial" w:cs="Arial"/>
                 <w:i/>
               </w:rPr>
-              <w:t xml:space="preserve">Usability </w:t>
+              <w:t>Usability</w:t>
+            </w:r>
+            <w:proofErr w:type="gramEnd"/>
+            <w:r>
+              <w:rPr>
+                <w:rFonts w:ascii="Arial" w:hAnsi="Arial" w:cs="Arial"/>
+                <w:i/>
+              </w:rPr>
+              <w:t xml:space="preserve"> </w:t>
             </w:r>
             <w:r>
               <w:rPr>
@@ -4282,6 +4523,7 @@
                 <w:rFonts w:ascii="Arial" w:hAnsi="Arial" w:cs="Arial"/>
               </w:rPr>
             </w:pPr>
+            <w:proofErr w:type="gramStart"/>
             <w:r>
               <w:rPr>
                 <w:rFonts w:ascii="Arial" w:hAnsi="Arial" w:cs="Arial"/>
@@ -4293,7 +4535,15 @@
                 <w:rFonts w:ascii="Arial" w:hAnsi="Arial" w:cs="Arial"/>
                 <w:i/>
               </w:rPr>
-              <w:t xml:space="preserve">Reliability </w:t>
+              <w:t>Reliability</w:t>
+            </w:r>
+            <w:proofErr w:type="gramEnd"/>
+            <w:r>
+              <w:rPr>
+                <w:rFonts w:ascii="Arial" w:hAnsi="Arial" w:cs="Arial"/>
+                <w:i/>
+              </w:rPr>
+              <w:t xml:space="preserve"> </w:t>
             </w:r>
             <w:r>
               <w:rPr>
@@ -4451,6 +4701,7 @@
                 <w:rFonts w:ascii="Arial" w:hAnsi="Arial" w:cs="Arial"/>
               </w:rPr>
             </w:pPr>
+            <w:proofErr w:type="gramStart"/>
             <w:r>
               <w:rPr>
                 <w:rFonts w:ascii="Arial" w:hAnsi="Arial" w:cs="Arial"/>
@@ -4462,7 +4713,15 @@
                 <w:rFonts w:ascii="Arial" w:hAnsi="Arial" w:cs="Arial"/>
                 <w:i/>
               </w:rPr>
-              <w:t xml:space="preserve">Performance </w:t>
+              <w:t>Performance</w:t>
+            </w:r>
+            <w:proofErr w:type="gramEnd"/>
+            <w:r>
+              <w:rPr>
+                <w:rFonts w:ascii="Arial" w:hAnsi="Arial" w:cs="Arial"/>
+                <w:i/>
+              </w:rPr>
+              <w:t xml:space="preserve"> </w:t>
             </w:r>
             <w:r>
               <w:rPr>
@@ -4535,6 +4794,7 @@
                 <w:rFonts w:ascii="Arial" w:hAnsi="Arial" w:cs="Arial"/>
               </w:rPr>
             </w:pPr>
+            <w:proofErr w:type="gramStart"/>
             <w:r>
               <w:rPr>
                 <w:rFonts w:ascii="Arial" w:hAnsi="Arial" w:cs="Arial"/>
@@ -4546,7 +4806,15 @@
                 <w:rFonts w:ascii="Arial" w:hAnsi="Arial" w:cs="Arial"/>
                 <w:i/>
               </w:rPr>
-              <w:t xml:space="preserve">Supportability </w:t>
+              <w:t>Supportability</w:t>
+            </w:r>
+            <w:proofErr w:type="gramEnd"/>
+            <w:r>
+              <w:rPr>
+                <w:rFonts w:ascii="Arial" w:hAnsi="Arial" w:cs="Arial"/>
+                <w:i/>
+              </w:rPr>
+              <w:t xml:space="preserve"> </w:t>
             </w:r>
             <w:r>
               <w:rPr>
@@ -7012,7 +7280,14 @@
         <w:rPr>
           <w:rFonts w:ascii="Arial" w:hAnsi="Arial" w:cs="Arial"/>
         </w:rPr>
-        <w:t>What is large language model (LLM)?</w:t>
+        <w:t>What is large language model (LLM</w:t>
+      </w:r>
+      <w:proofErr w:type="gramStart"/>
+      <w:r>
+        <w:rPr>
+          <w:rFonts w:ascii="Arial" w:hAnsi="Arial" w:cs="Arial"/>
+        </w:rPr>
+        <w:t>)?</w:t>
       </w:r>
       <w:r>
         <w:rPr>
@@ -7020,6 +7295,7 @@
         </w:rPr>
         <w:t>,</w:t>
       </w:r>
+      <w:proofErr w:type="gramEnd"/>
       <w:r>
         <w:rPr>
           <w:rFonts w:ascii="Arial" w:hAnsi="Arial" w:cs="Arial"/>
@@ -7208,7 +7484,14 @@
         <w:rPr>
           <w:rFonts w:ascii="Arial" w:hAnsi="Arial" w:cs="Arial"/>
         </w:rPr>
-        <w:t>What is a Jupyter Notebook?</w:t>
+        <w:t xml:space="preserve">What is a Jupyter </w:t>
+      </w:r>
+      <w:proofErr w:type="gramStart"/>
+      <w:r>
+        <w:rPr>
+          <w:rFonts w:ascii="Arial" w:hAnsi="Arial" w:cs="Arial"/>
+        </w:rPr>
+        <w:t>Notebook?</w:t>
       </w:r>
       <w:r>
         <w:rPr>
@@ -7216,6 +7499,7 @@
         </w:rPr>
         <w:t>,</w:t>
       </w:r>
+      <w:proofErr w:type="gramEnd"/>
       <w:r>
         <w:rPr>
           <w:rFonts w:ascii="Arial" w:hAnsi="Arial" w:cs="Arial"/>
@@ -8611,6 +8895,95 @@
     </w:lvl>
   </w:abstractNum>
   <w:abstractNum w:abstractNumId="9" w15:restartNumberingAfterBreak="0">
+    <w:nsid w:val="22140F2D"/>
+    <w:multiLevelType w:val="hybridMultilevel"/>
+    <w:tmpl w:val="51E4243A"/>
+    <w:lvl w:ilvl="0" w:tplc="0809000F">
+      <w:start w:val="1"/>
+      <w:numFmt w:val="decimal"/>
+      <w:lvlText w:val="%1."/>
+      <w:lvlJc w:val="left"/>
+      <w:pPr>
+        <w:ind w:left="720" w:hanging="360"/>
+      </w:pPr>
+      <w:rPr>
+        <w:rFonts w:hint="default"/>
+      </w:rPr>
+    </w:lvl>
+    <w:lvl w:ilvl="1" w:tplc="08090019" w:tentative="1">
+      <w:start w:val="1"/>
+      <w:numFmt w:val="lowerLetter"/>
+      <w:lvlText w:val="%2."/>
+      <w:lvlJc w:val="left"/>
+      <w:pPr>
+        <w:ind w:left="1440" w:hanging="360"/>
+      </w:pPr>
+    </w:lvl>
+    <w:lvl w:ilvl="2" w:tplc="0809001B" w:tentative="1">
+      <w:start w:val="1"/>
+      <w:numFmt w:val="lowerRoman"/>
+      <w:lvlText w:val="%3."/>
+      <w:lvlJc w:val="right"/>
+      <w:pPr>
+        <w:ind w:left="2160" w:hanging="180"/>
+      </w:pPr>
+    </w:lvl>
+    <w:lvl w:ilvl="3" w:tplc="0809000F" w:tentative="1">
+      <w:start w:val="1"/>
+      <w:numFmt w:val="decimal"/>
+      <w:lvlText w:val="%4."/>
+      <w:lvlJc w:val="left"/>
+      <w:pPr>
+        <w:ind w:left="2880" w:hanging="360"/>
+      </w:pPr>
+    </w:lvl>
+    <w:lvl w:ilvl="4" w:tplc="08090019" w:tentative="1">
+      <w:start w:val="1"/>
+      <w:numFmt w:val="lowerLetter"/>
+      <w:lvlText w:val="%5."/>
+      <w:lvlJc w:val="left"/>
+      <w:pPr>
+        <w:ind w:left="3600" w:hanging="360"/>
+      </w:pPr>
+    </w:lvl>
+    <w:lvl w:ilvl="5" w:tplc="0809001B" w:tentative="1">
+      <w:start w:val="1"/>
+      <w:numFmt w:val="lowerRoman"/>
+      <w:lvlText w:val="%6."/>
+      <w:lvlJc w:val="right"/>
+      <w:pPr>
+        <w:ind w:left="4320" w:hanging="180"/>
+      </w:pPr>
+    </w:lvl>
+    <w:lvl w:ilvl="6" w:tplc="0809000F" w:tentative="1">
+      <w:start w:val="1"/>
+      <w:numFmt w:val="decimal"/>
+      <w:lvlText w:val="%7."/>
+      <w:lvlJc w:val="left"/>
+      <w:pPr>
+        <w:ind w:left="5040" w:hanging="360"/>
+      </w:pPr>
+    </w:lvl>
+    <w:lvl w:ilvl="7" w:tplc="08090019" w:tentative="1">
+      <w:start w:val="1"/>
+      <w:numFmt w:val="lowerLetter"/>
+      <w:lvlText w:val="%8."/>
+      <w:lvlJc w:val="left"/>
+      <w:pPr>
+        <w:ind w:left="5760" w:hanging="360"/>
+      </w:pPr>
+    </w:lvl>
+    <w:lvl w:ilvl="8" w:tplc="0809001B" w:tentative="1">
+      <w:start w:val="1"/>
+      <w:numFmt w:val="lowerRoman"/>
+      <w:lvlText w:val="%9."/>
+      <w:lvlJc w:val="right"/>
+      <w:pPr>
+        <w:ind w:left="6480" w:hanging="180"/>
+      </w:pPr>
+    </w:lvl>
+  </w:abstractNum>
+  <w:abstractNum w:abstractNumId="10" w15:restartNumberingAfterBreak="0">
     <w:nsid w:val="27331977"/>
     <w:multiLevelType w:val="hybridMultilevel"/>
     <w:tmpl w:val="6352C32C"/>
@@ -8723,7 +9096,96 @@
       </w:rPr>
     </w:lvl>
   </w:abstractNum>
-  <w:abstractNum w:abstractNumId="10" w15:restartNumberingAfterBreak="0">
+  <w:abstractNum w:abstractNumId="11" w15:restartNumberingAfterBreak="0">
+    <w:nsid w:val="28AE5EA7"/>
+    <w:multiLevelType w:val="hybridMultilevel"/>
+    <w:tmpl w:val="60C4C790"/>
+    <w:lvl w:ilvl="0" w:tplc="0809000F">
+      <w:start w:val="1"/>
+      <w:numFmt w:val="decimal"/>
+      <w:lvlText w:val="%1."/>
+      <w:lvlJc w:val="left"/>
+      <w:pPr>
+        <w:ind w:left="720" w:hanging="360"/>
+      </w:pPr>
+      <w:rPr>
+        <w:rFonts w:hint="default"/>
+      </w:rPr>
+    </w:lvl>
+    <w:lvl w:ilvl="1" w:tplc="08090019" w:tentative="1">
+      <w:start w:val="1"/>
+      <w:numFmt w:val="lowerLetter"/>
+      <w:lvlText w:val="%2."/>
+      <w:lvlJc w:val="left"/>
+      <w:pPr>
+        <w:ind w:left="1440" w:hanging="360"/>
+      </w:pPr>
+    </w:lvl>
+    <w:lvl w:ilvl="2" w:tplc="0809001B" w:tentative="1">
+      <w:start w:val="1"/>
+      <w:numFmt w:val="lowerRoman"/>
+      <w:lvlText w:val="%3."/>
+      <w:lvlJc w:val="right"/>
+      <w:pPr>
+        <w:ind w:left="2160" w:hanging="180"/>
+      </w:pPr>
+    </w:lvl>
+    <w:lvl w:ilvl="3" w:tplc="0809000F" w:tentative="1">
+      <w:start w:val="1"/>
+      <w:numFmt w:val="decimal"/>
+      <w:lvlText w:val="%4."/>
+      <w:lvlJc w:val="left"/>
+      <w:pPr>
+        <w:ind w:left="2880" w:hanging="360"/>
+      </w:pPr>
+    </w:lvl>
+    <w:lvl w:ilvl="4" w:tplc="08090019" w:tentative="1">
+      <w:start w:val="1"/>
+      <w:numFmt w:val="lowerLetter"/>
+      <w:lvlText w:val="%5."/>
+      <w:lvlJc w:val="left"/>
+      <w:pPr>
+        <w:ind w:left="3600" w:hanging="360"/>
+      </w:pPr>
+    </w:lvl>
+    <w:lvl w:ilvl="5" w:tplc="0809001B" w:tentative="1">
+      <w:start w:val="1"/>
+      <w:numFmt w:val="lowerRoman"/>
+      <w:lvlText w:val="%6."/>
+      <w:lvlJc w:val="right"/>
+      <w:pPr>
+        <w:ind w:left="4320" w:hanging="180"/>
+      </w:pPr>
+    </w:lvl>
+    <w:lvl w:ilvl="6" w:tplc="0809000F" w:tentative="1">
+      <w:start w:val="1"/>
+      <w:numFmt w:val="decimal"/>
+      <w:lvlText w:val="%7."/>
+      <w:lvlJc w:val="left"/>
+      <w:pPr>
+        <w:ind w:left="5040" w:hanging="360"/>
+      </w:pPr>
+    </w:lvl>
+    <w:lvl w:ilvl="7" w:tplc="08090019" w:tentative="1">
+      <w:start w:val="1"/>
+      <w:numFmt w:val="lowerLetter"/>
+      <w:lvlText w:val="%8."/>
+      <w:lvlJc w:val="left"/>
+      <w:pPr>
+        <w:ind w:left="5760" w:hanging="360"/>
+      </w:pPr>
+    </w:lvl>
+    <w:lvl w:ilvl="8" w:tplc="0809001B" w:tentative="1">
+      <w:start w:val="1"/>
+      <w:numFmt w:val="lowerRoman"/>
+      <w:lvlText w:val="%9."/>
+      <w:lvlJc w:val="right"/>
+      <w:pPr>
+        <w:ind w:left="6480" w:hanging="180"/>
+      </w:pPr>
+    </w:lvl>
+  </w:abstractNum>
+  <w:abstractNum w:abstractNumId="12" w15:restartNumberingAfterBreak="0">
     <w:nsid w:val="29B41257"/>
     <w:multiLevelType w:val="multilevel"/>
     <w:tmpl w:val="9F26022E"/>
@@ -8841,7 +9303,7 @@
       </w:pPr>
     </w:lvl>
   </w:abstractNum>
-  <w:abstractNum w:abstractNumId="11" w15:restartNumberingAfterBreak="0">
+  <w:abstractNum w:abstractNumId="13" w15:restartNumberingAfterBreak="0">
     <w:nsid w:val="2B0F06E6"/>
     <w:multiLevelType w:val="multilevel"/>
     <w:tmpl w:val="B492DE5E"/>
@@ -8954,7 +9416,7 @@
       </w:pPr>
     </w:lvl>
   </w:abstractNum>
-  <w:abstractNum w:abstractNumId="12" w15:restartNumberingAfterBreak="0">
+  <w:abstractNum w:abstractNumId="14" w15:restartNumberingAfterBreak="0">
     <w:nsid w:val="2C8D5E0F"/>
     <w:multiLevelType w:val="multilevel"/>
     <w:tmpl w:val="4CF4ADA6"/>
@@ -9103,7 +9565,7 @@
       </w:rPr>
     </w:lvl>
   </w:abstractNum>
-  <w:abstractNum w:abstractNumId="13" w15:restartNumberingAfterBreak="0">
+  <w:abstractNum w:abstractNumId="15" w15:restartNumberingAfterBreak="0">
     <w:nsid w:val="2F854B66"/>
     <w:multiLevelType w:val="multilevel"/>
     <w:tmpl w:val="A3E86C90"/>
@@ -9252,7 +9714,7 @@
       </w:rPr>
     </w:lvl>
   </w:abstractNum>
-  <w:abstractNum w:abstractNumId="14" w15:restartNumberingAfterBreak="0">
+  <w:abstractNum w:abstractNumId="16" w15:restartNumberingAfterBreak="0">
     <w:nsid w:val="32DB3705"/>
     <w:multiLevelType w:val="multilevel"/>
     <w:tmpl w:val="0074AB56"/>
@@ -9401,7 +9863,7 @@
       </w:rPr>
     </w:lvl>
   </w:abstractNum>
-  <w:abstractNum w:abstractNumId="15" w15:restartNumberingAfterBreak="0">
+  <w:abstractNum w:abstractNumId="17" w15:restartNumberingAfterBreak="0">
     <w:nsid w:val="32EB2A85"/>
     <w:multiLevelType w:val="multilevel"/>
     <w:tmpl w:val="BEFE8E76"/>
@@ -9550,7 +10012,7 @@
       </w:rPr>
     </w:lvl>
   </w:abstractNum>
-  <w:abstractNum w:abstractNumId="16" w15:restartNumberingAfterBreak="0">
+  <w:abstractNum w:abstractNumId="18" w15:restartNumberingAfterBreak="0">
     <w:nsid w:val="35AD5E6F"/>
     <w:multiLevelType w:val="multilevel"/>
     <w:tmpl w:val="27F08956"/>
@@ -9672,7 +10134,7 @@
       </w:pPr>
     </w:lvl>
   </w:abstractNum>
-  <w:abstractNum w:abstractNumId="17" w15:restartNumberingAfterBreak="0">
+  <w:abstractNum w:abstractNumId="19" w15:restartNumberingAfterBreak="0">
     <w:nsid w:val="36B61798"/>
     <w:multiLevelType w:val="multilevel"/>
     <w:tmpl w:val="C564426A"/>
@@ -9821,7 +10283,7 @@
       </w:rPr>
     </w:lvl>
   </w:abstractNum>
-  <w:abstractNum w:abstractNumId="18" w15:restartNumberingAfterBreak="0">
+  <w:abstractNum w:abstractNumId="20" w15:restartNumberingAfterBreak="0">
     <w:nsid w:val="4A154AEF"/>
     <w:multiLevelType w:val="hybridMultilevel"/>
     <w:tmpl w:val="32A8C6EA"/>
@@ -9934,7 +10396,7 @@
       </w:rPr>
     </w:lvl>
   </w:abstractNum>
-  <w:abstractNum w:abstractNumId="19" w15:restartNumberingAfterBreak="0">
+  <w:abstractNum w:abstractNumId="21" w15:restartNumberingAfterBreak="0">
     <w:nsid w:val="54517298"/>
     <w:multiLevelType w:val="multilevel"/>
     <w:tmpl w:val="E7125CA4"/>
@@ -10083,7 +10545,7 @@
       </w:rPr>
     </w:lvl>
   </w:abstractNum>
-  <w:abstractNum w:abstractNumId="20" w15:restartNumberingAfterBreak="0">
+  <w:abstractNum w:abstractNumId="22" w15:restartNumberingAfterBreak="0">
     <w:nsid w:val="54632FE8"/>
     <w:multiLevelType w:val="multilevel"/>
     <w:tmpl w:val="057CEA52"/>
@@ -10196,7 +10658,7 @@
       </w:pPr>
     </w:lvl>
   </w:abstractNum>
-  <w:abstractNum w:abstractNumId="21" w15:restartNumberingAfterBreak="0">
+  <w:abstractNum w:abstractNumId="23" w15:restartNumberingAfterBreak="0">
     <w:nsid w:val="55862DEB"/>
     <w:multiLevelType w:val="multilevel"/>
     <w:tmpl w:val="74BA6424"/>
@@ -10309,7 +10771,7 @@
       </w:pPr>
     </w:lvl>
   </w:abstractNum>
-  <w:abstractNum w:abstractNumId="22" w15:restartNumberingAfterBreak="0">
+  <w:abstractNum w:abstractNumId="24" w15:restartNumberingAfterBreak="0">
     <w:nsid w:val="5EFA74D4"/>
     <w:multiLevelType w:val="multilevel"/>
     <w:tmpl w:val="7B8ACB9A"/>
@@ -10458,7 +10920,7 @@
       </w:rPr>
     </w:lvl>
   </w:abstractNum>
-  <w:abstractNum w:abstractNumId="23" w15:restartNumberingAfterBreak="0">
+  <w:abstractNum w:abstractNumId="25" w15:restartNumberingAfterBreak="0">
     <w:nsid w:val="623E3E95"/>
     <w:multiLevelType w:val="multilevel"/>
     <w:tmpl w:val="1396D194"/>
@@ -10607,7 +11069,7 @@
       </w:rPr>
     </w:lvl>
   </w:abstractNum>
-  <w:abstractNum w:abstractNumId="24" w15:restartNumberingAfterBreak="0">
+  <w:abstractNum w:abstractNumId="26" w15:restartNumberingAfterBreak="0">
     <w:nsid w:val="676C6CA9"/>
     <w:multiLevelType w:val="multilevel"/>
     <w:tmpl w:val="D3D6359E"/>
@@ -10720,7 +11182,7 @@
       </w:pPr>
     </w:lvl>
   </w:abstractNum>
-  <w:abstractNum w:abstractNumId="25" w15:restartNumberingAfterBreak="0">
+  <w:abstractNum w:abstractNumId="27" w15:restartNumberingAfterBreak="0">
     <w:nsid w:val="72796ABE"/>
     <w:multiLevelType w:val="multilevel"/>
     <w:tmpl w:val="ABAA2DAA"/>
@@ -10861,7 +11323,7 @@
       </w:rPr>
     </w:lvl>
   </w:abstractNum>
-  <w:abstractNum w:abstractNumId="26" w15:restartNumberingAfterBreak="0">
+  <w:abstractNum w:abstractNumId="28" w15:restartNumberingAfterBreak="0">
     <w:nsid w:val="73C82302"/>
     <w:multiLevelType w:val="multilevel"/>
     <w:tmpl w:val="99D283D8"/>
@@ -11010,7 +11472,7 @@
       </w:rPr>
     </w:lvl>
   </w:abstractNum>
-  <w:abstractNum w:abstractNumId="27" w15:restartNumberingAfterBreak="0">
+  <w:abstractNum w:abstractNumId="29" w15:restartNumberingAfterBreak="0">
     <w:nsid w:val="7D4E7D7C"/>
     <w:multiLevelType w:val="multilevel"/>
     <w:tmpl w:val="B4442202"/>
@@ -11124,25 +11586,25 @@
     </w:lvl>
   </w:abstractNum>
   <w:num w:numId="1" w16cid:durableId="316300596">
-    <w:abstractNumId w:val="16"/>
+    <w:abstractNumId w:val="18"/>
   </w:num>
   <w:num w:numId="2" w16cid:durableId="830606942">
-    <w:abstractNumId w:val="24"/>
+    <w:abstractNumId w:val="26"/>
   </w:num>
   <w:num w:numId="3" w16cid:durableId="1935624768">
-    <w:abstractNumId w:val="27"/>
+    <w:abstractNumId w:val="29"/>
   </w:num>
   <w:num w:numId="4" w16cid:durableId="944464329">
-    <w:abstractNumId w:val="10"/>
+    <w:abstractNumId w:val="12"/>
   </w:num>
   <w:num w:numId="5" w16cid:durableId="595601960">
-    <w:abstractNumId w:val="25"/>
+    <w:abstractNumId w:val="27"/>
   </w:num>
   <w:num w:numId="6" w16cid:durableId="1014379019">
     <w:abstractNumId w:val="3"/>
   </w:num>
   <w:num w:numId="7" w16cid:durableId="38289072">
-    <w:abstractNumId w:val="9"/>
+    <w:abstractNumId w:val="10"/>
   </w:num>
   <w:num w:numId="8" w16cid:durableId="164176823">
     <w:abstractNumId w:val="6"/>
@@ -11151,10 +11613,10 @@
     <w:abstractNumId w:val="7"/>
   </w:num>
   <w:num w:numId="10" w16cid:durableId="145365264">
-    <w:abstractNumId w:val="18"/>
+    <w:abstractNumId w:val="20"/>
   </w:num>
   <w:num w:numId="11" w16cid:durableId="115292700">
-    <w:abstractNumId w:val="20"/>
+    <w:abstractNumId w:val="22"/>
   </w:num>
   <w:num w:numId="12" w16cid:durableId="2139756403">
     <w:abstractNumId w:val="1"/>
@@ -11163,49 +11625,55 @@
     <w:abstractNumId w:val="4"/>
   </w:num>
   <w:num w:numId="14" w16cid:durableId="729235076">
-    <w:abstractNumId w:val="11"/>
+    <w:abstractNumId w:val="13"/>
   </w:num>
   <w:num w:numId="15" w16cid:durableId="1613856005">
     <w:abstractNumId w:val="5"/>
   </w:num>
   <w:num w:numId="16" w16cid:durableId="245237593">
-    <w:abstractNumId w:val="21"/>
+    <w:abstractNumId w:val="23"/>
   </w:num>
   <w:num w:numId="17" w16cid:durableId="1457144586">
     <w:abstractNumId w:val="0"/>
   </w:num>
   <w:num w:numId="18" w16cid:durableId="948896431">
-    <w:abstractNumId w:val="14"/>
+    <w:abstractNumId w:val="16"/>
   </w:num>
   <w:num w:numId="19" w16cid:durableId="887910029">
     <w:abstractNumId w:val="8"/>
   </w:num>
   <w:num w:numId="20" w16cid:durableId="1223175469">
+    <w:abstractNumId w:val="21"/>
+  </w:num>
+  <w:num w:numId="21" w16cid:durableId="1792360099">
+    <w:abstractNumId w:val="25"/>
+  </w:num>
+  <w:num w:numId="22" w16cid:durableId="1560706803">
+    <w:abstractNumId w:val="17"/>
+  </w:num>
+  <w:num w:numId="23" w16cid:durableId="1271736677">
+    <w:abstractNumId w:val="28"/>
+  </w:num>
+  <w:num w:numId="24" w16cid:durableId="474759159">
     <w:abstractNumId w:val="19"/>
   </w:num>
-  <w:num w:numId="21" w16cid:durableId="1792360099">
-    <w:abstractNumId w:val="23"/>
-  </w:num>
-  <w:num w:numId="22" w16cid:durableId="1560706803">
-    <w:abstractNumId w:val="15"/>
-  </w:num>
-  <w:num w:numId="23" w16cid:durableId="1271736677">
-    <w:abstractNumId w:val="26"/>
-  </w:num>
-  <w:num w:numId="24" w16cid:durableId="474759159">
-    <w:abstractNumId w:val="17"/>
-  </w:num>
   <w:num w:numId="25" w16cid:durableId="859120957">
-    <w:abstractNumId w:val="12"/>
+    <w:abstractNumId w:val="14"/>
   </w:num>
   <w:num w:numId="26" w16cid:durableId="682316718">
-    <w:abstractNumId w:val="22"/>
+    <w:abstractNumId w:val="24"/>
   </w:num>
   <w:num w:numId="27" w16cid:durableId="360936253">
     <w:abstractNumId w:val="2"/>
   </w:num>
   <w:num w:numId="28" w16cid:durableId="886991021">
-    <w:abstractNumId w:val="13"/>
+    <w:abstractNumId w:val="15"/>
+  </w:num>
+  <w:num w:numId="29" w16cid:durableId="2061857350">
+    <w:abstractNumId w:val="9"/>
+  </w:num>
+  <w:num w:numId="30" w16cid:durableId="1886136837">
+    <w:abstractNumId w:val="11"/>
   </w:num>
 </w:numbering>
 </file>

--- a/documentation/Deliverable_1.docx
+++ b/documentation/Deliverable_1.docx
@@ -1,6 +1,6 @@
 
 <file path=word/document.xml><?xml version="1.0" encoding="utf-8"?>
-<w:document xmlns:wpc="http://schemas.microsoft.com/office/word/2010/wordprocessingCanvas" xmlns:cx="http://schemas.microsoft.com/office/drawing/2014/chartex" xmlns:cx1="http://schemas.microsoft.com/office/drawing/2015/9/8/chartex" xmlns:cx2="http://schemas.microsoft.com/office/drawing/2015/10/21/chartex" xmlns:cx3="http://schemas.microsoft.com/office/drawing/2016/5/9/chartex" xmlns:cx4="http://schemas.microsoft.com/office/drawing/2016/5/10/chartex" xmlns:cx5="http://schemas.microsoft.com/office/drawing/2016/5/11/chartex" xmlns:cx6="http://schemas.microsoft.com/office/drawing/2016/5/12/chartex" xmlns:cx7="http://schemas.microsoft.com/office/drawing/2016/5/13/chartex" xmlns:cx8="http://schemas.microsoft.com/office/drawing/2016/5/14/chartex" xmlns:mc="http://schemas.openxmlformats.org/markup-compatibility/2006" xmlns:aink="http://schemas.microsoft.com/office/drawing/2016/ink" xmlns:am3d="http://schemas.microsoft.com/office/drawing/2017/model3d" xmlns:o="urn:schemas-microsoft-com:office:office" xmlns:oel="http://schemas.microsoft.com/office/2019/extlst" xmlns:r="http://schemas.openxmlformats.org/officeDocument/2006/relationships" xmlns:m="http://schemas.openxmlformats.org/officeDocument/2006/math" xmlns:v="urn:schemas-microsoft-com:vml" xmlns:wp14="http://schemas.microsoft.com/office/word/2010/wordprocessingDrawing" xmlns:wp="http://schemas.openxmlformats.org/drawingml/2006/wordprocessingDrawing" xmlns:w10="urn:schemas-microsoft-com:office:word" xmlns:w="http://schemas.openxmlformats.org/wordprocessingml/2006/main" xmlns:w14="http://schemas.microsoft.com/office/word/2010/wordml" xmlns:w15="http://schemas.microsoft.com/office/word/2012/wordml" xmlns:w16cex="http://schemas.microsoft.com/office/word/2018/wordml/cex" xmlns:w16cid="http://schemas.microsoft.com/office/word/2016/wordml/cid" xmlns:w16="http://schemas.microsoft.com/office/word/2018/wordml" xmlns:w16sdtdh="http://schemas.microsoft.com/office/word/2020/wordml/sdtdatahash" xmlns:w16se="http://schemas.microsoft.com/office/word/2015/wordml/symex" xmlns:wpg="http://schemas.microsoft.com/office/word/2010/wordprocessingGroup" xmlns:wpi="http://schemas.microsoft.com/office/word/2010/wordprocessingInk" xmlns:wne="http://schemas.microsoft.com/office/word/2006/wordml" xmlns:wps="http://schemas.microsoft.com/office/word/2010/wordprocessingShape" mc:Ignorable="w14 w15 w16se w16cid w16 w16cex w16sdtdh wp14">
+<w:document xmlns:wpc="http://schemas.microsoft.com/office/word/2010/wordprocessingCanvas" xmlns:cx="http://schemas.microsoft.com/office/drawing/2014/chartex" xmlns:cx1="http://schemas.microsoft.com/office/drawing/2015/9/8/chartex" xmlns:cx2="http://schemas.microsoft.com/office/drawing/2015/10/21/chartex" xmlns:cx3="http://schemas.microsoft.com/office/drawing/2016/5/9/chartex" xmlns:cx4="http://schemas.microsoft.com/office/drawing/2016/5/10/chartex" xmlns:cx5="http://schemas.microsoft.com/office/drawing/2016/5/11/chartex" xmlns:cx6="http://schemas.microsoft.com/office/drawing/2016/5/12/chartex" xmlns:cx7="http://schemas.microsoft.com/office/drawing/2016/5/13/chartex" xmlns:cx8="http://schemas.microsoft.com/office/drawing/2016/5/14/chartex" xmlns:mc="http://schemas.openxmlformats.org/markup-compatibility/2006" xmlns:aink="http://schemas.microsoft.com/office/drawing/2016/ink" xmlns:am3d="http://schemas.microsoft.com/office/drawing/2017/model3d" xmlns:o="urn:schemas-microsoft-com:office:office" xmlns:oel="http://schemas.microsoft.com/office/2019/extlst" xmlns:r="http://schemas.openxmlformats.org/officeDocument/2006/relationships" xmlns:m="http://schemas.openxmlformats.org/officeDocument/2006/math" xmlns:v="urn:schemas-microsoft-com:vml" xmlns:wp14="http://schemas.microsoft.com/office/word/2010/wordprocessingDrawing" xmlns:wp="http://schemas.openxmlformats.org/drawingml/2006/wordprocessingDrawing" xmlns:w10="urn:schemas-microsoft-com:office:word" xmlns:w="http://schemas.openxmlformats.org/wordprocessingml/2006/main" xmlns:w14="http://schemas.microsoft.com/office/word/2010/wordml" xmlns:w15="http://schemas.microsoft.com/office/word/2012/wordml" xmlns:w16cex="http://schemas.microsoft.com/office/word/2018/wordml/cex" xmlns:w16cid="http://schemas.microsoft.com/office/word/2016/wordml/cid" xmlns:w16="http://schemas.microsoft.com/office/word/2018/wordml" xmlns:w16sdtdh="http://schemas.microsoft.com/office/word/2020/wordml/sdtdatahash" xmlns:w16se="http://schemas.microsoft.com/office/word/2015/wordml/symex" xmlns:wpg="http://schemas.microsoft.com/office/word/2010/wordprocessingGroup" xmlns:wpi="http://schemas.microsoft.com/office/word/2010/wordprocessingInk" xmlns:wne="http://schemas.microsoft.com/office/word/2006/wordml" xmlns:wps="http://schemas.microsoft.com/office/word/2010/wordprocessingShape" xmlns:a="http://schemas.openxmlformats.org/drawingml/2006/main" xmlns:pic="http://schemas.openxmlformats.org/drawingml/2006/picture" mc:Ignorable="w14 w15 w16se w16cid w16 w16cex w16sdtdh wp14">
   <w:body>
     <w:p>
       <w:pPr>
@@ -197,15 +197,7 @@
           <w:color w:val="000000" w:themeColor="text1"/>
           <w:lang w:val="pl-PL"/>
         </w:rPr>
-        <w:t>p</w:t>
-      </w:r>
-      <w:r>
-        <w:rPr>
-          <w:rFonts w:ascii="Arial" w:hAnsi="Arial" w:cs="Arial"/>
-          <w:color w:val="000000" w:themeColor="text1"/>
-          <w:lang w:val="pl-PL"/>
-        </w:rPr>
-        <w:t xml:space="preserve">rof. dr hab. inż. Przemysław </w:t>
+        <w:t xml:space="preserve">prof. dr hab. inż. Przemysław </w:t>
       </w:r>
       <w:proofErr w:type="spellStart"/>
       <w:r>
@@ -268,7 +260,7 @@
         <w:rPr>
           <w:rFonts w:ascii="Arial" w:hAnsi="Arial" w:cs="Arial"/>
         </w:rPr>
-        <w:t>4</w:t>
+        <w:t>5</w:t>
       </w:r>
     </w:p>
     <w:p>
@@ -284,9 +276,6 @@
       <w:pPr>
         <w:pStyle w:val="Default"/>
         <w:jc w:val="center"/>
-        <w:rPr>
-          <w:rFonts w:hint="eastAsia"/>
-        </w:rPr>
       </w:pPr>
       <w:r>
         <w:rPr>
@@ -302,7 +291,7 @@
           <w:sz w:val="28"/>
           <w:szCs w:val="28"/>
         </w:rPr>
-        <w:t>6</w:t>
+        <w:t>8</w:t>
       </w:r>
       <w:r>
         <w:rPr>
@@ -338,7 +327,7 @@
     <w:sdt>
       <w:sdtPr>
         <w:rPr>
-          <w:rFonts w:ascii="FreeSerif" w:eastAsia="SimSun" w:hAnsi="FreeSerif" w:cs="Calibri"/>
+          <w:rFonts w:ascii="FreeSerif" w:hAnsi="FreeSerif" w:eastAsia="SimSun" w:cs="Calibri"/>
           <w:b w:val="0"/>
           <w:bCs w:val="0"/>
           <w:sz w:val="22"/>
@@ -375,9 +364,6 @@
             </w:rPr>
           </w:pPr>
           <w:r>
-            <w:rPr>
-              <w:rFonts w:ascii="Arial" w:hAnsi="Arial" w:cs="Arial"/>
-            </w:rPr>
             <w:fldChar w:fldCharType="begin"/>
           </w:r>
           <w:r>
@@ -408,6 +394,12 @@
                 <w:rFonts w:ascii="Arial" w:hAnsi="Arial" w:cs="Arial"/>
               </w:rPr>
               <w:tab/>
+            </w:r>
+            <w:r>
+              <w:rPr>
+                <w:rStyle w:val="IndexLink"/>
+                <w:rFonts w:ascii="Arial" w:hAnsi="Arial" w:cs="Arial"/>
+              </w:rPr>
               <w:t>3</w:t>
             </w:r>
           </w:hyperlink>
@@ -436,6 +428,12 @@
                 <w:rFonts w:ascii="Arial" w:hAnsi="Arial" w:cs="Arial"/>
               </w:rPr>
               <w:tab/>
+            </w:r>
+            <w:r>
+              <w:rPr>
+                <w:rStyle w:val="IndexLink"/>
+                <w:rFonts w:ascii="Arial" w:hAnsi="Arial" w:cs="Arial"/>
+              </w:rPr>
               <w:t>3</w:t>
             </w:r>
           </w:hyperlink>
@@ -498,6 +496,12 @@
                 <w:rFonts w:ascii="Arial" w:hAnsi="Arial" w:cs="Arial"/>
               </w:rPr>
               <w:tab/>
+            </w:r>
+            <w:r>
+              <w:rPr>
+                <w:rStyle w:val="IndexLink"/>
+                <w:rFonts w:ascii="Arial" w:hAnsi="Arial" w:cs="Arial"/>
+              </w:rPr>
               <w:t>5</w:t>
             </w:r>
           </w:hyperlink>
@@ -526,6 +530,12 @@
                 <w:rFonts w:ascii="Arial" w:hAnsi="Arial" w:cs="Arial"/>
               </w:rPr>
               <w:tab/>
+            </w:r>
+            <w:r>
+              <w:rPr>
+                <w:rStyle w:val="IndexLink"/>
+                <w:rFonts w:ascii="Arial" w:hAnsi="Arial" w:cs="Arial"/>
+              </w:rPr>
               <w:t>5</w:t>
             </w:r>
           </w:hyperlink>
@@ -554,6 +564,12 @@
                 <w:rFonts w:ascii="Arial" w:hAnsi="Arial" w:cs="Arial"/>
               </w:rPr>
               <w:tab/>
+            </w:r>
+            <w:r>
+              <w:rPr>
+                <w:rStyle w:val="IndexLink"/>
+                <w:rFonts w:ascii="Arial" w:hAnsi="Arial" w:cs="Arial"/>
+              </w:rPr>
               <w:t>5</w:t>
             </w:r>
           </w:hyperlink>
@@ -582,6 +598,12 @@
                 <w:rFonts w:ascii="Arial" w:hAnsi="Arial" w:cs="Arial"/>
               </w:rPr>
               <w:tab/>
+            </w:r>
+            <w:r>
+              <w:rPr>
+                <w:rStyle w:val="IndexLink"/>
+                <w:rFonts w:ascii="Arial" w:hAnsi="Arial" w:cs="Arial"/>
+              </w:rPr>
               <w:t>7</w:t>
             </w:r>
           </w:hyperlink>
@@ -610,6 +632,12 @@
                 <w:rFonts w:ascii="Arial" w:hAnsi="Arial" w:cs="Arial"/>
               </w:rPr>
               <w:tab/>
+            </w:r>
+            <w:r>
+              <w:rPr>
+                <w:rStyle w:val="IndexLink"/>
+                <w:rFonts w:ascii="Arial" w:hAnsi="Arial" w:cs="Arial"/>
+              </w:rPr>
               <w:t>8</w:t>
             </w:r>
           </w:hyperlink>
@@ -638,6 +666,12 @@
                 <w:rFonts w:ascii="Arial" w:hAnsi="Arial" w:cs="Arial"/>
               </w:rPr>
               <w:tab/>
+            </w:r>
+            <w:r>
+              <w:rPr>
+                <w:rStyle w:val="IndexLink"/>
+                <w:rFonts w:ascii="Arial" w:hAnsi="Arial" w:cs="Arial"/>
+              </w:rPr>
               <w:t>10</w:t>
             </w:r>
           </w:hyperlink>
@@ -666,6 +700,12 @@
                 <w:rFonts w:ascii="Arial" w:hAnsi="Arial" w:cs="Arial"/>
               </w:rPr>
               <w:tab/>
+            </w:r>
+            <w:r>
+              <w:rPr>
+                <w:rStyle w:val="IndexLink"/>
+                <w:rFonts w:ascii="Arial" w:hAnsi="Arial" w:cs="Arial"/>
+              </w:rPr>
               <w:t>11</w:t>
             </w:r>
           </w:hyperlink>
@@ -700,10 +740,9 @@
           <w:numId w:val="2"/>
         </w:numPr>
       </w:pPr>
-      <w:bookmarkStart w:id="0" w:name="__RefHeading___Toc2796_2030408508"/>
+      <w:bookmarkStart w:name="__RefHeading___Toc2796_2030408508" w:id="0"/>
       <w:bookmarkEnd w:id="0"/>
       <w:r>
-        <w:lastRenderedPageBreak/>
         <w:t>Abstract</w:t>
       </w:r>
     </w:p>
@@ -743,35 +782,7 @@
           <w:rFonts w:ascii="Arial" w:hAnsi="Arial" w:cs="Arial"/>
           <w:szCs w:val="21"/>
         </w:rPr>
-        <w:t xml:space="preserve"> </w:t>
-      </w:r>
-      <w:r>
-        <w:rPr>
-          <w:rFonts w:ascii="Arial" w:hAnsi="Arial" w:cs="Arial"/>
-          <w:szCs w:val="21"/>
-        </w:rPr>
-        <w:t>developed in this document</w:t>
-      </w:r>
-      <w:r>
-        <w:rPr>
-          <w:rFonts w:ascii="Arial" w:hAnsi="Arial" w:cs="Arial"/>
-          <w:szCs w:val="21"/>
-        </w:rPr>
-        <w:t xml:space="preserve"> </w:t>
-      </w:r>
-      <w:r>
-        <w:rPr>
-          <w:rFonts w:ascii="Arial" w:hAnsi="Arial" w:cs="Arial"/>
-          <w:szCs w:val="21"/>
-        </w:rPr>
-        <w:t>will be key in sticking to well-defined project goals to avoid inadvertently deviating from the predetermined course of work</w:t>
-      </w:r>
-      <w:r>
-        <w:rPr>
-          <w:rFonts w:ascii="Arial" w:hAnsi="Arial" w:cs="Arial"/>
-          <w:szCs w:val="21"/>
-        </w:rPr>
-        <w:t xml:space="preserve">. </w:t>
+        <w:t xml:space="preserve"> developed in this document will be key in sticking to well-defined project goals to avoid inadvertently deviating from the predetermined course of work. </w:t>
       </w:r>
       <w:r>
         <w:rPr>
@@ -813,7 +824,7 @@
         </w:numPr>
         <w:spacing w:before="0" w:after="0"/>
       </w:pPr>
-      <w:bookmarkStart w:id="1" w:name="__RefHeading___Toc800_779315115"/>
+      <w:bookmarkStart w:name="__RefHeading___Toc800_779315115" w:id="1"/>
       <w:bookmarkEnd w:id="1"/>
       <w:r>
         <w:t>History of changes</w:t>
@@ -851,12 +862,13 @@
           <w:tcPr>
             <w:tcW w:w="1361" w:type="dxa"/>
             <w:tcBorders>
-              <w:top w:val="single" w:sz="4" w:space="0" w:color="00000A"/>
-              <w:left w:val="single" w:sz="4" w:space="0" w:color="00000A"/>
-              <w:bottom w:val="single" w:sz="4" w:space="0" w:color="00000A"/>
-              <w:right w:val="single" w:sz="4" w:space="0" w:color="00000A"/>
+              <w:top w:val="single" w:color="00000A" w:sz="4" w:space="0"/>
+              <w:left w:val="single" w:color="00000A" w:sz="4" w:space="0"/>
+              <w:bottom w:val="single" w:color="00000A" w:sz="4" w:space="0"/>
+              <w:right w:val="single" w:color="00000A" w:sz="4" w:space="0"/>
             </w:tcBorders>
             <w:shd w:val="clear" w:color="auto" w:fill="auto"/>
+            <w:tcMar/>
           </w:tcPr>
           <w:p>
             <w:pPr>
@@ -883,12 +895,13 @@
           <w:tcPr>
             <w:tcW w:w="2275" w:type="dxa"/>
             <w:tcBorders>
-              <w:top w:val="single" w:sz="4" w:space="0" w:color="00000A"/>
-              <w:left w:val="single" w:sz="4" w:space="0" w:color="00000A"/>
-              <w:bottom w:val="single" w:sz="4" w:space="0" w:color="00000A"/>
-              <w:right w:val="single" w:sz="4" w:space="0" w:color="00000A"/>
+              <w:top w:val="single" w:color="00000A" w:sz="4" w:space="0"/>
+              <w:left w:val="single" w:color="00000A" w:sz="4" w:space="0"/>
+              <w:bottom w:val="single" w:color="00000A" w:sz="4" w:space="0"/>
+              <w:right w:val="single" w:color="00000A" w:sz="4" w:space="0"/>
             </w:tcBorders>
             <w:shd w:val="clear" w:color="auto" w:fill="auto"/>
+            <w:tcMar/>
           </w:tcPr>
           <w:p>
             <w:pPr>
@@ -915,12 +928,13 @@
           <w:tcPr>
             <w:tcW w:w="4361" w:type="dxa"/>
             <w:tcBorders>
-              <w:top w:val="single" w:sz="4" w:space="0" w:color="00000A"/>
-              <w:left w:val="single" w:sz="4" w:space="0" w:color="00000A"/>
-              <w:bottom w:val="single" w:sz="4" w:space="0" w:color="00000A"/>
-              <w:right w:val="single" w:sz="4" w:space="0" w:color="00000A"/>
+              <w:top w:val="single" w:color="00000A" w:sz="4" w:space="0"/>
+              <w:left w:val="single" w:color="00000A" w:sz="4" w:space="0"/>
+              <w:bottom w:val="single" w:color="00000A" w:sz="4" w:space="0"/>
+              <w:right w:val="single" w:color="00000A" w:sz="4" w:space="0"/>
             </w:tcBorders>
             <w:shd w:val="clear" w:color="auto" w:fill="auto"/>
+            <w:tcMar/>
           </w:tcPr>
           <w:p>
             <w:pPr>
@@ -947,12 +961,13 @@
           <w:tcPr>
             <w:tcW w:w="1075" w:type="dxa"/>
             <w:tcBorders>
-              <w:top w:val="single" w:sz="4" w:space="0" w:color="00000A"/>
-              <w:left w:val="single" w:sz="4" w:space="0" w:color="00000A"/>
-              <w:bottom w:val="single" w:sz="4" w:space="0" w:color="00000A"/>
-              <w:right w:val="single" w:sz="4" w:space="0" w:color="00000A"/>
+              <w:top w:val="single" w:color="00000A" w:sz="4" w:space="0"/>
+              <w:left w:val="single" w:color="00000A" w:sz="4" w:space="0"/>
+              <w:bottom w:val="single" w:color="00000A" w:sz="4" w:space="0"/>
+              <w:right w:val="single" w:color="00000A" w:sz="4" w:space="0"/>
             </w:tcBorders>
             <w:shd w:val="clear" w:color="auto" w:fill="auto"/>
+            <w:tcMar/>
           </w:tcPr>
           <w:p>
             <w:pPr>
@@ -981,12 +996,13 @@
           <w:tcPr>
             <w:tcW w:w="1361" w:type="dxa"/>
             <w:tcBorders>
-              <w:top w:val="single" w:sz="4" w:space="0" w:color="00000A"/>
-              <w:left w:val="single" w:sz="4" w:space="0" w:color="00000A"/>
-              <w:bottom w:val="single" w:sz="4" w:space="0" w:color="00000A"/>
-              <w:right w:val="single" w:sz="4" w:space="0" w:color="00000A"/>
+              <w:top w:val="single" w:color="00000A" w:sz="4" w:space="0"/>
+              <w:left w:val="single" w:color="00000A" w:sz="4" w:space="0"/>
+              <w:bottom w:val="single" w:color="00000A" w:sz="4" w:space="0"/>
+              <w:right w:val="single" w:color="00000A" w:sz="4" w:space="0"/>
             </w:tcBorders>
             <w:shd w:val="clear" w:color="auto" w:fill="auto"/>
+            <w:tcMar/>
           </w:tcPr>
           <w:p>
             <w:pPr>
@@ -994,7 +1010,7 @@
               <w:widowControl w:val="0"/>
               <w:spacing w:before="115" w:after="115"/>
               <w:rPr>
-                <w:rFonts w:ascii="Arial" w:eastAsia="Arial Unicode MS" w:hAnsi="Arial" w:cs="Arial"/>
+                <w:rFonts w:ascii="Arial" w:hAnsi="Arial" w:eastAsia="Arial Unicode MS" w:cs="Arial"/>
                 <w:sz w:val="18"/>
                 <w:szCs w:val="18"/>
                 <w:lang w:eastAsia="pl-PL"/>
@@ -1012,12 +1028,13 @@
           <w:tcPr>
             <w:tcW w:w="2275" w:type="dxa"/>
             <w:tcBorders>
-              <w:top w:val="single" w:sz="4" w:space="0" w:color="00000A"/>
-              <w:left w:val="single" w:sz="4" w:space="0" w:color="00000A"/>
-              <w:bottom w:val="single" w:sz="4" w:space="0" w:color="00000A"/>
-              <w:right w:val="single" w:sz="4" w:space="0" w:color="00000A"/>
+              <w:top w:val="single" w:color="00000A" w:sz="4" w:space="0"/>
+              <w:left w:val="single" w:color="00000A" w:sz="4" w:space="0"/>
+              <w:bottom w:val="single" w:color="00000A" w:sz="4" w:space="0"/>
+              <w:right w:val="single" w:color="00000A" w:sz="4" w:space="0"/>
             </w:tcBorders>
             <w:shd w:val="clear" w:color="auto" w:fill="auto"/>
+            <w:tcMar/>
           </w:tcPr>
           <w:p>
             <w:pPr>
@@ -1040,12 +1057,13 @@
           <w:tcPr>
             <w:tcW w:w="4361" w:type="dxa"/>
             <w:tcBorders>
-              <w:top w:val="single" w:sz="4" w:space="0" w:color="00000A"/>
-              <w:left w:val="single" w:sz="4" w:space="0" w:color="00000A"/>
-              <w:bottom w:val="single" w:sz="4" w:space="0" w:color="00000A"/>
-              <w:right w:val="single" w:sz="4" w:space="0" w:color="00000A"/>
+              <w:top w:val="single" w:color="00000A" w:sz="4" w:space="0"/>
+              <w:left w:val="single" w:color="00000A" w:sz="4" w:space="0"/>
+              <w:bottom w:val="single" w:color="00000A" w:sz="4" w:space="0"/>
+              <w:right w:val="single" w:color="00000A" w:sz="4" w:space="0"/>
             </w:tcBorders>
             <w:shd w:val="clear" w:color="auto" w:fill="auto"/>
+            <w:tcMar/>
           </w:tcPr>
           <w:p>
             <w:pPr>
@@ -1054,7 +1072,7 @@
               <w:spacing w:before="115" w:after="115"/>
               <w:jc w:val="left"/>
               <w:rPr>
-                <w:rFonts w:ascii="Arial" w:eastAsia="Arial Unicode MS" w:hAnsi="Arial" w:cs="Arial"/>
+                <w:rFonts w:ascii="Arial" w:hAnsi="Arial" w:eastAsia="Arial Unicode MS" w:cs="Arial"/>
                 <w:sz w:val="18"/>
                 <w:szCs w:val="18"/>
                 <w:lang w:eastAsia="pl-PL"/>
@@ -1064,7 +1082,13 @@
               <w:rPr>
                 <w:rFonts w:ascii="Arial" w:hAnsi="Arial" w:cs="Arial"/>
               </w:rPr>
-              <w:t>First version</w:t>
+              <w:t xml:space="preserve">First </w:t>
+            </w:r>
+            <w:r>
+              <w:rPr>
+                <w:rFonts w:ascii="Arial" w:hAnsi="Arial" w:cs="Arial"/>
+              </w:rPr>
+              <w:t>version</w:t>
             </w:r>
             <w:r>
               <w:rPr>
@@ -1078,12 +1102,13 @@
           <w:tcPr>
             <w:tcW w:w="1075" w:type="dxa"/>
             <w:tcBorders>
-              <w:top w:val="single" w:sz="4" w:space="0" w:color="00000A"/>
-              <w:left w:val="single" w:sz="4" w:space="0" w:color="00000A"/>
-              <w:bottom w:val="single" w:sz="4" w:space="0" w:color="00000A"/>
-              <w:right w:val="single" w:sz="4" w:space="0" w:color="00000A"/>
+              <w:top w:val="single" w:color="00000A" w:sz="4" w:space="0"/>
+              <w:left w:val="single" w:color="00000A" w:sz="4" w:space="0"/>
+              <w:bottom w:val="single" w:color="00000A" w:sz="4" w:space="0"/>
+              <w:right w:val="single" w:color="00000A" w:sz="4" w:space="0"/>
             </w:tcBorders>
             <w:shd w:val="clear" w:color="auto" w:fill="auto"/>
+            <w:tcMar/>
           </w:tcPr>
           <w:p>
             <w:pPr>
@@ -1091,7 +1116,7 @@
               <w:widowControl w:val="0"/>
               <w:spacing w:before="115" w:after="115"/>
               <w:rPr>
-                <w:rFonts w:ascii="Arial" w:eastAsia="Arial Unicode MS" w:hAnsi="Arial" w:cs="Arial"/>
+                <w:rFonts w:ascii="Arial" w:hAnsi="Arial" w:eastAsia="Arial Unicode MS" w:cs="Arial"/>
                 <w:sz w:val="18"/>
                 <w:szCs w:val="18"/>
                 <w:lang w:eastAsia="pl-PL"/>
@@ -1111,12 +1136,13 @@
           <w:tcPr>
             <w:tcW w:w="1361" w:type="dxa"/>
             <w:tcBorders>
-              <w:top w:val="single" w:sz="4" w:space="0" w:color="00000A"/>
-              <w:left w:val="single" w:sz="4" w:space="0" w:color="00000A"/>
-              <w:bottom w:val="single" w:sz="4" w:space="0" w:color="00000A"/>
-              <w:right w:val="single" w:sz="4" w:space="0" w:color="00000A"/>
+              <w:top w:val="single" w:color="00000A" w:sz="4" w:space="0"/>
+              <w:left w:val="single" w:color="00000A" w:sz="4" w:space="0"/>
+              <w:bottom w:val="single" w:color="00000A" w:sz="4" w:space="0"/>
+              <w:right w:val="single" w:color="00000A" w:sz="4" w:space="0"/>
             </w:tcBorders>
             <w:shd w:val="clear" w:color="auto" w:fill="auto"/>
+            <w:tcMar/>
           </w:tcPr>
           <w:p>
             <w:pPr>
@@ -1124,7 +1150,7 @@
               <w:widowControl w:val="0"/>
               <w:spacing w:before="115" w:after="115"/>
               <w:rPr>
-                <w:rFonts w:ascii="Arial" w:eastAsia="Arial Unicode MS" w:hAnsi="Arial" w:cs="Arial"/>
+                <w:rFonts w:ascii="Arial" w:hAnsi="Arial" w:eastAsia="Arial Unicode MS" w:cs="Arial"/>
                 <w:sz w:val="18"/>
                 <w:szCs w:val="18"/>
                 <w:lang w:eastAsia="pl-PL"/>
@@ -1154,12 +1180,13 @@
           <w:tcPr>
             <w:tcW w:w="2275" w:type="dxa"/>
             <w:tcBorders>
-              <w:top w:val="single" w:sz="4" w:space="0" w:color="00000A"/>
-              <w:left w:val="single" w:sz="4" w:space="0" w:color="00000A"/>
-              <w:bottom w:val="single" w:sz="4" w:space="0" w:color="00000A"/>
-              <w:right w:val="single" w:sz="4" w:space="0" w:color="00000A"/>
+              <w:top w:val="single" w:color="00000A" w:sz="4" w:space="0"/>
+              <w:left w:val="single" w:color="00000A" w:sz="4" w:space="0"/>
+              <w:bottom w:val="single" w:color="00000A" w:sz="4" w:space="0"/>
+              <w:right w:val="single" w:color="00000A" w:sz="4" w:space="0"/>
             </w:tcBorders>
             <w:shd w:val="clear" w:color="auto" w:fill="auto"/>
+            <w:tcMar/>
           </w:tcPr>
           <w:p>
             <w:pPr>
@@ -1182,12 +1209,13 @@
           <w:tcPr>
             <w:tcW w:w="4361" w:type="dxa"/>
             <w:tcBorders>
-              <w:top w:val="single" w:sz="4" w:space="0" w:color="00000A"/>
-              <w:left w:val="single" w:sz="4" w:space="0" w:color="00000A"/>
-              <w:bottom w:val="single" w:sz="4" w:space="0" w:color="00000A"/>
-              <w:right w:val="single" w:sz="4" w:space="0" w:color="00000A"/>
+              <w:top w:val="single" w:color="00000A" w:sz="4" w:space="0"/>
+              <w:left w:val="single" w:color="00000A" w:sz="4" w:space="0"/>
+              <w:bottom w:val="single" w:color="00000A" w:sz="4" w:space="0"/>
+              <w:right w:val="single" w:color="00000A" w:sz="4" w:space="0"/>
             </w:tcBorders>
             <w:shd w:val="clear" w:color="auto" w:fill="auto"/>
+            <w:tcMar/>
           </w:tcPr>
           <w:p>
             <w:pPr>
@@ -1195,13 +1223,13 @@
               <w:widowControl w:val="0"/>
               <w:spacing w:before="115" w:after="115"/>
               <w:rPr>
-                <w:rFonts w:ascii="Arial" w:eastAsia="Arial Unicode MS" w:hAnsi="Arial" w:cs="Arial"/>
+                <w:rFonts w:ascii="Arial" w:hAnsi="Arial" w:eastAsia="Arial Unicode MS" w:cs="Arial"/>
                 <w:lang w:eastAsia="pl-PL"/>
               </w:rPr>
             </w:pPr>
             <w:r>
               <w:rPr>
-                <w:rFonts w:ascii="Arial" w:eastAsia="Arial Unicode MS" w:hAnsi="Arial" w:cs="Arial"/>
+                <w:rFonts w:ascii="Arial" w:hAnsi="Arial" w:eastAsia="Arial Unicode MS" w:cs="Arial"/>
                 <w:lang w:eastAsia="pl-PL"/>
               </w:rPr>
               <w:t>Minor fixes of first version</w:t>
@@ -1212,12 +1240,13 @@
           <w:tcPr>
             <w:tcW w:w="1075" w:type="dxa"/>
             <w:tcBorders>
-              <w:top w:val="single" w:sz="4" w:space="0" w:color="00000A"/>
-              <w:left w:val="single" w:sz="4" w:space="0" w:color="00000A"/>
-              <w:bottom w:val="single" w:sz="4" w:space="0" w:color="00000A"/>
-              <w:right w:val="single" w:sz="4" w:space="0" w:color="00000A"/>
+              <w:top w:val="single" w:color="00000A" w:sz="4" w:space="0"/>
+              <w:left w:val="single" w:color="00000A" w:sz="4" w:space="0"/>
+              <w:bottom w:val="single" w:color="00000A" w:sz="4" w:space="0"/>
+              <w:right w:val="single" w:color="00000A" w:sz="4" w:space="0"/>
             </w:tcBorders>
             <w:shd w:val="clear" w:color="auto" w:fill="auto"/>
+            <w:tcMar/>
           </w:tcPr>
           <w:p>
             <w:pPr>
@@ -1225,7 +1254,7 @@
               <w:widowControl w:val="0"/>
               <w:spacing w:before="115" w:after="115"/>
               <w:rPr>
-                <w:rFonts w:ascii="Arial" w:eastAsia="Arial Unicode MS" w:hAnsi="Arial" w:cs="Arial"/>
+                <w:rFonts w:ascii="Arial" w:hAnsi="Arial" w:eastAsia="Arial Unicode MS" w:cs="Arial"/>
                 <w:sz w:val="18"/>
                 <w:szCs w:val="18"/>
                 <w:lang w:eastAsia="pl-PL"/>
@@ -1245,12 +1274,13 @@
           <w:tcPr>
             <w:tcW w:w="1361" w:type="dxa"/>
             <w:tcBorders>
-              <w:top w:val="single" w:sz="4" w:space="0" w:color="00000A"/>
-              <w:left w:val="single" w:sz="4" w:space="0" w:color="00000A"/>
-              <w:bottom w:val="single" w:sz="4" w:space="0" w:color="00000A"/>
-              <w:right w:val="single" w:sz="4" w:space="0" w:color="00000A"/>
+              <w:top w:val="single" w:color="00000A" w:sz="4" w:space="0"/>
+              <w:left w:val="single" w:color="00000A" w:sz="4" w:space="0"/>
+              <w:bottom w:val="single" w:color="00000A" w:sz="4" w:space="0"/>
+              <w:right w:val="single" w:color="00000A" w:sz="4" w:space="0"/>
             </w:tcBorders>
             <w:shd w:val="clear" w:color="auto" w:fill="auto"/>
+            <w:tcMar/>
           </w:tcPr>
           <w:p>
             <w:pPr>
@@ -1273,12 +1303,13 @@
           <w:tcPr>
             <w:tcW w:w="2275" w:type="dxa"/>
             <w:tcBorders>
-              <w:top w:val="single" w:sz="4" w:space="0" w:color="00000A"/>
-              <w:left w:val="single" w:sz="4" w:space="0" w:color="00000A"/>
-              <w:bottom w:val="single" w:sz="4" w:space="0" w:color="00000A"/>
-              <w:right w:val="single" w:sz="4" w:space="0" w:color="00000A"/>
+              <w:top w:val="single" w:color="00000A" w:sz="4" w:space="0"/>
+              <w:left w:val="single" w:color="00000A" w:sz="4" w:space="0"/>
+              <w:bottom w:val="single" w:color="00000A" w:sz="4" w:space="0"/>
+              <w:right w:val="single" w:color="00000A" w:sz="4" w:space="0"/>
             </w:tcBorders>
             <w:shd w:val="clear" w:color="auto" w:fill="auto"/>
+            <w:tcMar/>
           </w:tcPr>
           <w:p>
             <w:pPr>
@@ -1301,12 +1332,13 @@
           <w:tcPr>
             <w:tcW w:w="4361" w:type="dxa"/>
             <w:tcBorders>
-              <w:top w:val="single" w:sz="4" w:space="0" w:color="00000A"/>
-              <w:left w:val="single" w:sz="4" w:space="0" w:color="00000A"/>
-              <w:bottom w:val="single" w:sz="4" w:space="0" w:color="00000A"/>
-              <w:right w:val="single" w:sz="4" w:space="0" w:color="00000A"/>
+              <w:top w:val="single" w:color="00000A" w:sz="4" w:space="0"/>
+              <w:left w:val="single" w:color="00000A" w:sz="4" w:space="0"/>
+              <w:bottom w:val="single" w:color="00000A" w:sz="4" w:space="0"/>
+              <w:right w:val="single" w:color="00000A" w:sz="4" w:space="0"/>
             </w:tcBorders>
             <w:shd w:val="clear" w:color="auto" w:fill="auto"/>
+            <w:tcMar/>
           </w:tcPr>
           <w:p>
             <w:pPr>
@@ -1315,13 +1347,13 @@
               <w:spacing w:before="115" w:after="115"/>
               <w:jc w:val="left"/>
               <w:rPr>
-                <w:rFonts w:ascii="Arial" w:eastAsia="Arial Unicode MS" w:hAnsi="Arial" w:cs="Arial"/>
+                <w:rFonts w:ascii="Arial" w:hAnsi="Arial" w:eastAsia="Arial Unicode MS" w:cs="Arial"/>
                 <w:lang w:eastAsia="pl-PL"/>
               </w:rPr>
             </w:pPr>
             <w:r>
               <w:rPr>
-                <w:rFonts w:ascii="Arial" w:eastAsia="Arial Unicode MS" w:hAnsi="Arial" w:cs="Arial"/>
+                <w:rFonts w:ascii="Arial" w:hAnsi="Arial" w:eastAsia="Arial Unicode MS" w:cs="Arial"/>
                 <w:lang w:eastAsia="pl-PL"/>
               </w:rPr>
               <w:t>Added Functional and Non-Functional requirements</w:t>
@@ -1332,12 +1364,13 @@
           <w:tcPr>
             <w:tcW w:w="1075" w:type="dxa"/>
             <w:tcBorders>
-              <w:top w:val="single" w:sz="4" w:space="0" w:color="00000A"/>
-              <w:left w:val="single" w:sz="4" w:space="0" w:color="00000A"/>
-              <w:bottom w:val="single" w:sz="4" w:space="0" w:color="00000A"/>
-              <w:right w:val="single" w:sz="4" w:space="0" w:color="00000A"/>
+              <w:top w:val="single" w:color="00000A" w:sz="4" w:space="0"/>
+              <w:left w:val="single" w:color="00000A" w:sz="4" w:space="0"/>
+              <w:bottom w:val="single" w:color="00000A" w:sz="4" w:space="0"/>
+              <w:right w:val="single" w:color="00000A" w:sz="4" w:space="0"/>
             </w:tcBorders>
             <w:shd w:val="clear" w:color="auto" w:fill="auto"/>
+            <w:tcMar/>
           </w:tcPr>
           <w:p>
             <w:pPr>
@@ -1362,12 +1395,13 @@
           <w:tcPr>
             <w:tcW w:w="1361" w:type="dxa"/>
             <w:tcBorders>
-              <w:top w:val="single" w:sz="4" w:space="0" w:color="00000A"/>
-              <w:left w:val="single" w:sz="4" w:space="0" w:color="00000A"/>
-              <w:bottom w:val="single" w:sz="4" w:space="0" w:color="00000A"/>
-              <w:right w:val="single" w:sz="4" w:space="0" w:color="00000A"/>
+              <w:top w:val="single" w:color="00000A" w:sz="4" w:space="0"/>
+              <w:left w:val="single" w:color="00000A" w:sz="4" w:space="0"/>
+              <w:bottom w:val="single" w:color="00000A" w:sz="4" w:space="0"/>
+              <w:right w:val="single" w:color="00000A" w:sz="4" w:space="0"/>
             </w:tcBorders>
             <w:shd w:val="clear" w:color="auto" w:fill="auto"/>
+            <w:tcMar/>
           </w:tcPr>
           <w:p>
             <w:pPr>
@@ -1390,12 +1424,13 @@
           <w:tcPr>
             <w:tcW w:w="2275" w:type="dxa"/>
             <w:tcBorders>
-              <w:top w:val="single" w:sz="4" w:space="0" w:color="00000A"/>
-              <w:left w:val="single" w:sz="4" w:space="0" w:color="00000A"/>
-              <w:bottom w:val="single" w:sz="4" w:space="0" w:color="00000A"/>
-              <w:right w:val="single" w:sz="4" w:space="0" w:color="00000A"/>
+              <w:top w:val="single" w:color="00000A" w:sz="4" w:space="0"/>
+              <w:left w:val="single" w:color="00000A" w:sz="4" w:space="0"/>
+              <w:bottom w:val="single" w:color="00000A" w:sz="4" w:space="0"/>
+              <w:right w:val="single" w:color="00000A" w:sz="4" w:space="0"/>
             </w:tcBorders>
             <w:shd w:val="clear" w:color="auto" w:fill="auto"/>
+            <w:tcMar/>
           </w:tcPr>
           <w:p>
             <w:pPr>
@@ -1418,12 +1453,13 @@
           <w:tcPr>
             <w:tcW w:w="4361" w:type="dxa"/>
             <w:tcBorders>
-              <w:top w:val="single" w:sz="4" w:space="0" w:color="00000A"/>
-              <w:left w:val="single" w:sz="4" w:space="0" w:color="00000A"/>
-              <w:bottom w:val="single" w:sz="4" w:space="0" w:color="00000A"/>
-              <w:right w:val="single" w:sz="4" w:space="0" w:color="00000A"/>
+              <w:top w:val="single" w:color="00000A" w:sz="4" w:space="0"/>
+              <w:left w:val="single" w:color="00000A" w:sz="4" w:space="0"/>
+              <w:bottom w:val="single" w:color="00000A" w:sz="4" w:space="0"/>
+              <w:right w:val="single" w:color="00000A" w:sz="4" w:space="0"/>
             </w:tcBorders>
             <w:shd w:val="clear" w:color="auto" w:fill="auto"/>
+            <w:tcMar/>
           </w:tcPr>
           <w:p>
             <w:pPr>
@@ -1432,23 +1468,16 @@
               <w:spacing w:before="115" w:after="115"/>
               <w:jc w:val="left"/>
               <w:rPr>
-                <w:rFonts w:ascii="Arial" w:eastAsia="Arial Unicode MS" w:hAnsi="Arial" w:cs="Arial"/>
+                <w:rFonts w:ascii="Arial" w:hAnsi="Arial" w:eastAsia="Arial Unicode MS" w:cs="Arial"/>
                 <w:lang w:eastAsia="pl-PL"/>
               </w:rPr>
             </w:pPr>
             <w:r>
               <w:rPr>
-                <w:rFonts w:ascii="Arial" w:eastAsia="Arial Unicode MS" w:hAnsi="Arial" w:cs="Arial"/>
+                <w:rFonts w:ascii="Arial" w:hAnsi="Arial" w:eastAsia="Arial Unicode MS" w:cs="Arial"/>
                 <w:lang w:eastAsia="pl-PL"/>
               </w:rPr>
-              <w:t>Added</w:t>
-            </w:r>
-            <w:r>
-              <w:rPr>
-                <w:rFonts w:ascii="Arial" w:eastAsia="Arial Unicode MS" w:hAnsi="Arial" w:cs="Arial"/>
-                <w:lang w:eastAsia="pl-PL"/>
-              </w:rPr>
-              <w:t xml:space="preserve"> Project Schedule and Risk Analysis</w:t>
+              <w:t>Added Project Schedule and Risk Analysis</w:t>
             </w:r>
           </w:p>
         </w:tc>
@@ -1456,12 +1485,13 @@
           <w:tcPr>
             <w:tcW w:w="1075" w:type="dxa"/>
             <w:tcBorders>
-              <w:top w:val="single" w:sz="4" w:space="0" w:color="00000A"/>
-              <w:left w:val="single" w:sz="4" w:space="0" w:color="00000A"/>
-              <w:bottom w:val="single" w:sz="4" w:space="0" w:color="00000A"/>
-              <w:right w:val="single" w:sz="4" w:space="0" w:color="00000A"/>
+              <w:top w:val="single" w:color="00000A" w:sz="4" w:space="0"/>
+              <w:left w:val="single" w:color="00000A" w:sz="4" w:space="0"/>
+              <w:bottom w:val="single" w:color="00000A" w:sz="4" w:space="0"/>
+              <w:right w:val="single" w:color="00000A" w:sz="4" w:space="0"/>
             </w:tcBorders>
             <w:shd w:val="clear" w:color="auto" w:fill="auto"/>
+            <w:tcMar/>
           </w:tcPr>
           <w:p>
             <w:pPr>
@@ -1486,12 +1516,13 @@
           <w:tcPr>
             <w:tcW w:w="1361" w:type="dxa"/>
             <w:tcBorders>
-              <w:top w:val="single" w:sz="4" w:space="0" w:color="00000A"/>
-              <w:left w:val="single" w:sz="4" w:space="0" w:color="00000A"/>
-              <w:bottom w:val="single" w:sz="4" w:space="0" w:color="00000A"/>
-              <w:right w:val="single" w:sz="4" w:space="0" w:color="00000A"/>
+              <w:top w:val="single" w:color="00000A" w:sz="4" w:space="0"/>
+              <w:left w:val="single" w:color="00000A" w:sz="4" w:space="0"/>
+              <w:bottom w:val="single" w:color="00000A" w:sz="4" w:space="0"/>
+              <w:right w:val="single" w:color="00000A" w:sz="4" w:space="0"/>
             </w:tcBorders>
             <w:shd w:val="clear" w:color="auto" w:fill="auto"/>
+            <w:tcMar/>
           </w:tcPr>
           <w:p>
             <w:pPr>
@@ -1514,12 +1545,13 @@
           <w:tcPr>
             <w:tcW w:w="2275" w:type="dxa"/>
             <w:tcBorders>
-              <w:top w:val="single" w:sz="4" w:space="0" w:color="00000A"/>
-              <w:left w:val="single" w:sz="4" w:space="0" w:color="00000A"/>
-              <w:bottom w:val="single" w:sz="4" w:space="0" w:color="00000A"/>
-              <w:right w:val="single" w:sz="4" w:space="0" w:color="00000A"/>
+              <w:top w:val="single" w:color="00000A" w:sz="4" w:space="0"/>
+              <w:left w:val="single" w:color="00000A" w:sz="4" w:space="0"/>
+              <w:bottom w:val="single" w:color="00000A" w:sz="4" w:space="0"/>
+              <w:right w:val="single" w:color="00000A" w:sz="4" w:space="0"/>
             </w:tcBorders>
             <w:shd w:val="clear" w:color="auto" w:fill="auto"/>
+            <w:tcMar/>
           </w:tcPr>
           <w:p>
             <w:pPr>
@@ -1542,12 +1574,13 @@
           <w:tcPr>
             <w:tcW w:w="4361" w:type="dxa"/>
             <w:tcBorders>
-              <w:top w:val="single" w:sz="4" w:space="0" w:color="00000A"/>
-              <w:left w:val="single" w:sz="4" w:space="0" w:color="00000A"/>
-              <w:bottom w:val="single" w:sz="4" w:space="0" w:color="00000A"/>
-              <w:right w:val="single" w:sz="4" w:space="0" w:color="00000A"/>
+              <w:top w:val="single" w:color="00000A" w:sz="4" w:space="0"/>
+              <w:left w:val="single" w:color="00000A" w:sz="4" w:space="0"/>
+              <w:bottom w:val="single" w:color="00000A" w:sz="4" w:space="0"/>
+              <w:right w:val="single" w:color="00000A" w:sz="4" w:space="0"/>
             </w:tcBorders>
             <w:shd w:val="clear" w:color="auto" w:fill="auto"/>
+            <w:tcMar/>
           </w:tcPr>
           <w:p>
             <w:pPr>
@@ -1556,13 +1589,13 @@
               <w:spacing w:before="115" w:after="115"/>
               <w:jc w:val="left"/>
               <w:rPr>
-                <w:rFonts w:ascii="Arial" w:eastAsia="Arial Unicode MS" w:hAnsi="Arial" w:cs="Arial"/>
+                <w:rFonts w:ascii="Arial" w:hAnsi="Arial" w:eastAsia="Arial Unicode MS" w:cs="Arial"/>
                 <w:lang w:eastAsia="pl-PL"/>
               </w:rPr>
             </w:pPr>
             <w:r>
               <w:rPr>
-                <w:rFonts w:ascii="Arial" w:eastAsia="Arial Unicode MS" w:hAnsi="Arial" w:cs="Arial"/>
+                <w:rFonts w:ascii="Arial" w:hAnsi="Arial" w:eastAsia="Arial Unicode MS" w:cs="Arial"/>
                 <w:lang w:eastAsia="pl-PL"/>
               </w:rPr>
               <w:t>Final fixes and formatting adjustments</w:t>
@@ -1573,12 +1606,13 @@
           <w:tcPr>
             <w:tcW w:w="1075" w:type="dxa"/>
             <w:tcBorders>
-              <w:top w:val="single" w:sz="4" w:space="0" w:color="00000A"/>
-              <w:left w:val="single" w:sz="4" w:space="0" w:color="00000A"/>
-              <w:bottom w:val="single" w:sz="4" w:space="0" w:color="00000A"/>
-              <w:right w:val="single" w:sz="4" w:space="0" w:color="00000A"/>
+              <w:top w:val="single" w:color="00000A" w:sz="4" w:space="0"/>
+              <w:left w:val="single" w:color="00000A" w:sz="4" w:space="0"/>
+              <w:bottom w:val="single" w:color="00000A" w:sz="4" w:space="0"/>
+              <w:right w:val="single" w:color="00000A" w:sz="4" w:space="0"/>
             </w:tcBorders>
             <w:shd w:val="clear" w:color="auto" w:fill="auto"/>
+            <w:tcMar/>
           </w:tcPr>
           <w:p>
             <w:pPr>
@@ -1598,6 +1632,130 @@
           </w:p>
         </w:tc>
       </w:tr>
+      <w:tr>
+        <w:trPr>
+          <w:trHeight w:val="300"/>
+        </w:trPr>
+        <w:tc>
+          <w:tcPr>
+            <w:tcW w:w="1361" w:type="dxa"/>
+            <w:tcBorders>
+              <w:top w:val="single" w:color="00000A" w:sz="4" w:space="0"/>
+              <w:left w:val="single" w:color="00000A" w:sz="4" w:space="0"/>
+              <w:bottom w:val="single" w:color="00000A" w:sz="4" w:space="0"/>
+              <w:right w:val="single" w:color="00000A" w:sz="4" w:space="0"/>
+            </w:tcBorders>
+            <w:shd w:val="clear" w:color="auto" w:fill="auto"/>
+            <w:tcMar/>
+          </w:tcPr>
+          <w:p>
+            <w:pPr>
+              <w:pStyle w:val="BodyText"/>
+              <w:rPr>
+                <w:rFonts w:ascii="Arial" w:hAnsi="Arial" w:cs="Arial"/>
+              </w:rPr>
+            </w:pPr>
+            <w:r>
+              <w:rPr>
+                <w:rFonts w:ascii="Arial" w:hAnsi="Arial" w:cs="Arial"/>
+              </w:rPr>
+              <w:t>18.10.2023</w:t>
+            </w:r>
+          </w:p>
+        </w:tc>
+        <w:tc>
+          <w:tcPr>
+            <w:tcW w:w="2275" w:type="dxa"/>
+            <w:tcBorders>
+              <w:top w:val="single" w:color="00000A" w:sz="4" w:space="0"/>
+              <w:left w:val="single" w:color="00000A" w:sz="4" w:space="0"/>
+              <w:bottom w:val="single" w:color="00000A" w:sz="4" w:space="0"/>
+              <w:right w:val="single" w:color="00000A" w:sz="4" w:space="0"/>
+            </w:tcBorders>
+            <w:shd w:val="clear" w:color="auto" w:fill="auto"/>
+            <w:tcMar/>
+          </w:tcPr>
+          <w:p>
+            <w:pPr>
+              <w:pStyle w:val="BodyText"/>
+              <w:rPr>
+                <w:rFonts w:ascii="Arial" w:hAnsi="Arial" w:cs="Arial"/>
+              </w:rPr>
+            </w:pPr>
+            <w:r>
+              <w:rPr>
+                <w:rFonts w:ascii="Arial" w:hAnsi="Arial" w:cs="Arial"/>
+              </w:rPr>
+              <w:t>Jakub Świstak</w:t>
+            </w:r>
+          </w:p>
+        </w:tc>
+        <w:tc>
+          <w:tcPr>
+            <w:tcW w:w="4361" w:type="dxa"/>
+            <w:tcBorders>
+              <w:top w:val="single" w:color="00000A" w:sz="4" w:space="0"/>
+              <w:left w:val="single" w:color="00000A" w:sz="4" w:space="0"/>
+              <w:bottom w:val="single" w:color="00000A" w:sz="4" w:space="0"/>
+              <w:right w:val="single" w:color="00000A" w:sz="4" w:space="0"/>
+            </w:tcBorders>
+            <w:shd w:val="clear" w:color="auto" w:fill="auto"/>
+            <w:tcMar/>
+          </w:tcPr>
+          <w:p>
+            <w:pPr>
+              <w:pStyle w:val="BodyText"/>
+              <w:jc w:val="left"/>
+              <w:rPr>
+                <w:rFonts w:ascii="Arial" w:hAnsi="Arial" w:cs="Arial"/>
+              </w:rPr>
+            </w:pPr>
+            <w:r>
+              <w:rPr>
+                <w:rFonts w:ascii="Arial" w:hAnsi="Arial" w:cs="Arial"/>
+              </w:rPr>
+              <w:t>Fixes in the v</w:t>
+            </w:r>
+            <w:r>
+              <w:rPr>
+                <w:rFonts w:ascii="Arial" w:hAnsi="Arial" w:eastAsia="Arial" w:cs="Arial"/>
+                <w:noProof w:val="0"/>
+                <w:sz w:val="22"/>
+                <w:szCs w:val="22"/>
+                <w:lang w:val="en-US"/>
+              </w:rPr>
+              <w:t>ocabulary</w:t>
+            </w:r>
+          </w:p>
+        </w:tc>
+        <w:tc>
+          <w:tcPr>
+            <w:tcW w:w="1075" w:type="dxa"/>
+            <w:tcBorders>
+              <w:top w:val="single" w:color="00000A" w:sz="4" w:space="0"/>
+              <w:left w:val="single" w:color="00000A" w:sz="4" w:space="0"/>
+              <w:bottom w:val="single" w:color="00000A" w:sz="4" w:space="0"/>
+              <w:right w:val="single" w:color="00000A" w:sz="4" w:space="0"/>
+            </w:tcBorders>
+            <w:shd w:val="clear" w:color="auto" w:fill="auto"/>
+            <w:tcMar/>
+          </w:tcPr>
+          <w:p>
+            <w:pPr>
+              <w:pStyle w:val="BodyText"/>
+              <w:rPr>
+                <w:rFonts w:ascii="Arial" w:hAnsi="Arial" w:cs="Arial"/>
+              </w:rPr>
+            </w:pPr>
+            <w:r>
+              <w:rPr>
+                <w:rFonts w:ascii="Arial" w:hAnsi="Arial" w:cs="Arial"/>
+              </w:rPr>
+              <w:t>1.5</w:t>
+            </w:r>
+          </w:p>
+        </w:tc>
+      </w:tr>
     </w:tbl>
     <w:p>
       <w:pPr>
@@ -1628,10 +1786,9 @@
           <w:numId w:val="2"/>
         </w:numPr>
       </w:pPr>
-      <w:bookmarkStart w:id="2" w:name="__RefHeading___Toc802_779315115"/>
+      <w:bookmarkStart w:name="__RefHeading___Toc802_779315115" w:id="2"/>
       <w:bookmarkEnd w:id="2"/>
       <w:r>
-        <w:lastRenderedPageBreak/>
         <w:t>Vocabulary</w:t>
       </w:r>
     </w:p>
@@ -1647,210 +1804,254 @@
       <w:r>
         <w:rPr>
           <w:rFonts w:ascii="Arial" w:hAnsi="Arial" w:cs="Arial"/>
+          <w:b w:val="1"/>
+          <w:bCs w:val="1"/>
+        </w:rPr>
+        <w:t xml:space="preserve">LLM </w:t>
+      </w:r>
+      <w:r>
+        <w:rPr>
+          <w:rFonts w:ascii="Arial" w:hAnsi="Arial" w:cs="Arial"/>
+        </w:rPr>
+        <w:t>–</w:t>
+      </w:r>
+      <w:r>
+        <w:rPr>
+          <w:rFonts w:ascii="Arial" w:hAnsi="Arial" w:cs="Arial"/>
+        </w:rPr>
+        <w:t xml:space="preserve"> </w:t>
+      </w:r>
+      <w:r>
+        <w:rPr>
+          <w:rFonts w:ascii="Arial" w:hAnsi="Arial" w:cs="Arial"/>
+        </w:rPr>
+        <w:t xml:space="preserve">Large Language Model, a type of language model that can perform </w:t>
+      </w:r>
+      <w:r>
+        <w:rPr>
+          <w:rFonts w:ascii="Arial" w:hAnsi="Arial" w:cs="Arial"/>
+        </w:rPr>
+        <w:t xml:space="preserve">various </w:t>
+      </w:r>
+      <w:r>
+        <w:rPr>
+          <w:rFonts w:ascii="Arial" w:hAnsi="Arial" w:cs="Arial"/>
+        </w:rPr>
+        <w:t>natural language processing (NLP) tasks. LLMs use deep learning algorithms, mainly transformers, and are trained using massive datasets. This enables them to recognize, summarize, translate, predict, and generate text and other forms of content</w:t>
+      </w:r>
+      <w:r>
+        <w:rPr>
+          <w:rFonts w:ascii="Arial" w:hAnsi="Arial" w:cs="Arial"/>
+        </w:rPr>
+        <w:t xml:space="preserve"> [1].</w:t>
+      </w:r>
+    </w:p>
+    <w:p>
+      <w:pPr>
+        <w:pStyle w:val="BodyText"/>
+        <w:rPr>
+          <w:rFonts w:ascii="Arial" w:hAnsi="Arial" w:cs="Arial"/>
+        </w:rPr>
+      </w:pPr>
+      <w:r>
+        <w:rPr>
+          <w:rFonts w:ascii="Arial" w:hAnsi="Arial" w:cs="Arial"/>
+          <w:b w:val="1"/>
+          <w:bCs w:val="1"/>
+        </w:rPr>
+        <w:t>LLaMA</w:t>
+      </w:r>
+      <w:r>
+        <w:rPr>
+          <w:rFonts w:ascii="Arial" w:hAnsi="Arial" w:cs="Arial"/>
+          <w:b w:val="1"/>
+          <w:bCs w:val="1"/>
+        </w:rPr>
+        <w:t xml:space="preserve"> 2</w:t>
+      </w:r>
+      <w:r>
+        <w:rPr>
+          <w:rFonts w:ascii="Arial" w:hAnsi="Arial" w:cs="Arial"/>
+        </w:rPr>
+        <w:t xml:space="preserve"> -</w:t>
+      </w:r>
+      <w:r>
+        <w:rPr>
+          <w:rFonts w:ascii="Arial" w:hAnsi="Arial" w:cs="Arial"/>
+        </w:rPr>
+        <w:t xml:space="preserve"> Family of generative text models specifically designed for assistant-like chat interactions and tailored to excel in natural language generation tasks. These models are characterized by their optimization for chat use cases and their fine-tuning for specialized programming tasks, making them a valuable tool for developers seeking AI-powered solutions in the field of natural language processing</w:t>
+      </w:r>
+      <w:r>
+        <w:rPr>
+          <w:rFonts w:ascii="Arial" w:hAnsi="Arial" w:cs="Arial"/>
+        </w:rPr>
+        <w:t xml:space="preserve"> [9]</w:t>
+      </w:r>
+      <w:r>
+        <w:rPr>
+          <w:rFonts w:ascii="Arial" w:hAnsi="Arial" w:cs="Arial"/>
+        </w:rPr>
+        <w:t>.</w:t>
+      </w:r>
+    </w:p>
+    <w:p>
+      <w:pPr>
+        <w:pStyle w:val="BodyText"/>
+        <w:rPr>
+          <w:rFonts w:ascii="Arial" w:hAnsi="Arial" w:cs="Arial"/>
+        </w:rPr>
+      </w:pPr>
+      <w:r>
+        <w:rPr>
+          <w:rFonts w:ascii="Arial" w:hAnsi="Arial" w:cs="Arial"/>
+          <w:b w:val="1"/>
+          <w:bCs w:val="1"/>
+        </w:rPr>
+        <w:t>GPT-4</w:t>
+      </w:r>
+      <w:r>
+        <w:rPr>
+          <w:rFonts w:ascii="Arial" w:hAnsi="Arial" w:cs="Arial"/>
+        </w:rPr>
+        <w:t xml:space="preserve"> - </w:t>
+      </w:r>
+      <w:r>
+        <w:rPr>
+          <w:rFonts w:ascii="Arial" w:hAnsi="Arial" w:cs="Arial"/>
+        </w:rPr>
+        <w:t xml:space="preserve">Multimodal large language model by OpenAI, released in March 2023. It uses a transformer-based </w:t>
+      </w:r>
+      <w:r>
+        <w:rPr>
+          <w:rFonts w:ascii="Arial" w:hAnsi="Arial" w:cs="Arial"/>
+        </w:rPr>
+        <w:t>architecture</w:t>
+      </w:r>
+      <w:r>
+        <w:rPr>
+          <w:rFonts w:ascii="Arial" w:hAnsi="Arial" w:cs="Arial"/>
+        </w:rPr>
+        <w:t xml:space="preserve"> </w:t>
+      </w:r>
+      <w:r>
+        <w:rPr>
+          <w:rFonts w:ascii="Arial" w:hAnsi="Arial" w:cs="Arial"/>
+        </w:rPr>
+        <w:t>[8]</w:t>
+      </w:r>
+      <w:r>
+        <w:rPr>
+          <w:rFonts w:ascii="Arial" w:hAnsi="Arial" w:cs="Arial"/>
+        </w:rPr>
+        <w:t>.</w:t>
+      </w:r>
+    </w:p>
+    <w:p>
+      <w:pPr>
+        <w:pStyle w:val="BodyText"/>
+        <w:rPr>
+          <w:rFonts w:ascii="Arial" w:hAnsi="Arial" w:cs="Arial"/>
+        </w:rPr>
+      </w:pPr>
+      <w:r>
+        <w:rPr>
+          <w:rFonts w:ascii="Arial" w:hAnsi="Arial" w:cs="Arial"/>
+          <w:b w:val="1"/>
+          <w:bCs w:val="1"/>
+        </w:rPr>
+        <w:t>Tabular data analysis</w:t>
+      </w:r>
+      <w:r>
+        <w:rPr>
+          <w:rFonts w:ascii="Arial" w:hAnsi="Arial" w:cs="Arial"/>
+          <w:b w:val="1"/>
+          <w:bCs w:val="1"/>
+        </w:rPr>
+        <w:t xml:space="preserve"> </w:t>
+      </w:r>
+      <w:r>
+        <w:rPr>
+          <w:rFonts w:ascii="Arial" w:hAnsi="Arial" w:cs="Arial"/>
+        </w:rPr>
+        <w:t>– a statistical method of analyzing data</w:t>
+      </w:r>
+      <w:r>
+        <w:rPr>
+          <w:rFonts w:ascii="Arial" w:hAnsi="Arial" w:cs="Arial"/>
+          <w:b w:val="1"/>
+          <w:bCs w:val="1"/>
+        </w:rPr>
+        <w:t xml:space="preserve"> </w:t>
+      </w:r>
+      <w:r>
+        <w:rPr>
+          <w:rFonts w:ascii="Arial" w:hAnsi="Arial" w:cs="Arial"/>
+        </w:rPr>
+        <w:t xml:space="preserve">organized in a table with rows and columns. The rows </w:t>
+      </w:r>
+      <w:r>
+        <w:rPr>
+          <w:rFonts w:ascii="Arial" w:hAnsi="Arial" w:cs="Arial"/>
+        </w:rPr>
+        <w:t>represent</w:t>
+      </w:r>
+      <w:r>
+        <w:rPr>
+          <w:rFonts w:ascii="Arial" w:hAnsi="Arial" w:cs="Arial"/>
+        </w:rPr>
+        <w:t xml:space="preserve"> observations, while the columns </w:t>
+      </w:r>
+      <w:r>
+        <w:rPr>
+          <w:rFonts w:ascii="Arial" w:hAnsi="Arial" w:cs="Arial"/>
+        </w:rPr>
+        <w:t>represent</w:t>
+      </w:r>
+      <w:r>
+        <w:rPr>
+          <w:rFonts w:ascii="Arial" w:hAnsi="Arial" w:cs="Arial"/>
+        </w:rPr>
+        <w:t xml:space="preserve"> attributes for that observation</w:t>
+      </w:r>
+      <w:r>
+        <w:rPr>
+          <w:rFonts w:ascii="Arial" w:hAnsi="Arial" w:cs="Arial"/>
+        </w:rPr>
+        <w:t xml:space="preserve"> [2]</w:t>
+      </w:r>
+      <w:r>
+        <w:rPr>
+          <w:rFonts w:ascii="Arial" w:hAnsi="Arial" w:cs="Arial"/>
+        </w:rPr>
+        <w:t>.</w:t>
+      </w:r>
+    </w:p>
+    <w:p>
+      <w:pPr>
+        <w:pStyle w:val="BodyText"/>
+        <w:rPr>
+          <w:rFonts w:ascii="Arial" w:hAnsi="Arial" w:cs="Arial"/>
+        </w:rPr>
+      </w:pPr>
+      <w:r>
+        <w:rPr>
+          <w:rFonts w:ascii="Arial" w:hAnsi="Arial" w:cs="Arial"/>
           <w:b/>
           <w:bCs/>
         </w:rPr>
-        <w:t>LLM</w:t>
-      </w:r>
-      <w:r>
-        <w:rPr>
-          <w:rFonts w:ascii="Arial" w:hAnsi="Arial" w:cs="Arial"/>
-          <w:b/>
-          <w:bCs/>
-        </w:rPr>
-        <w:t xml:space="preserve"> </w:t>
-      </w:r>
-      <w:r>
-        <w:rPr>
-          <w:rFonts w:ascii="Arial" w:hAnsi="Arial" w:cs="Arial"/>
-        </w:rPr>
-        <w:t>–</w:t>
-      </w:r>
-      <w:r>
-        <w:rPr>
-          <w:rFonts w:ascii="Arial" w:hAnsi="Arial" w:cs="Arial"/>
-        </w:rPr>
-        <w:t xml:space="preserve"> </w:t>
-      </w:r>
-      <w:r>
-        <w:rPr>
-          <w:rFonts w:ascii="Arial" w:hAnsi="Arial" w:cs="Arial"/>
-        </w:rPr>
-        <w:t xml:space="preserve">Large Language Model, a </w:t>
-      </w:r>
-      <w:r>
-        <w:rPr>
-          <w:rFonts w:ascii="Arial" w:hAnsi="Arial" w:cs="Arial"/>
-        </w:rPr>
-        <w:t xml:space="preserve">type of language model that can perform </w:t>
-      </w:r>
-      <w:r>
-        <w:rPr>
-          <w:rFonts w:ascii="Arial" w:hAnsi="Arial" w:cs="Arial"/>
-        </w:rPr>
-        <w:t xml:space="preserve">various </w:t>
-      </w:r>
-      <w:r>
-        <w:rPr>
-          <w:rFonts w:ascii="Arial" w:hAnsi="Arial" w:cs="Arial"/>
-        </w:rPr>
-        <w:t>natural language processing (NLP) tasks. LLMs use deep learning algorithms, mainly transformers, and are trained using massive datasets. This enables them to recognize, summarize, translate, predict</w:t>
-      </w:r>
-      <w:r>
-        <w:rPr>
-          <w:rFonts w:ascii="Arial" w:hAnsi="Arial" w:cs="Arial"/>
-        </w:rPr>
-        <w:t>,</w:t>
-      </w:r>
-      <w:r>
-        <w:rPr>
-          <w:rFonts w:ascii="Arial" w:hAnsi="Arial" w:cs="Arial"/>
-        </w:rPr>
-        <w:t xml:space="preserve"> and generate text and other forms of content</w:t>
-      </w:r>
-      <w:r>
-        <w:rPr>
-          <w:rFonts w:ascii="Arial" w:hAnsi="Arial" w:cs="Arial"/>
-        </w:rPr>
-        <w:t xml:space="preserve"> [1].</w:t>
-      </w:r>
-    </w:p>
-    <w:p>
-      <w:pPr>
-        <w:pStyle w:val="BodyText"/>
-        <w:rPr>
-          <w:rFonts w:ascii="Arial" w:hAnsi="Arial" w:cs="Arial"/>
-        </w:rPr>
-      </w:pPr>
-      <w:r>
-        <w:rPr>
-          <w:rFonts w:ascii="Arial" w:hAnsi="Arial" w:cs="Arial"/>
-          <w:b/>
-          <w:bCs/>
-        </w:rPr>
-        <w:t>Tabular data analysis</w:t>
-      </w:r>
-      <w:r>
-        <w:rPr>
-          <w:rFonts w:ascii="Arial" w:hAnsi="Arial" w:cs="Arial"/>
-          <w:b/>
-          <w:bCs/>
-        </w:rPr>
-        <w:t xml:space="preserve"> </w:t>
-      </w:r>
-      <w:r>
-        <w:rPr>
-          <w:rFonts w:ascii="Arial" w:hAnsi="Arial" w:cs="Arial"/>
-        </w:rPr>
-        <w:t>–</w:t>
-      </w:r>
-      <w:r>
-        <w:rPr>
-          <w:rFonts w:ascii="Arial" w:hAnsi="Arial" w:cs="Arial"/>
-        </w:rPr>
-        <w:t xml:space="preserve"> a statistical method of analyzing data</w:t>
-      </w:r>
-      <w:r>
-        <w:rPr>
-          <w:rFonts w:ascii="Arial" w:hAnsi="Arial" w:cs="Arial"/>
-          <w:b/>
-          <w:bCs/>
-        </w:rPr>
-        <w:t xml:space="preserve"> </w:t>
-      </w:r>
-      <w:r>
-        <w:rPr>
-          <w:rFonts w:ascii="Arial" w:hAnsi="Arial" w:cs="Arial"/>
-        </w:rPr>
-        <w:t xml:space="preserve">organized in a table with rows and columns. The rows represent observations, while the columns represent attributes for </w:t>
-      </w:r>
-      <w:r>
-        <w:rPr>
-          <w:rFonts w:ascii="Arial" w:hAnsi="Arial" w:cs="Arial"/>
-        </w:rPr>
-        <w:t>that observation</w:t>
-      </w:r>
-      <w:r>
-        <w:rPr>
-          <w:rFonts w:ascii="Arial" w:hAnsi="Arial" w:cs="Arial"/>
-        </w:rPr>
-        <w:t xml:space="preserve"> [2]</w:t>
-      </w:r>
-      <w:r>
-        <w:rPr>
-          <w:rFonts w:ascii="Arial" w:hAnsi="Arial" w:cs="Arial"/>
-        </w:rPr>
-        <w:t>.</w:t>
-      </w:r>
-    </w:p>
-    <w:p>
-      <w:pPr>
-        <w:pStyle w:val="BodyText"/>
-        <w:rPr>
-          <w:rFonts w:ascii="Arial" w:hAnsi="Arial" w:cs="Arial"/>
-        </w:rPr>
-      </w:pPr>
-      <w:r>
-        <w:rPr>
-          <w:rFonts w:ascii="Arial" w:hAnsi="Arial" w:cs="Arial"/>
-          <w:b/>
-          <w:bCs/>
-        </w:rPr>
         <w:t xml:space="preserve">Prompt engineering </w:t>
       </w:r>
       <w:r>
         <w:rPr>
           <w:rFonts w:ascii="Arial" w:hAnsi="Arial" w:cs="Arial"/>
         </w:rPr>
-        <w:t>–</w:t>
-      </w:r>
-      <w:r>
-        <w:rPr>
-          <w:rFonts w:ascii="Arial" w:hAnsi="Arial" w:cs="Arial"/>
-        </w:rPr>
-        <w:t xml:space="preserve"> </w:t>
-      </w:r>
-      <w:r>
-        <w:rPr>
-          <w:rFonts w:ascii="Arial" w:hAnsi="Arial" w:cs="Arial"/>
-        </w:rPr>
-        <w:t xml:space="preserve">the </w:t>
-      </w:r>
-      <w:r>
-        <w:rPr>
-          <w:rFonts w:ascii="Arial" w:hAnsi="Arial" w:cs="Arial"/>
-        </w:rPr>
-        <w:t xml:space="preserve">process of refining prompts that a person can input into a generative artificial intelligence (AI) service to generate text or images. It enables direct interaction with the AI model using only plain language prompts. In the past, working with machine learning models typically required deep knowledge of datasets, statistics, and modeling techniques. Today, LLMs can be </w:t>
-      </w:r>
-      <w:r>
-        <w:rPr>
-          <w:rFonts w:ascii="Arial" w:hAnsi="Arial" w:cs="Arial"/>
-        </w:rPr>
-        <w:t>“</w:t>
-      </w:r>
-      <w:r>
-        <w:rPr>
-          <w:rFonts w:ascii="Arial" w:hAnsi="Arial" w:cs="Arial"/>
-        </w:rPr>
-        <w:t>programmed</w:t>
-      </w:r>
-      <w:r>
-        <w:rPr>
-          <w:rFonts w:ascii="Arial" w:hAnsi="Arial" w:cs="Arial"/>
-        </w:rPr>
-        <w:t>”</w:t>
-      </w:r>
-      <w:r>
-        <w:rPr>
-          <w:rFonts w:ascii="Arial" w:hAnsi="Arial" w:cs="Arial"/>
-        </w:rPr>
-        <w:t xml:space="preserve"> in English, as well as other languages. Prompt engineering is an emerging field that requires creativity and attention to detail. It involves selecting the right words, phrases, symbols, and formats that guide the model in generating high-quality and relevant </w:t>
-      </w:r>
-      <w:r>
-        <w:rPr>
-          <w:rFonts w:ascii="Arial" w:hAnsi="Arial" w:cs="Arial"/>
-        </w:rPr>
-        <w:t>texts</w:t>
+        <w:t xml:space="preserve">– </w:t>
+      </w:r>
+      <w:r>
+        <w:rPr>
+          <w:rFonts w:ascii="Arial" w:hAnsi="Arial" w:cs="Arial"/>
+        </w:rPr>
+        <w:t>the process of refining prompts that a person can input into a generative artificial intelligence (AI) service to generate text or images. It enables direct interaction with the AI model using only plain language prompts. In the past, working with machine learning models typically required deep knowledge of datasets, statistics, and modeling techniques. Today, LLMs can be “programmed” in English, as well as other languages. Prompt engineering is an emerging field that requires creativity and attention to detail. It involves selecting the right words, phrases, symbols, and formats that guide the model in generating high-quality and relevant texts</w:t>
       </w:r>
       <w:r>
         <w:rPr>
@@ -1862,13 +2063,7 @@
         <w:rPr>
           <w:rFonts w:ascii="Arial" w:hAnsi="Arial" w:cs="Arial"/>
         </w:rPr>
-        <w:t xml:space="preserve">. </w:t>
-      </w:r>
-      <w:r>
-        <w:rPr>
-          <w:rFonts w:ascii="Arial" w:hAnsi="Arial" w:cs="Arial"/>
-        </w:rPr>
-        <w:t>There are several types of prompt engineering, including:</w:t>
+        <w:t>. There are several types of prompt engineering, including:</w:t>
       </w:r>
     </w:p>
     <w:p>
@@ -1888,23 +2083,7 @@
           <w:b/>
           <w:bCs/>
         </w:rPr>
-        <w:t>Z</w:t>
-      </w:r>
-      <w:r>
-        <w:rPr>
-          <w:rFonts w:ascii="Arial" w:hAnsi="Arial" w:cs="Arial"/>
-          <w:b/>
-          <w:bCs/>
-        </w:rPr>
-        <w:t>ero-shot</w:t>
-      </w:r>
-      <w:r>
-        <w:rPr>
-          <w:rFonts w:ascii="Arial" w:hAnsi="Arial" w:cs="Arial"/>
-          <w:b/>
-          <w:bCs/>
-        </w:rPr>
-        <w:t xml:space="preserve"> (direct prompting):</w:t>
+        <w:t>Zero-shot (direct prompting):</w:t>
       </w:r>
       <w:r>
         <w:rPr>
@@ -1930,31 +2109,7 @@
           <w:b/>
           <w:bCs/>
         </w:rPr>
-        <w:t>O</w:t>
-      </w:r>
-      <w:r>
-        <w:rPr>
-          <w:rFonts w:ascii="Arial" w:hAnsi="Arial" w:cs="Arial"/>
-          <w:b/>
-          <w:bCs/>
-        </w:rPr>
-        <w:t>ne-, few-, and multi-shot</w:t>
-      </w:r>
-      <w:r>
-        <w:rPr>
-          <w:rFonts w:ascii="Arial" w:hAnsi="Arial" w:cs="Arial"/>
-          <w:b/>
-          <w:bCs/>
-        </w:rPr>
-        <w:t xml:space="preserve"> (prompting with examples)</w:t>
-      </w:r>
-      <w:r>
-        <w:rPr>
-          <w:rFonts w:ascii="Arial" w:hAnsi="Arial" w:cs="Arial"/>
-          <w:b/>
-          <w:bCs/>
-        </w:rPr>
-        <w:t>:</w:t>
+        <w:t>One-, few-, and multi-shot (prompting with examples):</w:t>
       </w:r>
       <w:r>
         <w:rPr>
@@ -2078,7 +2233,7 @@
       </w:r>
       <w:r>
         <w:rPr>
-          <w:rFonts w:ascii="Arial" w:hAnsi="Arial" w:cs="Arial" w:hint="eastAsia"/>
+          <w:rFonts w:hint="eastAsia" w:ascii="Arial" w:hAnsi="Arial" w:cs="Arial"/>
         </w:rPr>
         <w:t xml:space="preserve">instances when the AI model </w:t>
       </w:r>
@@ -2090,7 +2245,7 @@
       </w:r>
       <w:r>
         <w:rPr>
-          <w:rFonts w:ascii="Arial" w:hAnsi="Arial" w:cs="Arial" w:hint="eastAsia"/>
+          <w:rFonts w:hint="eastAsia" w:ascii="Arial" w:hAnsi="Arial" w:cs="Arial"/>
         </w:rPr>
         <w:t>imagines</w:t>
       </w:r>
@@ -2102,7 +2257,7 @@
       </w:r>
       <w:r>
         <w:rPr>
-          <w:rFonts w:ascii="Arial" w:hAnsi="Arial" w:cs="Arial" w:hint="eastAsia"/>
+          <w:rFonts w:hint="eastAsia" w:ascii="Arial" w:hAnsi="Arial" w:cs="Arial"/>
         </w:rPr>
         <w:t xml:space="preserve">or </w:t>
       </w:r>
@@ -2114,7 +2269,7 @@
       </w:r>
       <w:r>
         <w:rPr>
-          <w:rFonts w:ascii="Arial" w:hAnsi="Arial" w:cs="Arial" w:hint="eastAsia"/>
+          <w:rFonts w:hint="eastAsia" w:ascii="Arial" w:hAnsi="Arial" w:cs="Arial"/>
         </w:rPr>
         <w:t>fabricate</w:t>
       </w:r>
@@ -2126,7 +2281,7 @@
       </w:r>
       <w:r>
         <w:rPr>
-          <w:rFonts w:ascii="Arial" w:hAnsi="Arial" w:cs="Arial" w:hint="eastAsia"/>
+          <w:rFonts w:hint="eastAsia" w:ascii="Arial" w:hAnsi="Arial" w:cs="Arial"/>
         </w:rPr>
         <w:t xml:space="preserve"> information that does not directly correspond to the provided input</w:t>
       </w:r>
@@ -2163,36 +2318,7 @@
           <w:rFonts w:ascii="Arial" w:hAnsi="Arial" w:cs="Arial"/>
         </w:rPr>
         <w:softHyphen/>
-      </w:r>
-      <w:r>
-        <w:rPr>
-          <w:rFonts w:ascii="Arial" w:hAnsi="Arial" w:cs="Arial"/>
-        </w:rPr>
-        <w:t>–</w:t>
-      </w:r>
-      <w:r>
-        <w:rPr>
-          <w:rFonts w:ascii="Arial" w:hAnsi="Arial" w:cs="Arial"/>
-        </w:rPr>
-        <w:t xml:space="preserve"> an </w:t>
-      </w:r>
-      <w:r>
-        <w:rPr>
-          <w:rFonts w:ascii="Arial" w:hAnsi="Arial" w:cs="Arial"/>
-        </w:rPr>
-        <w:t>open-source</w:t>
-      </w:r>
-      <w:r>
-        <w:rPr>
-          <w:rFonts w:ascii="Arial" w:hAnsi="Arial" w:cs="Arial"/>
-        </w:rPr>
-        <w:t xml:space="preserve"> </w:t>
-      </w:r>
-      <w:r>
-        <w:rPr>
-          <w:rFonts w:ascii="Arial" w:hAnsi="Arial" w:cs="Arial"/>
-        </w:rPr>
-        <w:t>web application that allows users to create and share documents that contain live code, equations, narrative text, visualizations, interactive dashboards, and other media. It is a popular tool among data scientists and researchers for creating and sharing computational documents. Jupyter Notebook supports over 40 programming languages, including Python, R, Julia, and Scala</w:t>
+        <w:t>– an open-source web application that allows users to create and share documents that contain live code, equations, narrative text, visualizations, interactive dashboards, and other media. It is a popular tool among data scientists and researchers for creating and sharing computational documents. Jupyter Notebook supports over 40 programming languages, including Python, R, Julia, and Scala</w:t>
       </w:r>
       <w:r>
         <w:rPr>
@@ -2246,31 +2372,7 @@
         <w:rPr>
           <w:rFonts w:ascii="Arial" w:hAnsi="Arial" w:cs="Arial"/>
         </w:rPr>
-        <w:t xml:space="preserve"> </w:t>
-      </w:r>
-      <w:r>
-        <w:rPr>
-          <w:rFonts w:ascii="Arial" w:hAnsi="Arial" w:cs="Arial"/>
-        </w:rPr>
-        <w:t>lightweight, portable, and self-sufficient environments that can run on any machine with</w:t>
-      </w:r>
-      <w:r>
-        <w:rPr>
-          <w:rFonts w:ascii="Arial" w:hAnsi="Arial" w:cs="Arial"/>
-        </w:rPr>
-        <w:t xml:space="preserve"> the open-source platform Docker installed</w:t>
-      </w:r>
-      <w:r>
-        <w:rPr>
-          <w:rFonts w:ascii="Arial" w:hAnsi="Arial" w:cs="Arial"/>
-        </w:rPr>
-        <w:t xml:space="preserve">. Containerization simplifies software development and innovation by enabling applications to exchange data and functionality easily and </w:t>
-      </w:r>
-      <w:r>
-        <w:rPr>
-          <w:rFonts w:ascii="Arial" w:hAnsi="Arial" w:cs="Arial"/>
-        </w:rPr>
-        <w:t>securely</w:t>
+        <w:t xml:space="preserve"> lightweight, portable, and self-sufficient environments that can run on any machine with the open-source platform Docker installed. Containerization simplifies software development and innovation by enabling applications to exchange data and functionality easily and securely</w:t>
       </w:r>
       <w:r>
         <w:rPr>
@@ -2294,13 +2396,7 @@
         <w:rPr>
           <w:rFonts w:ascii="Arial" w:hAnsi="Arial" w:cs="Arial"/>
         </w:rPr>
-        <w:t>.</w:t>
-      </w:r>
-      <w:r>
-        <w:rPr>
-          <w:rFonts w:ascii="Arial" w:hAnsi="Arial" w:cs="Arial"/>
-        </w:rPr>
-        <w:t xml:space="preserve"> </w:t>
+        <w:t xml:space="preserve">. </w:t>
       </w:r>
     </w:p>
     <w:p>
@@ -2311,13 +2407,12 @@
           <w:numId w:val="2"/>
         </w:numPr>
       </w:pPr>
-      <w:bookmarkStart w:id="3" w:name="__RefHeading___Toc6747_630044125"/>
-      <w:bookmarkStart w:id="4" w:name="_Toc462868752"/>
-      <w:bookmarkStart w:id="5" w:name="_Toc465776525"/>
+      <w:bookmarkStart w:name="__RefHeading___Toc6747_630044125" w:id="3"/>
+      <w:bookmarkStart w:name="_Toc462868752" w:id="4"/>
+      <w:bookmarkStart w:name="_Toc465776525" w:id="5"/>
       <w:bookmarkEnd w:id="3"/>
       <w:bookmarkEnd w:id="4"/>
       <w:r>
-        <w:lastRenderedPageBreak/>
         <w:t>Specification</w:t>
       </w:r>
       <w:bookmarkEnd w:id="5"/>
@@ -2330,8 +2425,8 @@
           <w:numId w:val="2"/>
         </w:numPr>
       </w:pPr>
-      <w:bookmarkStart w:id="6" w:name="__RefHeading___Toc6749_630044125"/>
-      <w:bookmarkStart w:id="7" w:name="_Toc465776526"/>
+      <w:bookmarkStart w:name="__RefHeading___Toc6749_630044125" w:id="6"/>
+      <w:bookmarkStart w:name="_Toc465776526" w:id="7"/>
       <w:bookmarkEnd w:id="6"/>
       <w:r>
         <w:t>Executive summary</w:t>
@@ -2423,61 +2518,13 @@
         <w:rPr>
           <w:rFonts w:ascii="Arial" w:hAnsi="Arial" w:cs="Arial"/>
         </w:rPr>
-        <w:t xml:space="preserve"> for the automated analysis of tabular data. The system will enable users to input a set of data for semi-automatic analysis, eliminating the need for </w:t>
-      </w:r>
-      <w:r>
-        <w:rPr>
-          <w:rFonts w:ascii="Arial" w:hAnsi="Arial" w:cs="Arial"/>
-        </w:rPr>
-        <w:t>specialized</w:t>
-      </w:r>
-      <w:r>
-        <w:rPr>
-          <w:rFonts w:ascii="Arial" w:hAnsi="Arial" w:cs="Arial"/>
-        </w:rPr>
-        <w:t xml:space="preserve"> coding knowledge. The system will generate automatic reports </w:t>
-      </w:r>
-      <w:r>
-        <w:rPr>
-          <w:rFonts w:ascii="Arial" w:hAnsi="Arial" w:cs="Arial"/>
-        </w:rPr>
-        <w:t>summarizing</w:t>
-      </w:r>
-      <w:r>
-        <w:rPr>
-          <w:rFonts w:ascii="Arial" w:hAnsi="Arial" w:cs="Arial"/>
-        </w:rPr>
-        <w:t xml:space="preserve"> the analysis and relevant plots.</w:t>
-      </w:r>
-      <w:r>
-        <w:rPr>
-          <w:rFonts w:ascii="Arial" w:hAnsi="Arial" w:cs="Arial"/>
-        </w:rPr>
-        <w:t xml:space="preserve"> </w:t>
-      </w:r>
-      <w:r>
-        <w:rPr>
-          <w:rFonts w:ascii="Arial" w:hAnsi="Arial" w:cs="Arial"/>
-        </w:rPr>
-        <w:t xml:space="preserve">Thus, the target user of this system will be a user in need of tabular data analysis, while not having sufficient knowledge of programming or even statistical analysis of </w:t>
-      </w:r>
-      <w:r>
-        <w:rPr>
-          <w:rFonts w:ascii="Arial" w:hAnsi="Arial" w:cs="Arial"/>
-        </w:rPr>
-        <w:t xml:space="preserve">such datasets. </w:t>
-      </w:r>
-      <w:r>
-        <w:rPr>
-          <w:rFonts w:ascii="Arial" w:hAnsi="Arial" w:cs="Arial"/>
-        </w:rPr>
-        <w:t>T</w:t>
-      </w:r>
-      <w:r>
-        <w:rPr>
-          <w:rFonts w:ascii="Arial" w:hAnsi="Arial" w:cs="Arial"/>
-        </w:rPr>
-        <w:t xml:space="preserve">his system will be able to be used in various </w:t>
+        <w:t xml:space="preserve"> for the automated analysis of tabular data. The system will enable users to input a set of data for semi-automatic analysis, eliminating the need for specialized coding knowledge. The system will generate automatic reports summarizing the analysis and relevant plots. Thus, the target user of this system will be a user in need of tabular data analysis, while not having sufficient knowledge of programming or even statistical analysis of such datasets. </w:t>
+      </w:r>
+      <w:r>
+        <w:rPr>
+          <w:rFonts w:ascii="Arial" w:hAnsi="Arial" w:cs="Arial"/>
+        </w:rPr>
+        <w:t xml:space="preserve">This system will be able to be used in various </w:t>
       </w:r>
       <w:r>
         <w:rPr>
@@ -2489,13 +2536,7 @@
         <w:rPr>
           <w:rFonts w:ascii="Arial" w:hAnsi="Arial" w:cs="Arial"/>
         </w:rPr>
-        <w:t>, such as business or scientific analysis</w:t>
-      </w:r>
-      <w:r>
-        <w:rPr>
-          <w:rFonts w:ascii="Arial" w:hAnsi="Arial" w:cs="Arial"/>
-        </w:rPr>
-        <w:t>.</w:t>
+        <w:t>, such as business or scientific analysis.</w:t>
       </w:r>
     </w:p>
     <w:p>
@@ -2506,9 +2547,9 @@
           <w:numId w:val="2"/>
         </w:numPr>
       </w:pPr>
-      <w:bookmarkStart w:id="8" w:name="__RefHeading___Toc6751_630044125"/>
-      <w:bookmarkStart w:id="9" w:name="_Toc462868754"/>
-      <w:bookmarkStart w:id="10" w:name="_Toc465776527"/>
+      <w:bookmarkStart w:name="__RefHeading___Toc6751_630044125" w:id="8"/>
+      <w:bookmarkStart w:name="_Toc462868754" w:id="9"/>
+      <w:bookmarkStart w:name="_Toc465776527" w:id="10"/>
       <w:bookmarkEnd w:id="8"/>
       <w:r>
         <w:t xml:space="preserve">Functional </w:t>
@@ -2592,6 +2633,7 @@
       <w:r>
         <w:rPr>
           <w:rFonts w:ascii="Arial" w:hAnsi="Arial" w:cs="Arial"/>
+          <w:noProof/>
         </w:rPr>
         <w:drawing>
           <wp:inline distT="0" distB="0" distL="0" distR="0" wp14:anchorId="64C5B50B" wp14:editId="366383F2">
@@ -2684,7 +2726,6 @@
           <w:sz w:val="22"/>
           <w:szCs w:val="22"/>
         </w:rPr>
-        <w:lastRenderedPageBreak/>
         <w:t xml:space="preserve">Table </w:t>
       </w:r>
       <w:r>
@@ -2754,10 +2795,10 @@
           <w:tcPr>
             <w:tcW w:w="817" w:type="dxa"/>
             <w:tcBorders>
-              <w:top w:val="single" w:sz="4" w:space="0" w:color="00000A"/>
-              <w:left w:val="single" w:sz="4" w:space="0" w:color="00000A"/>
-              <w:bottom w:val="single" w:sz="4" w:space="0" w:color="00000A"/>
-              <w:right w:val="single" w:sz="4" w:space="0" w:color="00000A"/>
+              <w:top w:val="single" w:color="00000A" w:sz="4" w:space="0"/>
+              <w:left w:val="single" w:color="00000A" w:sz="4" w:space="0"/>
+              <w:bottom w:val="single" w:color="00000A" w:sz="4" w:space="0"/>
+              <w:right w:val="single" w:color="00000A" w:sz="4" w:space="0"/>
             </w:tcBorders>
             <w:shd w:val="clear" w:color="auto" w:fill="FFFFFF"/>
           </w:tcPr>
@@ -2785,10 +2826,10 @@
           <w:tcPr>
             <w:tcW w:w="1276" w:type="dxa"/>
             <w:tcBorders>
-              <w:top w:val="single" w:sz="4" w:space="0" w:color="00000A"/>
-              <w:left w:val="single" w:sz="4" w:space="0" w:color="00000A"/>
-              <w:bottom w:val="single" w:sz="4" w:space="0" w:color="00000A"/>
-              <w:right w:val="single" w:sz="4" w:space="0" w:color="00000A"/>
+              <w:top w:val="single" w:color="00000A" w:sz="4" w:space="0"/>
+              <w:left w:val="single" w:color="00000A" w:sz="4" w:space="0"/>
+              <w:bottom w:val="single" w:color="00000A" w:sz="4" w:space="0"/>
+              <w:right w:val="single" w:color="00000A" w:sz="4" w:space="0"/>
             </w:tcBorders>
             <w:shd w:val="clear" w:color="auto" w:fill="FFFFFF"/>
           </w:tcPr>
@@ -2816,10 +2857,10 @@
           <w:tcPr>
             <w:tcW w:w="4252" w:type="dxa"/>
             <w:tcBorders>
-              <w:top w:val="single" w:sz="4" w:space="0" w:color="00000A"/>
-              <w:left w:val="single" w:sz="4" w:space="0" w:color="00000A"/>
-              <w:bottom w:val="single" w:sz="4" w:space="0" w:color="00000A"/>
-              <w:right w:val="single" w:sz="4" w:space="0" w:color="00000A"/>
+              <w:top w:val="single" w:color="00000A" w:sz="4" w:space="0"/>
+              <w:left w:val="single" w:color="00000A" w:sz="4" w:space="0"/>
+              <w:bottom w:val="single" w:color="00000A" w:sz="4" w:space="0"/>
+              <w:right w:val="single" w:color="00000A" w:sz="4" w:space="0"/>
             </w:tcBorders>
             <w:shd w:val="clear" w:color="auto" w:fill="FFFFFF"/>
           </w:tcPr>
@@ -2847,10 +2888,10 @@
           <w:tcPr>
             <w:tcW w:w="2977" w:type="dxa"/>
             <w:tcBorders>
-              <w:top w:val="single" w:sz="4" w:space="0" w:color="00000A"/>
-              <w:left w:val="single" w:sz="4" w:space="0" w:color="00000A"/>
-              <w:bottom w:val="single" w:sz="4" w:space="0" w:color="00000A"/>
-              <w:right w:val="single" w:sz="4" w:space="0" w:color="00000A"/>
+              <w:top w:val="single" w:color="00000A" w:sz="4" w:space="0"/>
+              <w:left w:val="single" w:color="00000A" w:sz="4" w:space="0"/>
+              <w:bottom w:val="single" w:color="00000A" w:sz="4" w:space="0"/>
+              <w:right w:val="single" w:color="00000A" w:sz="4" w:space="0"/>
             </w:tcBorders>
             <w:shd w:val="clear" w:color="auto" w:fill="FFFFFF"/>
           </w:tcPr>
@@ -2895,10 +2936,10 @@
             <w:tcW w:w="817" w:type="dxa"/>
             <w:vMerge w:val="restart"/>
             <w:tcBorders>
-              <w:top w:val="single" w:sz="4" w:space="0" w:color="00000A"/>
-              <w:left w:val="single" w:sz="4" w:space="0" w:color="00000A"/>
-              <w:bottom w:val="single" w:sz="4" w:space="0" w:color="00000A"/>
-              <w:right w:val="single" w:sz="4" w:space="0" w:color="00000A"/>
+              <w:top w:val="single" w:color="00000A" w:sz="4" w:space="0"/>
+              <w:left w:val="single" w:color="00000A" w:sz="4" w:space="0"/>
+              <w:bottom w:val="single" w:color="00000A" w:sz="4" w:space="0"/>
+              <w:right w:val="single" w:color="00000A" w:sz="4" w:space="0"/>
             </w:tcBorders>
             <w:shd w:val="clear" w:color="auto" w:fill="FFFFFF"/>
             <w:textDirection w:val="btLr"/>
@@ -2928,10 +2969,10 @@
           <w:tcPr>
             <w:tcW w:w="1276" w:type="dxa"/>
             <w:tcBorders>
-              <w:top w:val="single" w:sz="4" w:space="0" w:color="00000A"/>
-              <w:left w:val="single" w:sz="4" w:space="0" w:color="00000A"/>
-              <w:bottom w:val="single" w:sz="4" w:space="0" w:color="00000A"/>
-              <w:right w:val="single" w:sz="4" w:space="0" w:color="00000A"/>
+              <w:top w:val="single" w:color="00000A" w:sz="4" w:space="0"/>
+              <w:left w:val="single" w:color="00000A" w:sz="4" w:space="0"/>
+              <w:bottom w:val="single" w:color="00000A" w:sz="4" w:space="0"/>
+              <w:right w:val="single" w:color="00000A" w:sz="4" w:space="0"/>
             </w:tcBorders>
             <w:shd w:val="clear" w:color="auto" w:fill="FFFFFF"/>
           </w:tcPr>
@@ -2961,10 +3002,10 @@
           <w:tcPr>
             <w:tcW w:w="4252" w:type="dxa"/>
             <w:tcBorders>
-              <w:top w:val="single" w:sz="4" w:space="0" w:color="00000A"/>
-              <w:left w:val="single" w:sz="4" w:space="0" w:color="00000A"/>
-              <w:bottom w:val="single" w:sz="4" w:space="0" w:color="00000A"/>
-              <w:right w:val="single" w:sz="4" w:space="0" w:color="00000A"/>
+              <w:top w:val="single" w:color="00000A" w:sz="4" w:space="0"/>
+              <w:left w:val="single" w:color="00000A" w:sz="4" w:space="0"/>
+              <w:bottom w:val="single" w:color="00000A" w:sz="4" w:space="0"/>
+              <w:right w:val="single" w:color="00000A" w:sz="4" w:space="0"/>
             </w:tcBorders>
             <w:shd w:val="clear" w:color="auto" w:fill="FFFFFF"/>
           </w:tcPr>
@@ -2994,10 +3035,10 @@
           <w:tcPr>
             <w:tcW w:w="2977" w:type="dxa"/>
             <w:tcBorders>
-              <w:top w:val="single" w:sz="4" w:space="0" w:color="00000A"/>
-              <w:left w:val="single" w:sz="4" w:space="0" w:color="00000A"/>
-              <w:bottom w:val="single" w:sz="4" w:space="0" w:color="00000A"/>
-              <w:right w:val="single" w:sz="4" w:space="0" w:color="00000A"/>
+              <w:top w:val="single" w:color="00000A" w:sz="4" w:space="0"/>
+              <w:left w:val="single" w:color="00000A" w:sz="4" w:space="0"/>
+              <w:bottom w:val="single" w:color="00000A" w:sz="4" w:space="0"/>
+              <w:right w:val="single" w:color="00000A" w:sz="4" w:space="0"/>
             </w:tcBorders>
             <w:shd w:val="clear" w:color="auto" w:fill="FFFFFF"/>
           </w:tcPr>
@@ -3048,10 +3089,10 @@
             <w:tcW w:w="817" w:type="dxa"/>
             <w:vMerge/>
             <w:tcBorders>
-              <w:top w:val="single" w:sz="4" w:space="0" w:color="00000A"/>
-              <w:left w:val="single" w:sz="4" w:space="0" w:color="00000A"/>
-              <w:bottom w:val="single" w:sz="4" w:space="0" w:color="00000A"/>
-              <w:right w:val="single" w:sz="4" w:space="0" w:color="00000A"/>
+              <w:top w:val="single" w:color="00000A" w:sz="4" w:space="0"/>
+              <w:left w:val="single" w:color="00000A" w:sz="4" w:space="0"/>
+              <w:bottom w:val="single" w:color="00000A" w:sz="4" w:space="0"/>
+              <w:right w:val="single" w:color="00000A" w:sz="4" w:space="0"/>
             </w:tcBorders>
             <w:shd w:val="clear" w:color="auto" w:fill="FFFFFF"/>
           </w:tcPr>
@@ -3071,10 +3112,10 @@
           <w:tcPr>
             <w:tcW w:w="1276" w:type="dxa"/>
             <w:tcBorders>
-              <w:top w:val="single" w:sz="4" w:space="0" w:color="00000A"/>
-              <w:left w:val="single" w:sz="4" w:space="0" w:color="00000A"/>
-              <w:bottom w:val="single" w:sz="4" w:space="0" w:color="00000A"/>
-              <w:right w:val="single" w:sz="4" w:space="0" w:color="00000A"/>
+              <w:top w:val="single" w:color="00000A" w:sz="4" w:space="0"/>
+              <w:left w:val="single" w:color="00000A" w:sz="4" w:space="0"/>
+              <w:bottom w:val="single" w:color="00000A" w:sz="4" w:space="0"/>
+              <w:right w:val="single" w:color="00000A" w:sz="4" w:space="0"/>
             </w:tcBorders>
             <w:shd w:val="clear" w:color="auto" w:fill="FFFFFF"/>
           </w:tcPr>
@@ -3104,10 +3145,10 @@
           <w:tcPr>
             <w:tcW w:w="4252" w:type="dxa"/>
             <w:tcBorders>
-              <w:top w:val="single" w:sz="4" w:space="0" w:color="00000A"/>
-              <w:left w:val="single" w:sz="4" w:space="0" w:color="00000A"/>
-              <w:bottom w:val="single" w:sz="4" w:space="0" w:color="00000A"/>
-              <w:right w:val="single" w:sz="4" w:space="0" w:color="00000A"/>
+              <w:top w:val="single" w:color="00000A" w:sz="4" w:space="0"/>
+              <w:left w:val="single" w:color="00000A" w:sz="4" w:space="0"/>
+              <w:bottom w:val="single" w:color="00000A" w:sz="4" w:space="0"/>
+              <w:right w:val="single" w:color="00000A" w:sz="4" w:space="0"/>
             </w:tcBorders>
             <w:shd w:val="clear" w:color="auto" w:fill="FFFFFF"/>
           </w:tcPr>
@@ -3155,10 +3196,10 @@
           <w:tcPr>
             <w:tcW w:w="2977" w:type="dxa"/>
             <w:tcBorders>
-              <w:top w:val="single" w:sz="4" w:space="0" w:color="00000A"/>
-              <w:left w:val="single" w:sz="4" w:space="0" w:color="00000A"/>
-              <w:bottom w:val="single" w:sz="4" w:space="0" w:color="00000A"/>
-              <w:right w:val="single" w:sz="4" w:space="0" w:color="00000A"/>
+              <w:top w:val="single" w:color="00000A" w:sz="4" w:space="0"/>
+              <w:left w:val="single" w:color="00000A" w:sz="4" w:space="0"/>
+              <w:bottom w:val="single" w:color="00000A" w:sz="4" w:space="0"/>
+              <w:right w:val="single" w:color="00000A" w:sz="4" w:space="0"/>
             </w:tcBorders>
             <w:shd w:val="clear" w:color="auto" w:fill="FFFFFF"/>
           </w:tcPr>
@@ -3191,10 +3232,10 @@
             <w:tcW w:w="817" w:type="dxa"/>
             <w:vMerge/>
             <w:tcBorders>
-              <w:top w:val="single" w:sz="4" w:space="0" w:color="00000A"/>
-              <w:left w:val="single" w:sz="4" w:space="0" w:color="00000A"/>
-              <w:bottom w:val="single" w:sz="4" w:space="0" w:color="00000A"/>
-              <w:right w:val="single" w:sz="4" w:space="0" w:color="00000A"/>
+              <w:top w:val="single" w:color="00000A" w:sz="4" w:space="0"/>
+              <w:left w:val="single" w:color="00000A" w:sz="4" w:space="0"/>
+              <w:bottom w:val="single" w:color="00000A" w:sz="4" w:space="0"/>
+              <w:right w:val="single" w:color="00000A" w:sz="4" w:space="0"/>
             </w:tcBorders>
             <w:shd w:val="clear" w:color="auto" w:fill="FFFFFF"/>
           </w:tcPr>
@@ -3214,10 +3255,10 @@
           <w:tcPr>
             <w:tcW w:w="1276" w:type="dxa"/>
             <w:tcBorders>
-              <w:top w:val="single" w:sz="4" w:space="0" w:color="00000A"/>
-              <w:left w:val="single" w:sz="4" w:space="0" w:color="00000A"/>
-              <w:bottom w:val="single" w:sz="4" w:space="0" w:color="00000A"/>
-              <w:right w:val="single" w:sz="4" w:space="0" w:color="00000A"/>
+              <w:top w:val="single" w:color="00000A" w:sz="4" w:space="0"/>
+              <w:left w:val="single" w:color="00000A" w:sz="4" w:space="0"/>
+              <w:bottom w:val="single" w:color="00000A" w:sz="4" w:space="0"/>
+              <w:right w:val="single" w:color="00000A" w:sz="4" w:space="0"/>
             </w:tcBorders>
             <w:shd w:val="clear" w:color="auto" w:fill="FFFFFF"/>
           </w:tcPr>
@@ -3247,10 +3288,10 @@
           <w:tcPr>
             <w:tcW w:w="4252" w:type="dxa"/>
             <w:tcBorders>
-              <w:top w:val="single" w:sz="4" w:space="0" w:color="00000A"/>
-              <w:left w:val="single" w:sz="4" w:space="0" w:color="00000A"/>
-              <w:bottom w:val="single" w:sz="4" w:space="0" w:color="00000A"/>
-              <w:right w:val="single" w:sz="4" w:space="0" w:color="00000A"/>
+              <w:top w:val="single" w:color="00000A" w:sz="4" w:space="0"/>
+              <w:left w:val="single" w:color="00000A" w:sz="4" w:space="0"/>
+              <w:bottom w:val="single" w:color="00000A" w:sz="4" w:space="0"/>
+              <w:right w:val="single" w:color="00000A" w:sz="4" w:space="0"/>
             </w:tcBorders>
             <w:shd w:val="clear" w:color="auto" w:fill="FFFFFF"/>
           </w:tcPr>
@@ -3280,10 +3321,10 @@
           <w:tcPr>
             <w:tcW w:w="2977" w:type="dxa"/>
             <w:tcBorders>
-              <w:top w:val="single" w:sz="4" w:space="0" w:color="00000A"/>
-              <w:left w:val="single" w:sz="4" w:space="0" w:color="00000A"/>
-              <w:bottom w:val="single" w:sz="4" w:space="0" w:color="00000A"/>
-              <w:right w:val="single" w:sz="4" w:space="0" w:color="00000A"/>
+              <w:top w:val="single" w:color="00000A" w:sz="4" w:space="0"/>
+              <w:left w:val="single" w:color="00000A" w:sz="4" w:space="0"/>
+              <w:bottom w:val="single" w:color="00000A" w:sz="4" w:space="0"/>
+              <w:right w:val="single" w:color="00000A" w:sz="4" w:space="0"/>
             </w:tcBorders>
             <w:shd w:val="clear" w:color="auto" w:fill="FFFFFF"/>
           </w:tcPr>
@@ -3325,10 +3366,10 @@
             <w:tcW w:w="817" w:type="dxa"/>
             <w:vMerge/>
             <w:tcBorders>
-              <w:top w:val="single" w:sz="4" w:space="0" w:color="00000A"/>
-              <w:left w:val="single" w:sz="4" w:space="0" w:color="00000A"/>
-              <w:bottom w:val="single" w:sz="4" w:space="0" w:color="00000A"/>
-              <w:right w:val="single" w:sz="4" w:space="0" w:color="00000A"/>
+              <w:top w:val="single" w:color="00000A" w:sz="4" w:space="0"/>
+              <w:left w:val="single" w:color="00000A" w:sz="4" w:space="0"/>
+              <w:bottom w:val="single" w:color="00000A" w:sz="4" w:space="0"/>
+              <w:right w:val="single" w:color="00000A" w:sz="4" w:space="0"/>
             </w:tcBorders>
             <w:shd w:val="clear" w:color="auto" w:fill="FFFFFF"/>
           </w:tcPr>
@@ -3348,10 +3389,10 @@
           <w:tcPr>
             <w:tcW w:w="1276" w:type="dxa"/>
             <w:tcBorders>
-              <w:top w:val="single" w:sz="4" w:space="0" w:color="00000A"/>
-              <w:left w:val="single" w:sz="4" w:space="0" w:color="00000A"/>
-              <w:bottom w:val="single" w:sz="4" w:space="0" w:color="00000A"/>
-              <w:right w:val="single" w:sz="4" w:space="0" w:color="00000A"/>
+              <w:top w:val="single" w:color="00000A" w:sz="4" w:space="0"/>
+              <w:left w:val="single" w:color="00000A" w:sz="4" w:space="0"/>
+              <w:bottom w:val="single" w:color="00000A" w:sz="4" w:space="0"/>
+              <w:right w:val="single" w:color="00000A" w:sz="4" w:space="0"/>
             </w:tcBorders>
             <w:shd w:val="clear" w:color="auto" w:fill="FFFFFF"/>
           </w:tcPr>
@@ -3378,10 +3419,10 @@
           <w:tcPr>
             <w:tcW w:w="4252" w:type="dxa"/>
             <w:tcBorders>
-              <w:top w:val="single" w:sz="4" w:space="0" w:color="00000A"/>
-              <w:left w:val="single" w:sz="4" w:space="0" w:color="00000A"/>
-              <w:bottom w:val="single" w:sz="4" w:space="0" w:color="00000A"/>
-              <w:right w:val="single" w:sz="4" w:space="0" w:color="00000A"/>
+              <w:top w:val="single" w:color="00000A" w:sz="4" w:space="0"/>
+              <w:left w:val="single" w:color="00000A" w:sz="4" w:space="0"/>
+              <w:bottom w:val="single" w:color="00000A" w:sz="4" w:space="0"/>
+              <w:right w:val="single" w:color="00000A" w:sz="4" w:space="0"/>
             </w:tcBorders>
             <w:shd w:val="clear" w:color="auto" w:fill="FFFFFF"/>
           </w:tcPr>
@@ -3535,7 +3576,7 @@
             </w:r>
             <w:r>
               <w:rPr>
-                <w:rFonts w:cs="Arial" w:hint="eastAsia"/>
+                <w:rFonts w:hint="eastAsia" w:cs="Arial"/>
                 <w:sz w:val="21"/>
                 <w:szCs w:val="21"/>
               </w:rPr>
@@ -3555,10 +3596,10 @@
           <w:tcPr>
             <w:tcW w:w="2977" w:type="dxa"/>
             <w:tcBorders>
-              <w:top w:val="single" w:sz="4" w:space="0" w:color="00000A"/>
-              <w:left w:val="single" w:sz="4" w:space="0" w:color="00000A"/>
-              <w:bottom w:val="single" w:sz="4" w:space="0" w:color="00000A"/>
-              <w:right w:val="single" w:sz="4" w:space="0" w:color="00000A"/>
+              <w:top w:val="single" w:color="00000A" w:sz="4" w:space="0"/>
+              <w:left w:val="single" w:color="00000A" w:sz="4" w:space="0"/>
+              <w:bottom w:val="single" w:color="00000A" w:sz="4" w:space="0"/>
+              <w:right w:val="single" w:color="00000A" w:sz="4" w:space="0"/>
             </w:tcBorders>
             <w:shd w:val="clear" w:color="auto" w:fill="FFFFFF"/>
           </w:tcPr>
@@ -3588,10 +3629,10 @@
             <w:tcW w:w="817" w:type="dxa"/>
             <w:vMerge/>
             <w:tcBorders>
-              <w:top w:val="single" w:sz="4" w:space="0" w:color="00000A"/>
-              <w:left w:val="single" w:sz="4" w:space="0" w:color="00000A"/>
-              <w:bottom w:val="single" w:sz="4" w:space="0" w:color="00000A"/>
-              <w:right w:val="single" w:sz="4" w:space="0" w:color="00000A"/>
+              <w:top w:val="single" w:color="00000A" w:sz="4" w:space="0"/>
+              <w:left w:val="single" w:color="00000A" w:sz="4" w:space="0"/>
+              <w:bottom w:val="single" w:color="00000A" w:sz="4" w:space="0"/>
+              <w:right w:val="single" w:color="00000A" w:sz="4" w:space="0"/>
             </w:tcBorders>
             <w:shd w:val="clear" w:color="auto" w:fill="FFFFFF"/>
           </w:tcPr>
@@ -3611,10 +3652,10 @@
           <w:tcPr>
             <w:tcW w:w="1276" w:type="dxa"/>
             <w:tcBorders>
-              <w:top w:val="single" w:sz="4" w:space="0" w:color="00000A"/>
-              <w:left w:val="single" w:sz="4" w:space="0" w:color="00000A"/>
-              <w:bottom w:val="single" w:sz="4" w:space="0" w:color="00000A"/>
-              <w:right w:val="single" w:sz="4" w:space="0" w:color="00000A"/>
+              <w:top w:val="single" w:color="00000A" w:sz="4" w:space="0"/>
+              <w:left w:val="single" w:color="00000A" w:sz="4" w:space="0"/>
+              <w:bottom w:val="single" w:color="00000A" w:sz="4" w:space="0"/>
+              <w:right w:val="single" w:color="00000A" w:sz="4" w:space="0"/>
             </w:tcBorders>
             <w:shd w:val="clear" w:color="auto" w:fill="FFFFFF"/>
           </w:tcPr>
@@ -3641,10 +3682,10 @@
           <w:tcPr>
             <w:tcW w:w="4252" w:type="dxa"/>
             <w:tcBorders>
-              <w:top w:val="single" w:sz="4" w:space="0" w:color="00000A"/>
-              <w:left w:val="single" w:sz="4" w:space="0" w:color="00000A"/>
-              <w:bottom w:val="single" w:sz="4" w:space="0" w:color="00000A"/>
-              <w:right w:val="single" w:sz="4" w:space="0" w:color="00000A"/>
+              <w:top w:val="single" w:color="00000A" w:sz="4" w:space="0"/>
+              <w:left w:val="single" w:color="00000A" w:sz="4" w:space="0"/>
+              <w:bottom w:val="single" w:color="00000A" w:sz="4" w:space="0"/>
+              <w:right w:val="single" w:color="00000A" w:sz="4" w:space="0"/>
             </w:tcBorders>
             <w:shd w:val="clear" w:color="auto" w:fill="FFFFFF"/>
           </w:tcPr>
@@ -3671,10 +3712,10 @@
           <w:tcPr>
             <w:tcW w:w="2977" w:type="dxa"/>
             <w:tcBorders>
-              <w:top w:val="single" w:sz="4" w:space="0" w:color="00000A"/>
-              <w:left w:val="single" w:sz="4" w:space="0" w:color="00000A"/>
-              <w:bottom w:val="single" w:sz="4" w:space="0" w:color="00000A"/>
-              <w:right w:val="single" w:sz="4" w:space="0" w:color="00000A"/>
+              <w:top w:val="single" w:color="00000A" w:sz="4" w:space="0"/>
+              <w:left w:val="single" w:color="00000A" w:sz="4" w:space="0"/>
+              <w:bottom w:val="single" w:color="00000A" w:sz="4" w:space="0"/>
+              <w:right w:val="single" w:color="00000A" w:sz="4" w:space="0"/>
             </w:tcBorders>
             <w:shd w:val="clear" w:color="auto" w:fill="FFFFFF"/>
           </w:tcPr>
@@ -3704,10 +3745,10 @@
             <w:tcW w:w="817" w:type="dxa"/>
             <w:vMerge/>
             <w:tcBorders>
-              <w:top w:val="single" w:sz="4" w:space="0" w:color="00000A"/>
-              <w:left w:val="single" w:sz="4" w:space="0" w:color="00000A"/>
-              <w:bottom w:val="single" w:sz="4" w:space="0" w:color="00000A"/>
-              <w:right w:val="single" w:sz="4" w:space="0" w:color="00000A"/>
+              <w:top w:val="single" w:color="00000A" w:sz="4" w:space="0"/>
+              <w:left w:val="single" w:color="00000A" w:sz="4" w:space="0"/>
+              <w:bottom w:val="single" w:color="00000A" w:sz="4" w:space="0"/>
+              <w:right w:val="single" w:color="00000A" w:sz="4" w:space="0"/>
             </w:tcBorders>
             <w:shd w:val="clear" w:color="auto" w:fill="FFFFFF"/>
           </w:tcPr>
@@ -3727,10 +3768,10 @@
           <w:tcPr>
             <w:tcW w:w="1276" w:type="dxa"/>
             <w:tcBorders>
-              <w:top w:val="single" w:sz="4" w:space="0" w:color="00000A"/>
-              <w:left w:val="single" w:sz="4" w:space="0" w:color="00000A"/>
-              <w:bottom w:val="single" w:sz="4" w:space="0" w:color="00000A"/>
-              <w:right w:val="single" w:sz="4" w:space="0" w:color="00000A"/>
+              <w:top w:val="single" w:color="00000A" w:sz="4" w:space="0"/>
+              <w:left w:val="single" w:color="00000A" w:sz="4" w:space="0"/>
+              <w:bottom w:val="single" w:color="00000A" w:sz="4" w:space="0"/>
+              <w:right w:val="single" w:color="00000A" w:sz="4" w:space="0"/>
             </w:tcBorders>
             <w:shd w:val="clear" w:color="auto" w:fill="FFFFFF"/>
           </w:tcPr>
@@ -3757,10 +3798,10 @@
           <w:tcPr>
             <w:tcW w:w="4252" w:type="dxa"/>
             <w:tcBorders>
-              <w:top w:val="single" w:sz="4" w:space="0" w:color="00000A"/>
-              <w:left w:val="single" w:sz="4" w:space="0" w:color="00000A"/>
-              <w:bottom w:val="single" w:sz="4" w:space="0" w:color="00000A"/>
-              <w:right w:val="single" w:sz="4" w:space="0" w:color="00000A"/>
+              <w:top w:val="single" w:color="00000A" w:sz="4" w:space="0"/>
+              <w:left w:val="single" w:color="00000A" w:sz="4" w:space="0"/>
+              <w:bottom w:val="single" w:color="00000A" w:sz="4" w:space="0"/>
+              <w:right w:val="single" w:color="00000A" w:sz="4" w:space="0"/>
             </w:tcBorders>
             <w:shd w:val="clear" w:color="auto" w:fill="FFFFFF"/>
           </w:tcPr>
@@ -3779,15 +3820,7 @@
                 <w:sz w:val="21"/>
                 <w:szCs w:val="21"/>
               </w:rPr>
-              <w:t xml:space="preserve">Download </w:t>
-            </w:r>
-            <w:r>
-              <w:rPr>
-                <w:rFonts w:ascii="Arial" w:hAnsi="Arial" w:cs="Arial"/>
-                <w:sz w:val="21"/>
-                <w:szCs w:val="21"/>
-              </w:rPr>
-              <w:t>analysis report generated for selected dataset (if it was generated prior to that).</w:t>
+              <w:t>Download analysis report generated for selected dataset (if it was generated prior to that).</w:t>
             </w:r>
           </w:p>
         </w:tc>
@@ -3795,10 +3828,10 @@
           <w:tcPr>
             <w:tcW w:w="2977" w:type="dxa"/>
             <w:tcBorders>
-              <w:top w:val="single" w:sz="4" w:space="0" w:color="00000A"/>
-              <w:left w:val="single" w:sz="4" w:space="0" w:color="00000A"/>
-              <w:bottom w:val="single" w:sz="4" w:space="0" w:color="00000A"/>
-              <w:right w:val="single" w:sz="4" w:space="0" w:color="00000A"/>
+              <w:top w:val="single" w:color="00000A" w:sz="4" w:space="0"/>
+              <w:left w:val="single" w:color="00000A" w:sz="4" w:space="0"/>
+              <w:bottom w:val="single" w:color="00000A" w:sz="4" w:space="0"/>
+              <w:right w:val="single" w:color="00000A" w:sz="4" w:space="0"/>
             </w:tcBorders>
             <w:shd w:val="clear" w:color="auto" w:fill="FFFFFF"/>
           </w:tcPr>
@@ -3828,10 +3861,10 @@
             <w:tcW w:w="817" w:type="dxa"/>
             <w:vMerge/>
             <w:tcBorders>
-              <w:top w:val="single" w:sz="4" w:space="0" w:color="00000A"/>
-              <w:left w:val="single" w:sz="4" w:space="0" w:color="00000A"/>
-              <w:bottom w:val="single" w:sz="4" w:space="0" w:color="00000A"/>
-              <w:right w:val="single" w:sz="4" w:space="0" w:color="00000A"/>
+              <w:top w:val="single" w:color="00000A" w:sz="4" w:space="0"/>
+              <w:left w:val="single" w:color="00000A" w:sz="4" w:space="0"/>
+              <w:bottom w:val="single" w:color="00000A" w:sz="4" w:space="0"/>
+              <w:right w:val="single" w:color="00000A" w:sz="4" w:space="0"/>
             </w:tcBorders>
             <w:shd w:val="clear" w:color="auto" w:fill="FFFFFF"/>
           </w:tcPr>
@@ -3851,10 +3884,10 @@
           <w:tcPr>
             <w:tcW w:w="1276" w:type="dxa"/>
             <w:tcBorders>
-              <w:top w:val="single" w:sz="4" w:space="0" w:color="00000A"/>
-              <w:left w:val="single" w:sz="4" w:space="0" w:color="00000A"/>
-              <w:bottom w:val="single" w:sz="4" w:space="0" w:color="00000A"/>
-              <w:right w:val="single" w:sz="4" w:space="0" w:color="00000A"/>
+              <w:top w:val="single" w:color="00000A" w:sz="4" w:space="0"/>
+              <w:left w:val="single" w:color="00000A" w:sz="4" w:space="0"/>
+              <w:bottom w:val="single" w:color="00000A" w:sz="4" w:space="0"/>
+              <w:right w:val="single" w:color="00000A" w:sz="4" w:space="0"/>
             </w:tcBorders>
             <w:shd w:val="clear" w:color="auto" w:fill="FFFFFF"/>
           </w:tcPr>
@@ -3881,10 +3914,10 @@
           <w:tcPr>
             <w:tcW w:w="4252" w:type="dxa"/>
             <w:tcBorders>
-              <w:top w:val="single" w:sz="4" w:space="0" w:color="00000A"/>
-              <w:left w:val="single" w:sz="4" w:space="0" w:color="00000A"/>
-              <w:bottom w:val="single" w:sz="4" w:space="0" w:color="00000A"/>
-              <w:right w:val="single" w:sz="4" w:space="0" w:color="00000A"/>
+              <w:top w:val="single" w:color="00000A" w:sz="4" w:space="0"/>
+              <w:left w:val="single" w:color="00000A" w:sz="4" w:space="0"/>
+              <w:bottom w:val="single" w:color="00000A" w:sz="4" w:space="0"/>
+              <w:right w:val="single" w:color="00000A" w:sz="4" w:space="0"/>
             </w:tcBorders>
             <w:shd w:val="clear" w:color="auto" w:fill="FFFFFF"/>
           </w:tcPr>
@@ -3911,10 +3944,10 @@
           <w:tcPr>
             <w:tcW w:w="2977" w:type="dxa"/>
             <w:tcBorders>
-              <w:top w:val="single" w:sz="4" w:space="0" w:color="00000A"/>
-              <w:left w:val="single" w:sz="4" w:space="0" w:color="00000A"/>
-              <w:bottom w:val="single" w:sz="4" w:space="0" w:color="00000A"/>
-              <w:right w:val="single" w:sz="4" w:space="0" w:color="00000A"/>
+              <w:top w:val="single" w:color="00000A" w:sz="4" w:space="0"/>
+              <w:left w:val="single" w:color="00000A" w:sz="4" w:space="0"/>
+              <w:bottom w:val="single" w:color="00000A" w:sz="4" w:space="0"/>
+              <w:right w:val="single" w:color="00000A" w:sz="4" w:space="0"/>
             </w:tcBorders>
             <w:shd w:val="clear" w:color="auto" w:fill="FFFFFF"/>
           </w:tcPr>
@@ -3947,10 +3980,10 @@
           <w:tcPr>
             <w:tcW w:w="817" w:type="dxa"/>
             <w:tcBorders>
-              <w:top w:val="single" w:sz="4" w:space="0" w:color="00000A"/>
-              <w:left w:val="single" w:sz="4" w:space="0" w:color="00000A"/>
-              <w:bottom w:val="single" w:sz="4" w:space="0" w:color="00000A"/>
-              <w:right w:val="single" w:sz="4" w:space="0" w:color="00000A"/>
+              <w:top w:val="single" w:color="00000A" w:sz="4" w:space="0"/>
+              <w:left w:val="single" w:color="00000A" w:sz="4" w:space="0"/>
+              <w:bottom w:val="single" w:color="00000A" w:sz="4" w:space="0"/>
+              <w:right w:val="single" w:color="00000A" w:sz="4" w:space="0"/>
             </w:tcBorders>
             <w:shd w:val="clear" w:color="auto" w:fill="FFFFFF"/>
             <w:textDirection w:val="btLr"/>
@@ -3980,10 +4013,10 @@
           <w:tcPr>
             <w:tcW w:w="1276" w:type="dxa"/>
             <w:tcBorders>
-              <w:top w:val="single" w:sz="4" w:space="0" w:color="00000A"/>
-              <w:left w:val="single" w:sz="4" w:space="0" w:color="00000A"/>
-              <w:bottom w:val="single" w:sz="4" w:space="0" w:color="00000A"/>
-              <w:right w:val="single" w:sz="4" w:space="0" w:color="00000A"/>
+              <w:top w:val="single" w:color="00000A" w:sz="4" w:space="0"/>
+              <w:left w:val="single" w:color="00000A" w:sz="4" w:space="0"/>
+              <w:bottom w:val="single" w:color="00000A" w:sz="4" w:space="0"/>
+              <w:right w:val="single" w:color="00000A" w:sz="4" w:space="0"/>
             </w:tcBorders>
             <w:shd w:val="clear" w:color="auto" w:fill="FFFFFF"/>
           </w:tcPr>
@@ -4002,15 +4035,7 @@
                 <w:sz w:val="21"/>
                 <w:szCs w:val="21"/>
               </w:rPr>
-              <w:t>Generate analysis</w:t>
-            </w:r>
-            <w:r>
-              <w:rPr>
-                <w:rFonts w:ascii="Arial" w:hAnsi="Arial" w:cs="Arial"/>
-                <w:sz w:val="21"/>
-                <w:szCs w:val="21"/>
-              </w:rPr>
-              <w:t xml:space="preserve"> (as passive actor)</w:t>
+              <w:t>Generate analysis (as passive actor)</w:t>
             </w:r>
           </w:p>
         </w:tc>
@@ -4018,10 +4043,10 @@
           <w:tcPr>
             <w:tcW w:w="4252" w:type="dxa"/>
             <w:tcBorders>
-              <w:top w:val="single" w:sz="4" w:space="0" w:color="00000A"/>
-              <w:left w:val="single" w:sz="4" w:space="0" w:color="00000A"/>
-              <w:bottom w:val="single" w:sz="4" w:space="0" w:color="00000A"/>
-              <w:right w:val="single" w:sz="4" w:space="0" w:color="00000A"/>
+              <w:top w:val="single" w:color="00000A" w:sz="4" w:space="0"/>
+              <w:left w:val="single" w:color="00000A" w:sz="4" w:space="0"/>
+              <w:bottom w:val="single" w:color="00000A" w:sz="4" w:space="0"/>
+              <w:right w:val="single" w:color="00000A" w:sz="4" w:space="0"/>
             </w:tcBorders>
             <w:shd w:val="clear" w:color="auto" w:fill="FFFFFF"/>
           </w:tcPr>
@@ -4056,10 +4081,10 @@
           <w:tcPr>
             <w:tcW w:w="2977" w:type="dxa"/>
             <w:tcBorders>
-              <w:top w:val="single" w:sz="4" w:space="0" w:color="00000A"/>
-              <w:left w:val="single" w:sz="4" w:space="0" w:color="00000A"/>
-              <w:bottom w:val="single" w:sz="4" w:space="0" w:color="00000A"/>
-              <w:right w:val="single" w:sz="4" w:space="0" w:color="00000A"/>
+              <w:top w:val="single" w:color="00000A" w:sz="4" w:space="0"/>
+              <w:left w:val="single" w:color="00000A" w:sz="4" w:space="0"/>
+              <w:bottom w:val="single" w:color="00000A" w:sz="4" w:space="0"/>
+              <w:right w:val="single" w:color="00000A" w:sz="4" w:space="0"/>
             </w:tcBorders>
             <w:shd w:val="clear" w:color="auto" w:fill="FFFFFF"/>
           </w:tcPr>
@@ -4115,16 +4140,15 @@
           <w:rFonts w:cs="Arial"/>
         </w:rPr>
       </w:pPr>
-      <w:bookmarkStart w:id="11" w:name="__RefHeading___Toc6753_630044125"/>
-      <w:bookmarkStart w:id="12" w:name="_Toc462868755"/>
-      <w:bookmarkStart w:id="13" w:name="_Toc465776528"/>
+      <w:bookmarkStart w:name="__RefHeading___Toc6753_630044125" w:id="11"/>
+      <w:bookmarkStart w:name="_Toc462868755" w:id="12"/>
+      <w:bookmarkStart w:name="_Toc465776528" w:id="13"/>
       <w:bookmarkEnd w:id="11"/>
       <w:bookmarkEnd w:id="12"/>
       <w:r>
         <w:rPr>
           <w:rFonts w:cs="Arial"/>
         </w:rPr>
-        <w:lastRenderedPageBreak/>
         <w:t>Non-functional requirements</w:t>
       </w:r>
       <w:bookmarkEnd w:id="13"/>
@@ -4157,7 +4181,7 @@
       </w:r>
       <w:r>
         <w:rPr>
-          <w:rFonts w:ascii="Arial" w:hAnsi="Arial" w:cs="Arial" w:hint="eastAsia"/>
+          <w:rFonts w:hint="eastAsia" w:ascii="Arial" w:hAnsi="Arial" w:cs="Arial"/>
         </w:rPr>
         <w:t xml:space="preserve"> should meet </w:t>
       </w:r>
@@ -4169,7 +4193,7 @@
       </w:r>
       <w:r>
         <w:rPr>
-          <w:rFonts w:ascii="Arial" w:hAnsi="Arial" w:cs="Arial" w:hint="eastAsia"/>
+          <w:rFonts w:hint="eastAsia" w:ascii="Arial" w:hAnsi="Arial" w:cs="Arial"/>
         </w:rPr>
         <w:t xml:space="preserve"> other requirements to become an application usable in real tasks</w:t>
       </w:r>
@@ -4364,7 +4388,7 @@
             </w:r>
             <w:r>
               <w:rPr>
-                <w:rFonts w:ascii="Arial" w:hAnsi="Arial" w:cs="Arial" w:hint="eastAsia"/>
+                <w:rFonts w:hint="eastAsia" w:ascii="Arial" w:hAnsi="Arial" w:cs="Arial"/>
               </w:rPr>
               <w:t xml:space="preserve">minimize hardware and software requirements on the </w:t>
             </w:r>
@@ -4376,7 +4400,7 @@
             </w:r>
             <w:r>
               <w:rPr>
-                <w:rFonts w:ascii="Arial" w:hAnsi="Arial" w:cs="Arial" w:hint="eastAsia"/>
+                <w:rFonts w:hint="eastAsia" w:ascii="Arial" w:hAnsi="Arial" w:cs="Arial"/>
               </w:rPr>
               <w:t>side</w:t>
             </w:r>
@@ -4432,7 +4456,7 @@
             </w:r>
             <w:r>
               <w:rPr>
-                <w:rFonts w:ascii="Arial" w:hAnsi="Arial" w:cs="Arial" w:hint="eastAsia"/>
+                <w:rFonts w:hint="eastAsia" w:ascii="Arial" w:hAnsi="Arial" w:cs="Arial"/>
               </w:rPr>
               <w:t>Web Content Accessibility Guidelines (WCAG) 2.1</w:t>
             </w:r>
@@ -4951,9 +4975,9 @@
           <w:rFonts w:cs="Arial"/>
         </w:rPr>
       </w:pPr>
-      <w:bookmarkStart w:id="14" w:name="__RefHeading___Toc6755_630044125"/>
-      <w:bookmarkStart w:id="15" w:name="_Toc465776529"/>
-      <w:bookmarkStart w:id="16" w:name="_Toc462868756"/>
+      <w:bookmarkStart w:name="__RefHeading___Toc6755_630044125" w:id="14"/>
+      <w:bookmarkStart w:name="_Toc465776529" w:id="15"/>
+      <w:bookmarkStart w:name="_Toc462868756" w:id="16"/>
       <w:bookmarkEnd w:id="14"/>
       <w:r>
         <w:rPr>
@@ -5048,7 +5072,6 @@
           <w:sz w:val="22"/>
           <w:szCs w:val="22"/>
         </w:rPr>
-        <w:lastRenderedPageBreak/>
         <w:t>Development environment setup</w:t>
       </w:r>
     </w:p>
@@ -5061,41 +5084,41 @@
         <w:suppressAutoHyphens w:val="0"/>
         <w:spacing w:before="100" w:beforeAutospacing="1" w:after="100" w:afterAutospacing="1" w:line="240" w:lineRule="auto"/>
         <w:rPr>
-          <w:rFonts w:ascii="Arial" w:eastAsia="Times New Roman" w:hAnsi="Arial" w:cs="Arial"/>
-          <w:lang w:val="en-PL" w:eastAsia="en-GB"/>
-        </w:rPr>
-      </w:pPr>
-      <w:r>
-        <w:rPr>
-          <w:rFonts w:ascii="Arial" w:eastAsia="Times New Roman" w:hAnsi="Arial" w:cs="Arial"/>
-          <w:lang w:val="en-PL" w:eastAsia="en-GB"/>
+          <w:rFonts w:ascii="Arial" w:hAnsi="Arial" w:eastAsia="Times New Roman" w:cs="Arial"/>
+          <w:lang w:eastAsia="en-GB"/>
+        </w:rPr>
+      </w:pPr>
+      <w:r>
+        <w:rPr>
+          <w:rFonts w:ascii="Arial" w:hAnsi="Arial" w:eastAsia="Times New Roman" w:cs="Arial"/>
+          <w:lang w:eastAsia="en-GB"/>
         </w:rPr>
         <w:t xml:space="preserve">Create a Docker image for </w:t>
       </w:r>
       <w:r>
         <w:rPr>
-          <w:rFonts w:ascii="Arial" w:eastAsia="Times New Roman" w:hAnsi="Arial" w:cs="Arial"/>
+          <w:rFonts w:ascii="Arial" w:hAnsi="Arial" w:eastAsia="Times New Roman" w:cs="Arial"/>
           <w:lang w:eastAsia="en-GB"/>
         </w:rPr>
         <w:t xml:space="preserve">the </w:t>
       </w:r>
       <w:r>
         <w:rPr>
-          <w:rFonts w:ascii="Arial" w:eastAsia="Times New Roman" w:hAnsi="Arial" w:cs="Arial"/>
-          <w:lang w:val="en-PL" w:eastAsia="en-GB"/>
+          <w:rFonts w:ascii="Arial" w:hAnsi="Arial" w:eastAsia="Times New Roman" w:cs="Arial"/>
+          <w:lang w:eastAsia="en-GB"/>
         </w:rPr>
         <w:t>code execution environment</w:t>
       </w:r>
       <w:r>
         <w:rPr>
-          <w:rFonts w:ascii="Arial" w:eastAsia="Times New Roman" w:hAnsi="Arial" w:cs="Arial"/>
+          <w:rFonts w:ascii="Arial" w:hAnsi="Arial" w:eastAsia="Times New Roman" w:cs="Arial"/>
           <w:lang w:eastAsia="en-GB"/>
         </w:rPr>
         <w:t xml:space="preserve"> (F</w:t>
       </w:r>
       <w:r>
         <w:rPr>
-          <w:rFonts w:ascii="Arial" w:eastAsia="Times New Roman" w:hAnsi="Arial" w:cs="Arial"/>
+          <w:rFonts w:ascii="Arial" w:hAnsi="Arial" w:eastAsia="Times New Roman" w:cs="Arial"/>
           <w:lang w:eastAsia="en-GB"/>
         </w:rPr>
         <w:t>ilip Kołodziejczyk)</w:t>
@@ -5110,34 +5133,34 @@
         <w:suppressAutoHyphens w:val="0"/>
         <w:spacing w:before="100" w:beforeAutospacing="1" w:after="100" w:afterAutospacing="1" w:line="240" w:lineRule="auto"/>
         <w:rPr>
-          <w:rFonts w:ascii="Arial" w:eastAsia="Times New Roman" w:hAnsi="Arial" w:cs="Arial"/>
-          <w:lang w:val="en-PL" w:eastAsia="en-GB"/>
-        </w:rPr>
-      </w:pPr>
-      <w:r>
-        <w:rPr>
-          <w:rFonts w:ascii="Arial" w:eastAsia="Times New Roman" w:hAnsi="Arial" w:cs="Arial"/>
-          <w:lang w:val="en-PL" w:eastAsia="en-GB"/>
+          <w:rFonts w:ascii="Arial" w:hAnsi="Arial" w:eastAsia="Times New Roman" w:cs="Arial"/>
+          <w:lang w:eastAsia="en-GB"/>
+        </w:rPr>
+      </w:pPr>
+      <w:r>
+        <w:rPr>
+          <w:rFonts w:ascii="Arial" w:hAnsi="Arial" w:eastAsia="Times New Roman" w:cs="Arial"/>
+          <w:lang w:eastAsia="en-GB"/>
         </w:rPr>
         <w:t xml:space="preserve">Jupyter </w:t>
       </w:r>
       <w:r>
         <w:rPr>
-          <w:rFonts w:ascii="Arial" w:eastAsia="Times New Roman" w:hAnsi="Arial" w:cs="Arial"/>
+          <w:rFonts w:ascii="Arial" w:hAnsi="Arial" w:eastAsia="Times New Roman" w:cs="Arial"/>
           <w:lang w:eastAsia="en-GB"/>
         </w:rPr>
         <w:t>Notebook</w:t>
       </w:r>
       <w:r>
         <w:rPr>
-          <w:rFonts w:ascii="Arial" w:eastAsia="Times New Roman" w:hAnsi="Arial" w:cs="Arial"/>
-          <w:lang w:val="en-PL" w:eastAsia="en-GB"/>
+          <w:rFonts w:ascii="Arial" w:hAnsi="Arial" w:eastAsia="Times New Roman" w:cs="Arial"/>
+          <w:lang w:eastAsia="en-GB"/>
         </w:rPr>
         <w:t xml:space="preserve"> API integration (Filip Kołodziejczyk</w:t>
       </w:r>
       <w:r>
         <w:rPr>
-          <w:rFonts w:ascii="Arial" w:eastAsia="Times New Roman" w:hAnsi="Arial" w:cs="Arial"/>
+          <w:rFonts w:ascii="Arial" w:hAnsi="Arial" w:eastAsia="Times New Roman" w:cs="Arial"/>
           <w:lang w:val="pl-PL" w:eastAsia="en-GB"/>
         </w:rPr>
         <w:t>)</w:t>
@@ -5152,20 +5175,20 @@
         <w:suppressAutoHyphens w:val="0"/>
         <w:spacing w:before="100" w:beforeAutospacing="1" w:after="100" w:afterAutospacing="1" w:line="240" w:lineRule="auto"/>
         <w:rPr>
-          <w:rFonts w:ascii="Arial" w:eastAsia="Times New Roman" w:hAnsi="Arial" w:cs="Arial"/>
-          <w:lang w:val="en-PL" w:eastAsia="en-GB"/>
-        </w:rPr>
-      </w:pPr>
-      <w:r>
-        <w:rPr>
-          <w:rFonts w:ascii="Arial" w:eastAsia="Times New Roman" w:hAnsi="Arial" w:cs="Arial"/>
-          <w:lang w:val="en-PL" w:eastAsia="en-GB"/>
+          <w:rFonts w:ascii="Arial" w:hAnsi="Arial" w:eastAsia="Times New Roman" w:cs="Arial"/>
+          <w:lang w:eastAsia="en-GB"/>
+        </w:rPr>
+      </w:pPr>
+      <w:r>
+        <w:rPr>
+          <w:rFonts w:ascii="Arial" w:hAnsi="Arial" w:eastAsia="Times New Roman" w:cs="Arial"/>
+          <w:lang w:eastAsia="en-GB"/>
         </w:rPr>
         <w:t>Deploy to the cloud environment (Filip Kołodziejczyk</w:t>
       </w:r>
       <w:r>
         <w:rPr>
-          <w:rFonts w:ascii="Arial" w:eastAsia="Times New Roman" w:hAnsi="Arial" w:cs="Arial"/>
+          <w:rFonts w:ascii="Arial" w:hAnsi="Arial" w:eastAsia="Times New Roman" w:cs="Arial"/>
           <w:lang w:eastAsia="en-GB"/>
         </w:rPr>
         <w:t>)</w:t>
@@ -5196,27 +5219,27 @@
         <w:suppressAutoHyphens w:val="0"/>
         <w:spacing w:before="100" w:beforeAutospacing="1" w:after="100" w:afterAutospacing="1" w:line="240" w:lineRule="auto"/>
         <w:rPr>
-          <w:rFonts w:ascii="Arial" w:eastAsia="Times New Roman" w:hAnsi="Arial" w:cs="Arial"/>
-          <w:lang w:val="en-PL" w:eastAsia="en-GB"/>
-        </w:rPr>
-      </w:pPr>
-      <w:r>
-        <w:rPr>
-          <w:rFonts w:ascii="Arial" w:eastAsia="Times New Roman" w:hAnsi="Arial" w:cs="Arial"/>
-          <w:lang w:val="en-PL" w:eastAsia="en-GB"/>
+          <w:rFonts w:ascii="Arial" w:hAnsi="Arial" w:eastAsia="Times New Roman" w:cs="Arial"/>
+          <w:lang w:eastAsia="en-GB"/>
+        </w:rPr>
+      </w:pPr>
+      <w:r>
+        <w:rPr>
+          <w:rFonts w:ascii="Arial" w:hAnsi="Arial" w:eastAsia="Times New Roman" w:cs="Arial"/>
+          <w:lang w:eastAsia="en-GB"/>
         </w:rPr>
         <w:t>Implement a feature to add summarizations to ongoing conversations (</w:t>
       </w:r>
       <w:r>
         <w:rPr>
-          <w:rFonts w:ascii="Arial" w:eastAsia="Times New Roman" w:hAnsi="Arial" w:cs="Arial"/>
+          <w:rFonts w:ascii="Arial" w:hAnsi="Arial" w:eastAsia="Times New Roman" w:cs="Arial"/>
           <w:lang w:eastAsia="en-GB"/>
         </w:rPr>
         <w:t>Jaku</w:t>
       </w:r>
       <w:r>
         <w:rPr>
-          <w:rFonts w:ascii="Arial" w:eastAsia="Times New Roman" w:hAnsi="Arial" w:cs="Arial"/>
+          <w:rFonts w:ascii="Arial" w:hAnsi="Arial" w:eastAsia="Times New Roman" w:cs="Arial"/>
           <w:lang w:eastAsia="en-GB"/>
         </w:rPr>
         <w:t>b Świstak)</w:t>
@@ -5231,27 +5254,27 @@
         <w:suppressAutoHyphens w:val="0"/>
         <w:spacing w:before="100" w:beforeAutospacing="1" w:after="100" w:afterAutospacing="1" w:line="240" w:lineRule="auto"/>
         <w:rPr>
-          <w:rFonts w:ascii="Arial" w:eastAsia="Times New Roman" w:hAnsi="Arial" w:cs="Arial"/>
-          <w:lang w:val="en-PL" w:eastAsia="en-GB"/>
-        </w:rPr>
-      </w:pPr>
-      <w:r>
-        <w:rPr>
-          <w:rFonts w:ascii="Arial" w:eastAsia="Times New Roman" w:hAnsi="Arial" w:cs="Arial"/>
-          <w:lang w:val="en-PL" w:eastAsia="en-GB"/>
+          <w:rFonts w:ascii="Arial" w:hAnsi="Arial" w:eastAsia="Times New Roman" w:cs="Arial"/>
+          <w:lang w:eastAsia="en-GB"/>
+        </w:rPr>
+      </w:pPr>
+      <w:r>
+        <w:rPr>
+          <w:rFonts w:ascii="Arial" w:hAnsi="Arial" w:eastAsia="Times New Roman" w:cs="Arial"/>
+          <w:lang w:eastAsia="en-GB"/>
         </w:rPr>
         <w:t>Add an option to remove older messages and replace them with summaries (</w:t>
       </w:r>
       <w:r>
         <w:rPr>
-          <w:rFonts w:ascii="Arial" w:eastAsia="Times New Roman" w:hAnsi="Arial" w:cs="Arial"/>
+          <w:rFonts w:ascii="Arial" w:hAnsi="Arial" w:eastAsia="Times New Roman" w:cs="Arial"/>
           <w:lang w:eastAsia="en-GB"/>
         </w:rPr>
         <w:t>Jaku</w:t>
       </w:r>
       <w:r>
         <w:rPr>
-          <w:rFonts w:ascii="Arial" w:eastAsia="Times New Roman" w:hAnsi="Arial" w:cs="Arial"/>
+          <w:rFonts w:ascii="Arial" w:hAnsi="Arial" w:eastAsia="Times New Roman" w:cs="Arial"/>
           <w:lang w:eastAsia="en-GB"/>
         </w:rPr>
         <w:t>b Świstak)</w:t>
@@ -5266,27 +5289,27 @@
         <w:suppressAutoHyphens w:val="0"/>
         <w:spacing w:before="100" w:beforeAutospacing="1" w:after="100" w:afterAutospacing="1" w:line="240" w:lineRule="auto"/>
         <w:rPr>
-          <w:rFonts w:ascii="Arial" w:eastAsia="Times New Roman" w:hAnsi="Arial" w:cs="Arial"/>
-          <w:lang w:val="en-PL" w:eastAsia="en-GB"/>
-        </w:rPr>
-      </w:pPr>
-      <w:r>
-        <w:rPr>
-          <w:rFonts w:ascii="Arial" w:eastAsia="Times New Roman" w:hAnsi="Arial" w:cs="Arial"/>
-          <w:lang w:val="en-PL" w:eastAsia="en-GB"/>
+          <w:rFonts w:ascii="Arial" w:hAnsi="Arial" w:eastAsia="Times New Roman" w:cs="Arial"/>
+          <w:lang w:eastAsia="en-GB"/>
+        </w:rPr>
+      </w:pPr>
+      <w:r>
+        <w:rPr>
+          <w:rFonts w:ascii="Arial" w:hAnsi="Arial" w:eastAsia="Times New Roman" w:cs="Arial"/>
+          <w:lang w:eastAsia="en-GB"/>
         </w:rPr>
         <w:t>AI agent to critique the GPT response and achieve the conversation goal (</w:t>
       </w:r>
       <w:r>
         <w:rPr>
-          <w:rFonts w:ascii="Arial" w:eastAsia="Times New Roman" w:hAnsi="Arial" w:cs="Arial"/>
+          <w:rFonts w:ascii="Arial" w:hAnsi="Arial" w:eastAsia="Times New Roman" w:cs="Arial"/>
           <w:lang w:eastAsia="en-GB"/>
         </w:rPr>
         <w:t>Jaku</w:t>
       </w:r>
       <w:r>
         <w:rPr>
-          <w:rFonts w:ascii="Arial" w:eastAsia="Times New Roman" w:hAnsi="Arial" w:cs="Arial"/>
+          <w:rFonts w:ascii="Arial" w:hAnsi="Arial" w:eastAsia="Times New Roman" w:cs="Arial"/>
           <w:lang w:eastAsia="en-GB"/>
         </w:rPr>
         <w:t>b Świstak)</w:t>
@@ -5317,34 +5340,27 @@
         <w:suppressAutoHyphens w:val="0"/>
         <w:spacing w:before="100" w:beforeAutospacing="1" w:after="100" w:afterAutospacing="1" w:line="240" w:lineRule="auto"/>
         <w:rPr>
-          <w:rFonts w:ascii="Arial" w:eastAsia="Times New Roman" w:hAnsi="Arial" w:cs="Arial"/>
-          <w:lang w:val="en-PL" w:eastAsia="en-GB"/>
-        </w:rPr>
-      </w:pPr>
-      <w:r>
-        <w:rPr>
-          <w:rFonts w:ascii="Arial" w:eastAsia="Times New Roman" w:hAnsi="Arial" w:cs="Arial"/>
-          <w:lang w:val="en-PL" w:eastAsia="en-GB"/>
+          <w:rFonts w:ascii="Arial" w:hAnsi="Arial" w:eastAsia="Times New Roman" w:cs="Arial"/>
+          <w:lang w:eastAsia="en-GB"/>
+        </w:rPr>
+      </w:pPr>
+      <w:r>
+        <w:rPr>
+          <w:rFonts w:ascii="Arial" w:hAnsi="Arial" w:eastAsia="Times New Roman" w:cs="Arial"/>
+          <w:lang w:eastAsia="en-GB"/>
         </w:rPr>
         <w:t xml:space="preserve">Integrate with GPT-4 API </w:t>
       </w:r>
       <w:r>
         <w:rPr>
-          <w:rFonts w:ascii="Arial" w:eastAsia="Times New Roman" w:hAnsi="Arial" w:cs="Arial"/>
-          <w:lang w:eastAsia="en-GB"/>
-        </w:rPr>
-        <w:t>(</w:t>
-      </w:r>
-      <w:r>
-        <w:rPr>
-          <w:rFonts w:ascii="Arial" w:eastAsia="Times New Roman" w:hAnsi="Arial" w:cs="Arial"/>
-          <w:lang w:eastAsia="en-GB"/>
-        </w:rPr>
-        <w:t>Jaku</w:t>
-      </w:r>
-      <w:r>
-        <w:rPr>
-          <w:rFonts w:ascii="Arial" w:eastAsia="Times New Roman" w:hAnsi="Arial" w:cs="Arial"/>
+          <w:rFonts w:ascii="Arial" w:hAnsi="Arial" w:eastAsia="Times New Roman" w:cs="Arial"/>
+          <w:lang w:eastAsia="en-GB"/>
+        </w:rPr>
+        <w:t>(Jaku</w:t>
+      </w:r>
+      <w:r>
+        <w:rPr>
+          <w:rFonts w:ascii="Arial" w:hAnsi="Arial" w:eastAsia="Times New Roman" w:cs="Arial"/>
           <w:lang w:eastAsia="en-GB"/>
         </w:rPr>
         <w:t>b Świstak)</w:t>
@@ -5359,27 +5375,27 @@
         <w:suppressAutoHyphens w:val="0"/>
         <w:spacing w:before="100" w:beforeAutospacing="1" w:after="100" w:afterAutospacing="1" w:line="240" w:lineRule="auto"/>
         <w:rPr>
-          <w:rFonts w:ascii="Arial" w:eastAsia="Times New Roman" w:hAnsi="Arial" w:cs="Arial"/>
-          <w:lang w:val="en-PL" w:eastAsia="en-GB"/>
-        </w:rPr>
-      </w:pPr>
-      <w:r>
-        <w:rPr>
-          <w:rFonts w:ascii="Arial" w:eastAsia="Times New Roman" w:hAnsi="Arial" w:cs="Arial"/>
-          <w:lang w:val="en-PL" w:eastAsia="en-GB"/>
+          <w:rFonts w:ascii="Arial" w:hAnsi="Arial" w:eastAsia="Times New Roman" w:cs="Arial"/>
+          <w:lang w:eastAsia="en-GB"/>
+        </w:rPr>
+      </w:pPr>
+      <w:r>
+        <w:rPr>
+          <w:rFonts w:ascii="Arial" w:hAnsi="Arial" w:eastAsia="Times New Roman" w:cs="Arial"/>
+          <w:lang w:eastAsia="en-GB"/>
         </w:rPr>
         <w:t>Integrate with LLaMA2 API (</w:t>
       </w:r>
       <w:r>
         <w:rPr>
-          <w:rFonts w:ascii="Arial" w:eastAsia="Times New Roman" w:hAnsi="Arial" w:cs="Arial"/>
+          <w:rFonts w:ascii="Arial" w:hAnsi="Arial" w:eastAsia="Times New Roman" w:cs="Arial"/>
           <w:lang w:eastAsia="en-GB"/>
         </w:rPr>
         <w:t>Jaku</w:t>
       </w:r>
       <w:r>
         <w:rPr>
-          <w:rFonts w:ascii="Arial" w:eastAsia="Times New Roman" w:hAnsi="Arial" w:cs="Arial"/>
+          <w:rFonts w:ascii="Arial" w:hAnsi="Arial" w:eastAsia="Times New Roman" w:cs="Arial"/>
           <w:lang w:eastAsia="en-GB"/>
         </w:rPr>
         <w:t>b Świstak)</w:t>
@@ -5424,27 +5440,27 @@
         <w:suppressAutoHyphens w:val="0"/>
         <w:spacing w:before="100" w:beforeAutospacing="1" w:after="100" w:afterAutospacing="1" w:line="240" w:lineRule="auto"/>
         <w:rPr>
-          <w:rFonts w:ascii="Arial" w:eastAsia="Times New Roman" w:hAnsi="Arial" w:cs="Arial"/>
-          <w:lang w:val="en-PL" w:eastAsia="en-GB"/>
-        </w:rPr>
-      </w:pPr>
-      <w:r>
-        <w:rPr>
-          <w:rFonts w:ascii="Arial" w:eastAsia="Times New Roman" w:hAnsi="Arial" w:cs="Arial"/>
-          <w:lang w:val="en-PL" w:eastAsia="en-GB"/>
+          <w:rFonts w:ascii="Arial" w:hAnsi="Arial" w:eastAsia="Times New Roman" w:cs="Arial"/>
+          <w:lang w:eastAsia="en-GB"/>
+        </w:rPr>
+      </w:pPr>
+      <w:r>
+        <w:rPr>
+          <w:rFonts w:ascii="Arial" w:hAnsi="Arial" w:eastAsia="Times New Roman" w:cs="Arial"/>
+          <w:lang w:eastAsia="en-GB"/>
         </w:rPr>
         <w:t xml:space="preserve">Implement a feature to visualize conversations in the UI </w:t>
       </w:r>
       <w:r>
         <w:rPr>
-          <w:rFonts w:ascii="Arial" w:eastAsia="Times New Roman" w:hAnsi="Arial" w:cs="Arial"/>
+          <w:rFonts w:ascii="Arial" w:hAnsi="Arial" w:eastAsia="Times New Roman" w:cs="Arial"/>
           <w:lang w:eastAsia="en-GB"/>
         </w:rPr>
         <w:t>(F</w:t>
       </w:r>
       <w:r>
         <w:rPr>
-          <w:rFonts w:ascii="Arial" w:eastAsia="Times New Roman" w:hAnsi="Arial" w:cs="Arial"/>
+          <w:rFonts w:ascii="Arial" w:hAnsi="Arial" w:eastAsia="Times New Roman" w:cs="Arial"/>
           <w:lang w:eastAsia="en-GB"/>
         </w:rPr>
         <w:t>ilip Kołodziejczyk)</w:t>
@@ -5459,27 +5475,27 @@
         <w:suppressAutoHyphens w:val="0"/>
         <w:spacing w:before="100" w:beforeAutospacing="1" w:after="100" w:afterAutospacing="1" w:line="240" w:lineRule="auto"/>
         <w:rPr>
-          <w:rFonts w:ascii="Arial" w:eastAsia="Times New Roman" w:hAnsi="Arial" w:cs="Arial"/>
-          <w:lang w:val="en-PL" w:eastAsia="en-GB"/>
-        </w:rPr>
-      </w:pPr>
-      <w:r>
-        <w:rPr>
-          <w:rFonts w:ascii="Arial" w:eastAsia="Times New Roman" w:hAnsi="Arial" w:cs="Arial"/>
-          <w:lang w:val="en-PL" w:eastAsia="en-GB"/>
+          <w:rFonts w:ascii="Arial" w:hAnsi="Arial" w:eastAsia="Times New Roman" w:cs="Arial"/>
+          <w:lang w:eastAsia="en-GB"/>
+        </w:rPr>
+      </w:pPr>
+      <w:r>
+        <w:rPr>
+          <w:rFonts w:ascii="Arial" w:hAnsi="Arial" w:eastAsia="Times New Roman" w:cs="Arial"/>
+          <w:lang w:eastAsia="en-GB"/>
         </w:rPr>
         <w:t xml:space="preserve">Add functionality to display executable code and generated plots in the conversation </w:t>
       </w:r>
       <w:r>
         <w:rPr>
-          <w:rFonts w:ascii="Arial" w:eastAsia="Times New Roman" w:hAnsi="Arial" w:cs="Arial"/>
+          <w:rFonts w:ascii="Arial" w:hAnsi="Arial" w:eastAsia="Times New Roman" w:cs="Arial"/>
           <w:lang w:eastAsia="en-GB"/>
         </w:rPr>
         <w:t>(F</w:t>
       </w:r>
       <w:r>
         <w:rPr>
-          <w:rFonts w:ascii="Arial" w:eastAsia="Times New Roman" w:hAnsi="Arial" w:cs="Arial"/>
+          <w:rFonts w:ascii="Arial" w:hAnsi="Arial" w:eastAsia="Times New Roman" w:cs="Arial"/>
           <w:lang w:eastAsia="en-GB"/>
         </w:rPr>
         <w:t>ilip Kołodziejczyk)</w:t>
@@ -5494,27 +5510,27 @@
         <w:suppressAutoHyphens w:val="0"/>
         <w:spacing w:before="100" w:beforeAutospacing="1" w:after="100" w:afterAutospacing="1" w:line="240" w:lineRule="auto"/>
         <w:rPr>
-          <w:rFonts w:ascii="Arial" w:eastAsia="Times New Roman" w:hAnsi="Arial" w:cs="Arial"/>
-          <w:lang w:val="en-PL" w:eastAsia="en-GB"/>
-        </w:rPr>
-      </w:pPr>
-      <w:r>
-        <w:rPr>
-          <w:rFonts w:ascii="Arial" w:eastAsia="Times New Roman" w:hAnsi="Arial" w:cs="Arial"/>
-          <w:lang w:val="en-PL" w:eastAsia="en-GB"/>
+          <w:rFonts w:ascii="Arial" w:hAnsi="Arial" w:eastAsia="Times New Roman" w:cs="Arial"/>
+          <w:lang w:eastAsia="en-GB"/>
+        </w:rPr>
+      </w:pPr>
+      <w:r>
+        <w:rPr>
+          <w:rFonts w:ascii="Arial" w:hAnsi="Arial" w:eastAsia="Times New Roman" w:cs="Arial"/>
+          <w:lang w:eastAsia="en-GB"/>
         </w:rPr>
         <w:t xml:space="preserve">Develop logic to automatically generate analysis reports </w:t>
       </w:r>
       <w:r>
         <w:rPr>
-          <w:rFonts w:ascii="Arial" w:eastAsia="Times New Roman" w:hAnsi="Arial" w:cs="Arial"/>
+          <w:rFonts w:ascii="Arial" w:hAnsi="Arial" w:eastAsia="Times New Roman" w:cs="Arial"/>
           <w:lang w:eastAsia="en-GB"/>
         </w:rPr>
         <w:t>(F</w:t>
       </w:r>
       <w:r>
         <w:rPr>
-          <w:rFonts w:ascii="Arial" w:eastAsia="Times New Roman" w:hAnsi="Arial" w:cs="Arial"/>
+          <w:rFonts w:ascii="Arial" w:hAnsi="Arial" w:eastAsia="Times New Roman" w:cs="Arial"/>
           <w:lang w:eastAsia="en-GB"/>
         </w:rPr>
         <w:t>ilip Kołodziejczyk)</w:t>
@@ -5529,37 +5545,23 @@
         <w:suppressAutoHyphens w:val="0"/>
         <w:spacing w:before="100" w:beforeAutospacing="1" w:after="100" w:afterAutospacing="1" w:line="240" w:lineRule="auto"/>
         <w:rPr>
-          <w:rFonts w:ascii="Arial" w:eastAsia="Times New Roman" w:hAnsi="Arial" w:cs="Arial"/>
-          <w:lang w:val="en-PL" w:eastAsia="en-GB"/>
-        </w:rPr>
-      </w:pPr>
-      <w:r>
-        <w:rPr>
-          <w:rFonts w:ascii="Arial" w:eastAsia="Times New Roman" w:hAnsi="Arial" w:cs="Arial"/>
-          <w:lang w:val="en-PL" w:eastAsia="en-GB"/>
+          <w:rFonts w:ascii="Arial" w:hAnsi="Arial" w:eastAsia="Times New Roman" w:cs="Arial"/>
+          <w:lang w:eastAsia="en-GB"/>
+        </w:rPr>
+      </w:pPr>
+      <w:r>
+        <w:rPr>
+          <w:rFonts w:ascii="Arial" w:hAnsi="Arial" w:eastAsia="Times New Roman" w:cs="Arial"/>
+          <w:lang w:eastAsia="en-GB"/>
         </w:rPr>
         <w:t xml:space="preserve">Create simple web app UI </w:t>
       </w:r>
       <w:r>
         <w:rPr>
-          <w:rFonts w:ascii="Arial" w:eastAsia="Times New Roman" w:hAnsi="Arial" w:cs="Arial"/>
+          <w:rFonts w:ascii="Arial" w:hAnsi="Arial" w:eastAsia="Times New Roman" w:cs="Arial"/>
           <w:lang w:val="pl-PL" w:eastAsia="en-GB"/>
         </w:rPr>
-        <w:t>(Filip Kołodziejczyk</w:t>
-      </w:r>
-      <w:r>
-        <w:rPr>
-          <w:rFonts w:ascii="Arial" w:eastAsia="Times New Roman" w:hAnsi="Arial" w:cs="Arial"/>
-          <w:lang w:val="pl-PL" w:eastAsia="en-GB"/>
-        </w:rPr>
-        <w:t>, Jakub Świstak</w:t>
-      </w:r>
-      <w:r>
-        <w:rPr>
-          <w:rFonts w:ascii="Arial" w:eastAsia="Times New Roman" w:hAnsi="Arial" w:cs="Arial"/>
-          <w:lang w:val="pl-PL" w:eastAsia="en-GB"/>
-        </w:rPr>
-        <w:t>)</w:t>
+        <w:t>(Filip Kołodziejczyk, Jakub Świstak)</w:t>
       </w:r>
     </w:p>
     <w:p>
@@ -5587,20 +5589,20 @@
         <w:suppressAutoHyphens w:val="0"/>
         <w:spacing w:before="100" w:beforeAutospacing="1" w:after="100" w:afterAutospacing="1" w:line="240" w:lineRule="auto"/>
         <w:rPr>
-          <w:rFonts w:ascii="Arial" w:eastAsia="Times New Roman" w:hAnsi="Arial" w:cs="Arial"/>
-          <w:lang w:val="en-PL" w:eastAsia="en-GB"/>
-        </w:rPr>
-      </w:pPr>
-      <w:r>
-        <w:rPr>
-          <w:rFonts w:ascii="Arial" w:eastAsia="Times New Roman" w:hAnsi="Arial" w:cs="Arial"/>
-          <w:lang w:val="en-PL" w:eastAsia="en-GB"/>
+          <w:rFonts w:ascii="Arial" w:hAnsi="Arial" w:eastAsia="Times New Roman" w:cs="Arial"/>
+          <w:lang w:eastAsia="en-GB"/>
+        </w:rPr>
+      </w:pPr>
+      <w:r>
+        <w:rPr>
+          <w:rFonts w:ascii="Arial" w:hAnsi="Arial" w:eastAsia="Times New Roman" w:cs="Arial"/>
+          <w:lang w:eastAsia="en-GB"/>
         </w:rPr>
         <w:t>Implement different prompt techniques for LLM queries (</w:t>
       </w:r>
       <w:r>
         <w:rPr>
-          <w:rFonts w:ascii="Arial" w:eastAsia="Times New Roman" w:hAnsi="Arial" w:cs="Arial"/>
+          <w:rFonts w:ascii="Arial" w:hAnsi="Arial" w:eastAsia="Times New Roman" w:cs="Arial"/>
           <w:lang w:eastAsia="en-GB"/>
         </w:rPr>
         <w:t>Jakub Świstak)</w:t>
@@ -5615,20 +5617,20 @@
         <w:suppressAutoHyphens w:val="0"/>
         <w:spacing w:before="100" w:beforeAutospacing="1" w:after="100" w:afterAutospacing="1" w:line="240" w:lineRule="auto"/>
         <w:rPr>
-          <w:rFonts w:ascii="Arial" w:eastAsia="Times New Roman" w:hAnsi="Arial" w:cs="Arial"/>
-          <w:lang w:val="en-PL" w:eastAsia="en-GB"/>
-        </w:rPr>
-      </w:pPr>
-      <w:r>
-        <w:rPr>
-          <w:rFonts w:ascii="Arial" w:eastAsia="Times New Roman" w:hAnsi="Arial" w:cs="Arial"/>
-          <w:lang w:val="en-PL" w:eastAsia="en-GB"/>
+          <w:rFonts w:ascii="Arial" w:hAnsi="Arial" w:eastAsia="Times New Roman" w:cs="Arial"/>
+          <w:lang w:eastAsia="en-GB"/>
+        </w:rPr>
+      </w:pPr>
+      <w:r>
+        <w:rPr>
+          <w:rFonts w:ascii="Arial" w:hAnsi="Arial" w:eastAsia="Times New Roman" w:cs="Arial"/>
+          <w:lang w:eastAsia="en-GB"/>
         </w:rPr>
         <w:t xml:space="preserve">Compare the accuracy of GPT-4 and LLaMA2 for specific tasks in tabular data analysis </w:t>
       </w:r>
       <w:r>
         <w:rPr>
-          <w:rFonts w:ascii="Arial" w:eastAsia="Times New Roman" w:hAnsi="Arial" w:cs="Arial"/>
+          <w:rFonts w:ascii="Arial" w:hAnsi="Arial" w:eastAsia="Times New Roman" w:cs="Arial"/>
           <w:lang w:eastAsia="en-GB"/>
         </w:rPr>
         <w:t>(Filip Kołodziejczyk, Jakub Świstak)</w:t>
@@ -5669,34 +5671,34 @@
         <w:suppressAutoHyphens w:val="0"/>
         <w:spacing w:before="100" w:beforeAutospacing="1" w:after="100" w:afterAutospacing="1" w:line="240" w:lineRule="auto"/>
         <w:rPr>
-          <w:rFonts w:ascii="Arial" w:eastAsia="Times New Roman" w:hAnsi="Arial" w:cs="Arial"/>
-          <w:lang w:val="en-PL" w:eastAsia="en-GB"/>
-        </w:rPr>
-      </w:pPr>
-      <w:r>
-        <w:rPr>
-          <w:rFonts w:ascii="Arial" w:eastAsia="Times New Roman" w:hAnsi="Arial" w:cs="Arial"/>
+          <w:rFonts w:ascii="Arial" w:hAnsi="Arial" w:eastAsia="Times New Roman" w:cs="Arial"/>
+          <w:lang w:eastAsia="en-GB"/>
+        </w:rPr>
+      </w:pPr>
+      <w:r>
+        <w:rPr>
+          <w:rFonts w:ascii="Arial" w:hAnsi="Arial" w:eastAsia="Times New Roman" w:cs="Arial"/>
           <w:lang w:eastAsia="en-GB"/>
         </w:rPr>
         <w:t>Prepare human feedback tests</w:t>
       </w:r>
       <w:r>
         <w:rPr>
-          <w:rFonts w:ascii="Arial" w:eastAsia="Times New Roman" w:hAnsi="Arial" w:cs="Arial"/>
-          <w:lang w:val="en-PL" w:eastAsia="en-GB"/>
+          <w:rFonts w:ascii="Arial" w:hAnsi="Arial" w:eastAsia="Times New Roman" w:cs="Arial"/>
+          <w:lang w:eastAsia="en-GB"/>
         </w:rPr>
         <w:t xml:space="preserve"> </w:t>
       </w:r>
       <w:r>
         <w:rPr>
-          <w:rFonts w:ascii="Arial" w:eastAsia="Times New Roman" w:hAnsi="Arial" w:cs="Arial"/>
+          <w:rFonts w:ascii="Arial" w:hAnsi="Arial" w:eastAsia="Times New Roman" w:cs="Arial"/>
           <w:lang w:eastAsia="en-GB"/>
         </w:rPr>
         <w:t>(F</w:t>
       </w:r>
       <w:r>
         <w:rPr>
-          <w:rFonts w:ascii="Arial" w:eastAsia="Times New Roman" w:hAnsi="Arial" w:cs="Arial"/>
+          <w:rFonts w:ascii="Arial" w:hAnsi="Arial" w:eastAsia="Times New Roman" w:cs="Arial"/>
           <w:lang w:eastAsia="en-GB"/>
         </w:rPr>
         <w:t>ilip Kołodziejczyk)</w:t>
@@ -5711,41 +5713,41 @@
         <w:suppressAutoHyphens w:val="0"/>
         <w:spacing w:before="100" w:beforeAutospacing="1" w:after="100" w:afterAutospacing="1" w:line="240" w:lineRule="auto"/>
         <w:rPr>
-          <w:rFonts w:ascii="Arial" w:eastAsia="Times New Roman" w:hAnsi="Arial" w:cs="Arial"/>
-          <w:lang w:val="en-PL" w:eastAsia="en-GB"/>
-        </w:rPr>
-      </w:pPr>
-      <w:r>
-        <w:rPr>
-          <w:rFonts w:ascii="Arial" w:eastAsia="Times New Roman" w:hAnsi="Arial" w:cs="Arial"/>
+          <w:rFonts w:ascii="Arial" w:hAnsi="Arial" w:eastAsia="Times New Roman" w:cs="Arial"/>
+          <w:lang w:eastAsia="en-GB"/>
+        </w:rPr>
+      </w:pPr>
+      <w:r>
+        <w:rPr>
+          <w:rFonts w:ascii="Arial" w:hAnsi="Arial" w:eastAsia="Times New Roman" w:cs="Arial"/>
           <w:lang w:eastAsia="en-GB"/>
         </w:rPr>
         <w:t>Create</w:t>
       </w:r>
       <w:r>
         <w:rPr>
-          <w:rFonts w:ascii="Arial" w:eastAsia="Times New Roman" w:hAnsi="Arial" w:cs="Arial"/>
+          <w:rFonts w:ascii="Arial" w:hAnsi="Arial" w:eastAsia="Times New Roman" w:cs="Arial"/>
           <w:lang w:eastAsia="en-GB"/>
         </w:rPr>
         <w:t xml:space="preserve"> a</w:t>
       </w:r>
       <w:r>
         <w:rPr>
-          <w:rFonts w:ascii="Arial" w:eastAsia="Times New Roman" w:hAnsi="Arial" w:cs="Arial"/>
-          <w:lang w:val="en-PL" w:eastAsia="en-GB"/>
+          <w:rFonts w:ascii="Arial" w:hAnsi="Arial" w:eastAsia="Times New Roman" w:cs="Arial"/>
+          <w:lang w:eastAsia="en-GB"/>
         </w:rPr>
         <w:t xml:space="preserve">utomated tests </w:t>
       </w:r>
       <w:r>
         <w:rPr>
-          <w:rFonts w:ascii="Arial" w:eastAsia="Times New Roman" w:hAnsi="Arial" w:cs="Arial"/>
-          <w:lang w:val="en-PL" w:eastAsia="en-GB"/>
+          <w:rFonts w:ascii="Arial" w:hAnsi="Arial" w:eastAsia="Times New Roman" w:cs="Arial"/>
+          <w:lang w:eastAsia="en-GB"/>
         </w:rPr>
         <w:t>(</w:t>
       </w:r>
       <w:r>
         <w:rPr>
-          <w:rFonts w:ascii="Arial" w:eastAsia="Times New Roman" w:hAnsi="Arial" w:cs="Arial"/>
+          <w:rFonts w:ascii="Arial" w:hAnsi="Arial" w:eastAsia="Times New Roman" w:cs="Arial"/>
           <w:lang w:eastAsia="en-GB"/>
         </w:rPr>
         <w:t>Jakub Świstak)</w:t>
@@ -5760,20 +5762,20 @@
         <w:suppressAutoHyphens w:val="0"/>
         <w:spacing w:before="100" w:beforeAutospacing="1" w:after="100" w:afterAutospacing="1" w:line="240" w:lineRule="auto"/>
         <w:rPr>
-          <w:rFonts w:ascii="Arial" w:eastAsia="Times New Roman" w:hAnsi="Arial" w:cs="Arial"/>
-          <w:lang w:val="en-PL" w:eastAsia="en-GB"/>
-        </w:rPr>
-      </w:pPr>
-      <w:r>
-        <w:rPr>
-          <w:rFonts w:ascii="Arial" w:eastAsia="Times New Roman" w:hAnsi="Arial" w:cs="Arial"/>
-          <w:lang w:val="en-PL" w:eastAsia="en-GB"/>
+          <w:rFonts w:ascii="Arial" w:hAnsi="Arial" w:eastAsia="Times New Roman" w:cs="Arial"/>
+          <w:lang w:eastAsia="en-GB"/>
+        </w:rPr>
+      </w:pPr>
+      <w:r>
+        <w:rPr>
+          <w:rFonts w:ascii="Arial" w:hAnsi="Arial" w:eastAsia="Times New Roman" w:cs="Arial"/>
+          <w:lang w:eastAsia="en-GB"/>
         </w:rPr>
         <w:t xml:space="preserve">Develop metrics to measure the output quality and efficiency of the generated solutions </w:t>
       </w:r>
       <w:r>
         <w:rPr>
-          <w:rFonts w:ascii="Arial" w:eastAsia="Times New Roman" w:hAnsi="Arial" w:cs="Arial"/>
+          <w:rFonts w:ascii="Arial" w:hAnsi="Arial" w:eastAsia="Times New Roman" w:cs="Arial"/>
           <w:lang w:eastAsia="en-GB"/>
         </w:rPr>
         <w:t>(Filip Kołodziejczyk, Jakub Świstak)</w:t>
@@ -5804,13 +5806,13 @@
         <w:suppressAutoHyphens w:val="0"/>
         <w:spacing w:before="100" w:beforeAutospacing="1" w:after="100" w:afterAutospacing="1" w:line="240" w:lineRule="auto"/>
         <w:rPr>
-          <w:rFonts w:ascii="Arial" w:eastAsia="Times New Roman" w:hAnsi="Arial" w:cs="Arial"/>
-          <w:lang w:val="en-PL" w:eastAsia="en-GB"/>
-        </w:rPr>
-      </w:pPr>
-      <w:r>
-        <w:rPr>
-          <w:rFonts w:ascii="Arial" w:eastAsia="Times New Roman" w:hAnsi="Arial" w:cs="Arial"/>
+          <w:rFonts w:ascii="Arial" w:hAnsi="Arial" w:eastAsia="Times New Roman" w:cs="Arial"/>
+          <w:lang w:eastAsia="en-GB"/>
+        </w:rPr>
+      </w:pPr>
+      <w:r>
+        <w:rPr>
+          <w:rFonts w:ascii="Arial" w:hAnsi="Arial" w:eastAsia="Times New Roman" w:cs="Arial"/>
           <w:lang w:eastAsia="en-GB"/>
         </w:rPr>
         <w:t xml:space="preserve">Generate </w:t>
@@ -5829,7 +5831,7 @@
       </w:r>
       <w:r>
         <w:rPr>
-          <w:rFonts w:ascii="Arial" w:eastAsia="Times New Roman" w:hAnsi="Arial" w:cs="Arial"/>
+          <w:rFonts w:ascii="Arial" w:hAnsi="Arial" w:eastAsia="Times New Roman" w:cs="Arial"/>
           <w:lang w:eastAsia="en-GB"/>
         </w:rPr>
         <w:t>(Filip Kołodziejczyk, Jakub Świstak)</w:t>
@@ -5850,7 +5852,6 @@
           <w:sz w:val="22"/>
           <w:szCs w:val="22"/>
         </w:rPr>
-        <w:lastRenderedPageBreak/>
         <w:drawing>
           <wp:inline distT="0" distB="0" distL="0" distR="0" wp14:anchorId="537DF89F" wp14:editId="08E02C89">
             <wp:extent cx="5760720" cy="2966720"/>
@@ -5965,13 +5966,12 @@
           <w:rFonts w:cs="Arial"/>
         </w:rPr>
       </w:pPr>
-      <w:bookmarkStart w:id="17" w:name="__RefHeading___Toc6757_630044125"/>
+      <w:bookmarkStart w:name="__RefHeading___Toc6757_630044125" w:id="17"/>
       <w:bookmarkEnd w:id="17"/>
       <w:r>
         <w:rPr>
           <w:rFonts w:cs="Arial"/>
         </w:rPr>
-        <w:lastRenderedPageBreak/>
         <w:t xml:space="preserve">Risk Analysis </w:t>
       </w:r>
     </w:p>
@@ -5989,7 +5989,7 @@
       </w:r>
       <w:r>
         <w:rPr>
-          <w:rFonts w:ascii="Arial" w:hAnsi="Arial" w:cs="Arial" w:hint="eastAsia"/>
+          <w:rFonts w:hint="eastAsia" w:ascii="Arial" w:hAnsi="Arial" w:cs="Arial"/>
         </w:rPr>
         <w:t>harm the development and even finalization of the project</w:t>
       </w:r>
@@ -6117,6 +6117,7 @@
       <w:r>
         <w:rPr>
           <w:rFonts w:ascii="Arial" w:hAnsi="Arial" w:cs="Arial"/>
+          <w:noProof/>
         </w:rPr>
         <w:drawing>
           <wp:inline distT="0" distB="0" distL="0" distR="0" wp14:anchorId="48040BBA" wp14:editId="1C49B38D">
@@ -6198,12 +6199,12 @@
         <w:suppressAutoHyphens w:val="0"/>
         <w:spacing w:before="100" w:beforeAutospacing="1" w:after="100" w:afterAutospacing="1" w:line="240" w:lineRule="auto"/>
         <w:rPr>
-          <w:rFonts w:ascii="Times New Roman" w:eastAsia="Times New Roman" w:hAnsi="Times New Roman" w:cs="Times New Roman"/>
+          <w:rFonts w:ascii="Times New Roman" w:hAnsi="Times New Roman" w:eastAsia="Times New Roman" w:cs="Times New Roman"/>
           <w:b/>
           <w:bCs/>
           <w:sz w:val="24"/>
           <w:szCs w:val="24"/>
-          <w:lang w:val="en-PL" w:eastAsia="en-GB"/>
+          <w:lang w:eastAsia="en-GB"/>
         </w:rPr>
       </w:pPr>
     </w:p>
@@ -6212,20 +6213,20 @@
         <w:suppressAutoHyphens w:val="0"/>
         <w:spacing w:before="100" w:beforeAutospacing="1" w:after="100" w:afterAutospacing="1" w:line="240" w:lineRule="auto"/>
         <w:rPr>
-          <w:rFonts w:ascii="Times New Roman" w:eastAsia="Times New Roman" w:hAnsi="Times New Roman" w:cs="Times New Roman"/>
+          <w:rFonts w:ascii="Times New Roman" w:hAnsi="Times New Roman" w:eastAsia="Times New Roman" w:cs="Times New Roman"/>
           <w:sz w:val="24"/>
           <w:szCs w:val="24"/>
-          <w:lang w:val="en-PL" w:eastAsia="en-GB"/>
-        </w:rPr>
-      </w:pPr>
-      <w:r>
-        <w:rPr>
-          <w:rFonts w:ascii="Times New Roman" w:eastAsia="Times New Roman" w:hAnsi="Times New Roman" w:cs="Times New Roman"/>
+          <w:lang w:eastAsia="en-GB"/>
+        </w:rPr>
+      </w:pPr>
+      <w:r>
+        <w:rPr>
+          <w:rFonts w:ascii="Times New Roman" w:hAnsi="Times New Roman" w:eastAsia="Times New Roman" w:cs="Times New Roman"/>
           <w:b/>
           <w:bCs/>
           <w:sz w:val="24"/>
           <w:szCs w:val="24"/>
-          <w:lang w:val="en-PL" w:eastAsia="en-GB"/>
+          <w:lang w:eastAsia="en-GB"/>
         </w:rPr>
         <w:t>Model Performance:</w:t>
       </w:r>
@@ -6239,29 +6240,29 @@
         <w:suppressAutoHyphens w:val="0"/>
         <w:spacing w:before="100" w:beforeAutospacing="1" w:after="100" w:afterAutospacing="1" w:line="240" w:lineRule="auto"/>
         <w:rPr>
-          <w:rFonts w:ascii="Times New Roman" w:eastAsia="Times New Roman" w:hAnsi="Times New Roman" w:cs="Times New Roman"/>
+          <w:rFonts w:ascii="Times New Roman" w:hAnsi="Times New Roman" w:eastAsia="Times New Roman" w:cs="Times New Roman"/>
           <w:sz w:val="24"/>
           <w:szCs w:val="24"/>
-          <w:lang w:val="en-PL" w:eastAsia="en-GB"/>
-        </w:rPr>
-      </w:pPr>
-      <w:r>
-        <w:rPr>
-          <w:rFonts w:ascii="Times New Roman" w:eastAsia="Times New Roman" w:hAnsi="Times New Roman" w:cs="Times New Roman"/>
+          <w:lang w:eastAsia="en-GB"/>
+        </w:rPr>
+      </w:pPr>
+      <w:r>
+        <w:rPr>
+          <w:rFonts w:ascii="Times New Roman" w:hAnsi="Times New Roman" w:eastAsia="Times New Roman" w:cs="Times New Roman"/>
           <w:b/>
           <w:bCs/>
           <w:sz w:val="24"/>
           <w:szCs w:val="24"/>
-          <w:lang w:val="en-PL" w:eastAsia="en-GB"/>
+          <w:lang w:eastAsia="en-GB"/>
         </w:rPr>
         <w:t>Risk:</w:t>
       </w:r>
       <w:r>
         <w:rPr>
-          <w:rFonts w:ascii="Times New Roman" w:eastAsia="Times New Roman" w:hAnsi="Times New Roman" w:cs="Times New Roman"/>
+          <w:rFonts w:ascii="Times New Roman" w:hAnsi="Times New Roman" w:eastAsia="Times New Roman" w:cs="Times New Roman"/>
           <w:sz w:val="24"/>
           <w:szCs w:val="24"/>
-          <w:lang w:val="en-PL" w:eastAsia="en-GB"/>
+          <w:lang w:eastAsia="en-GB"/>
         </w:rPr>
         <w:t xml:space="preserve"> The performance of LLMs may not be sufficient for accurate tabular data analysis, especially for bigger datasets. (width and relations between tables?)</w:t>
       </w:r>
@@ -6275,35 +6276,35 @@
         <w:suppressAutoHyphens w:val="0"/>
         <w:spacing w:before="100" w:beforeAutospacing="1" w:after="100" w:afterAutospacing="1" w:line="240" w:lineRule="auto"/>
         <w:rPr>
-          <w:rFonts w:ascii="Times New Roman" w:eastAsia="Times New Roman" w:hAnsi="Times New Roman" w:cs="Times New Roman"/>
+          <w:rFonts w:ascii="Times New Roman" w:hAnsi="Times New Roman" w:eastAsia="Times New Roman" w:cs="Times New Roman"/>
           <w:sz w:val="24"/>
           <w:szCs w:val="24"/>
-          <w:lang w:val="en-PL" w:eastAsia="en-GB"/>
-        </w:rPr>
-      </w:pPr>
-      <w:r>
-        <w:rPr>
-          <w:rFonts w:ascii="Times New Roman" w:eastAsia="Times New Roman" w:hAnsi="Times New Roman" w:cs="Times New Roman"/>
+          <w:lang w:eastAsia="en-GB"/>
+        </w:rPr>
+      </w:pPr>
+      <w:r>
+        <w:rPr>
+          <w:rFonts w:ascii="Times New Roman" w:hAnsi="Times New Roman" w:eastAsia="Times New Roman" w:cs="Times New Roman"/>
           <w:b/>
           <w:bCs/>
           <w:sz w:val="24"/>
           <w:szCs w:val="24"/>
-          <w:lang w:val="en-PL" w:eastAsia="en-GB"/>
+          <w:lang w:eastAsia="en-GB"/>
         </w:rPr>
         <w:t>Mitigation:</w:t>
       </w:r>
       <w:r>
         <w:rPr>
-          <w:rFonts w:ascii="Times New Roman" w:eastAsia="Times New Roman" w:hAnsi="Times New Roman" w:cs="Times New Roman"/>
+          <w:rFonts w:ascii="Times New Roman" w:hAnsi="Times New Roman" w:eastAsia="Times New Roman" w:cs="Times New Roman"/>
           <w:sz w:val="24"/>
           <w:szCs w:val="24"/>
-          <w:lang w:val="en-PL" w:eastAsia="en-GB"/>
+          <w:lang w:eastAsia="en-GB"/>
         </w:rPr>
         <w:t xml:space="preserve"> Notify the user about the risks </w:t>
       </w:r>
       <w:r>
         <w:rPr>
-          <w:rFonts w:ascii="Times New Roman" w:eastAsia="Times New Roman" w:hAnsi="Times New Roman" w:cs="Times New Roman"/>
+          <w:rFonts w:ascii="Times New Roman" w:hAnsi="Times New Roman" w:eastAsia="Times New Roman" w:cs="Times New Roman"/>
           <w:sz w:val="24"/>
           <w:szCs w:val="24"/>
           <w:lang w:eastAsia="en-GB"/>
@@ -6312,10 +6313,10 @@
       </w:r>
       <w:r>
         <w:rPr>
-          <w:rFonts w:ascii="Times New Roman" w:eastAsia="Times New Roman" w:hAnsi="Times New Roman" w:cs="Times New Roman"/>
+          <w:rFonts w:ascii="Times New Roman" w:hAnsi="Times New Roman" w:eastAsia="Times New Roman" w:cs="Times New Roman"/>
           <w:sz w:val="24"/>
           <w:szCs w:val="24"/>
-          <w:lang w:val="en-PL" w:eastAsia="en-GB"/>
+          <w:lang w:eastAsia="en-GB"/>
         </w:rPr>
         <w:t xml:space="preserve"> come with automatic analysis.</w:t>
       </w:r>
@@ -6325,20 +6326,20 @@
         <w:suppressAutoHyphens w:val="0"/>
         <w:spacing w:before="100" w:beforeAutospacing="1" w:after="100" w:afterAutospacing="1" w:line="240" w:lineRule="auto"/>
         <w:rPr>
-          <w:rFonts w:ascii="Times New Roman" w:eastAsia="Times New Roman" w:hAnsi="Times New Roman" w:cs="Times New Roman"/>
+          <w:rFonts w:ascii="Times New Roman" w:hAnsi="Times New Roman" w:eastAsia="Times New Roman" w:cs="Times New Roman"/>
           <w:sz w:val="24"/>
           <w:szCs w:val="24"/>
-          <w:lang w:val="en-PL" w:eastAsia="en-GB"/>
-        </w:rPr>
-      </w:pPr>
-      <w:r>
-        <w:rPr>
-          <w:rFonts w:ascii="Times New Roman" w:eastAsia="Times New Roman" w:hAnsi="Times New Roman" w:cs="Times New Roman"/>
+          <w:lang w:eastAsia="en-GB"/>
+        </w:rPr>
+      </w:pPr>
+      <w:r>
+        <w:rPr>
+          <w:rFonts w:ascii="Times New Roman" w:hAnsi="Times New Roman" w:eastAsia="Times New Roman" w:cs="Times New Roman"/>
           <w:b/>
           <w:bCs/>
           <w:sz w:val="24"/>
           <w:szCs w:val="24"/>
-          <w:lang w:val="en-PL" w:eastAsia="en-GB"/>
+          <w:lang w:eastAsia="en-GB"/>
         </w:rPr>
         <w:t>Data Leakage:</w:t>
       </w:r>
@@ -6352,29 +6353,29 @@
         <w:suppressAutoHyphens w:val="0"/>
         <w:spacing w:before="100" w:beforeAutospacing="1" w:after="100" w:afterAutospacing="1" w:line="240" w:lineRule="auto"/>
         <w:rPr>
-          <w:rFonts w:ascii="Times New Roman" w:eastAsia="Times New Roman" w:hAnsi="Times New Roman" w:cs="Times New Roman"/>
+          <w:rFonts w:ascii="Times New Roman" w:hAnsi="Times New Roman" w:eastAsia="Times New Roman" w:cs="Times New Roman"/>
           <w:sz w:val="24"/>
           <w:szCs w:val="24"/>
-          <w:lang w:val="en-PL" w:eastAsia="en-GB"/>
-        </w:rPr>
-      </w:pPr>
-      <w:r>
-        <w:rPr>
-          <w:rFonts w:ascii="Times New Roman" w:eastAsia="Times New Roman" w:hAnsi="Times New Roman" w:cs="Times New Roman"/>
+          <w:lang w:eastAsia="en-GB"/>
+        </w:rPr>
+      </w:pPr>
+      <w:r>
+        <w:rPr>
+          <w:rFonts w:ascii="Times New Roman" w:hAnsi="Times New Roman" w:eastAsia="Times New Roman" w:cs="Times New Roman"/>
           <w:b/>
           <w:bCs/>
           <w:sz w:val="24"/>
           <w:szCs w:val="24"/>
-          <w:lang w:val="en-PL" w:eastAsia="en-GB"/>
+          <w:lang w:eastAsia="en-GB"/>
         </w:rPr>
         <w:t>Risk:</w:t>
       </w:r>
       <w:r>
         <w:rPr>
-          <w:rFonts w:ascii="Times New Roman" w:eastAsia="Times New Roman" w:hAnsi="Times New Roman" w:cs="Times New Roman"/>
+          <w:rFonts w:ascii="Times New Roman" w:hAnsi="Times New Roman" w:eastAsia="Times New Roman" w:cs="Times New Roman"/>
           <w:sz w:val="24"/>
           <w:szCs w:val="24"/>
-          <w:lang w:val="en-PL" w:eastAsia="en-GB"/>
+          <w:lang w:eastAsia="en-GB"/>
         </w:rPr>
         <w:t xml:space="preserve"> Transmitting data to the LLM API might expose sensitive information to the third-party vendor.</w:t>
       </w:r>
@@ -6386,70 +6387,84 @@
           <w:numId w:val="19"/>
         </w:numPr>
         <w:suppressAutoHyphens w:val="0"/>
-        <w:spacing w:before="100" w:beforeAutospacing="1" w:after="100" w:afterAutospacing="1" w:line="240" w:lineRule="auto"/>
-        <w:rPr>
-          <w:rFonts w:ascii="Times New Roman" w:eastAsia="Times New Roman" w:hAnsi="Times New Roman" w:cs="Times New Roman"/>
+        <w:spacing w:before="100" w:beforeAutospacing="on" w:after="100" w:afterAutospacing="on" w:line="240" w:lineRule="auto"/>
+        <w:rPr>
+          <w:rFonts w:ascii="Times New Roman" w:hAnsi="Times New Roman" w:eastAsia="Times New Roman" w:cs="Times New Roman"/>
           <w:sz w:val="24"/>
           <w:szCs w:val="24"/>
-          <w:lang w:val="en-PL" w:eastAsia="en-GB"/>
-        </w:rPr>
-      </w:pPr>
-      <w:r>
-        <w:rPr>
-          <w:rFonts w:ascii="Times New Roman" w:eastAsia="Times New Roman" w:hAnsi="Times New Roman" w:cs="Times New Roman"/>
+          <w:lang w:eastAsia="en-GB"/>
+        </w:rPr>
+      </w:pPr>
+      <w:r>
+        <w:rPr>
+          <w:rFonts w:ascii="Times New Roman" w:hAnsi="Times New Roman" w:eastAsia="Times New Roman" w:cs="Times New Roman"/>
+          <w:b w:val="1"/>
+          <w:bCs w:val="1"/>
+          <w:sz w:val="24"/>
+          <w:szCs w:val="24"/>
+          <w:lang w:eastAsia="en-GB"/>
+        </w:rPr>
+        <w:t>Mitigation:</w:t>
+      </w:r>
+      <w:r>
+        <w:rPr>
+          <w:rFonts w:ascii="Times New Roman" w:hAnsi="Times New Roman" w:eastAsia="Times New Roman" w:cs="Times New Roman"/>
+          <w:sz w:val="24"/>
+          <w:szCs w:val="24"/>
+          <w:lang w:eastAsia="en-GB"/>
+        </w:rPr>
+        <w:t xml:space="preserve"> We will have on-site models to be self-hosted (</w:t>
+      </w:r>
+      <w:r>
+        <w:rPr>
+          <w:rFonts w:ascii="Arial" w:hAnsi="Arial" w:cs="Arial"/>
+        </w:rPr>
+        <w:t xml:space="preserve">LLaMA </w:t>
+      </w:r>
+      <w:r>
+        <w:rPr>
+          <w:rFonts w:ascii="Times New Roman" w:hAnsi="Times New Roman" w:eastAsia="Times New Roman" w:cs="Times New Roman"/>
+          <w:sz w:val="24"/>
+          <w:szCs w:val="24"/>
+          <w:lang w:eastAsia="en-GB"/>
+        </w:rPr>
+        <w:t>2) to open-source model, and since GPT-4 is only available via API, we will use encryption. However, data will still be sent and accessible to OpenAI.</w:t>
+      </w:r>
+    </w:p>
+    <w:p>
+      <w:pPr>
+        <w:suppressAutoHyphens w:val="0"/>
+        <w:spacing w:before="100" w:beforeAutospacing="1" w:after="100" w:afterAutospacing="1" w:line="240" w:lineRule="auto"/>
+        <w:rPr>
+          <w:rFonts w:ascii="Times New Roman" w:hAnsi="Times New Roman" w:eastAsia="Times New Roman" w:cs="Times New Roman"/>
           <w:b/>
           <w:bCs/>
           <w:sz w:val="24"/>
           <w:szCs w:val="24"/>
-          <w:lang w:val="en-PL" w:eastAsia="en-GB"/>
-        </w:rPr>
-        <w:t>Mitigation:</w:t>
-      </w:r>
-      <w:r>
-        <w:rPr>
-          <w:rFonts w:ascii="Times New Roman" w:eastAsia="Times New Roman" w:hAnsi="Times New Roman" w:cs="Times New Roman"/>
+          <w:lang w:eastAsia="en-GB"/>
+        </w:rPr>
+      </w:pPr>
+    </w:p>
+    <w:p>
+      <w:pPr>
+        <w:suppressAutoHyphens w:val="0"/>
+        <w:spacing w:before="100" w:beforeAutospacing="1" w:after="100" w:afterAutospacing="1" w:line="240" w:lineRule="auto"/>
+        <w:rPr>
+          <w:rFonts w:ascii="Times New Roman" w:hAnsi="Times New Roman" w:eastAsia="Times New Roman" w:cs="Times New Roman"/>
           <w:sz w:val="24"/>
           <w:szCs w:val="24"/>
-          <w:lang w:val="en-PL" w:eastAsia="en-GB"/>
-        </w:rPr>
-        <w:t xml:space="preserve"> We will have on-site models to be self-hosted (LLMa 2) to open-source model, and since GPT-4 is only available via API, we will use encryption. However, data will still be sent and accessible to OpenAI.</w:t>
-      </w:r>
-    </w:p>
-    <w:p>
-      <w:pPr>
-        <w:suppressAutoHyphens w:val="0"/>
-        <w:spacing w:before="100" w:beforeAutospacing="1" w:after="100" w:afterAutospacing="1" w:line="240" w:lineRule="auto"/>
-        <w:rPr>
-          <w:rFonts w:ascii="Times New Roman" w:eastAsia="Times New Roman" w:hAnsi="Times New Roman" w:cs="Times New Roman"/>
+          <w:lang w:eastAsia="en-GB"/>
+        </w:rPr>
+      </w:pPr>
+      <w:r>
+        <w:rPr>
+          <w:rFonts w:ascii="Times New Roman" w:hAnsi="Times New Roman" w:eastAsia="Times New Roman" w:cs="Times New Roman"/>
           <w:b/>
           <w:bCs/>
           <w:sz w:val="24"/>
           <w:szCs w:val="24"/>
-          <w:lang w:val="en-PL" w:eastAsia="en-GB"/>
-        </w:rPr>
-      </w:pPr>
-    </w:p>
-    <w:p>
-      <w:pPr>
-        <w:suppressAutoHyphens w:val="0"/>
-        <w:spacing w:before="100" w:beforeAutospacing="1" w:after="100" w:afterAutospacing="1" w:line="240" w:lineRule="auto"/>
-        <w:rPr>
-          <w:rFonts w:ascii="Times New Roman" w:eastAsia="Times New Roman" w:hAnsi="Times New Roman" w:cs="Times New Roman"/>
-          <w:sz w:val="24"/>
-          <w:szCs w:val="24"/>
-          <w:lang w:val="en-PL" w:eastAsia="en-GB"/>
-        </w:rPr>
-      </w:pPr>
-      <w:r>
-        <w:rPr>
-          <w:rFonts w:ascii="Times New Roman" w:eastAsia="Times New Roman" w:hAnsi="Times New Roman" w:cs="Times New Roman"/>
-          <w:b/>
-          <w:bCs/>
-          <w:sz w:val="24"/>
-          <w:szCs w:val="24"/>
-          <w:lang w:val="en-PL" w:eastAsia="en-GB"/>
-        </w:rPr>
-        <w:lastRenderedPageBreak/>
+          <w:lang w:eastAsia="en-GB"/>
+        </w:rPr>
         <w:t>Unauthorized Access:</w:t>
       </w:r>
     </w:p>
@@ -6462,29 +6477,29 @@
         <w:suppressAutoHyphens w:val="0"/>
         <w:spacing w:before="100" w:beforeAutospacing="1" w:after="100" w:afterAutospacing="1" w:line="240" w:lineRule="auto"/>
         <w:rPr>
-          <w:rFonts w:ascii="Times New Roman" w:eastAsia="Times New Roman" w:hAnsi="Times New Roman" w:cs="Times New Roman"/>
+          <w:rFonts w:ascii="Times New Roman" w:hAnsi="Times New Roman" w:eastAsia="Times New Roman" w:cs="Times New Roman"/>
           <w:sz w:val="24"/>
           <w:szCs w:val="24"/>
-          <w:lang w:val="en-PL" w:eastAsia="en-GB"/>
-        </w:rPr>
-      </w:pPr>
-      <w:r>
-        <w:rPr>
-          <w:rFonts w:ascii="Times New Roman" w:eastAsia="Times New Roman" w:hAnsi="Times New Roman" w:cs="Times New Roman"/>
+          <w:lang w:eastAsia="en-GB"/>
+        </w:rPr>
+      </w:pPr>
+      <w:r>
+        <w:rPr>
+          <w:rFonts w:ascii="Times New Roman" w:hAnsi="Times New Roman" w:eastAsia="Times New Roman" w:cs="Times New Roman"/>
           <w:b/>
           <w:bCs/>
           <w:sz w:val="24"/>
           <w:szCs w:val="24"/>
-          <w:lang w:val="en-PL" w:eastAsia="en-GB"/>
+          <w:lang w:eastAsia="en-GB"/>
         </w:rPr>
         <w:t>Risk:</w:t>
       </w:r>
       <w:r>
         <w:rPr>
-          <w:rFonts w:ascii="Times New Roman" w:eastAsia="Times New Roman" w:hAnsi="Times New Roman" w:cs="Times New Roman"/>
+          <w:rFonts w:ascii="Times New Roman" w:hAnsi="Times New Roman" w:eastAsia="Times New Roman" w:cs="Times New Roman"/>
           <w:sz w:val="24"/>
           <w:szCs w:val="24"/>
-          <w:lang w:val="en-PL" w:eastAsia="en-GB"/>
+          <w:lang w:eastAsia="en-GB"/>
         </w:rPr>
         <w:t xml:space="preserve"> A breach could expose both your data and generated reports.</w:t>
       </w:r>
@@ -6498,29 +6513,29 @@
         <w:suppressAutoHyphens w:val="0"/>
         <w:spacing w:before="100" w:beforeAutospacing="1" w:after="100" w:afterAutospacing="1" w:line="240" w:lineRule="auto"/>
         <w:rPr>
-          <w:rFonts w:ascii="Times New Roman" w:eastAsia="Times New Roman" w:hAnsi="Times New Roman" w:cs="Times New Roman"/>
+          <w:rFonts w:ascii="Times New Roman" w:hAnsi="Times New Roman" w:eastAsia="Times New Roman" w:cs="Times New Roman"/>
           <w:sz w:val="24"/>
           <w:szCs w:val="24"/>
-          <w:lang w:val="en-PL" w:eastAsia="en-GB"/>
-        </w:rPr>
-      </w:pPr>
-      <w:r>
-        <w:rPr>
-          <w:rFonts w:ascii="Times New Roman" w:eastAsia="Times New Roman" w:hAnsi="Times New Roman" w:cs="Times New Roman"/>
+          <w:lang w:eastAsia="en-GB"/>
+        </w:rPr>
+      </w:pPr>
+      <w:r>
+        <w:rPr>
+          <w:rFonts w:ascii="Times New Roman" w:hAnsi="Times New Roman" w:eastAsia="Times New Roman" w:cs="Times New Roman"/>
           <w:b/>
           <w:bCs/>
           <w:sz w:val="24"/>
           <w:szCs w:val="24"/>
-          <w:lang w:val="en-PL" w:eastAsia="en-GB"/>
+          <w:lang w:eastAsia="en-GB"/>
         </w:rPr>
         <w:t>Mitigation:</w:t>
       </w:r>
       <w:r>
         <w:rPr>
-          <w:rFonts w:ascii="Times New Roman" w:eastAsia="Times New Roman" w:hAnsi="Times New Roman" w:cs="Times New Roman"/>
+          <w:rFonts w:ascii="Times New Roman" w:hAnsi="Times New Roman" w:eastAsia="Times New Roman" w:cs="Times New Roman"/>
           <w:sz w:val="24"/>
           <w:szCs w:val="24"/>
-          <w:lang w:val="en-PL" w:eastAsia="en-GB"/>
+          <w:lang w:eastAsia="en-GB"/>
         </w:rPr>
         <w:t xml:space="preserve"> The app will be available to be served on the user's device so they can expose or limit access to the solution. The only thing unavailable for on-device access is the GPT-4 model.</w:t>
       </w:r>
@@ -6530,20 +6545,20 @@
         <w:suppressAutoHyphens w:val="0"/>
         <w:spacing w:before="100" w:beforeAutospacing="1" w:after="100" w:afterAutospacing="1" w:line="240" w:lineRule="auto"/>
         <w:rPr>
-          <w:rFonts w:ascii="Times New Roman" w:eastAsia="Times New Roman" w:hAnsi="Times New Roman" w:cs="Times New Roman"/>
+          <w:rFonts w:ascii="Times New Roman" w:hAnsi="Times New Roman" w:eastAsia="Times New Roman" w:cs="Times New Roman"/>
           <w:sz w:val="24"/>
           <w:szCs w:val="24"/>
-          <w:lang w:val="en-PL" w:eastAsia="en-GB"/>
-        </w:rPr>
-      </w:pPr>
-      <w:r>
-        <w:rPr>
-          <w:rFonts w:ascii="Times New Roman" w:eastAsia="Times New Roman" w:hAnsi="Times New Roman" w:cs="Times New Roman"/>
+          <w:lang w:eastAsia="en-GB"/>
+        </w:rPr>
+      </w:pPr>
+      <w:r>
+        <w:rPr>
+          <w:rFonts w:ascii="Times New Roman" w:hAnsi="Times New Roman" w:eastAsia="Times New Roman" w:cs="Times New Roman"/>
           <w:b/>
           <w:bCs/>
           <w:sz w:val="24"/>
           <w:szCs w:val="24"/>
-          <w:lang w:val="en-PL" w:eastAsia="en-GB"/>
+          <w:lang w:eastAsia="en-GB"/>
         </w:rPr>
         <w:t>Erroneous Analysis:</w:t>
       </w:r>
@@ -6557,29 +6572,29 @@
         <w:suppressAutoHyphens w:val="0"/>
         <w:spacing w:before="100" w:beforeAutospacing="1" w:after="100" w:afterAutospacing="1" w:line="240" w:lineRule="auto"/>
         <w:rPr>
-          <w:rFonts w:ascii="Times New Roman" w:eastAsia="Times New Roman" w:hAnsi="Times New Roman" w:cs="Times New Roman"/>
+          <w:rFonts w:ascii="Times New Roman" w:hAnsi="Times New Roman" w:eastAsia="Times New Roman" w:cs="Times New Roman"/>
           <w:sz w:val="24"/>
           <w:szCs w:val="24"/>
-          <w:lang w:val="en-PL" w:eastAsia="en-GB"/>
-        </w:rPr>
-      </w:pPr>
-      <w:r>
-        <w:rPr>
-          <w:rFonts w:ascii="Times New Roman" w:eastAsia="Times New Roman" w:hAnsi="Times New Roman" w:cs="Times New Roman"/>
+          <w:lang w:eastAsia="en-GB"/>
+        </w:rPr>
+      </w:pPr>
+      <w:r>
+        <w:rPr>
+          <w:rFonts w:ascii="Times New Roman" w:hAnsi="Times New Roman" w:eastAsia="Times New Roman" w:cs="Times New Roman"/>
           <w:b/>
           <w:bCs/>
           <w:sz w:val="24"/>
           <w:szCs w:val="24"/>
-          <w:lang w:val="en-PL" w:eastAsia="en-GB"/>
+          <w:lang w:eastAsia="en-GB"/>
         </w:rPr>
         <w:t>Risk:</w:t>
       </w:r>
       <w:r>
         <w:rPr>
-          <w:rFonts w:ascii="Times New Roman" w:eastAsia="Times New Roman" w:hAnsi="Times New Roman" w:cs="Times New Roman"/>
+          <w:rFonts w:ascii="Times New Roman" w:hAnsi="Times New Roman" w:eastAsia="Times New Roman" w:cs="Times New Roman"/>
           <w:sz w:val="24"/>
           <w:szCs w:val="24"/>
-          <w:lang w:val="en-PL" w:eastAsia="en-GB"/>
+          <w:lang w:eastAsia="en-GB"/>
         </w:rPr>
         <w:t xml:space="preserve"> LLMs could introduce bias in automated reports, leading to incorrect conclusions.</w:t>
       </w:r>
@@ -6593,29 +6608,29 @@
         <w:suppressAutoHyphens w:val="0"/>
         <w:spacing w:before="100" w:beforeAutospacing="1" w:after="100" w:afterAutospacing="1" w:line="240" w:lineRule="auto"/>
         <w:rPr>
-          <w:rFonts w:ascii="Times New Roman" w:eastAsia="Times New Roman" w:hAnsi="Times New Roman" w:cs="Times New Roman"/>
+          <w:rFonts w:ascii="Times New Roman" w:hAnsi="Times New Roman" w:eastAsia="Times New Roman" w:cs="Times New Roman"/>
           <w:sz w:val="24"/>
           <w:szCs w:val="24"/>
-          <w:lang w:val="en-PL" w:eastAsia="en-GB"/>
-        </w:rPr>
-      </w:pPr>
-      <w:r>
-        <w:rPr>
-          <w:rFonts w:ascii="Times New Roman" w:eastAsia="Times New Roman" w:hAnsi="Times New Roman" w:cs="Times New Roman"/>
+          <w:lang w:eastAsia="en-GB"/>
+        </w:rPr>
+      </w:pPr>
+      <w:r>
+        <w:rPr>
+          <w:rFonts w:ascii="Times New Roman" w:hAnsi="Times New Roman" w:eastAsia="Times New Roman" w:cs="Times New Roman"/>
           <w:b/>
           <w:bCs/>
           <w:sz w:val="24"/>
           <w:szCs w:val="24"/>
-          <w:lang w:val="en-PL" w:eastAsia="en-GB"/>
+          <w:lang w:eastAsia="en-GB"/>
         </w:rPr>
         <w:t>Mitigation:</w:t>
       </w:r>
       <w:r>
         <w:rPr>
-          <w:rFonts w:ascii="Times New Roman" w:eastAsia="Times New Roman" w:hAnsi="Times New Roman" w:cs="Times New Roman"/>
+          <w:rFonts w:ascii="Times New Roman" w:hAnsi="Times New Roman" w:eastAsia="Times New Roman" w:cs="Times New Roman"/>
           <w:sz w:val="24"/>
           <w:szCs w:val="24"/>
-          <w:lang w:val="en-PL" w:eastAsia="en-GB"/>
+          <w:lang w:eastAsia="en-GB"/>
         </w:rPr>
         <w:t xml:space="preserve"> Reports will be marked as auto-generated based on the AI responses. We will also implement a review stage where we will validate the generated reports.</w:t>
       </w:r>
@@ -6625,20 +6640,20 @@
         <w:suppressAutoHyphens w:val="0"/>
         <w:spacing w:before="100" w:beforeAutospacing="1" w:after="100" w:afterAutospacing="1" w:line="240" w:lineRule="auto"/>
         <w:rPr>
-          <w:rFonts w:ascii="Times New Roman" w:eastAsia="Times New Roman" w:hAnsi="Times New Roman" w:cs="Times New Roman"/>
+          <w:rFonts w:ascii="Times New Roman" w:hAnsi="Times New Roman" w:eastAsia="Times New Roman" w:cs="Times New Roman"/>
           <w:sz w:val="24"/>
           <w:szCs w:val="24"/>
-          <w:lang w:val="en-PL" w:eastAsia="en-GB"/>
-        </w:rPr>
-      </w:pPr>
-      <w:r>
-        <w:rPr>
-          <w:rFonts w:ascii="Times New Roman" w:eastAsia="Times New Roman" w:hAnsi="Times New Roman" w:cs="Times New Roman"/>
+          <w:lang w:eastAsia="en-GB"/>
+        </w:rPr>
+      </w:pPr>
+      <w:r>
+        <w:rPr>
+          <w:rFonts w:ascii="Times New Roman" w:hAnsi="Times New Roman" w:eastAsia="Times New Roman" w:cs="Times New Roman"/>
           <w:b/>
           <w:bCs/>
           <w:sz w:val="24"/>
           <w:szCs w:val="24"/>
-          <w:lang w:val="en-PL" w:eastAsia="en-GB"/>
+          <w:lang w:eastAsia="en-GB"/>
         </w:rPr>
         <w:t>Credibility:</w:t>
       </w:r>
@@ -6652,29 +6667,29 @@
         <w:suppressAutoHyphens w:val="0"/>
         <w:spacing w:before="100" w:beforeAutospacing="1" w:after="100" w:afterAutospacing="1" w:line="240" w:lineRule="auto"/>
         <w:rPr>
-          <w:rFonts w:ascii="Times New Roman" w:eastAsia="Times New Roman" w:hAnsi="Times New Roman" w:cs="Times New Roman"/>
+          <w:rFonts w:ascii="Times New Roman" w:hAnsi="Times New Roman" w:eastAsia="Times New Roman" w:cs="Times New Roman"/>
           <w:sz w:val="24"/>
           <w:szCs w:val="24"/>
-          <w:lang w:val="en-PL" w:eastAsia="en-GB"/>
-        </w:rPr>
-      </w:pPr>
-      <w:r>
-        <w:rPr>
-          <w:rFonts w:ascii="Times New Roman" w:eastAsia="Times New Roman" w:hAnsi="Times New Roman" w:cs="Times New Roman"/>
+          <w:lang w:eastAsia="en-GB"/>
+        </w:rPr>
+      </w:pPr>
+      <w:r>
+        <w:rPr>
+          <w:rFonts w:ascii="Times New Roman" w:hAnsi="Times New Roman" w:eastAsia="Times New Roman" w:cs="Times New Roman"/>
           <w:b/>
           <w:bCs/>
           <w:sz w:val="24"/>
           <w:szCs w:val="24"/>
-          <w:lang w:val="en-PL" w:eastAsia="en-GB"/>
+          <w:lang w:eastAsia="en-GB"/>
         </w:rPr>
         <w:t>Risk:</w:t>
       </w:r>
       <w:r>
         <w:rPr>
-          <w:rFonts w:ascii="Times New Roman" w:eastAsia="Times New Roman" w:hAnsi="Times New Roman" w:cs="Times New Roman"/>
+          <w:rFonts w:ascii="Times New Roman" w:hAnsi="Times New Roman" w:eastAsia="Times New Roman" w:cs="Times New Roman"/>
           <w:sz w:val="24"/>
           <w:szCs w:val="24"/>
-          <w:lang w:val="en-PL" w:eastAsia="en-GB"/>
+          <w:lang w:eastAsia="en-GB"/>
         </w:rPr>
         <w:t xml:space="preserve"> The bias might compromise the credibility of the system.</w:t>
       </w:r>
@@ -6688,29 +6703,29 @@
         <w:suppressAutoHyphens w:val="0"/>
         <w:spacing w:before="100" w:beforeAutospacing="1" w:after="100" w:afterAutospacing="1" w:line="240" w:lineRule="auto"/>
         <w:rPr>
-          <w:rFonts w:ascii="Times New Roman" w:eastAsia="Times New Roman" w:hAnsi="Times New Roman" w:cs="Times New Roman"/>
+          <w:rFonts w:ascii="Times New Roman" w:hAnsi="Times New Roman" w:eastAsia="Times New Roman" w:cs="Times New Roman"/>
           <w:sz w:val="24"/>
           <w:szCs w:val="24"/>
-          <w:lang w:val="en-PL" w:eastAsia="en-GB"/>
-        </w:rPr>
-      </w:pPr>
-      <w:r>
-        <w:rPr>
-          <w:rFonts w:ascii="Times New Roman" w:eastAsia="Times New Roman" w:hAnsi="Times New Roman" w:cs="Times New Roman"/>
+          <w:lang w:eastAsia="en-GB"/>
+        </w:rPr>
+      </w:pPr>
+      <w:r>
+        <w:rPr>
+          <w:rFonts w:ascii="Times New Roman" w:hAnsi="Times New Roman" w:eastAsia="Times New Roman" w:cs="Times New Roman"/>
           <w:b/>
           <w:bCs/>
           <w:sz w:val="24"/>
           <w:szCs w:val="24"/>
-          <w:lang w:val="en-PL" w:eastAsia="en-GB"/>
+          <w:lang w:eastAsia="en-GB"/>
         </w:rPr>
         <w:t>Mitigation:</w:t>
       </w:r>
       <w:r>
         <w:rPr>
-          <w:rFonts w:ascii="Times New Roman" w:eastAsia="Times New Roman" w:hAnsi="Times New Roman" w:cs="Times New Roman"/>
+          <w:rFonts w:ascii="Times New Roman" w:hAnsi="Times New Roman" w:eastAsia="Times New Roman" w:cs="Times New Roman"/>
           <w:sz w:val="24"/>
           <w:szCs w:val="24"/>
-          <w:lang w:val="en-PL" w:eastAsia="en-GB"/>
+          <w:lang w:eastAsia="en-GB"/>
         </w:rPr>
         <w:t xml:space="preserve"> Disclose the potential for bias upfront to the users.</w:t>
       </w:r>
@@ -6720,20 +6735,20 @@
         <w:suppressAutoHyphens w:val="0"/>
         <w:spacing w:before="100" w:beforeAutospacing="1" w:after="100" w:afterAutospacing="1" w:line="240" w:lineRule="auto"/>
         <w:rPr>
-          <w:rFonts w:ascii="Times New Roman" w:eastAsia="Times New Roman" w:hAnsi="Times New Roman" w:cs="Times New Roman"/>
+          <w:rFonts w:ascii="Times New Roman" w:hAnsi="Times New Roman" w:eastAsia="Times New Roman" w:cs="Times New Roman"/>
           <w:sz w:val="24"/>
           <w:szCs w:val="24"/>
-          <w:lang w:val="en-PL" w:eastAsia="en-GB"/>
-        </w:rPr>
-      </w:pPr>
-      <w:r>
-        <w:rPr>
-          <w:rFonts w:ascii="Times New Roman" w:eastAsia="Times New Roman" w:hAnsi="Times New Roman" w:cs="Times New Roman"/>
+          <w:lang w:eastAsia="en-GB"/>
+        </w:rPr>
+      </w:pPr>
+      <w:r>
+        <w:rPr>
+          <w:rFonts w:ascii="Times New Roman" w:hAnsi="Times New Roman" w:eastAsia="Times New Roman" w:cs="Times New Roman"/>
           <w:b/>
           <w:bCs/>
           <w:sz w:val="24"/>
           <w:szCs w:val="24"/>
-          <w:lang w:val="en-PL" w:eastAsia="en-GB"/>
+          <w:lang w:eastAsia="en-GB"/>
         </w:rPr>
         <w:t>Prompt Size Limitation:</w:t>
       </w:r>
@@ -6747,29 +6762,29 @@
         <w:suppressAutoHyphens w:val="0"/>
         <w:spacing w:before="100" w:beforeAutospacing="1" w:after="100" w:afterAutospacing="1" w:line="240" w:lineRule="auto"/>
         <w:rPr>
-          <w:rFonts w:ascii="Times New Roman" w:eastAsia="Times New Roman" w:hAnsi="Times New Roman" w:cs="Times New Roman"/>
+          <w:rFonts w:ascii="Times New Roman" w:hAnsi="Times New Roman" w:eastAsia="Times New Roman" w:cs="Times New Roman"/>
           <w:sz w:val="24"/>
           <w:szCs w:val="24"/>
-          <w:lang w:val="en-PL" w:eastAsia="en-GB"/>
-        </w:rPr>
-      </w:pPr>
-      <w:r>
-        <w:rPr>
-          <w:rFonts w:ascii="Times New Roman" w:eastAsia="Times New Roman" w:hAnsi="Times New Roman" w:cs="Times New Roman"/>
+          <w:lang w:eastAsia="en-GB"/>
+        </w:rPr>
+      </w:pPr>
+      <w:r>
+        <w:rPr>
+          <w:rFonts w:ascii="Times New Roman" w:hAnsi="Times New Roman" w:eastAsia="Times New Roman" w:cs="Times New Roman"/>
           <w:b/>
           <w:bCs/>
           <w:sz w:val="24"/>
           <w:szCs w:val="24"/>
-          <w:lang w:val="en-PL" w:eastAsia="en-GB"/>
+          <w:lang w:eastAsia="en-GB"/>
         </w:rPr>
         <w:t>Risk:</w:t>
       </w:r>
       <w:r>
         <w:rPr>
-          <w:rFonts w:ascii="Times New Roman" w:eastAsia="Times New Roman" w:hAnsi="Times New Roman" w:cs="Times New Roman"/>
+          <w:rFonts w:ascii="Times New Roman" w:hAnsi="Times New Roman" w:eastAsia="Times New Roman" w:cs="Times New Roman"/>
           <w:sz w:val="24"/>
           <w:szCs w:val="24"/>
-          <w:lang w:val="en-PL" w:eastAsia="en-GB"/>
+          <w:lang w:eastAsia="en-GB"/>
         </w:rPr>
         <w:t xml:space="preserve"> LLMs have a maximum token limit which could be exceeded by large datasets.</w:t>
       </w:r>
@@ -6783,29 +6798,29 @@
         <w:suppressAutoHyphens w:val="0"/>
         <w:spacing w:before="100" w:beforeAutospacing="1" w:after="100" w:afterAutospacing="1" w:line="240" w:lineRule="auto"/>
         <w:rPr>
-          <w:rFonts w:ascii="Times New Roman" w:eastAsia="Times New Roman" w:hAnsi="Times New Roman" w:cs="Times New Roman"/>
+          <w:rFonts w:ascii="Times New Roman" w:hAnsi="Times New Roman" w:eastAsia="Times New Roman" w:cs="Times New Roman"/>
           <w:sz w:val="24"/>
           <w:szCs w:val="24"/>
-          <w:lang w:val="en-PL" w:eastAsia="en-GB"/>
-        </w:rPr>
-      </w:pPr>
-      <w:r>
-        <w:rPr>
-          <w:rFonts w:ascii="Times New Roman" w:eastAsia="Times New Roman" w:hAnsi="Times New Roman" w:cs="Times New Roman"/>
+          <w:lang w:eastAsia="en-GB"/>
+        </w:rPr>
+      </w:pPr>
+      <w:r>
+        <w:rPr>
+          <w:rFonts w:ascii="Times New Roman" w:hAnsi="Times New Roman" w:eastAsia="Times New Roman" w:cs="Times New Roman"/>
           <w:b/>
           <w:bCs/>
           <w:sz w:val="24"/>
           <w:szCs w:val="24"/>
-          <w:lang w:val="en-PL" w:eastAsia="en-GB"/>
+          <w:lang w:eastAsia="en-GB"/>
         </w:rPr>
         <w:t>Mitigation:</w:t>
       </w:r>
       <w:r>
         <w:rPr>
-          <w:rFonts w:ascii="Times New Roman" w:eastAsia="Times New Roman" w:hAnsi="Times New Roman" w:cs="Times New Roman"/>
+          <w:rFonts w:ascii="Times New Roman" w:hAnsi="Times New Roman" w:eastAsia="Times New Roman" w:cs="Times New Roman"/>
           <w:sz w:val="24"/>
           <w:szCs w:val="24"/>
-          <w:lang w:val="en-PL" w:eastAsia="en-GB"/>
+          <w:lang w:eastAsia="en-GB"/>
         </w:rPr>
         <w:t xml:space="preserve"> Chunk data and analyze in parts, then aggregate.</w:t>
       </w:r>
@@ -6815,20 +6830,20 @@
         <w:suppressAutoHyphens w:val="0"/>
         <w:spacing w:before="100" w:beforeAutospacing="1" w:after="100" w:afterAutospacing="1" w:line="240" w:lineRule="auto"/>
         <w:rPr>
-          <w:rFonts w:ascii="Times New Roman" w:eastAsia="Times New Roman" w:hAnsi="Times New Roman" w:cs="Times New Roman"/>
+          <w:rFonts w:ascii="Times New Roman" w:hAnsi="Times New Roman" w:eastAsia="Times New Roman" w:cs="Times New Roman"/>
           <w:sz w:val="24"/>
           <w:szCs w:val="24"/>
-          <w:lang w:val="en-PL" w:eastAsia="en-GB"/>
-        </w:rPr>
-      </w:pPr>
-      <w:r>
-        <w:rPr>
-          <w:rFonts w:ascii="Times New Roman" w:eastAsia="Times New Roman" w:hAnsi="Times New Roman" w:cs="Times New Roman"/>
+          <w:lang w:eastAsia="en-GB"/>
+        </w:rPr>
+      </w:pPr>
+      <w:r>
+        <w:rPr>
+          <w:rFonts w:ascii="Times New Roman" w:hAnsi="Times New Roman" w:eastAsia="Times New Roman" w:cs="Times New Roman"/>
           <w:b/>
           <w:bCs/>
           <w:sz w:val="24"/>
           <w:szCs w:val="24"/>
-          <w:lang w:val="en-PL" w:eastAsia="en-GB"/>
+          <w:lang w:eastAsia="en-GB"/>
         </w:rPr>
         <w:t>Data Ownership:</w:t>
       </w:r>
@@ -6842,29 +6857,29 @@
         <w:suppressAutoHyphens w:val="0"/>
         <w:spacing w:before="100" w:beforeAutospacing="1" w:after="100" w:afterAutospacing="1" w:line="240" w:lineRule="auto"/>
         <w:rPr>
-          <w:rFonts w:ascii="Times New Roman" w:eastAsia="Times New Roman" w:hAnsi="Times New Roman" w:cs="Times New Roman"/>
+          <w:rFonts w:ascii="Times New Roman" w:hAnsi="Times New Roman" w:eastAsia="Times New Roman" w:cs="Times New Roman"/>
           <w:sz w:val="24"/>
           <w:szCs w:val="24"/>
-          <w:lang w:val="en-PL" w:eastAsia="en-GB"/>
-        </w:rPr>
-      </w:pPr>
-      <w:r>
-        <w:rPr>
-          <w:rFonts w:ascii="Times New Roman" w:eastAsia="Times New Roman" w:hAnsi="Times New Roman" w:cs="Times New Roman"/>
+          <w:lang w:eastAsia="en-GB"/>
+        </w:rPr>
+      </w:pPr>
+      <w:r>
+        <w:rPr>
+          <w:rFonts w:ascii="Times New Roman" w:hAnsi="Times New Roman" w:eastAsia="Times New Roman" w:cs="Times New Roman"/>
           <w:b/>
           <w:bCs/>
           <w:sz w:val="24"/>
           <w:szCs w:val="24"/>
-          <w:lang w:val="en-PL" w:eastAsia="en-GB"/>
+          <w:lang w:eastAsia="en-GB"/>
         </w:rPr>
         <w:t>Risk:</w:t>
       </w:r>
       <w:r>
         <w:rPr>
-          <w:rFonts w:ascii="Times New Roman" w:eastAsia="Times New Roman" w:hAnsi="Times New Roman" w:cs="Times New Roman"/>
+          <w:rFonts w:ascii="Times New Roman" w:hAnsi="Times New Roman" w:eastAsia="Times New Roman" w:cs="Times New Roman"/>
           <w:sz w:val="24"/>
           <w:szCs w:val="24"/>
-          <w:lang w:val="en-PL" w:eastAsia="en-GB"/>
+          <w:lang w:eastAsia="en-GB"/>
         </w:rPr>
         <w:t xml:space="preserve"> Users want to protect their data and do not want to share the specifics.</w:t>
       </w:r>
@@ -6878,29 +6893,29 @@
         <w:suppressAutoHyphens w:val="0"/>
         <w:spacing w:before="100" w:beforeAutospacing="1" w:after="100" w:afterAutospacing="1" w:line="240" w:lineRule="auto"/>
         <w:rPr>
-          <w:rFonts w:ascii="Times New Roman" w:eastAsia="Times New Roman" w:hAnsi="Times New Roman" w:cs="Times New Roman"/>
+          <w:rFonts w:ascii="Times New Roman" w:hAnsi="Times New Roman" w:eastAsia="Times New Roman" w:cs="Times New Roman"/>
           <w:sz w:val="24"/>
           <w:szCs w:val="24"/>
-          <w:lang w:val="en-PL" w:eastAsia="en-GB"/>
-        </w:rPr>
-      </w:pPr>
-      <w:r>
-        <w:rPr>
-          <w:rFonts w:ascii="Times New Roman" w:eastAsia="Times New Roman" w:hAnsi="Times New Roman" w:cs="Times New Roman"/>
+          <w:lang w:eastAsia="en-GB"/>
+        </w:rPr>
+      </w:pPr>
+      <w:r>
+        <w:rPr>
+          <w:rFonts w:ascii="Times New Roman" w:hAnsi="Times New Roman" w:eastAsia="Times New Roman" w:cs="Times New Roman"/>
           <w:b/>
           <w:bCs/>
           <w:sz w:val="24"/>
           <w:szCs w:val="24"/>
-          <w:lang w:val="en-PL" w:eastAsia="en-GB"/>
+          <w:lang w:eastAsia="en-GB"/>
         </w:rPr>
         <w:t>Mitigation:</w:t>
       </w:r>
       <w:r>
         <w:rPr>
-          <w:rFonts w:ascii="Times New Roman" w:eastAsia="Times New Roman" w:hAnsi="Times New Roman" w:cs="Times New Roman"/>
+          <w:rFonts w:ascii="Times New Roman" w:hAnsi="Times New Roman" w:eastAsia="Times New Roman" w:cs="Times New Roman"/>
           <w:sz w:val="24"/>
           <w:szCs w:val="24"/>
-          <w:lang w:val="en-PL" w:eastAsia="en-GB"/>
+          <w:lang w:eastAsia="en-GB"/>
         </w:rPr>
         <w:t xml:space="preserve"> Users will use their API key and self host the app to protect their data from third-party vendors (app admin), and if they wish, they can decide to host their open-source model.</w:t>
       </w:r>
@@ -6910,20 +6925,20 @@
         <w:suppressAutoHyphens w:val="0"/>
         <w:spacing w:before="100" w:beforeAutospacing="1" w:after="100" w:afterAutospacing="1" w:line="240" w:lineRule="auto"/>
         <w:rPr>
-          <w:rFonts w:ascii="Times New Roman" w:eastAsia="Times New Roman" w:hAnsi="Times New Roman" w:cs="Times New Roman"/>
+          <w:rFonts w:ascii="Times New Roman" w:hAnsi="Times New Roman" w:eastAsia="Times New Roman" w:cs="Times New Roman"/>
           <w:sz w:val="24"/>
           <w:szCs w:val="24"/>
-          <w:lang w:val="en-PL" w:eastAsia="en-GB"/>
-        </w:rPr>
-      </w:pPr>
-      <w:r>
-        <w:rPr>
-          <w:rFonts w:ascii="Times New Roman" w:eastAsia="Times New Roman" w:hAnsi="Times New Roman" w:cs="Times New Roman"/>
+          <w:lang w:eastAsia="en-GB"/>
+        </w:rPr>
+      </w:pPr>
+      <w:r>
+        <w:rPr>
+          <w:rFonts w:ascii="Times New Roman" w:hAnsi="Times New Roman" w:eastAsia="Times New Roman" w:cs="Times New Roman"/>
           <w:b/>
           <w:bCs/>
           <w:sz w:val="24"/>
           <w:szCs w:val="24"/>
-          <w:lang w:val="en-PL" w:eastAsia="en-GB"/>
+          <w:lang w:eastAsia="en-GB"/>
         </w:rPr>
         <w:t>Inability to Generate or Interpret Images Using LLMs API:</w:t>
       </w:r>
@@ -6937,35 +6952,35 @@
         <w:suppressAutoHyphens w:val="0"/>
         <w:spacing w:before="100" w:beforeAutospacing="1" w:after="100" w:afterAutospacing="1" w:line="240" w:lineRule="auto"/>
         <w:rPr>
-          <w:rFonts w:ascii="Times New Roman" w:eastAsia="Times New Roman" w:hAnsi="Times New Roman" w:cs="Times New Roman"/>
+          <w:rFonts w:ascii="Times New Roman" w:hAnsi="Times New Roman" w:eastAsia="Times New Roman" w:cs="Times New Roman"/>
           <w:sz w:val="24"/>
           <w:szCs w:val="24"/>
-          <w:lang w:val="en-PL" w:eastAsia="en-GB"/>
-        </w:rPr>
-      </w:pPr>
-      <w:r>
-        <w:rPr>
-          <w:rFonts w:ascii="Times New Roman" w:eastAsia="Times New Roman" w:hAnsi="Times New Roman" w:cs="Times New Roman"/>
+          <w:lang w:eastAsia="en-GB"/>
+        </w:rPr>
+      </w:pPr>
+      <w:r>
+        <w:rPr>
+          <w:rFonts w:ascii="Times New Roman" w:hAnsi="Times New Roman" w:eastAsia="Times New Roman" w:cs="Times New Roman"/>
           <w:b/>
           <w:bCs/>
           <w:sz w:val="24"/>
           <w:szCs w:val="24"/>
-          <w:lang w:val="en-PL" w:eastAsia="en-GB"/>
+          <w:lang w:eastAsia="en-GB"/>
         </w:rPr>
         <w:t>Risk:</w:t>
       </w:r>
       <w:r>
         <w:rPr>
-          <w:rFonts w:ascii="Times New Roman" w:eastAsia="Times New Roman" w:hAnsi="Times New Roman" w:cs="Times New Roman"/>
+          <w:rFonts w:ascii="Times New Roman" w:hAnsi="Times New Roman" w:eastAsia="Times New Roman" w:cs="Times New Roman"/>
           <w:sz w:val="24"/>
           <w:szCs w:val="24"/>
-          <w:lang w:val="en-PL" w:eastAsia="en-GB"/>
+          <w:lang w:eastAsia="en-GB"/>
         </w:rPr>
         <w:t xml:space="preserve"> LLM </w:t>
       </w:r>
       <w:r>
         <w:rPr>
-          <w:rFonts w:ascii="Times New Roman" w:eastAsia="Times New Roman" w:hAnsi="Times New Roman" w:cs="Times New Roman"/>
+          <w:rFonts w:ascii="Times New Roman" w:hAnsi="Times New Roman" w:eastAsia="Times New Roman" w:cs="Times New Roman"/>
           <w:sz w:val="24"/>
           <w:szCs w:val="24"/>
           <w:lang w:eastAsia="en-GB"/>
@@ -6974,10 +6989,10 @@
       </w:r>
       <w:r>
         <w:rPr>
-          <w:rFonts w:ascii="Times New Roman" w:eastAsia="Times New Roman" w:hAnsi="Times New Roman" w:cs="Times New Roman"/>
+          <w:rFonts w:ascii="Times New Roman" w:hAnsi="Times New Roman" w:eastAsia="Times New Roman" w:cs="Times New Roman"/>
           <w:sz w:val="24"/>
           <w:szCs w:val="24"/>
-          <w:lang w:val="en-PL" w:eastAsia="en-GB"/>
+          <w:lang w:eastAsia="en-GB"/>
         </w:rPr>
         <w:t xml:space="preserve"> support graphical data</w:t>
       </w:r>
@@ -6991,29 +7006,29 @@
         <w:suppressAutoHyphens w:val="0"/>
         <w:spacing w:before="100" w:beforeAutospacing="1" w:after="100" w:afterAutospacing="1" w:line="240" w:lineRule="auto"/>
         <w:rPr>
-          <w:rFonts w:ascii="Times New Roman" w:eastAsia="Times New Roman" w:hAnsi="Times New Roman" w:cs="Times New Roman"/>
+          <w:rFonts w:ascii="Times New Roman" w:hAnsi="Times New Roman" w:eastAsia="Times New Roman" w:cs="Times New Roman"/>
           <w:sz w:val="24"/>
           <w:szCs w:val="24"/>
-          <w:lang w:val="en-PL" w:eastAsia="en-GB"/>
-        </w:rPr>
-      </w:pPr>
-      <w:r>
-        <w:rPr>
-          <w:rFonts w:ascii="Times New Roman" w:eastAsia="Times New Roman" w:hAnsi="Times New Roman" w:cs="Times New Roman"/>
+          <w:lang w:eastAsia="en-GB"/>
+        </w:rPr>
+      </w:pPr>
+      <w:r>
+        <w:rPr>
+          <w:rFonts w:ascii="Times New Roman" w:hAnsi="Times New Roman" w:eastAsia="Times New Roman" w:cs="Times New Roman"/>
           <w:b/>
           <w:bCs/>
           <w:sz w:val="24"/>
           <w:szCs w:val="24"/>
-          <w:lang w:val="en-PL" w:eastAsia="en-GB"/>
+          <w:lang w:eastAsia="en-GB"/>
         </w:rPr>
         <w:t>Mitigation:</w:t>
       </w:r>
       <w:r>
         <w:rPr>
-          <w:rFonts w:ascii="Times New Roman" w:eastAsia="Times New Roman" w:hAnsi="Times New Roman" w:cs="Times New Roman"/>
+          <w:rFonts w:ascii="Times New Roman" w:hAnsi="Times New Roman" w:eastAsia="Times New Roman" w:cs="Times New Roman"/>
           <w:sz w:val="24"/>
           <w:szCs w:val="24"/>
-          <w:lang w:val="en-PL" w:eastAsia="en-GB"/>
+          <w:lang w:eastAsia="en-GB"/>
         </w:rPr>
         <w:t xml:space="preserve"> Before generating the plot, we will try to export the data in a text format available for LLM to interpret.</w:t>
       </w:r>
@@ -7023,20 +7038,20 @@
         <w:suppressAutoHyphens w:val="0"/>
         <w:spacing w:before="100" w:beforeAutospacing="1" w:after="100" w:afterAutospacing="1" w:line="240" w:lineRule="auto"/>
         <w:rPr>
-          <w:rFonts w:ascii="Times New Roman" w:eastAsia="Times New Roman" w:hAnsi="Times New Roman" w:cs="Times New Roman"/>
+          <w:rFonts w:ascii="Times New Roman" w:hAnsi="Times New Roman" w:eastAsia="Times New Roman" w:cs="Times New Roman"/>
           <w:sz w:val="24"/>
           <w:szCs w:val="24"/>
-          <w:lang w:val="en-PL" w:eastAsia="en-GB"/>
-        </w:rPr>
-      </w:pPr>
-      <w:r>
-        <w:rPr>
-          <w:rFonts w:ascii="Times New Roman" w:eastAsia="Times New Roman" w:hAnsi="Times New Roman" w:cs="Times New Roman"/>
+          <w:lang w:eastAsia="en-GB"/>
+        </w:rPr>
+      </w:pPr>
+      <w:r>
+        <w:rPr>
+          <w:rFonts w:ascii="Times New Roman" w:hAnsi="Times New Roman" w:eastAsia="Times New Roman" w:cs="Times New Roman"/>
           <w:b/>
           <w:bCs/>
           <w:sz w:val="24"/>
           <w:szCs w:val="24"/>
-          <w:lang w:val="en-PL" w:eastAsia="en-GB"/>
+          <w:lang w:eastAsia="en-GB"/>
         </w:rPr>
         <w:t>Malicious Code Generation by LLMs</w:t>
       </w:r>
@@ -7050,35 +7065,35 @@
         <w:suppressAutoHyphens w:val="0"/>
         <w:spacing w:before="100" w:beforeAutospacing="1" w:after="100" w:afterAutospacing="1" w:line="240" w:lineRule="auto"/>
         <w:rPr>
-          <w:rFonts w:ascii="Times New Roman" w:eastAsia="Times New Roman" w:hAnsi="Times New Roman" w:cs="Times New Roman"/>
+          <w:rFonts w:ascii="Times New Roman" w:hAnsi="Times New Roman" w:eastAsia="Times New Roman" w:cs="Times New Roman"/>
           <w:sz w:val="24"/>
           <w:szCs w:val="24"/>
-          <w:lang w:val="en-PL" w:eastAsia="en-GB"/>
-        </w:rPr>
-      </w:pPr>
-      <w:r>
-        <w:rPr>
-          <w:rFonts w:ascii="Times New Roman" w:eastAsia="Times New Roman" w:hAnsi="Times New Roman" w:cs="Times New Roman"/>
+          <w:lang w:eastAsia="en-GB"/>
+        </w:rPr>
+      </w:pPr>
+      <w:r>
+        <w:rPr>
+          <w:rFonts w:ascii="Times New Roman" w:hAnsi="Times New Roman" w:eastAsia="Times New Roman" w:cs="Times New Roman"/>
           <w:b/>
           <w:bCs/>
           <w:sz w:val="24"/>
           <w:szCs w:val="24"/>
-          <w:lang w:val="en-PL" w:eastAsia="en-GB"/>
+          <w:lang w:eastAsia="en-GB"/>
         </w:rPr>
         <w:t>Risk:</w:t>
       </w:r>
       <w:r>
         <w:rPr>
-          <w:rFonts w:ascii="Times New Roman" w:eastAsia="Times New Roman" w:hAnsi="Times New Roman" w:cs="Times New Roman"/>
+          <w:rFonts w:ascii="Times New Roman" w:hAnsi="Times New Roman" w:eastAsia="Times New Roman" w:cs="Times New Roman"/>
           <w:sz w:val="24"/>
           <w:szCs w:val="24"/>
-          <w:lang w:val="en-PL" w:eastAsia="en-GB"/>
+          <w:lang w:eastAsia="en-GB"/>
         </w:rPr>
         <w:t xml:space="preserve"> LLMs </w:t>
       </w:r>
       <w:r>
         <w:rPr>
-          <w:rFonts w:ascii="Times New Roman" w:eastAsia="Times New Roman" w:hAnsi="Times New Roman" w:cs="Times New Roman"/>
+          <w:rFonts w:ascii="Times New Roman" w:hAnsi="Times New Roman" w:eastAsia="Times New Roman" w:cs="Times New Roman"/>
           <w:sz w:val="24"/>
           <w:szCs w:val="24"/>
           <w:lang w:val="pl-PL" w:eastAsia="en-GB"/>
@@ -7087,10 +7102,10 @@
       </w:r>
       <w:r>
         <w:rPr>
-          <w:rFonts w:ascii="Times New Roman" w:eastAsia="Times New Roman" w:hAnsi="Times New Roman" w:cs="Times New Roman"/>
+          <w:rFonts w:ascii="Times New Roman" w:hAnsi="Times New Roman" w:eastAsia="Times New Roman" w:cs="Times New Roman"/>
           <w:sz w:val="24"/>
           <w:szCs w:val="24"/>
-          <w:lang w:val="en-PL" w:eastAsia="en-GB"/>
+          <w:lang w:eastAsia="en-GB"/>
         </w:rPr>
         <w:t xml:space="preserve"> code that could be malicious or harmful when executed.</w:t>
       </w:r>
@@ -7104,29 +7119,29 @@
         <w:suppressAutoHyphens w:val="0"/>
         <w:spacing w:before="100" w:beforeAutospacing="1" w:after="100" w:afterAutospacing="1" w:line="240" w:lineRule="auto"/>
         <w:rPr>
-          <w:rFonts w:ascii="Times New Roman" w:eastAsia="Times New Roman" w:hAnsi="Times New Roman" w:cs="Times New Roman"/>
+          <w:rFonts w:ascii="Times New Roman" w:hAnsi="Times New Roman" w:eastAsia="Times New Roman" w:cs="Times New Roman"/>
           <w:sz w:val="24"/>
           <w:szCs w:val="24"/>
-          <w:lang w:val="en-PL" w:eastAsia="en-GB"/>
-        </w:rPr>
-      </w:pPr>
-      <w:r>
-        <w:rPr>
-          <w:rFonts w:ascii="Times New Roman" w:eastAsia="Times New Roman" w:hAnsi="Times New Roman" w:cs="Times New Roman"/>
+          <w:lang w:eastAsia="en-GB"/>
+        </w:rPr>
+      </w:pPr>
+      <w:r>
+        <w:rPr>
+          <w:rFonts w:ascii="Times New Roman" w:hAnsi="Times New Roman" w:eastAsia="Times New Roman" w:cs="Times New Roman"/>
           <w:b/>
           <w:bCs/>
           <w:sz w:val="24"/>
           <w:szCs w:val="24"/>
-          <w:lang w:val="en-PL" w:eastAsia="en-GB"/>
+          <w:lang w:eastAsia="en-GB"/>
         </w:rPr>
         <w:t>Mitigation:</w:t>
       </w:r>
       <w:r>
         <w:rPr>
-          <w:rFonts w:ascii="Times New Roman" w:eastAsia="Times New Roman" w:hAnsi="Times New Roman" w:cs="Times New Roman"/>
+          <w:rFonts w:ascii="Times New Roman" w:hAnsi="Times New Roman" w:eastAsia="Times New Roman" w:cs="Times New Roman"/>
           <w:sz w:val="24"/>
           <w:szCs w:val="24"/>
-          <w:lang w:val="en-PL" w:eastAsia="en-GB"/>
+          <w:lang w:eastAsia="en-GB"/>
         </w:rPr>
         <w:t xml:space="preserve"> Implement a safe separated environment to separate the user environment from the analysis environment.</w:t>
       </w:r>
@@ -7136,20 +7151,20 @@
         <w:suppressAutoHyphens w:val="0"/>
         <w:spacing w:before="100" w:beforeAutospacing="1" w:after="100" w:afterAutospacing="1" w:line="240" w:lineRule="auto"/>
         <w:rPr>
-          <w:rFonts w:ascii="Times New Roman" w:eastAsia="Times New Roman" w:hAnsi="Times New Roman" w:cs="Times New Roman"/>
+          <w:rFonts w:ascii="Times New Roman" w:hAnsi="Times New Roman" w:eastAsia="Times New Roman" w:cs="Times New Roman"/>
           <w:sz w:val="24"/>
           <w:szCs w:val="24"/>
-          <w:lang w:val="en-PL" w:eastAsia="en-GB"/>
-        </w:rPr>
-      </w:pPr>
-      <w:r>
-        <w:rPr>
-          <w:rFonts w:ascii="Times New Roman" w:eastAsia="Times New Roman" w:hAnsi="Times New Roman" w:cs="Times New Roman"/>
+          <w:lang w:eastAsia="en-GB"/>
+        </w:rPr>
+      </w:pPr>
+      <w:r>
+        <w:rPr>
+          <w:rFonts w:ascii="Times New Roman" w:hAnsi="Times New Roman" w:eastAsia="Times New Roman" w:cs="Times New Roman"/>
           <w:b/>
           <w:bCs/>
           <w:sz w:val="24"/>
           <w:szCs w:val="24"/>
-          <w:lang w:val="en-PL" w:eastAsia="en-GB"/>
+          <w:lang w:eastAsia="en-GB"/>
         </w:rPr>
         <w:t>Risk of LLMs Generating False or Nonsensical Information (Hallucinations)</w:t>
       </w:r>
@@ -7163,29 +7178,29 @@
         <w:suppressAutoHyphens w:val="0"/>
         <w:spacing w:before="100" w:beforeAutospacing="1" w:after="100" w:afterAutospacing="1" w:line="240" w:lineRule="auto"/>
         <w:rPr>
-          <w:rFonts w:ascii="Times New Roman" w:eastAsia="Times New Roman" w:hAnsi="Times New Roman" w:cs="Times New Roman"/>
+          <w:rFonts w:ascii="Times New Roman" w:hAnsi="Times New Roman" w:eastAsia="Times New Roman" w:cs="Times New Roman"/>
           <w:sz w:val="24"/>
           <w:szCs w:val="24"/>
-          <w:lang w:val="en-PL" w:eastAsia="en-GB"/>
-        </w:rPr>
-      </w:pPr>
-      <w:r>
-        <w:rPr>
-          <w:rFonts w:ascii="Times New Roman" w:eastAsia="Times New Roman" w:hAnsi="Times New Roman" w:cs="Times New Roman"/>
+          <w:lang w:eastAsia="en-GB"/>
+        </w:rPr>
+      </w:pPr>
+      <w:r>
+        <w:rPr>
+          <w:rFonts w:ascii="Times New Roman" w:hAnsi="Times New Roman" w:eastAsia="Times New Roman" w:cs="Times New Roman"/>
           <w:b/>
           <w:bCs/>
           <w:sz w:val="24"/>
           <w:szCs w:val="24"/>
-          <w:lang w:val="en-PL" w:eastAsia="en-GB"/>
+          <w:lang w:eastAsia="en-GB"/>
         </w:rPr>
         <w:t>Mitigation:</w:t>
       </w:r>
       <w:r>
         <w:rPr>
-          <w:rFonts w:ascii="Times New Roman" w:eastAsia="Times New Roman" w:hAnsi="Times New Roman" w:cs="Times New Roman"/>
+          <w:rFonts w:ascii="Times New Roman" w:hAnsi="Times New Roman" w:eastAsia="Times New Roman" w:cs="Times New Roman"/>
           <w:sz w:val="24"/>
           <w:szCs w:val="24"/>
-          <w:lang w:val="en-PL" w:eastAsia="en-GB"/>
+          <w:lang w:eastAsia="en-GB"/>
         </w:rPr>
         <w:t xml:space="preserve"> Implement a validation layer to cross-reference and mitigate the issue.</w:t>
       </w:r>
@@ -7195,20 +7210,20 @@
         <w:suppressAutoHyphens w:val="0"/>
         <w:spacing w:before="100" w:beforeAutospacing="1" w:after="100" w:afterAutospacing="1" w:line="240" w:lineRule="auto"/>
         <w:rPr>
-          <w:rFonts w:ascii="Times New Roman" w:eastAsia="Times New Roman" w:hAnsi="Times New Roman" w:cs="Times New Roman"/>
+          <w:rFonts w:ascii="Times New Roman" w:hAnsi="Times New Roman" w:eastAsia="Times New Roman" w:cs="Times New Roman"/>
           <w:sz w:val="24"/>
           <w:szCs w:val="24"/>
-          <w:lang w:val="en-PL" w:eastAsia="en-GB"/>
-        </w:rPr>
-      </w:pPr>
-      <w:r>
-        <w:rPr>
-          <w:rFonts w:ascii="Times New Roman" w:eastAsia="Times New Roman" w:hAnsi="Times New Roman" w:cs="Times New Roman"/>
+          <w:lang w:eastAsia="en-GB"/>
+        </w:rPr>
+      </w:pPr>
+      <w:r>
+        <w:rPr>
+          <w:rFonts w:ascii="Times New Roman" w:hAnsi="Times New Roman" w:eastAsia="Times New Roman" w:cs="Times New Roman"/>
           <w:b/>
           <w:bCs/>
           <w:sz w:val="24"/>
           <w:szCs w:val="24"/>
-          <w:lang w:val="en-PL" w:eastAsia="en-GB"/>
+          <w:lang w:eastAsia="en-GB"/>
         </w:rPr>
         <w:t>Loops in Generation (Non-terminating Conversations)</w:t>
       </w:r>
@@ -7222,29 +7237,29 @@
         <w:suppressAutoHyphens w:val="0"/>
         <w:spacing w:before="100" w:beforeAutospacing="1" w:after="100" w:afterAutospacing="1" w:line="240" w:lineRule="auto"/>
         <w:rPr>
-          <w:rFonts w:ascii="Times New Roman" w:eastAsia="Times New Roman" w:hAnsi="Times New Roman" w:cs="Times New Roman"/>
+          <w:rFonts w:ascii="Times New Roman" w:hAnsi="Times New Roman" w:eastAsia="Times New Roman" w:cs="Times New Roman"/>
           <w:sz w:val="24"/>
           <w:szCs w:val="24"/>
-          <w:lang w:val="en-PL" w:eastAsia="en-GB"/>
-        </w:rPr>
-      </w:pPr>
-      <w:r>
-        <w:rPr>
-          <w:rFonts w:ascii="Times New Roman" w:eastAsia="Times New Roman" w:hAnsi="Times New Roman" w:cs="Times New Roman"/>
+          <w:lang w:eastAsia="en-GB"/>
+        </w:rPr>
+      </w:pPr>
+      <w:r>
+        <w:rPr>
+          <w:rFonts w:ascii="Times New Roman" w:hAnsi="Times New Roman" w:eastAsia="Times New Roman" w:cs="Times New Roman"/>
           <w:b/>
           <w:bCs/>
           <w:sz w:val="24"/>
           <w:szCs w:val="24"/>
-          <w:lang w:val="en-PL" w:eastAsia="en-GB"/>
+          <w:lang w:eastAsia="en-GB"/>
         </w:rPr>
         <w:t>Mitigation:</w:t>
       </w:r>
       <w:r>
         <w:rPr>
-          <w:rFonts w:ascii="Times New Roman" w:eastAsia="Times New Roman" w:hAnsi="Times New Roman" w:cs="Times New Roman"/>
+          <w:rFonts w:ascii="Times New Roman" w:hAnsi="Times New Roman" w:eastAsia="Times New Roman" w:cs="Times New Roman"/>
           <w:sz w:val="24"/>
           <w:szCs w:val="24"/>
-          <w:lang w:val="en-PL" w:eastAsia="en-GB"/>
+          <w:lang w:eastAsia="en-GB"/>
         </w:rPr>
         <w:t xml:space="preserve"> Before every message, the user will be able to terminate the analysis.</w:t>
       </w:r>
@@ -7257,11 +7272,10 @@
           <w:numId w:val="2"/>
         </w:numPr>
       </w:pPr>
-      <w:bookmarkStart w:id="18" w:name="__RefHeading___Toc6793_630044125"/>
-      <w:bookmarkStart w:id="19" w:name="_Toc465776547"/>
+      <w:bookmarkStart w:name="__RefHeading___Toc6793_630044125" w:id="18"/>
+      <w:bookmarkStart w:name="_Toc465776547" w:id="19"/>
       <w:bookmarkEnd w:id="18"/>
       <w:r>
-        <w:lastRenderedPageBreak/>
         <w:t>Bibliography</w:t>
       </w:r>
       <w:bookmarkEnd w:id="19"/>
@@ -7302,7 +7316,7 @@
         </w:rPr>
         <w:t xml:space="preserve">  </w:t>
       </w:r>
-      <w:hyperlink r:id="rId12" w:history="1">
+      <w:hyperlink w:history="1" r:id="rId12">
         <w:r>
           <w:rPr>
             <w:rStyle w:val="Hyperlink"/>
@@ -7340,7 +7354,7 @@
         </w:rPr>
         <w:t xml:space="preserve"> </w:t>
       </w:r>
-      <w:hyperlink r:id="rId13" w:history="1">
+      <w:hyperlink w:history="1" r:id="rId13">
         <w:r>
           <w:rPr>
             <w:rStyle w:val="Hyperlink"/>
@@ -7378,7 +7392,7 @@
         </w:rPr>
         <w:t xml:space="preserve"> </w:t>
       </w:r>
-      <w:hyperlink r:id="rId14" w:history="1">
+      <w:hyperlink w:history="1" r:id="rId14">
         <w:r>
           <w:rPr>
             <w:rStyle w:val="Hyperlink"/>
@@ -7402,19 +7416,7 @@
         <w:rPr>
           <w:rFonts w:ascii="Arial" w:hAnsi="Arial" w:cs="Arial"/>
         </w:rPr>
-        <w:t xml:space="preserve">What is Prompt Engineering (section </w:t>
-      </w:r>
-      <w:r>
-        <w:rPr>
-          <w:rFonts w:ascii="Arial" w:hAnsi="Arial" w:cs="Arial"/>
-        </w:rPr>
-        <w:t>Exploration of Essential Prompt Engineering Techniques and Concepts</w:t>
-      </w:r>
-      <w:r>
-        <w:rPr>
-          <w:rFonts w:ascii="Arial" w:hAnsi="Arial" w:cs="Arial"/>
-        </w:rPr>
-        <w:t>)</w:t>
+        <w:t>What is Prompt Engineering (section Exploration of Essential Prompt Engineering Techniques and Concepts)</w:t>
       </w:r>
       <w:r>
         <w:rPr>
@@ -7428,7 +7430,7 @@
         </w:rPr>
         <w:t xml:space="preserve">  </w:t>
       </w:r>
-      <w:hyperlink r:id="rId15" w:history="1">
+      <w:hyperlink w:history="1" r:id="rId15">
         <w:r>
           <w:rPr>
             <w:rStyle w:val="Hyperlink"/>
@@ -7460,7 +7462,7 @@
         </w:rPr>
         <w:t xml:space="preserve"> </w:t>
       </w:r>
-      <w:hyperlink r:id="rId16" w:history="1">
+      <w:hyperlink w:history="1" r:id="rId16">
         <w:r>
           <w:rPr>
             <w:rStyle w:val="Hyperlink"/>
@@ -7506,7 +7508,7 @@
         </w:rPr>
         <w:t xml:space="preserve"> </w:t>
       </w:r>
-      <w:hyperlink r:id="rId17" w:history="1">
+      <w:hyperlink w:history="1" r:id="rId17">
         <w:r>
           <w:rPr>
             <w:rStyle w:val="Hyperlink"/>
@@ -7544,7 +7546,7 @@
         </w:rPr>
         <w:t xml:space="preserve"> </w:t>
       </w:r>
-      <w:hyperlink r:id="rId18" w:history="1">
+      <w:hyperlink w:history="1" r:id="rId18">
         <w:r>
           <w:rPr>
             <w:rStyle w:val="Hyperlink"/>
@@ -7568,15 +7570,9 @@
         <w:rPr>
           <w:rFonts w:ascii="Arial" w:hAnsi="Arial" w:cs="Arial"/>
         </w:rPr>
-        <w:t>GPT-4 Technical Report,</w:t>
-      </w:r>
-      <w:r>
-        <w:rPr>
-          <w:rFonts w:ascii="Arial" w:hAnsi="Arial" w:cs="Arial"/>
-        </w:rPr>
-        <w:t xml:space="preserve"> </w:t>
-      </w:r>
-      <w:hyperlink r:id="rId19" w:history="1">
+        <w:t xml:space="preserve">GPT-4 Technical Report, </w:t>
+      </w:r>
+      <w:hyperlink w:history="1" r:id="rId19">
         <w:r>
           <w:rPr>
             <w:rStyle w:val="Hyperlink"/>
@@ -7602,15 +7598,9 @@
         <w:rPr>
           <w:rFonts w:ascii="Arial" w:hAnsi="Arial" w:cs="Arial"/>
         </w:rPr>
-        <w:t>Llama 2: Open Foundation and Fine-Tuned Chat Models</w:t>
-      </w:r>
-      <w:r>
-        <w:rPr>
-          <w:rFonts w:ascii="Arial" w:hAnsi="Arial" w:cs="Arial"/>
-        </w:rPr>
-        <w:t xml:space="preserve">, </w:t>
-      </w:r>
-      <w:hyperlink r:id="rId20" w:history="1">
+        <w:t xml:space="preserve">Llama 2: Open Foundation and Fine-Tuned Chat Models, </w:t>
+      </w:r>
+      <w:hyperlink w:history="1" r:id="rId20">
         <w:r>
           <w:rPr>
             <w:rStyle w:val="Hyperlink0"/>
@@ -7632,7 +7622,7 @@
       </w:pPr>
       <w:r>
         <w:rPr>
-          <w:rFonts w:ascii="Arial" w:hAnsi="Arial" w:cs="Arial" w:hint="eastAsia"/>
+          <w:rFonts w:hint="eastAsia" w:ascii="Arial" w:hAnsi="Arial" w:cs="Arial"/>
         </w:rPr>
         <w:t>The Use Case Diagram</w:t>
       </w:r>
@@ -7644,7 +7634,7 @@
       </w:r>
       <w:r>
         <w:rPr>
-          <w:rFonts w:ascii="Arial" w:hAnsi="Arial" w:cs="Arial" w:hint="eastAsia"/>
+          <w:rFonts w:hint="eastAsia" w:ascii="Arial" w:hAnsi="Arial" w:cs="Arial"/>
         </w:rPr>
         <w:t>UML @ Classroom</w:t>
       </w:r>
@@ -7654,7 +7644,7 @@
         </w:rPr>
         <w:t xml:space="preserve"> (2014), Springer, </w:t>
       </w:r>
-      <w:hyperlink r:id="rId21" w:history="1">
+      <w:hyperlink w:history="1" r:id="rId21">
         <w:r>
           <w:rPr>
             <w:rStyle w:val="Hyperlink"/>
@@ -7683,7 +7673,7 @@
     </w:p>
     <w:sectPr>
       <w:footerReference w:type="default" r:id="rId22"/>
-      <w:pgSz w:w="11906" w:h="16838"/>
+      <w:pgSz w:w="11906" w:h="16838" w:orient="portrait"/>
       <w:pgMar w:top="1417" w:right="1417" w:bottom="1417" w:left="1417" w:header="0" w:footer="708" w:gutter="0"/>
       <w:cols w:space="720"/>
       <w:formProt w:val="0"/>
@@ -8036,7 +8026,7 @@
         <w:ind w:left="720" w:hanging="360"/>
       </w:pPr>
       <w:rPr>
-        <w:rFonts w:ascii="Symbol" w:hAnsi="Symbol" w:hint="default"/>
+        <w:rFonts w:hint="default" w:ascii="Symbol" w:hAnsi="Symbol"/>
         <w:sz w:val="20"/>
       </w:rPr>
     </w:lvl>
@@ -8052,7 +8042,7 @@
         <w:ind w:left="1440" w:hanging="360"/>
       </w:pPr>
       <w:rPr>
-        <w:rFonts w:ascii="Courier New" w:hAnsi="Courier New" w:hint="default"/>
+        <w:rFonts w:hint="default" w:ascii="Courier New" w:hAnsi="Courier New"/>
         <w:sz w:val="20"/>
       </w:rPr>
     </w:lvl>
@@ -8068,7 +8058,7 @@
         <w:ind w:left="2160" w:hanging="360"/>
       </w:pPr>
       <w:rPr>
-        <w:rFonts w:ascii="Wingdings" w:hAnsi="Wingdings" w:hint="default"/>
+        <w:rFonts w:hint="default" w:ascii="Wingdings" w:hAnsi="Wingdings"/>
         <w:sz w:val="20"/>
       </w:rPr>
     </w:lvl>
@@ -8084,7 +8074,7 @@
         <w:ind w:left="2880" w:hanging="360"/>
       </w:pPr>
       <w:rPr>
-        <w:rFonts w:ascii="Wingdings" w:hAnsi="Wingdings" w:hint="default"/>
+        <w:rFonts w:hint="default" w:ascii="Wingdings" w:hAnsi="Wingdings"/>
         <w:sz w:val="20"/>
       </w:rPr>
     </w:lvl>
@@ -8100,7 +8090,7 @@
         <w:ind w:left="3600" w:hanging="360"/>
       </w:pPr>
       <w:rPr>
-        <w:rFonts w:ascii="Wingdings" w:hAnsi="Wingdings" w:hint="default"/>
+        <w:rFonts w:hint="default" w:ascii="Wingdings" w:hAnsi="Wingdings"/>
         <w:sz w:val="20"/>
       </w:rPr>
     </w:lvl>
@@ -8116,7 +8106,7 @@
         <w:ind w:left="4320" w:hanging="360"/>
       </w:pPr>
       <w:rPr>
-        <w:rFonts w:ascii="Wingdings" w:hAnsi="Wingdings" w:hint="default"/>
+        <w:rFonts w:hint="default" w:ascii="Wingdings" w:hAnsi="Wingdings"/>
         <w:sz w:val="20"/>
       </w:rPr>
     </w:lvl>
@@ -8132,7 +8122,7 @@
         <w:ind w:left="5040" w:hanging="360"/>
       </w:pPr>
       <w:rPr>
-        <w:rFonts w:ascii="Wingdings" w:hAnsi="Wingdings" w:hint="default"/>
+        <w:rFonts w:hint="default" w:ascii="Wingdings" w:hAnsi="Wingdings"/>
         <w:sz w:val="20"/>
       </w:rPr>
     </w:lvl>
@@ -8148,7 +8138,7 @@
         <w:ind w:left="5760" w:hanging="360"/>
       </w:pPr>
       <w:rPr>
-        <w:rFonts w:ascii="Wingdings" w:hAnsi="Wingdings" w:hint="default"/>
+        <w:rFonts w:hint="default" w:ascii="Wingdings" w:hAnsi="Wingdings"/>
         <w:sz w:val="20"/>
       </w:rPr>
     </w:lvl>
@@ -8164,7 +8154,7 @@
         <w:ind w:left="6480" w:hanging="360"/>
       </w:pPr>
       <w:rPr>
-        <w:rFonts w:ascii="Wingdings" w:hAnsi="Wingdings" w:hint="default"/>
+        <w:rFonts w:hint="default" w:ascii="Wingdings" w:hAnsi="Wingdings"/>
         <w:sz w:val="20"/>
       </w:rPr>
     </w:lvl>
@@ -8527,15 +8517,25 @@
         <w:smallCaps w:val="0"/>
         <w:strike w:val="0"/>
         <w:dstrike w:val="0"/>
-        <w:outline w:val="0"/>
-        <w:emboss w:val="0"/>
-        <w:imprint w:val="0"/>
         <w:spacing w:val="0"/>
         <w:w w:val="100"/>
         <w:kern w:val="0"/>
         <w:position w:val="0"/>
         <w:highlight w:val="none"/>
         <w:vertAlign w:val="baseline"/>
+        <w14:shadow w14:blurRad="0" w14:dist="0" w14:dir="0" w14:sx="0" w14:sy="0" w14:kx="0" w14:ky="0" w14:algn="none">
+          <w14:srgbClr w14:val="000000"/>
+        </w14:shadow>
+        <w14:textOutline w14:w="0" w14:cap="rnd" w14:cmpd="sng" w14:algn="ctr">
+          <w14:noFill/>
+          <w14:prstDash w14:val="solid"/>
+          <w14:bevel/>
+        </w14:textOutline>
+        <w14:textFill>
+          <w14:solidFill>
+            <w14:srgbClr w14:val="000000"/>
+          </w14:solidFill>
+        </w14:textFill>
       </w:rPr>
     </w:lvl>
     <w:lvl w:ilvl="1" w:tplc="571C48E4">
@@ -8552,15 +8552,25 @@
         <w:smallCaps w:val="0"/>
         <w:strike w:val="0"/>
         <w:dstrike w:val="0"/>
-        <w:outline w:val="0"/>
-        <w:emboss w:val="0"/>
-        <w:imprint w:val="0"/>
         <w:spacing w:val="0"/>
         <w:w w:val="100"/>
         <w:kern w:val="0"/>
         <w:position w:val="0"/>
         <w:highlight w:val="none"/>
         <w:vertAlign w:val="baseline"/>
+        <w14:shadow w14:blurRad="0" w14:dist="0" w14:dir="0" w14:sx="0" w14:sy="0" w14:kx="0" w14:ky="0" w14:algn="none">
+          <w14:srgbClr w14:val="000000"/>
+        </w14:shadow>
+        <w14:textOutline w14:w="0" w14:cap="rnd" w14:cmpd="sng" w14:algn="ctr">
+          <w14:noFill/>
+          <w14:prstDash w14:val="solid"/>
+          <w14:bevel/>
+        </w14:textOutline>
+        <w14:textFill>
+          <w14:solidFill>
+            <w14:srgbClr w14:val="000000"/>
+          </w14:solidFill>
+        </w14:textFill>
       </w:rPr>
     </w:lvl>
     <w:lvl w:ilvl="2" w:tplc="CF8CBE7A">
@@ -8577,15 +8587,25 @@
         <w:smallCaps w:val="0"/>
         <w:strike w:val="0"/>
         <w:dstrike w:val="0"/>
-        <w:outline w:val="0"/>
-        <w:emboss w:val="0"/>
-        <w:imprint w:val="0"/>
         <w:spacing w:val="0"/>
         <w:w w:val="100"/>
         <w:kern w:val="0"/>
         <w:position w:val="0"/>
         <w:highlight w:val="none"/>
         <w:vertAlign w:val="baseline"/>
+        <w14:shadow w14:blurRad="0" w14:dist="0" w14:dir="0" w14:sx="0" w14:sy="0" w14:kx="0" w14:ky="0" w14:algn="none">
+          <w14:srgbClr w14:val="000000"/>
+        </w14:shadow>
+        <w14:textOutline w14:w="0" w14:cap="rnd" w14:cmpd="sng" w14:algn="ctr">
+          <w14:noFill/>
+          <w14:prstDash w14:val="solid"/>
+          <w14:bevel/>
+        </w14:textOutline>
+        <w14:textFill>
+          <w14:solidFill>
+            <w14:srgbClr w14:val="000000"/>
+          </w14:solidFill>
+        </w14:textFill>
       </w:rPr>
     </w:lvl>
     <w:lvl w:ilvl="3" w:tplc="F21EECBE">
@@ -8602,15 +8622,25 @@
         <w:smallCaps w:val="0"/>
         <w:strike w:val="0"/>
         <w:dstrike w:val="0"/>
-        <w:outline w:val="0"/>
-        <w:emboss w:val="0"/>
-        <w:imprint w:val="0"/>
         <w:spacing w:val="0"/>
         <w:w w:val="100"/>
         <w:kern w:val="0"/>
         <w:position w:val="0"/>
         <w:highlight w:val="none"/>
         <w:vertAlign w:val="baseline"/>
+        <w14:shadow w14:blurRad="0" w14:dist="0" w14:dir="0" w14:sx="0" w14:sy="0" w14:kx="0" w14:ky="0" w14:algn="none">
+          <w14:srgbClr w14:val="000000"/>
+        </w14:shadow>
+        <w14:textOutline w14:w="0" w14:cap="rnd" w14:cmpd="sng" w14:algn="ctr">
+          <w14:noFill/>
+          <w14:prstDash w14:val="solid"/>
+          <w14:bevel/>
+        </w14:textOutline>
+        <w14:textFill>
+          <w14:solidFill>
+            <w14:srgbClr w14:val="000000"/>
+          </w14:solidFill>
+        </w14:textFill>
       </w:rPr>
     </w:lvl>
     <w:lvl w:ilvl="4" w:tplc="BACE1582">
@@ -8627,15 +8657,25 @@
         <w:smallCaps w:val="0"/>
         <w:strike w:val="0"/>
         <w:dstrike w:val="0"/>
-        <w:outline w:val="0"/>
-        <w:emboss w:val="0"/>
-        <w:imprint w:val="0"/>
         <w:spacing w:val="0"/>
         <w:w w:val="100"/>
         <w:kern w:val="0"/>
         <w:position w:val="0"/>
         <w:highlight w:val="none"/>
         <w:vertAlign w:val="baseline"/>
+        <w14:shadow w14:blurRad="0" w14:dist="0" w14:dir="0" w14:sx="0" w14:sy="0" w14:kx="0" w14:ky="0" w14:algn="none">
+          <w14:srgbClr w14:val="000000"/>
+        </w14:shadow>
+        <w14:textOutline w14:w="0" w14:cap="rnd" w14:cmpd="sng" w14:algn="ctr">
+          <w14:noFill/>
+          <w14:prstDash w14:val="solid"/>
+          <w14:bevel/>
+        </w14:textOutline>
+        <w14:textFill>
+          <w14:solidFill>
+            <w14:srgbClr w14:val="000000"/>
+          </w14:solidFill>
+        </w14:textFill>
       </w:rPr>
     </w:lvl>
     <w:lvl w:ilvl="5" w:tplc="61A21A5E">
@@ -8652,15 +8692,25 @@
         <w:smallCaps w:val="0"/>
         <w:strike w:val="0"/>
         <w:dstrike w:val="0"/>
-        <w:outline w:val="0"/>
-        <w:emboss w:val="0"/>
-        <w:imprint w:val="0"/>
         <w:spacing w:val="0"/>
         <w:w w:val="100"/>
         <w:kern w:val="0"/>
         <w:position w:val="0"/>
         <w:highlight w:val="none"/>
         <w:vertAlign w:val="baseline"/>
+        <w14:shadow w14:blurRad="0" w14:dist="0" w14:dir="0" w14:sx="0" w14:sy="0" w14:kx="0" w14:ky="0" w14:algn="none">
+          <w14:srgbClr w14:val="000000"/>
+        </w14:shadow>
+        <w14:textOutline w14:w="0" w14:cap="rnd" w14:cmpd="sng" w14:algn="ctr">
+          <w14:noFill/>
+          <w14:prstDash w14:val="solid"/>
+          <w14:bevel/>
+        </w14:textOutline>
+        <w14:textFill>
+          <w14:solidFill>
+            <w14:srgbClr w14:val="000000"/>
+          </w14:solidFill>
+        </w14:textFill>
       </w:rPr>
     </w:lvl>
     <w:lvl w:ilvl="6" w:tplc="FF00445A">
@@ -8677,15 +8727,25 @@
         <w:smallCaps w:val="0"/>
         <w:strike w:val="0"/>
         <w:dstrike w:val="0"/>
-        <w:outline w:val="0"/>
-        <w:emboss w:val="0"/>
-        <w:imprint w:val="0"/>
         <w:spacing w:val="0"/>
         <w:w w:val="100"/>
         <w:kern w:val="0"/>
         <w:position w:val="0"/>
         <w:highlight w:val="none"/>
         <w:vertAlign w:val="baseline"/>
+        <w14:shadow w14:blurRad="0" w14:dist="0" w14:dir="0" w14:sx="0" w14:sy="0" w14:kx="0" w14:ky="0" w14:algn="none">
+          <w14:srgbClr w14:val="000000"/>
+        </w14:shadow>
+        <w14:textOutline w14:w="0" w14:cap="rnd" w14:cmpd="sng" w14:algn="ctr">
+          <w14:noFill/>
+          <w14:prstDash w14:val="solid"/>
+          <w14:bevel/>
+        </w14:textOutline>
+        <w14:textFill>
+          <w14:solidFill>
+            <w14:srgbClr w14:val="000000"/>
+          </w14:solidFill>
+        </w14:textFill>
       </w:rPr>
     </w:lvl>
     <w:lvl w:ilvl="7" w:tplc="8F2613CE">
@@ -8702,15 +8762,25 @@
         <w:smallCaps w:val="0"/>
         <w:strike w:val="0"/>
         <w:dstrike w:val="0"/>
-        <w:outline w:val="0"/>
-        <w:emboss w:val="0"/>
-        <w:imprint w:val="0"/>
         <w:spacing w:val="0"/>
         <w:w w:val="100"/>
         <w:kern w:val="0"/>
         <w:position w:val="0"/>
         <w:highlight w:val="none"/>
         <w:vertAlign w:val="baseline"/>
+        <w14:shadow w14:blurRad="0" w14:dist="0" w14:dir="0" w14:sx="0" w14:sy="0" w14:kx="0" w14:ky="0" w14:algn="none">
+          <w14:srgbClr w14:val="000000"/>
+        </w14:shadow>
+        <w14:textOutline w14:w="0" w14:cap="rnd" w14:cmpd="sng" w14:algn="ctr">
+          <w14:noFill/>
+          <w14:prstDash w14:val="solid"/>
+          <w14:bevel/>
+        </w14:textOutline>
+        <w14:textFill>
+          <w14:solidFill>
+            <w14:srgbClr w14:val="000000"/>
+          </w14:solidFill>
+        </w14:textFill>
       </w:rPr>
     </w:lvl>
     <w:lvl w:ilvl="8" w:tplc="277069E0">
@@ -8727,15 +8797,25 @@
         <w:smallCaps w:val="0"/>
         <w:strike w:val="0"/>
         <w:dstrike w:val="0"/>
-        <w:outline w:val="0"/>
-        <w:emboss w:val="0"/>
-        <w:imprint w:val="0"/>
         <w:spacing w:val="0"/>
         <w:w w:val="100"/>
         <w:kern w:val="0"/>
         <w:position w:val="0"/>
         <w:highlight w:val="none"/>
         <w:vertAlign w:val="baseline"/>
+        <w14:shadow w14:blurRad="0" w14:dist="0" w14:dir="0" w14:sx="0" w14:sy="0" w14:kx="0" w14:ky="0" w14:algn="none">
+          <w14:srgbClr w14:val="000000"/>
+        </w14:shadow>
+        <w14:textOutline w14:w="0" w14:cap="rnd" w14:cmpd="sng" w14:algn="ctr">
+          <w14:noFill/>
+          <w14:prstDash w14:val="solid"/>
+          <w14:bevel/>
+        </w14:textOutline>
+        <w14:textFill>
+          <w14:solidFill>
+            <w14:srgbClr w14:val="000000"/>
+          </w14:solidFill>
+        </w14:textFill>
       </w:rPr>
     </w:lvl>
   </w:abstractNum>
@@ -8761,7 +8841,7 @@
         <w:ind w:left="720" w:hanging="360"/>
       </w:pPr>
       <w:rPr>
-        <w:rFonts w:ascii="Symbol" w:hAnsi="Symbol" w:hint="default"/>
+        <w:rFonts w:hint="default" w:ascii="Symbol" w:hAnsi="Symbol"/>
         <w:sz w:val="20"/>
       </w:rPr>
     </w:lvl>
@@ -8777,7 +8857,7 @@
         <w:ind w:left="1440" w:hanging="360"/>
       </w:pPr>
       <w:rPr>
-        <w:rFonts w:ascii="Courier New" w:hAnsi="Courier New" w:hint="default"/>
+        <w:rFonts w:hint="default" w:ascii="Courier New" w:hAnsi="Courier New"/>
         <w:sz w:val="20"/>
       </w:rPr>
     </w:lvl>
@@ -8793,7 +8873,7 @@
         <w:ind w:left="2160" w:hanging="360"/>
       </w:pPr>
       <w:rPr>
-        <w:rFonts w:ascii="Wingdings" w:hAnsi="Wingdings" w:hint="default"/>
+        <w:rFonts w:hint="default" w:ascii="Wingdings" w:hAnsi="Wingdings"/>
         <w:sz w:val="20"/>
       </w:rPr>
     </w:lvl>
@@ -8809,7 +8889,7 @@
         <w:ind w:left="2880" w:hanging="360"/>
       </w:pPr>
       <w:rPr>
-        <w:rFonts w:ascii="Wingdings" w:hAnsi="Wingdings" w:hint="default"/>
+        <w:rFonts w:hint="default" w:ascii="Wingdings" w:hAnsi="Wingdings"/>
         <w:sz w:val="20"/>
       </w:rPr>
     </w:lvl>
@@ -8825,7 +8905,7 @@
         <w:ind w:left="3600" w:hanging="360"/>
       </w:pPr>
       <w:rPr>
-        <w:rFonts w:ascii="Wingdings" w:hAnsi="Wingdings" w:hint="default"/>
+        <w:rFonts w:hint="default" w:ascii="Wingdings" w:hAnsi="Wingdings"/>
         <w:sz w:val="20"/>
       </w:rPr>
     </w:lvl>
@@ -8841,7 +8921,7 @@
         <w:ind w:left="4320" w:hanging="360"/>
       </w:pPr>
       <w:rPr>
-        <w:rFonts w:ascii="Wingdings" w:hAnsi="Wingdings" w:hint="default"/>
+        <w:rFonts w:hint="default" w:ascii="Wingdings" w:hAnsi="Wingdings"/>
         <w:sz w:val="20"/>
       </w:rPr>
     </w:lvl>
@@ -8857,7 +8937,7 @@
         <w:ind w:left="5040" w:hanging="360"/>
       </w:pPr>
       <w:rPr>
-        <w:rFonts w:ascii="Wingdings" w:hAnsi="Wingdings" w:hint="default"/>
+        <w:rFonts w:hint="default" w:ascii="Wingdings" w:hAnsi="Wingdings"/>
         <w:sz w:val="20"/>
       </w:rPr>
     </w:lvl>
@@ -8873,7 +8953,7 @@
         <w:ind w:left="5760" w:hanging="360"/>
       </w:pPr>
       <w:rPr>
-        <w:rFonts w:ascii="Wingdings" w:hAnsi="Wingdings" w:hint="default"/>
+        <w:rFonts w:hint="default" w:ascii="Wingdings" w:hAnsi="Wingdings"/>
         <w:sz w:val="20"/>
       </w:rPr>
     </w:lvl>
@@ -8889,7 +8969,7 @@
         <w:ind w:left="6480" w:hanging="360"/>
       </w:pPr>
       <w:rPr>
-        <w:rFonts w:ascii="Wingdings" w:hAnsi="Wingdings" w:hint="default"/>
+        <w:rFonts w:hint="default" w:ascii="Wingdings" w:hAnsi="Wingdings"/>
         <w:sz w:val="20"/>
       </w:rPr>
     </w:lvl>
@@ -8996,7 +9076,7 @@
         <w:ind w:left="720" w:hanging="360"/>
       </w:pPr>
       <w:rPr>
-        <w:rFonts w:ascii="Symbol" w:hAnsi="Symbol" w:hint="default"/>
+        <w:rFonts w:hint="default" w:ascii="Symbol" w:hAnsi="Symbol"/>
       </w:rPr>
     </w:lvl>
     <w:lvl w:ilvl="1" w:tplc="08090003" w:tentative="1">
@@ -9008,7 +9088,7 @@
         <w:ind w:left="1440" w:hanging="360"/>
       </w:pPr>
       <w:rPr>
-        <w:rFonts w:ascii="Courier New" w:hAnsi="Courier New" w:hint="default"/>
+        <w:rFonts w:hint="default" w:ascii="Courier New" w:hAnsi="Courier New"/>
       </w:rPr>
     </w:lvl>
     <w:lvl w:ilvl="2" w:tplc="08090005" w:tentative="1">
@@ -9020,7 +9100,7 @@
         <w:ind w:left="2160" w:hanging="360"/>
       </w:pPr>
       <w:rPr>
-        <w:rFonts w:ascii="Wingdings" w:hAnsi="Wingdings" w:hint="default"/>
+        <w:rFonts w:hint="default" w:ascii="Wingdings" w:hAnsi="Wingdings"/>
       </w:rPr>
     </w:lvl>
     <w:lvl w:ilvl="3" w:tplc="08090001" w:tentative="1">
@@ -9032,7 +9112,7 @@
         <w:ind w:left="2880" w:hanging="360"/>
       </w:pPr>
       <w:rPr>
-        <w:rFonts w:ascii="Symbol" w:hAnsi="Symbol" w:hint="default"/>
+        <w:rFonts w:hint="default" w:ascii="Symbol" w:hAnsi="Symbol"/>
       </w:rPr>
     </w:lvl>
     <w:lvl w:ilvl="4" w:tplc="08090003" w:tentative="1">
@@ -9044,7 +9124,7 @@
         <w:ind w:left="3600" w:hanging="360"/>
       </w:pPr>
       <w:rPr>
-        <w:rFonts w:ascii="Courier New" w:hAnsi="Courier New" w:hint="default"/>
+        <w:rFonts w:hint="default" w:ascii="Courier New" w:hAnsi="Courier New"/>
       </w:rPr>
     </w:lvl>
     <w:lvl w:ilvl="5" w:tplc="08090005" w:tentative="1">
@@ -9056,7 +9136,7 @@
         <w:ind w:left="4320" w:hanging="360"/>
       </w:pPr>
       <w:rPr>
-        <w:rFonts w:ascii="Wingdings" w:hAnsi="Wingdings" w:hint="default"/>
+        <w:rFonts w:hint="default" w:ascii="Wingdings" w:hAnsi="Wingdings"/>
       </w:rPr>
     </w:lvl>
     <w:lvl w:ilvl="6" w:tplc="08090001" w:tentative="1">
@@ -9068,7 +9148,7 @@
         <w:ind w:left="5040" w:hanging="360"/>
       </w:pPr>
       <w:rPr>
-        <w:rFonts w:ascii="Symbol" w:hAnsi="Symbol" w:hint="default"/>
+        <w:rFonts w:hint="default" w:ascii="Symbol" w:hAnsi="Symbol"/>
       </w:rPr>
     </w:lvl>
     <w:lvl w:ilvl="7" w:tplc="08090003" w:tentative="1">
@@ -9080,7 +9160,7 @@
         <w:ind w:left="5760" w:hanging="360"/>
       </w:pPr>
       <w:rPr>
-        <w:rFonts w:ascii="Courier New" w:hAnsi="Courier New" w:hint="default"/>
+        <w:rFonts w:hint="default" w:ascii="Courier New" w:hAnsi="Courier New"/>
       </w:rPr>
     </w:lvl>
     <w:lvl w:ilvl="8" w:tplc="08090005" w:tentative="1">
@@ -9092,7 +9172,7 @@
         <w:ind w:left="6480" w:hanging="360"/>
       </w:pPr>
       <w:rPr>
-        <w:rFonts w:ascii="Wingdings" w:hAnsi="Wingdings" w:hint="default"/>
+        <w:rFonts w:hint="default" w:ascii="Wingdings" w:hAnsi="Wingdings"/>
       </w:rPr>
     </w:lvl>
   </w:abstractNum>
@@ -9432,7 +9512,7 @@
         <w:ind w:left="720" w:hanging="360"/>
       </w:pPr>
       <w:rPr>
-        <w:rFonts w:ascii="Symbol" w:hAnsi="Symbol" w:hint="default"/>
+        <w:rFonts w:hint="default" w:ascii="Symbol" w:hAnsi="Symbol"/>
         <w:sz w:val="20"/>
       </w:rPr>
     </w:lvl>
@@ -9448,7 +9528,7 @@
         <w:ind w:left="1440" w:hanging="360"/>
       </w:pPr>
       <w:rPr>
-        <w:rFonts w:ascii="Courier New" w:hAnsi="Courier New" w:hint="default"/>
+        <w:rFonts w:hint="default" w:ascii="Courier New" w:hAnsi="Courier New"/>
         <w:sz w:val="20"/>
       </w:rPr>
     </w:lvl>
@@ -9464,7 +9544,7 @@
         <w:ind w:left="2160" w:hanging="360"/>
       </w:pPr>
       <w:rPr>
-        <w:rFonts w:ascii="Wingdings" w:hAnsi="Wingdings" w:hint="default"/>
+        <w:rFonts w:hint="default" w:ascii="Wingdings" w:hAnsi="Wingdings"/>
         <w:sz w:val="20"/>
       </w:rPr>
     </w:lvl>
@@ -9480,7 +9560,7 @@
         <w:ind w:left="2880" w:hanging="360"/>
       </w:pPr>
       <w:rPr>
-        <w:rFonts w:ascii="Wingdings" w:hAnsi="Wingdings" w:hint="default"/>
+        <w:rFonts w:hint="default" w:ascii="Wingdings" w:hAnsi="Wingdings"/>
         <w:sz w:val="20"/>
       </w:rPr>
     </w:lvl>
@@ -9496,7 +9576,7 @@
         <w:ind w:left="3600" w:hanging="360"/>
       </w:pPr>
       <w:rPr>
-        <w:rFonts w:ascii="Wingdings" w:hAnsi="Wingdings" w:hint="default"/>
+        <w:rFonts w:hint="default" w:ascii="Wingdings" w:hAnsi="Wingdings"/>
         <w:sz w:val="20"/>
       </w:rPr>
     </w:lvl>
@@ -9512,7 +9592,7 @@
         <w:ind w:left="4320" w:hanging="360"/>
       </w:pPr>
       <w:rPr>
-        <w:rFonts w:ascii="Wingdings" w:hAnsi="Wingdings" w:hint="default"/>
+        <w:rFonts w:hint="default" w:ascii="Wingdings" w:hAnsi="Wingdings"/>
         <w:sz w:val="20"/>
       </w:rPr>
     </w:lvl>
@@ -9528,7 +9608,7 @@
         <w:ind w:left="5040" w:hanging="360"/>
       </w:pPr>
       <w:rPr>
-        <w:rFonts w:ascii="Wingdings" w:hAnsi="Wingdings" w:hint="default"/>
+        <w:rFonts w:hint="default" w:ascii="Wingdings" w:hAnsi="Wingdings"/>
         <w:sz w:val="20"/>
       </w:rPr>
     </w:lvl>
@@ -9544,7 +9624,7 @@
         <w:ind w:left="5760" w:hanging="360"/>
       </w:pPr>
       <w:rPr>
-        <w:rFonts w:ascii="Wingdings" w:hAnsi="Wingdings" w:hint="default"/>
+        <w:rFonts w:hint="default" w:ascii="Wingdings" w:hAnsi="Wingdings"/>
         <w:sz w:val="20"/>
       </w:rPr>
     </w:lvl>
@@ -9560,7 +9640,7 @@
         <w:ind w:left="6480" w:hanging="360"/>
       </w:pPr>
       <w:rPr>
-        <w:rFonts w:ascii="Wingdings" w:hAnsi="Wingdings" w:hint="default"/>
+        <w:rFonts w:hint="default" w:ascii="Wingdings" w:hAnsi="Wingdings"/>
         <w:sz w:val="20"/>
       </w:rPr>
     </w:lvl>
@@ -9581,7 +9661,7 @@
         <w:ind w:left="720" w:hanging="360"/>
       </w:pPr>
       <w:rPr>
-        <w:rFonts w:ascii="Symbol" w:hAnsi="Symbol" w:hint="default"/>
+        <w:rFonts w:hint="default" w:ascii="Symbol" w:hAnsi="Symbol"/>
         <w:sz w:val="20"/>
       </w:rPr>
     </w:lvl>
@@ -9597,7 +9677,7 @@
         <w:ind w:left="1440" w:hanging="360"/>
       </w:pPr>
       <w:rPr>
-        <w:rFonts w:ascii="Courier New" w:hAnsi="Courier New" w:hint="default"/>
+        <w:rFonts w:hint="default" w:ascii="Courier New" w:hAnsi="Courier New"/>
         <w:sz w:val="20"/>
       </w:rPr>
     </w:lvl>
@@ -9613,7 +9693,7 @@
         <w:ind w:left="2160" w:hanging="360"/>
       </w:pPr>
       <w:rPr>
-        <w:rFonts w:ascii="Wingdings" w:hAnsi="Wingdings" w:hint="default"/>
+        <w:rFonts w:hint="default" w:ascii="Wingdings" w:hAnsi="Wingdings"/>
         <w:sz w:val="20"/>
       </w:rPr>
     </w:lvl>
@@ -9629,7 +9709,7 @@
         <w:ind w:left="2880" w:hanging="360"/>
       </w:pPr>
       <w:rPr>
-        <w:rFonts w:ascii="Wingdings" w:hAnsi="Wingdings" w:hint="default"/>
+        <w:rFonts w:hint="default" w:ascii="Wingdings" w:hAnsi="Wingdings"/>
         <w:sz w:val="20"/>
       </w:rPr>
     </w:lvl>
@@ -9645,7 +9725,7 @@
         <w:ind w:left="3600" w:hanging="360"/>
       </w:pPr>
       <w:rPr>
-        <w:rFonts w:ascii="Wingdings" w:hAnsi="Wingdings" w:hint="default"/>
+        <w:rFonts w:hint="default" w:ascii="Wingdings" w:hAnsi="Wingdings"/>
         <w:sz w:val="20"/>
       </w:rPr>
     </w:lvl>
@@ -9661,7 +9741,7 @@
         <w:ind w:left="4320" w:hanging="360"/>
       </w:pPr>
       <w:rPr>
-        <w:rFonts w:ascii="Wingdings" w:hAnsi="Wingdings" w:hint="default"/>
+        <w:rFonts w:hint="default" w:ascii="Wingdings" w:hAnsi="Wingdings"/>
         <w:sz w:val="20"/>
       </w:rPr>
     </w:lvl>
@@ -9677,7 +9757,7 @@
         <w:ind w:left="5040" w:hanging="360"/>
       </w:pPr>
       <w:rPr>
-        <w:rFonts w:ascii="Wingdings" w:hAnsi="Wingdings" w:hint="default"/>
+        <w:rFonts w:hint="default" w:ascii="Wingdings" w:hAnsi="Wingdings"/>
         <w:sz w:val="20"/>
       </w:rPr>
     </w:lvl>
@@ -9693,7 +9773,7 @@
         <w:ind w:left="5760" w:hanging="360"/>
       </w:pPr>
       <w:rPr>
-        <w:rFonts w:ascii="Wingdings" w:hAnsi="Wingdings" w:hint="default"/>
+        <w:rFonts w:hint="default" w:ascii="Wingdings" w:hAnsi="Wingdings"/>
         <w:sz w:val="20"/>
       </w:rPr>
     </w:lvl>
@@ -9709,7 +9789,7 @@
         <w:ind w:left="6480" w:hanging="360"/>
       </w:pPr>
       <w:rPr>
-        <w:rFonts w:ascii="Wingdings" w:hAnsi="Wingdings" w:hint="default"/>
+        <w:rFonts w:hint="default" w:ascii="Wingdings" w:hAnsi="Wingdings"/>
         <w:sz w:val="20"/>
       </w:rPr>
     </w:lvl>
@@ -9730,7 +9810,7 @@
         <w:ind w:left="720" w:hanging="360"/>
       </w:pPr>
       <w:rPr>
-        <w:rFonts w:ascii="Symbol" w:hAnsi="Symbol" w:hint="default"/>
+        <w:rFonts w:hint="default" w:ascii="Symbol" w:hAnsi="Symbol"/>
         <w:sz w:val="20"/>
       </w:rPr>
     </w:lvl>
@@ -9746,7 +9826,7 @@
         <w:ind w:left="1440" w:hanging="360"/>
       </w:pPr>
       <w:rPr>
-        <w:rFonts w:ascii="Courier New" w:hAnsi="Courier New" w:hint="default"/>
+        <w:rFonts w:hint="default" w:ascii="Courier New" w:hAnsi="Courier New"/>
         <w:sz w:val="20"/>
       </w:rPr>
     </w:lvl>
@@ -9762,7 +9842,7 @@
         <w:ind w:left="2160" w:hanging="360"/>
       </w:pPr>
       <w:rPr>
-        <w:rFonts w:ascii="Wingdings" w:hAnsi="Wingdings" w:hint="default"/>
+        <w:rFonts w:hint="default" w:ascii="Wingdings" w:hAnsi="Wingdings"/>
         <w:sz w:val="20"/>
       </w:rPr>
     </w:lvl>
@@ -9778,7 +9858,7 @@
         <w:ind w:left="2880" w:hanging="360"/>
       </w:pPr>
       <w:rPr>
-        <w:rFonts w:ascii="Wingdings" w:hAnsi="Wingdings" w:hint="default"/>
+        <w:rFonts w:hint="default" w:ascii="Wingdings" w:hAnsi="Wingdings"/>
         <w:sz w:val="20"/>
       </w:rPr>
     </w:lvl>
@@ -9794,7 +9874,7 @@
         <w:ind w:left="3600" w:hanging="360"/>
       </w:pPr>
       <w:rPr>
-        <w:rFonts w:ascii="Wingdings" w:hAnsi="Wingdings" w:hint="default"/>
+        <w:rFonts w:hint="default" w:ascii="Wingdings" w:hAnsi="Wingdings"/>
         <w:sz w:val="20"/>
       </w:rPr>
     </w:lvl>
@@ -9810,7 +9890,7 @@
         <w:ind w:left="4320" w:hanging="360"/>
       </w:pPr>
       <w:rPr>
-        <w:rFonts w:ascii="Wingdings" w:hAnsi="Wingdings" w:hint="default"/>
+        <w:rFonts w:hint="default" w:ascii="Wingdings" w:hAnsi="Wingdings"/>
         <w:sz w:val="20"/>
       </w:rPr>
     </w:lvl>
@@ -9826,7 +9906,7 @@
         <w:ind w:left="5040" w:hanging="360"/>
       </w:pPr>
       <w:rPr>
-        <w:rFonts w:ascii="Wingdings" w:hAnsi="Wingdings" w:hint="default"/>
+        <w:rFonts w:hint="default" w:ascii="Wingdings" w:hAnsi="Wingdings"/>
         <w:sz w:val="20"/>
       </w:rPr>
     </w:lvl>
@@ -9842,7 +9922,7 @@
         <w:ind w:left="5760" w:hanging="360"/>
       </w:pPr>
       <w:rPr>
-        <w:rFonts w:ascii="Wingdings" w:hAnsi="Wingdings" w:hint="default"/>
+        <w:rFonts w:hint="default" w:ascii="Wingdings" w:hAnsi="Wingdings"/>
         <w:sz w:val="20"/>
       </w:rPr>
     </w:lvl>
@@ -9858,7 +9938,7 @@
         <w:ind w:left="6480" w:hanging="360"/>
       </w:pPr>
       <w:rPr>
-        <w:rFonts w:ascii="Wingdings" w:hAnsi="Wingdings" w:hint="default"/>
+        <w:rFonts w:hint="default" w:ascii="Wingdings" w:hAnsi="Wingdings"/>
         <w:sz w:val="20"/>
       </w:rPr>
     </w:lvl>
@@ -9879,7 +9959,7 @@
         <w:ind w:left="720" w:hanging="360"/>
       </w:pPr>
       <w:rPr>
-        <w:rFonts w:ascii="Symbol" w:hAnsi="Symbol" w:hint="default"/>
+        <w:rFonts w:hint="default" w:ascii="Symbol" w:hAnsi="Symbol"/>
         <w:sz w:val="20"/>
       </w:rPr>
     </w:lvl>
@@ -9895,7 +9975,7 @@
         <w:ind w:left="1440" w:hanging="360"/>
       </w:pPr>
       <w:rPr>
-        <w:rFonts w:ascii="Courier New" w:hAnsi="Courier New" w:hint="default"/>
+        <w:rFonts w:hint="default" w:ascii="Courier New" w:hAnsi="Courier New"/>
         <w:sz w:val="20"/>
       </w:rPr>
     </w:lvl>
@@ -9911,7 +9991,7 @@
         <w:ind w:left="2160" w:hanging="360"/>
       </w:pPr>
       <w:rPr>
-        <w:rFonts w:ascii="Wingdings" w:hAnsi="Wingdings" w:hint="default"/>
+        <w:rFonts w:hint="default" w:ascii="Wingdings" w:hAnsi="Wingdings"/>
         <w:sz w:val="20"/>
       </w:rPr>
     </w:lvl>
@@ -9927,7 +10007,7 @@
         <w:ind w:left="2880" w:hanging="360"/>
       </w:pPr>
       <w:rPr>
-        <w:rFonts w:ascii="Wingdings" w:hAnsi="Wingdings" w:hint="default"/>
+        <w:rFonts w:hint="default" w:ascii="Wingdings" w:hAnsi="Wingdings"/>
         <w:sz w:val="20"/>
       </w:rPr>
     </w:lvl>
@@ -9943,7 +10023,7 @@
         <w:ind w:left="3600" w:hanging="360"/>
       </w:pPr>
       <w:rPr>
-        <w:rFonts w:ascii="Wingdings" w:hAnsi="Wingdings" w:hint="default"/>
+        <w:rFonts w:hint="default" w:ascii="Wingdings" w:hAnsi="Wingdings"/>
         <w:sz w:val="20"/>
       </w:rPr>
     </w:lvl>
@@ -9959,7 +10039,7 @@
         <w:ind w:left="4320" w:hanging="360"/>
       </w:pPr>
       <w:rPr>
-        <w:rFonts w:ascii="Wingdings" w:hAnsi="Wingdings" w:hint="default"/>
+        <w:rFonts w:hint="default" w:ascii="Wingdings" w:hAnsi="Wingdings"/>
         <w:sz w:val="20"/>
       </w:rPr>
     </w:lvl>
@@ -9975,7 +10055,7 @@
         <w:ind w:left="5040" w:hanging="360"/>
       </w:pPr>
       <w:rPr>
-        <w:rFonts w:ascii="Wingdings" w:hAnsi="Wingdings" w:hint="default"/>
+        <w:rFonts w:hint="default" w:ascii="Wingdings" w:hAnsi="Wingdings"/>
         <w:sz w:val="20"/>
       </w:rPr>
     </w:lvl>
@@ -9991,7 +10071,7 @@
         <w:ind w:left="5760" w:hanging="360"/>
       </w:pPr>
       <w:rPr>
-        <w:rFonts w:ascii="Wingdings" w:hAnsi="Wingdings" w:hint="default"/>
+        <w:rFonts w:hint="default" w:ascii="Wingdings" w:hAnsi="Wingdings"/>
         <w:sz w:val="20"/>
       </w:rPr>
     </w:lvl>
@@ -10007,7 +10087,7 @@
         <w:ind w:left="6480" w:hanging="360"/>
       </w:pPr>
       <w:rPr>
-        <w:rFonts w:ascii="Wingdings" w:hAnsi="Wingdings" w:hint="default"/>
+        <w:rFonts w:hint="default" w:ascii="Wingdings" w:hAnsi="Wingdings"/>
         <w:sz w:val="20"/>
       </w:rPr>
     </w:lvl>
@@ -10150,7 +10230,7 @@
         <w:ind w:left="720" w:hanging="360"/>
       </w:pPr>
       <w:rPr>
-        <w:rFonts w:ascii="Symbol" w:hAnsi="Symbol" w:hint="default"/>
+        <w:rFonts w:hint="default" w:ascii="Symbol" w:hAnsi="Symbol"/>
         <w:sz w:val="20"/>
       </w:rPr>
     </w:lvl>
@@ -10166,7 +10246,7 @@
         <w:ind w:left="1440" w:hanging="360"/>
       </w:pPr>
       <w:rPr>
-        <w:rFonts w:ascii="Courier New" w:hAnsi="Courier New" w:hint="default"/>
+        <w:rFonts w:hint="default" w:ascii="Courier New" w:hAnsi="Courier New"/>
         <w:sz w:val="20"/>
       </w:rPr>
     </w:lvl>
@@ -10182,7 +10262,7 @@
         <w:ind w:left="2160" w:hanging="360"/>
       </w:pPr>
       <w:rPr>
-        <w:rFonts w:ascii="Wingdings" w:hAnsi="Wingdings" w:hint="default"/>
+        <w:rFonts w:hint="default" w:ascii="Wingdings" w:hAnsi="Wingdings"/>
         <w:sz w:val="20"/>
       </w:rPr>
     </w:lvl>
@@ -10198,7 +10278,7 @@
         <w:ind w:left="2880" w:hanging="360"/>
       </w:pPr>
       <w:rPr>
-        <w:rFonts w:ascii="Wingdings" w:hAnsi="Wingdings" w:hint="default"/>
+        <w:rFonts w:hint="default" w:ascii="Wingdings" w:hAnsi="Wingdings"/>
         <w:sz w:val="20"/>
       </w:rPr>
     </w:lvl>
@@ -10214,7 +10294,7 @@
         <w:ind w:left="3600" w:hanging="360"/>
       </w:pPr>
       <w:rPr>
-        <w:rFonts w:ascii="Wingdings" w:hAnsi="Wingdings" w:hint="default"/>
+        <w:rFonts w:hint="default" w:ascii="Wingdings" w:hAnsi="Wingdings"/>
         <w:sz w:val="20"/>
       </w:rPr>
     </w:lvl>
@@ -10230,7 +10310,7 @@
         <w:ind w:left="4320" w:hanging="360"/>
       </w:pPr>
       <w:rPr>
-        <w:rFonts w:ascii="Wingdings" w:hAnsi="Wingdings" w:hint="default"/>
+        <w:rFonts w:hint="default" w:ascii="Wingdings" w:hAnsi="Wingdings"/>
         <w:sz w:val="20"/>
       </w:rPr>
     </w:lvl>
@@ -10246,7 +10326,7 @@
         <w:ind w:left="5040" w:hanging="360"/>
       </w:pPr>
       <w:rPr>
-        <w:rFonts w:ascii="Wingdings" w:hAnsi="Wingdings" w:hint="default"/>
+        <w:rFonts w:hint="default" w:ascii="Wingdings" w:hAnsi="Wingdings"/>
         <w:sz w:val="20"/>
       </w:rPr>
     </w:lvl>
@@ -10262,7 +10342,7 @@
         <w:ind w:left="5760" w:hanging="360"/>
       </w:pPr>
       <w:rPr>
-        <w:rFonts w:ascii="Wingdings" w:hAnsi="Wingdings" w:hint="default"/>
+        <w:rFonts w:hint="default" w:ascii="Wingdings" w:hAnsi="Wingdings"/>
         <w:sz w:val="20"/>
       </w:rPr>
     </w:lvl>
@@ -10278,7 +10358,7 @@
         <w:ind w:left="6480" w:hanging="360"/>
       </w:pPr>
       <w:rPr>
-        <w:rFonts w:ascii="Wingdings" w:hAnsi="Wingdings" w:hint="default"/>
+        <w:rFonts w:hint="default" w:ascii="Wingdings" w:hAnsi="Wingdings"/>
         <w:sz w:val="20"/>
       </w:rPr>
     </w:lvl>
@@ -10296,7 +10376,7 @@
         <w:ind w:left="720" w:hanging="360"/>
       </w:pPr>
       <w:rPr>
-        <w:rFonts w:ascii="Arial" w:eastAsia="SimSun" w:hAnsi="Arial" w:cs="Arial" w:hint="default"/>
+        <w:rFonts w:hint="default" w:ascii="Arial" w:hAnsi="Arial" w:eastAsia="SimSun" w:cs="Arial"/>
       </w:rPr>
     </w:lvl>
     <w:lvl w:ilvl="1" w:tplc="08090003" w:tentative="1">
@@ -10308,7 +10388,7 @@
         <w:ind w:left="1440" w:hanging="360"/>
       </w:pPr>
       <w:rPr>
-        <w:rFonts w:ascii="Courier New" w:hAnsi="Courier New" w:hint="default"/>
+        <w:rFonts w:hint="default" w:ascii="Courier New" w:hAnsi="Courier New"/>
       </w:rPr>
     </w:lvl>
     <w:lvl w:ilvl="2" w:tplc="08090005" w:tentative="1">
@@ -10320,7 +10400,7 @@
         <w:ind w:left="2160" w:hanging="360"/>
       </w:pPr>
       <w:rPr>
-        <w:rFonts w:ascii="Wingdings" w:hAnsi="Wingdings" w:hint="default"/>
+        <w:rFonts w:hint="default" w:ascii="Wingdings" w:hAnsi="Wingdings"/>
       </w:rPr>
     </w:lvl>
     <w:lvl w:ilvl="3" w:tplc="08090001" w:tentative="1">
@@ -10332,7 +10412,7 @@
         <w:ind w:left="2880" w:hanging="360"/>
       </w:pPr>
       <w:rPr>
-        <w:rFonts w:ascii="Symbol" w:hAnsi="Symbol" w:hint="default"/>
+        <w:rFonts w:hint="default" w:ascii="Symbol" w:hAnsi="Symbol"/>
       </w:rPr>
     </w:lvl>
     <w:lvl w:ilvl="4" w:tplc="08090003" w:tentative="1">
@@ -10344,7 +10424,7 @@
         <w:ind w:left="3600" w:hanging="360"/>
       </w:pPr>
       <w:rPr>
-        <w:rFonts w:ascii="Courier New" w:hAnsi="Courier New" w:hint="default"/>
+        <w:rFonts w:hint="default" w:ascii="Courier New" w:hAnsi="Courier New"/>
       </w:rPr>
     </w:lvl>
     <w:lvl w:ilvl="5" w:tplc="08090005" w:tentative="1">
@@ -10356,7 +10436,7 @@
         <w:ind w:left="4320" w:hanging="360"/>
       </w:pPr>
       <w:rPr>
-        <w:rFonts w:ascii="Wingdings" w:hAnsi="Wingdings" w:hint="default"/>
+        <w:rFonts w:hint="default" w:ascii="Wingdings" w:hAnsi="Wingdings"/>
       </w:rPr>
     </w:lvl>
     <w:lvl w:ilvl="6" w:tplc="08090001" w:tentative="1">
@@ -10368,7 +10448,7 @@
         <w:ind w:left="5040" w:hanging="360"/>
       </w:pPr>
       <w:rPr>
-        <w:rFonts w:ascii="Symbol" w:hAnsi="Symbol" w:hint="default"/>
+        <w:rFonts w:hint="default" w:ascii="Symbol" w:hAnsi="Symbol"/>
       </w:rPr>
     </w:lvl>
     <w:lvl w:ilvl="7" w:tplc="08090003" w:tentative="1">
@@ -10380,7 +10460,7 @@
         <w:ind w:left="5760" w:hanging="360"/>
       </w:pPr>
       <w:rPr>
-        <w:rFonts w:ascii="Courier New" w:hAnsi="Courier New" w:hint="default"/>
+        <w:rFonts w:hint="default" w:ascii="Courier New" w:hAnsi="Courier New"/>
       </w:rPr>
     </w:lvl>
     <w:lvl w:ilvl="8" w:tplc="08090005" w:tentative="1">
@@ -10392,7 +10472,7 @@
         <w:ind w:left="6480" w:hanging="360"/>
       </w:pPr>
       <w:rPr>
-        <w:rFonts w:ascii="Wingdings" w:hAnsi="Wingdings" w:hint="default"/>
+        <w:rFonts w:hint="default" w:ascii="Wingdings" w:hAnsi="Wingdings"/>
       </w:rPr>
     </w:lvl>
   </w:abstractNum>
@@ -10412,7 +10492,7 @@
         <w:ind w:left="720" w:hanging="360"/>
       </w:pPr>
       <w:rPr>
-        <w:rFonts w:ascii="Symbol" w:hAnsi="Symbol" w:hint="default"/>
+        <w:rFonts w:hint="default" w:ascii="Symbol" w:hAnsi="Symbol"/>
         <w:sz w:val="20"/>
       </w:rPr>
     </w:lvl>
@@ -10428,7 +10508,7 @@
         <w:ind w:left="1440" w:hanging="360"/>
       </w:pPr>
       <w:rPr>
-        <w:rFonts w:ascii="Courier New" w:hAnsi="Courier New" w:hint="default"/>
+        <w:rFonts w:hint="default" w:ascii="Courier New" w:hAnsi="Courier New"/>
         <w:sz w:val="20"/>
       </w:rPr>
     </w:lvl>
@@ -10444,7 +10524,7 @@
         <w:ind w:left="2160" w:hanging="360"/>
       </w:pPr>
       <w:rPr>
-        <w:rFonts w:ascii="Wingdings" w:hAnsi="Wingdings" w:hint="default"/>
+        <w:rFonts w:hint="default" w:ascii="Wingdings" w:hAnsi="Wingdings"/>
         <w:sz w:val="20"/>
       </w:rPr>
     </w:lvl>
@@ -10460,7 +10540,7 @@
         <w:ind w:left="2880" w:hanging="360"/>
       </w:pPr>
       <w:rPr>
-        <w:rFonts w:ascii="Wingdings" w:hAnsi="Wingdings" w:hint="default"/>
+        <w:rFonts w:hint="default" w:ascii="Wingdings" w:hAnsi="Wingdings"/>
         <w:sz w:val="20"/>
       </w:rPr>
     </w:lvl>
@@ -10476,7 +10556,7 @@
         <w:ind w:left="3600" w:hanging="360"/>
       </w:pPr>
       <w:rPr>
-        <w:rFonts w:ascii="Wingdings" w:hAnsi="Wingdings" w:hint="default"/>
+        <w:rFonts w:hint="default" w:ascii="Wingdings" w:hAnsi="Wingdings"/>
         <w:sz w:val="20"/>
       </w:rPr>
     </w:lvl>
@@ -10492,7 +10572,7 @@
         <w:ind w:left="4320" w:hanging="360"/>
       </w:pPr>
       <w:rPr>
-        <w:rFonts w:ascii="Wingdings" w:hAnsi="Wingdings" w:hint="default"/>
+        <w:rFonts w:hint="default" w:ascii="Wingdings" w:hAnsi="Wingdings"/>
         <w:sz w:val="20"/>
       </w:rPr>
     </w:lvl>
@@ -10508,7 +10588,7 @@
         <w:ind w:left="5040" w:hanging="360"/>
       </w:pPr>
       <w:rPr>
-        <w:rFonts w:ascii="Wingdings" w:hAnsi="Wingdings" w:hint="default"/>
+        <w:rFonts w:hint="default" w:ascii="Wingdings" w:hAnsi="Wingdings"/>
         <w:sz w:val="20"/>
       </w:rPr>
     </w:lvl>
@@ -10524,7 +10604,7 @@
         <w:ind w:left="5760" w:hanging="360"/>
       </w:pPr>
       <w:rPr>
-        <w:rFonts w:ascii="Wingdings" w:hAnsi="Wingdings" w:hint="default"/>
+        <w:rFonts w:hint="default" w:ascii="Wingdings" w:hAnsi="Wingdings"/>
         <w:sz w:val="20"/>
       </w:rPr>
     </w:lvl>
@@ -10540,7 +10620,7 @@
         <w:ind w:left="6480" w:hanging="360"/>
       </w:pPr>
       <w:rPr>
-        <w:rFonts w:ascii="Wingdings" w:hAnsi="Wingdings" w:hint="default"/>
+        <w:rFonts w:hint="default" w:ascii="Wingdings" w:hAnsi="Wingdings"/>
         <w:sz w:val="20"/>
       </w:rPr>
     </w:lvl>
@@ -10787,7 +10867,7 @@
         <w:ind w:left="720" w:hanging="360"/>
       </w:pPr>
       <w:rPr>
-        <w:rFonts w:ascii="Symbol" w:hAnsi="Symbol" w:hint="default"/>
+        <w:rFonts w:hint="default" w:ascii="Symbol" w:hAnsi="Symbol"/>
         <w:sz w:val="20"/>
       </w:rPr>
     </w:lvl>
@@ -10803,7 +10883,7 @@
         <w:ind w:left="1440" w:hanging="360"/>
       </w:pPr>
       <w:rPr>
-        <w:rFonts w:ascii="Courier New" w:hAnsi="Courier New" w:hint="default"/>
+        <w:rFonts w:hint="default" w:ascii="Courier New" w:hAnsi="Courier New"/>
         <w:sz w:val="20"/>
       </w:rPr>
     </w:lvl>
@@ -10819,7 +10899,7 @@
         <w:ind w:left="2160" w:hanging="360"/>
       </w:pPr>
       <w:rPr>
-        <w:rFonts w:ascii="Wingdings" w:hAnsi="Wingdings" w:hint="default"/>
+        <w:rFonts w:hint="default" w:ascii="Wingdings" w:hAnsi="Wingdings"/>
         <w:sz w:val="20"/>
       </w:rPr>
     </w:lvl>
@@ -10835,7 +10915,7 @@
         <w:ind w:left="2880" w:hanging="360"/>
       </w:pPr>
       <w:rPr>
-        <w:rFonts w:ascii="Wingdings" w:hAnsi="Wingdings" w:hint="default"/>
+        <w:rFonts w:hint="default" w:ascii="Wingdings" w:hAnsi="Wingdings"/>
         <w:sz w:val="20"/>
       </w:rPr>
     </w:lvl>
@@ -10851,7 +10931,7 @@
         <w:ind w:left="3600" w:hanging="360"/>
       </w:pPr>
       <w:rPr>
-        <w:rFonts w:ascii="Wingdings" w:hAnsi="Wingdings" w:hint="default"/>
+        <w:rFonts w:hint="default" w:ascii="Wingdings" w:hAnsi="Wingdings"/>
         <w:sz w:val="20"/>
       </w:rPr>
     </w:lvl>
@@ -10867,7 +10947,7 @@
         <w:ind w:left="4320" w:hanging="360"/>
       </w:pPr>
       <w:rPr>
-        <w:rFonts w:ascii="Wingdings" w:hAnsi="Wingdings" w:hint="default"/>
+        <w:rFonts w:hint="default" w:ascii="Wingdings" w:hAnsi="Wingdings"/>
         <w:sz w:val="20"/>
       </w:rPr>
     </w:lvl>
@@ -10883,7 +10963,7 @@
         <w:ind w:left="5040" w:hanging="360"/>
       </w:pPr>
       <w:rPr>
-        <w:rFonts w:ascii="Wingdings" w:hAnsi="Wingdings" w:hint="default"/>
+        <w:rFonts w:hint="default" w:ascii="Wingdings" w:hAnsi="Wingdings"/>
         <w:sz w:val="20"/>
       </w:rPr>
     </w:lvl>
@@ -10899,7 +10979,7 @@
         <w:ind w:left="5760" w:hanging="360"/>
       </w:pPr>
       <w:rPr>
-        <w:rFonts w:ascii="Wingdings" w:hAnsi="Wingdings" w:hint="default"/>
+        <w:rFonts w:hint="default" w:ascii="Wingdings" w:hAnsi="Wingdings"/>
         <w:sz w:val="20"/>
       </w:rPr>
     </w:lvl>
@@ -10915,7 +10995,7 @@
         <w:ind w:left="6480" w:hanging="360"/>
       </w:pPr>
       <w:rPr>
-        <w:rFonts w:ascii="Wingdings" w:hAnsi="Wingdings" w:hint="default"/>
+        <w:rFonts w:hint="default" w:ascii="Wingdings" w:hAnsi="Wingdings"/>
         <w:sz w:val="20"/>
       </w:rPr>
     </w:lvl>
@@ -10936,7 +11016,7 @@
         <w:ind w:left="720" w:hanging="360"/>
       </w:pPr>
       <w:rPr>
-        <w:rFonts w:ascii="Symbol" w:hAnsi="Symbol" w:hint="default"/>
+        <w:rFonts w:hint="default" w:ascii="Symbol" w:hAnsi="Symbol"/>
         <w:sz w:val="20"/>
       </w:rPr>
     </w:lvl>
@@ -10952,7 +11032,7 @@
         <w:ind w:left="1440" w:hanging="360"/>
       </w:pPr>
       <w:rPr>
-        <w:rFonts w:ascii="Courier New" w:hAnsi="Courier New" w:hint="default"/>
+        <w:rFonts w:hint="default" w:ascii="Courier New" w:hAnsi="Courier New"/>
         <w:sz w:val="20"/>
       </w:rPr>
     </w:lvl>
@@ -10968,7 +11048,7 @@
         <w:ind w:left="2160" w:hanging="360"/>
       </w:pPr>
       <w:rPr>
-        <w:rFonts w:ascii="Wingdings" w:hAnsi="Wingdings" w:hint="default"/>
+        <w:rFonts w:hint="default" w:ascii="Wingdings" w:hAnsi="Wingdings"/>
         <w:sz w:val="20"/>
       </w:rPr>
     </w:lvl>
@@ -10984,7 +11064,7 @@
         <w:ind w:left="2880" w:hanging="360"/>
       </w:pPr>
       <w:rPr>
-        <w:rFonts w:ascii="Wingdings" w:hAnsi="Wingdings" w:hint="default"/>
+        <w:rFonts w:hint="default" w:ascii="Wingdings" w:hAnsi="Wingdings"/>
         <w:sz w:val="20"/>
       </w:rPr>
     </w:lvl>
@@ -11000,7 +11080,7 @@
         <w:ind w:left="3600" w:hanging="360"/>
       </w:pPr>
       <w:rPr>
-        <w:rFonts w:ascii="Wingdings" w:hAnsi="Wingdings" w:hint="default"/>
+        <w:rFonts w:hint="default" w:ascii="Wingdings" w:hAnsi="Wingdings"/>
         <w:sz w:val="20"/>
       </w:rPr>
     </w:lvl>
@@ -11016,7 +11096,7 @@
         <w:ind w:left="4320" w:hanging="360"/>
       </w:pPr>
       <w:rPr>
-        <w:rFonts w:ascii="Wingdings" w:hAnsi="Wingdings" w:hint="default"/>
+        <w:rFonts w:hint="default" w:ascii="Wingdings" w:hAnsi="Wingdings"/>
         <w:sz w:val="20"/>
       </w:rPr>
     </w:lvl>
@@ -11032,7 +11112,7 @@
         <w:ind w:left="5040" w:hanging="360"/>
       </w:pPr>
       <w:rPr>
-        <w:rFonts w:ascii="Wingdings" w:hAnsi="Wingdings" w:hint="default"/>
+        <w:rFonts w:hint="default" w:ascii="Wingdings" w:hAnsi="Wingdings"/>
         <w:sz w:val="20"/>
       </w:rPr>
     </w:lvl>
@@ -11048,7 +11128,7 @@
         <w:ind w:left="5760" w:hanging="360"/>
       </w:pPr>
       <w:rPr>
-        <w:rFonts w:ascii="Wingdings" w:hAnsi="Wingdings" w:hint="default"/>
+        <w:rFonts w:hint="default" w:ascii="Wingdings" w:hAnsi="Wingdings"/>
         <w:sz w:val="20"/>
       </w:rPr>
     </w:lvl>
@@ -11064,7 +11144,7 @@
         <w:ind w:left="6480" w:hanging="360"/>
       </w:pPr>
       <w:rPr>
-        <w:rFonts w:ascii="Wingdings" w:hAnsi="Wingdings" w:hint="default"/>
+        <w:rFonts w:hint="default" w:ascii="Wingdings" w:hAnsi="Wingdings"/>
         <w:sz w:val="20"/>
       </w:rPr>
     </w:lvl>
@@ -11198,7 +11278,7 @@
         <w:ind w:left="720" w:hanging="360"/>
       </w:pPr>
       <w:rPr>
-        <w:rFonts w:ascii="Symbol" w:hAnsi="Symbol" w:cs="Symbol" w:hint="default"/>
+        <w:rFonts w:hint="default" w:ascii="Symbol" w:hAnsi="Symbol" w:cs="Symbol"/>
         <w:b/>
       </w:rPr>
     </w:lvl>
@@ -11214,7 +11294,7 @@
         <w:ind w:left="1440" w:hanging="360"/>
       </w:pPr>
       <w:rPr>
-        <w:rFonts w:ascii="Courier New" w:hAnsi="Courier New" w:cs="Courier New" w:hint="default"/>
+        <w:rFonts w:hint="default" w:ascii="Courier New" w:hAnsi="Courier New" w:cs="Courier New"/>
       </w:rPr>
     </w:lvl>
     <w:lvl w:ilvl="2">
@@ -11229,7 +11309,7 @@
         <w:ind w:left="2160" w:hanging="360"/>
       </w:pPr>
       <w:rPr>
-        <w:rFonts w:ascii="Wingdings" w:hAnsi="Wingdings" w:cs="Wingdings" w:hint="default"/>
+        <w:rFonts w:hint="default" w:ascii="Wingdings" w:hAnsi="Wingdings" w:cs="Wingdings"/>
       </w:rPr>
     </w:lvl>
     <w:lvl w:ilvl="3">
@@ -11244,7 +11324,7 @@
         <w:ind w:left="2880" w:hanging="360"/>
       </w:pPr>
       <w:rPr>
-        <w:rFonts w:ascii="Symbol" w:hAnsi="Symbol" w:cs="Symbol" w:hint="default"/>
+        <w:rFonts w:hint="default" w:ascii="Symbol" w:hAnsi="Symbol" w:cs="Symbol"/>
       </w:rPr>
     </w:lvl>
     <w:lvl w:ilvl="4">
@@ -11259,7 +11339,7 @@
         <w:ind w:left="3600" w:hanging="360"/>
       </w:pPr>
       <w:rPr>
-        <w:rFonts w:ascii="Courier New" w:hAnsi="Courier New" w:cs="Courier New" w:hint="default"/>
+        <w:rFonts w:hint="default" w:ascii="Courier New" w:hAnsi="Courier New" w:cs="Courier New"/>
       </w:rPr>
     </w:lvl>
     <w:lvl w:ilvl="5">
@@ -11274,7 +11354,7 @@
         <w:ind w:left="4320" w:hanging="360"/>
       </w:pPr>
       <w:rPr>
-        <w:rFonts w:ascii="Wingdings" w:hAnsi="Wingdings" w:cs="Wingdings" w:hint="default"/>
+        <w:rFonts w:hint="default" w:ascii="Wingdings" w:hAnsi="Wingdings" w:cs="Wingdings"/>
       </w:rPr>
     </w:lvl>
     <w:lvl w:ilvl="6">
@@ -11289,7 +11369,7 @@
         <w:ind w:left="5040" w:hanging="360"/>
       </w:pPr>
       <w:rPr>
-        <w:rFonts w:ascii="Symbol" w:hAnsi="Symbol" w:cs="Symbol" w:hint="default"/>
+        <w:rFonts w:hint="default" w:ascii="Symbol" w:hAnsi="Symbol" w:cs="Symbol"/>
       </w:rPr>
     </w:lvl>
     <w:lvl w:ilvl="7">
@@ -11304,7 +11384,7 @@
         <w:ind w:left="5760" w:hanging="360"/>
       </w:pPr>
       <w:rPr>
-        <w:rFonts w:ascii="Courier New" w:hAnsi="Courier New" w:cs="Courier New" w:hint="default"/>
+        <w:rFonts w:hint="default" w:ascii="Courier New" w:hAnsi="Courier New" w:cs="Courier New"/>
       </w:rPr>
     </w:lvl>
     <w:lvl w:ilvl="8">
@@ -11319,7 +11399,7 @@
         <w:ind w:left="6480" w:hanging="360"/>
       </w:pPr>
       <w:rPr>
-        <w:rFonts w:ascii="Wingdings" w:hAnsi="Wingdings" w:cs="Wingdings" w:hint="default"/>
+        <w:rFonts w:hint="default" w:ascii="Wingdings" w:hAnsi="Wingdings" w:cs="Wingdings"/>
       </w:rPr>
     </w:lvl>
   </w:abstractNum>
@@ -11339,7 +11419,7 @@
         <w:ind w:left="720" w:hanging="360"/>
       </w:pPr>
       <w:rPr>
-        <w:rFonts w:ascii="Symbol" w:hAnsi="Symbol" w:hint="default"/>
+        <w:rFonts w:hint="default" w:ascii="Symbol" w:hAnsi="Symbol"/>
         <w:sz w:val="20"/>
       </w:rPr>
     </w:lvl>
@@ -11355,7 +11435,7 @@
         <w:ind w:left="1440" w:hanging="360"/>
       </w:pPr>
       <w:rPr>
-        <w:rFonts w:ascii="Courier New" w:hAnsi="Courier New" w:hint="default"/>
+        <w:rFonts w:hint="default" w:ascii="Courier New" w:hAnsi="Courier New"/>
         <w:sz w:val="20"/>
       </w:rPr>
     </w:lvl>
@@ -11371,7 +11451,7 @@
         <w:ind w:left="2160" w:hanging="360"/>
       </w:pPr>
       <w:rPr>
-        <w:rFonts w:ascii="Wingdings" w:hAnsi="Wingdings" w:hint="default"/>
+        <w:rFonts w:hint="default" w:ascii="Wingdings" w:hAnsi="Wingdings"/>
         <w:sz w:val="20"/>
       </w:rPr>
     </w:lvl>
@@ -11387,7 +11467,7 @@
         <w:ind w:left="2880" w:hanging="360"/>
       </w:pPr>
       <w:rPr>
-        <w:rFonts w:ascii="Wingdings" w:hAnsi="Wingdings" w:hint="default"/>
+        <w:rFonts w:hint="default" w:ascii="Wingdings" w:hAnsi="Wingdings"/>
         <w:sz w:val="20"/>
       </w:rPr>
     </w:lvl>
@@ -11403,7 +11483,7 @@
         <w:ind w:left="3600" w:hanging="360"/>
       </w:pPr>
       <w:rPr>
-        <w:rFonts w:ascii="Wingdings" w:hAnsi="Wingdings" w:hint="default"/>
+        <w:rFonts w:hint="default" w:ascii="Wingdings" w:hAnsi="Wingdings"/>
         <w:sz w:val="20"/>
       </w:rPr>
     </w:lvl>
@@ -11419,7 +11499,7 @@
         <w:ind w:left="4320" w:hanging="360"/>
       </w:pPr>
       <w:rPr>
-        <w:rFonts w:ascii="Wingdings" w:hAnsi="Wingdings" w:hint="default"/>
+        <w:rFonts w:hint="default" w:ascii="Wingdings" w:hAnsi="Wingdings"/>
         <w:sz w:val="20"/>
       </w:rPr>
     </w:lvl>
@@ -11435,7 +11515,7 @@
         <w:ind w:left="5040" w:hanging="360"/>
       </w:pPr>
       <w:rPr>
-        <w:rFonts w:ascii="Wingdings" w:hAnsi="Wingdings" w:hint="default"/>
+        <w:rFonts w:hint="default" w:ascii="Wingdings" w:hAnsi="Wingdings"/>
         <w:sz w:val="20"/>
       </w:rPr>
     </w:lvl>
@@ -11451,7 +11531,7 @@
         <w:ind w:left="5760" w:hanging="360"/>
       </w:pPr>
       <w:rPr>
-        <w:rFonts w:ascii="Wingdings" w:hAnsi="Wingdings" w:hint="default"/>
+        <w:rFonts w:hint="default" w:ascii="Wingdings" w:hAnsi="Wingdings"/>
         <w:sz w:val="20"/>
       </w:rPr>
     </w:lvl>
@@ -11467,7 +11547,7 @@
         <w:ind w:left="6480" w:hanging="360"/>
       </w:pPr>
       <w:rPr>
-        <w:rFonts w:ascii="Wingdings" w:hAnsi="Wingdings" w:hint="default"/>
+        <w:rFonts w:hint="default" w:ascii="Wingdings" w:hAnsi="Wingdings"/>
         <w:sz w:val="20"/>
       </w:rPr>
     </w:lvl>
@@ -11679,11 +11759,11 @@
 </file>
 
 <file path=word/styles.xml><?xml version="1.0" encoding="utf-8"?>
-<w:styles xmlns:mc="http://schemas.openxmlformats.org/markup-compatibility/2006" xmlns:r="http://schemas.openxmlformats.org/officeDocument/2006/relationships" xmlns:w="http://schemas.openxmlformats.org/wordprocessingml/2006/main" xmlns:w14="http://schemas.microsoft.com/office/word/2010/wordml" xmlns:w15="http://schemas.microsoft.com/office/word/2012/wordml" xmlns:w16cex="http://schemas.microsoft.com/office/word/2018/wordml/cex" xmlns:w16cid="http://schemas.microsoft.com/office/word/2016/wordml/cid" xmlns:w16="http://schemas.microsoft.com/office/word/2018/wordml" xmlns:w16sdtdh="http://schemas.microsoft.com/office/word/2020/wordml/sdtdatahash" xmlns:w16se="http://schemas.microsoft.com/office/word/2015/wordml/symex" mc:Ignorable="w14 w15 w16se w16cid w16 w16cex w16sdtdh">
+<w:styles xmlns:wp14="http://schemas.microsoft.com/office/word/2010/wordprocessingDrawing" xmlns:mc="http://schemas.openxmlformats.org/markup-compatibility/2006" xmlns:r="http://schemas.openxmlformats.org/officeDocument/2006/relationships" xmlns:w="http://schemas.openxmlformats.org/wordprocessingml/2006/main" xmlns:w14="http://schemas.microsoft.com/office/word/2010/wordml" xmlns:w15="http://schemas.microsoft.com/office/word/2012/wordml" xmlns:w16cex="http://schemas.microsoft.com/office/word/2018/wordml/cex" xmlns:w16cid="http://schemas.microsoft.com/office/word/2016/wordml/cid" xmlns:w16="http://schemas.microsoft.com/office/word/2018/wordml" xmlns:w16sdtdh="http://schemas.microsoft.com/office/word/2020/wordml/sdtdatahash" xmlns:w16se="http://schemas.microsoft.com/office/word/2015/wordml/symex" mc:Ignorable="w14 w15 w16se w16cid w16 w16cex w16sdtdh wp14">
   <w:docDefaults>
     <w:rPrDefault>
       <w:rPr>
-        <w:rFonts w:ascii="Calibri" w:eastAsia="SimSun" w:hAnsi="Calibri" w:cs="Calibri"/>
+        <w:rFonts w:ascii="Calibri" w:hAnsi="Calibri" w:eastAsia="SimSun" w:cs="Calibri"/>
         <w:szCs w:val="22"/>
         <w:lang w:val="en-US" w:eastAsia="en-US" w:bidi="ar-SA"/>
       </w:rPr>
@@ -11697,14 +11777,14 @@
   <w:latentStyles w:defLockedState="0" w:defUIPriority="99" w:defSemiHidden="0" w:defUnhideWhenUsed="0" w:defQFormat="0" w:count="376">
     <w:lsdException w:name="Normal" w:uiPriority="0" w:qFormat="1"/>
     <w:lsdException w:name="heading 1" w:uiPriority="9" w:qFormat="1"/>
-    <w:lsdException w:name="heading 2" w:semiHidden="1" w:uiPriority="9" w:unhideWhenUsed="1" w:qFormat="1"/>
-    <w:lsdException w:name="heading 3" w:semiHidden="1" w:uiPriority="9" w:unhideWhenUsed="1" w:qFormat="1"/>
-    <w:lsdException w:name="heading 4" w:semiHidden="1" w:uiPriority="9" w:unhideWhenUsed="1" w:qFormat="1"/>
-    <w:lsdException w:name="heading 5" w:semiHidden="1" w:uiPriority="9" w:unhideWhenUsed="1" w:qFormat="1"/>
-    <w:lsdException w:name="heading 6" w:semiHidden="1" w:uiPriority="9" w:unhideWhenUsed="1" w:qFormat="1"/>
-    <w:lsdException w:name="heading 7" w:semiHidden="1" w:uiPriority="9" w:unhideWhenUsed="1" w:qFormat="1"/>
-    <w:lsdException w:name="heading 8" w:semiHidden="1" w:uiPriority="9" w:unhideWhenUsed="1" w:qFormat="1"/>
-    <w:lsdException w:name="heading 9" w:semiHidden="1" w:uiPriority="9" w:unhideWhenUsed="1" w:qFormat="1"/>
+    <w:lsdException w:name="heading 2" w:uiPriority="9" w:semiHidden="1" w:unhideWhenUsed="1" w:qFormat="1"/>
+    <w:lsdException w:name="heading 3" w:uiPriority="9" w:semiHidden="1" w:unhideWhenUsed="1" w:qFormat="1"/>
+    <w:lsdException w:name="heading 4" w:uiPriority="9" w:semiHidden="1" w:unhideWhenUsed="1" w:qFormat="1"/>
+    <w:lsdException w:name="heading 5" w:uiPriority="9" w:semiHidden="1" w:unhideWhenUsed="1" w:qFormat="1"/>
+    <w:lsdException w:name="heading 6" w:uiPriority="9" w:semiHidden="1" w:unhideWhenUsed="1" w:qFormat="1"/>
+    <w:lsdException w:name="heading 7" w:uiPriority="9" w:semiHidden="1" w:unhideWhenUsed="1" w:qFormat="1"/>
+    <w:lsdException w:name="heading 8" w:uiPriority="9" w:semiHidden="1" w:unhideWhenUsed="1" w:qFormat="1"/>
+    <w:lsdException w:name="heading 9" w:uiPriority="9" w:semiHidden="1" w:unhideWhenUsed="1" w:qFormat="1"/>
     <w:lsdException w:name="index 1" w:semiHidden="1" w:unhideWhenUsed="1"/>
     <w:lsdException w:name="index 2" w:semiHidden="1" w:unhideWhenUsed="1"/>
     <w:lsdException w:name="index 3" w:semiHidden="1" w:unhideWhenUsed="1"/>
@@ -11714,18 +11794,18 @@
     <w:lsdException w:name="index 7" w:semiHidden="1" w:unhideWhenUsed="1"/>
     <w:lsdException w:name="index 8" w:semiHidden="1" w:unhideWhenUsed="1"/>
     <w:lsdException w:name="index 9" w:semiHidden="1" w:unhideWhenUsed="1"/>
-    <w:lsdException w:name="toc 1" w:semiHidden="1" w:uiPriority="39" w:unhideWhenUsed="1"/>
-    <w:lsdException w:name="toc 2" w:semiHidden="1" w:uiPriority="39" w:unhideWhenUsed="1"/>
-    <w:lsdException w:name="toc 3" w:semiHidden="1" w:uiPriority="39" w:unhideWhenUsed="1"/>
-    <w:lsdException w:name="toc 4" w:semiHidden="1" w:uiPriority="39" w:unhideWhenUsed="1"/>
-    <w:lsdException w:name="toc 5" w:semiHidden="1" w:uiPriority="39" w:unhideWhenUsed="1"/>
-    <w:lsdException w:name="toc 6" w:semiHidden="1" w:uiPriority="39" w:unhideWhenUsed="1"/>
-    <w:lsdException w:name="toc 7" w:semiHidden="1" w:uiPriority="39" w:unhideWhenUsed="1"/>
-    <w:lsdException w:name="toc 8" w:semiHidden="1" w:uiPriority="39" w:unhideWhenUsed="1"/>
-    <w:lsdException w:name="toc 9" w:semiHidden="1" w:uiPriority="39" w:unhideWhenUsed="1"/>
+    <w:lsdException w:name="toc 1" w:uiPriority="39" w:semiHidden="1" w:unhideWhenUsed="1"/>
+    <w:lsdException w:name="toc 2" w:uiPriority="39" w:semiHidden="1" w:unhideWhenUsed="1"/>
+    <w:lsdException w:name="toc 3" w:uiPriority="39" w:semiHidden="1" w:unhideWhenUsed="1"/>
+    <w:lsdException w:name="toc 4" w:uiPriority="39" w:semiHidden="1" w:unhideWhenUsed="1"/>
+    <w:lsdException w:name="toc 5" w:uiPriority="39" w:semiHidden="1" w:unhideWhenUsed="1"/>
+    <w:lsdException w:name="toc 6" w:uiPriority="39" w:semiHidden="1" w:unhideWhenUsed="1"/>
+    <w:lsdException w:name="toc 7" w:uiPriority="39" w:semiHidden="1" w:unhideWhenUsed="1"/>
+    <w:lsdException w:name="toc 8" w:uiPriority="39" w:semiHidden="1" w:unhideWhenUsed="1"/>
+    <w:lsdException w:name="toc 9" w:uiPriority="39" w:semiHidden="1" w:unhideWhenUsed="1"/>
     <w:lsdException w:name="Normal Indent" w:semiHidden="1" w:unhideWhenUsed="1"/>
     <w:lsdException w:name="footnote text" w:semiHidden="1" w:unhideWhenUsed="1"/>
-    <w:lsdException w:name="annotation text" w:semiHidden="1" w:uiPriority="0" w:unhideWhenUsed="1"/>
+    <w:lsdException w:name="annotation text" w:uiPriority="0" w:semiHidden="1" w:unhideWhenUsed="1"/>
     <w:lsdException w:name="header" w:semiHidden="1" w:unhideWhenUsed="1"/>
     <w:lsdException w:name="footer" w:semiHidden="1" w:unhideWhenUsed="1"/>
     <w:lsdException w:name="index heading" w:semiHidden="1" w:unhideWhenUsed="1"/>
@@ -11760,7 +11840,7 @@
     <w:lsdException w:name="Title" w:uiPriority="10" w:qFormat="1"/>
     <w:lsdException w:name="Closing" w:semiHidden="1" w:unhideWhenUsed="1"/>
     <w:lsdException w:name="Signature" w:semiHidden="1" w:unhideWhenUsed="1"/>
-    <w:lsdException w:name="Default Paragraph Font" w:semiHidden="1" w:uiPriority="1" w:unhideWhenUsed="1"/>
+    <w:lsdException w:name="Default Paragraph Font" w:uiPriority="1" w:semiHidden="1" w:unhideWhenUsed="1"/>
     <w:lsdException w:name="Body Text" w:semiHidden="1" w:unhideWhenUsed="1"/>
     <w:lsdException w:name="Body Text Indent" w:semiHidden="1" w:unhideWhenUsed="1"/>
     <w:lsdException w:name="List Continue" w:semiHidden="1" w:unhideWhenUsed="1"/>
@@ -11959,8 +12039,8 @@
     <w:lsdException w:name="Subtle Reference" w:uiPriority="31" w:qFormat="1"/>
     <w:lsdException w:name="Intense Reference" w:uiPriority="32" w:qFormat="1"/>
     <w:lsdException w:name="Book Title" w:uiPriority="33" w:qFormat="1"/>
-    <w:lsdException w:name="Bibliography" w:semiHidden="1" w:uiPriority="37" w:unhideWhenUsed="1"/>
-    <w:lsdException w:name="TOC Heading" w:semiHidden="1" w:uiPriority="39" w:unhideWhenUsed="1" w:qFormat="1"/>
+    <w:lsdException w:name="Bibliography" w:uiPriority="37" w:semiHidden="1" w:unhideWhenUsed="1"/>
+    <w:lsdException w:name="TOC Heading" w:uiPriority="39" w:semiHidden="1" w:unhideWhenUsed="1" w:qFormat="1"/>
     <w:lsdException w:name="Plain Table 1" w:uiPriority="41"/>
     <w:lsdException w:name="Plain Table 2" w:uiPriority="42"/>
     <w:lsdException w:name="Plain Table 3" w:uiPriority="43"/>
@@ -12071,7 +12151,7 @@
     <w:lsdException w:name="Unresolved Mention" w:semiHidden="1" w:unhideWhenUsed="1"/>
     <w:lsdException w:name="Smart Link" w:semiHidden="1" w:unhideWhenUsed="1"/>
   </w:latentStyles>
-  <w:style w:type="paragraph" w:default="1" w:styleId="Normal">
+  <w:style w:type="paragraph" w:styleId="Normal" w:default="1">
     <w:name w:val="Normal"/>
     <w:qFormat/>
     <w:pPr>
@@ -12098,7 +12178,7 @@
       <w:outlineLvl w:val="0"/>
     </w:pPr>
     <w:rPr>
-      <w:rFonts w:ascii="Arial" w:eastAsiaTheme="majorEastAsia" w:hAnsi="Arial" w:cstheme="majorBidi"/>
+      <w:rFonts w:ascii="Arial" w:hAnsi="Arial" w:eastAsiaTheme="majorEastAsia" w:cstheme="majorBidi"/>
       <w:b/>
       <w:bCs/>
       <w:color w:val="365F91" w:themeColor="accent1" w:themeShade="BF"/>
@@ -12125,7 +12205,7 @@
       <w:outlineLvl w:val="1"/>
     </w:pPr>
     <w:rPr>
-      <w:rFonts w:ascii="Arial" w:eastAsiaTheme="majorEastAsia" w:hAnsi="Arial" w:cstheme="majorBidi"/>
+      <w:rFonts w:ascii="Arial" w:hAnsi="Arial" w:eastAsiaTheme="majorEastAsia" w:cstheme="majorBidi"/>
       <w:b/>
       <w:bCs/>
       <w:color w:val="4F81BD" w:themeColor="accent1"/>
@@ -12153,7 +12233,7 @@
       <w:outlineLvl w:val="2"/>
     </w:pPr>
     <w:rPr>
-      <w:rFonts w:asciiTheme="majorHAnsi" w:eastAsiaTheme="majorEastAsia" w:hAnsiTheme="majorHAnsi" w:cstheme="majorBidi"/>
+      <w:rFonts w:asciiTheme="majorHAnsi" w:hAnsiTheme="majorHAnsi" w:eastAsiaTheme="majorEastAsia" w:cstheme="majorBidi"/>
       <w:b/>
       <w:bCs/>
       <w:color w:val="4F81BD" w:themeColor="accent1"/>
@@ -12179,7 +12259,7 @@
       <w:outlineLvl w:val="3"/>
     </w:pPr>
     <w:rPr>
-      <w:rFonts w:asciiTheme="majorHAnsi" w:eastAsiaTheme="majorEastAsia" w:hAnsiTheme="majorHAnsi" w:cstheme="majorBidi"/>
+      <w:rFonts w:asciiTheme="majorHAnsi" w:hAnsiTheme="majorHAnsi" w:eastAsiaTheme="majorEastAsia" w:cstheme="majorBidi"/>
       <w:b/>
       <w:bCs/>
       <w:i/>
@@ -12207,7 +12287,7 @@
       <w:outlineLvl w:val="4"/>
     </w:pPr>
     <w:rPr>
-      <w:rFonts w:asciiTheme="majorHAnsi" w:eastAsiaTheme="majorEastAsia" w:hAnsiTheme="majorHAnsi" w:cstheme="majorBidi"/>
+      <w:rFonts w:asciiTheme="majorHAnsi" w:hAnsiTheme="majorHAnsi" w:eastAsiaTheme="majorEastAsia" w:cstheme="majorBidi"/>
       <w:color w:val="243F60" w:themeColor="accent1" w:themeShade="7F"/>
     </w:rPr>
   </w:style>
@@ -12231,7 +12311,7 @@
       <w:outlineLvl w:val="5"/>
     </w:pPr>
     <w:rPr>
-      <w:rFonts w:asciiTheme="majorHAnsi" w:eastAsiaTheme="majorEastAsia" w:hAnsiTheme="majorHAnsi" w:cstheme="majorBidi"/>
+      <w:rFonts w:asciiTheme="majorHAnsi" w:hAnsiTheme="majorHAnsi" w:eastAsiaTheme="majorEastAsia" w:cstheme="majorBidi"/>
       <w:i/>
       <w:iCs/>
       <w:color w:val="243F60" w:themeColor="accent1" w:themeShade="7F"/>
@@ -12257,7 +12337,7 @@
       <w:outlineLvl w:val="6"/>
     </w:pPr>
     <w:rPr>
-      <w:rFonts w:asciiTheme="majorHAnsi" w:eastAsiaTheme="majorEastAsia" w:hAnsiTheme="majorHAnsi" w:cstheme="majorBidi"/>
+      <w:rFonts w:asciiTheme="majorHAnsi" w:hAnsiTheme="majorHAnsi" w:eastAsiaTheme="majorEastAsia" w:cstheme="majorBidi"/>
       <w:i/>
       <w:iCs/>
       <w:color w:val="404040" w:themeColor="text1" w:themeTint="BF"/>
@@ -12283,7 +12363,7 @@
       <w:outlineLvl w:val="7"/>
     </w:pPr>
     <w:rPr>
-      <w:rFonts w:asciiTheme="majorHAnsi" w:eastAsiaTheme="majorEastAsia" w:hAnsiTheme="majorHAnsi" w:cstheme="majorBidi"/>
+      <w:rFonts w:asciiTheme="majorHAnsi" w:hAnsiTheme="majorHAnsi" w:eastAsiaTheme="majorEastAsia" w:cstheme="majorBidi"/>
       <w:color w:val="404040" w:themeColor="text1" w:themeTint="BF"/>
       <w:sz w:val="20"/>
       <w:szCs w:val="20"/>
@@ -12309,7 +12389,7 @@
       <w:outlineLvl w:val="8"/>
     </w:pPr>
     <w:rPr>
-      <w:rFonts w:asciiTheme="majorHAnsi" w:eastAsiaTheme="majorEastAsia" w:hAnsiTheme="majorHAnsi" w:cstheme="majorBidi"/>
+      <w:rFonts w:asciiTheme="majorHAnsi" w:hAnsiTheme="majorHAnsi" w:eastAsiaTheme="majorEastAsia" w:cstheme="majorBidi"/>
       <w:i/>
       <w:iCs/>
       <w:color w:val="404040" w:themeColor="text1" w:themeTint="BF"/>
@@ -12317,12 +12397,13 @@
       <w:szCs w:val="20"/>
     </w:rPr>
   </w:style>
-  <w:style w:type="character" w:default="1" w:styleId="DefaultParagraphFont">
+  <w:style w:type="character" w:styleId="DefaultParagraphFont" w:default="1">
     <w:name w:val="Default Paragraph Font"/>
     <w:uiPriority w:val="1"/>
+    <w:semiHidden/>
     <w:unhideWhenUsed/>
   </w:style>
-  <w:style w:type="table" w:default="1" w:styleId="TableNormal">
+  <w:style w:type="table" w:styleId="TableNormal" w:default="1">
     <w:name w:val="Normal Table"/>
     <w:uiPriority w:val="99"/>
     <w:semiHidden/>
@@ -12337,26 +12418,26 @@
       </w:tblCellMar>
     </w:tblPr>
   </w:style>
-  <w:style w:type="numbering" w:default="1" w:styleId="NoList">
+  <w:style w:type="numbering" w:styleId="NoList" w:default="1">
     <w:name w:val="No List"/>
     <w:uiPriority w:val="99"/>
     <w:semiHidden/>
     <w:unhideWhenUsed/>
   </w:style>
-  <w:style w:type="character" w:customStyle="1" w:styleId="HTML-wstpniesformatowanyZnak">
+  <w:style w:type="character" w:styleId="HTML-wstpniesformatowanyZnak" w:customStyle="1">
     <w:name w:val="HTML - wstępnie sformatowany Znak"/>
     <w:basedOn w:val="DefaultParagraphFont"/>
     <w:uiPriority w:val="99"/>
     <w:qFormat/>
     <w:rsid w:val="00D669AD"/>
     <w:rPr>
-      <w:rFonts w:ascii="Courier New" w:eastAsia="Times New Roman" w:hAnsi="Courier New" w:cs="Courier New"/>
+      <w:rFonts w:ascii="Courier New" w:hAnsi="Courier New" w:eastAsia="Times New Roman" w:cs="Courier New"/>
       <w:sz w:val="20"/>
       <w:szCs w:val="20"/>
       <w:lang w:eastAsia="pl-PL"/>
     </w:rPr>
   </w:style>
-  <w:style w:type="character" w:customStyle="1" w:styleId="Nagwek1Znak">
+  <w:style w:type="character" w:styleId="Nagwek1Znak" w:customStyle="1">
     <w:name w:val="Nagłówek 1 Znak"/>
     <w:basedOn w:val="DefaultParagraphFont"/>
     <w:link w:val="Nagwek11"/>
@@ -12372,7 +12453,7 @@
       <w:szCs w:val="28"/>
     </w:rPr>
   </w:style>
-  <w:style w:type="character" w:customStyle="1" w:styleId="BalloonTextChar">
+  <w:style w:type="character" w:styleId="BalloonTextChar" w:customStyle="1">
     <w:name w:val="Balloon Text Char"/>
     <w:basedOn w:val="DefaultParagraphFont"/>
     <w:link w:val="BalloonText"/>
@@ -12386,7 +12467,7 @@
       <w:szCs w:val="16"/>
     </w:rPr>
   </w:style>
-  <w:style w:type="character" w:customStyle="1" w:styleId="Nagwek2Znak">
+  <w:style w:type="character" w:styleId="Nagwek2Znak" w:customStyle="1">
     <w:name w:val="Nagłówek 2 Znak"/>
     <w:basedOn w:val="DefaultParagraphFont"/>
     <w:link w:val="Nagwek21"/>
@@ -12402,7 +12483,7 @@
       <w:szCs w:val="26"/>
     </w:rPr>
   </w:style>
-  <w:style w:type="character" w:customStyle="1" w:styleId="Nagwek3Znak">
+  <w:style w:type="character" w:styleId="Nagwek3Znak" w:customStyle="1">
     <w:name w:val="Nagłówek 3 Znak"/>
     <w:basedOn w:val="DefaultParagraphFont"/>
     <w:link w:val="Nagwek31"/>
@@ -12416,7 +12497,7 @@
       <w:color w:val="4F81BD"/>
     </w:rPr>
   </w:style>
-  <w:style w:type="character" w:customStyle="1" w:styleId="CommentTextChar">
+  <w:style w:type="character" w:styleId="CommentTextChar" w:customStyle="1">
     <w:name w:val="Comment Text Char"/>
     <w:basedOn w:val="DefaultParagraphFont"/>
     <w:link w:val="CommentText"/>
@@ -12424,13 +12505,13 @@
     <w:qFormat/>
     <w:rsid w:val="00EA7162"/>
     <w:rPr>
-      <w:rFonts w:ascii="Arial" w:eastAsia="Times New Roman" w:hAnsi="Arial" w:cs="Arial"/>
+      <w:rFonts w:ascii="Arial" w:hAnsi="Arial" w:eastAsia="Times New Roman" w:cs="Arial"/>
       <w:sz w:val="20"/>
       <w:szCs w:val="20"/>
       <w:lang w:eastAsia="pl-PL"/>
     </w:rPr>
   </w:style>
-  <w:style w:type="character" w:customStyle="1" w:styleId="czeinternetowe">
+  <w:style w:type="character" w:styleId="czeinternetowe" w:customStyle="1">
     <w:name w:val="Łącze internetowe"/>
     <w:uiPriority w:val="99"/>
     <w:qFormat/>
@@ -12441,20 +12522,20 @@
       <w:u w:val="single"/>
     </w:rPr>
   </w:style>
-  <w:style w:type="character" w:customStyle="1" w:styleId="st">
+  <w:style w:type="character" w:styleId="st" w:customStyle="1">
     <w:name w:val="st"/>
     <w:uiPriority w:val="99"/>
     <w:qFormat/>
     <w:rsid w:val="00A03548"/>
   </w:style>
-  <w:style w:type="character" w:customStyle="1" w:styleId="NagwekZnak">
+  <w:style w:type="character" w:styleId="NagwekZnak" w:customStyle="1">
     <w:name w:val="Nagłówek Znak"/>
     <w:basedOn w:val="DefaultParagraphFont"/>
     <w:uiPriority w:val="99"/>
     <w:qFormat/>
     <w:rsid w:val="00B2763E"/>
   </w:style>
-  <w:style w:type="character" w:customStyle="1" w:styleId="StopkaZnak">
+  <w:style w:type="character" w:styleId="StopkaZnak" w:customStyle="1">
     <w:name w:val="Stopka Znak"/>
     <w:basedOn w:val="DefaultParagraphFont"/>
     <w:link w:val="Stopka1"/>
@@ -12462,7 +12543,7 @@
     <w:qFormat/>
     <w:rsid w:val="00B2763E"/>
   </w:style>
-  <w:style w:type="character" w:customStyle="1" w:styleId="Nagwek4Znak">
+  <w:style w:type="character" w:styleId="Nagwek4Znak" w:customStyle="1">
     <w:name w:val="Nagłówek 4 Znak"/>
     <w:basedOn w:val="DefaultParagraphFont"/>
     <w:link w:val="Nagwek41"/>
@@ -12479,7 +12560,7 @@
       <w:color w:val="4F81BD"/>
     </w:rPr>
   </w:style>
-  <w:style w:type="character" w:customStyle="1" w:styleId="Nagwek5Znak">
+  <w:style w:type="character" w:styleId="Nagwek5Znak" w:customStyle="1">
     <w:name w:val="Nagłówek 5 Znak"/>
     <w:basedOn w:val="DefaultParagraphFont"/>
     <w:link w:val="Nagwek51"/>
@@ -12492,7 +12573,7 @@
       <w:color w:val="243F60"/>
     </w:rPr>
   </w:style>
-  <w:style w:type="character" w:customStyle="1" w:styleId="Nagwek6Znak">
+  <w:style w:type="character" w:styleId="Nagwek6Znak" w:customStyle="1">
     <w:name w:val="Nagłówek 6 Znak"/>
     <w:basedOn w:val="DefaultParagraphFont"/>
     <w:link w:val="Nagwek61"/>
@@ -12507,7 +12588,7 @@
       <w:color w:val="243F60"/>
     </w:rPr>
   </w:style>
-  <w:style w:type="character" w:customStyle="1" w:styleId="Nagwek7Znak">
+  <w:style w:type="character" w:styleId="Nagwek7Znak" w:customStyle="1">
     <w:name w:val="Nagłówek 7 Znak"/>
     <w:basedOn w:val="DefaultParagraphFont"/>
     <w:link w:val="Nagwek71"/>
@@ -12522,7 +12603,7 @@
       <w:color w:val="404040"/>
     </w:rPr>
   </w:style>
-  <w:style w:type="character" w:customStyle="1" w:styleId="Nagwek8Znak">
+  <w:style w:type="character" w:styleId="Nagwek8Znak" w:customStyle="1">
     <w:name w:val="Nagłówek 8 Znak"/>
     <w:basedOn w:val="DefaultParagraphFont"/>
     <w:link w:val="Nagwek81"/>
@@ -12537,7 +12618,7 @@
       <w:szCs w:val="20"/>
     </w:rPr>
   </w:style>
-  <w:style w:type="character" w:customStyle="1" w:styleId="Nagwek9Znak">
+  <w:style w:type="character" w:styleId="Nagwek9Znak" w:customStyle="1">
     <w:name w:val="Nagłówek 9 Znak"/>
     <w:basedOn w:val="DefaultParagraphFont"/>
     <w:link w:val="Nagwek91"/>
@@ -12567,7 +12648,7 @@
       <w:szCs w:val="16"/>
     </w:rPr>
   </w:style>
-  <w:style w:type="character" w:customStyle="1" w:styleId="CommentSubjectChar">
+  <w:style w:type="character" w:styleId="CommentSubjectChar" w:customStyle="1">
     <w:name w:val="Comment Subject Char"/>
     <w:basedOn w:val="CommentTextChar"/>
     <w:link w:val="CommentSubject"/>
@@ -12576,7 +12657,7 @@
     <w:qFormat/>
     <w:rsid w:val="008F5BC4"/>
     <w:rPr>
-      <w:rFonts w:ascii="Arial" w:eastAsia="Times New Roman" w:hAnsi="Arial" w:cs="Arial"/>
+      <w:rFonts w:ascii="Arial" w:hAnsi="Arial" w:eastAsia="Times New Roman" w:cs="Arial"/>
       <w:b/>
       <w:bCs/>
       <w:sz w:val="20"/>
@@ -12584,7 +12665,7 @@
       <w:lang w:eastAsia="pl-PL"/>
     </w:rPr>
   </w:style>
-  <w:style w:type="character" w:customStyle="1" w:styleId="PodtytuZnak">
+  <w:style w:type="character" w:styleId="PodtytuZnak" w:customStyle="1">
     <w:name w:val="Podtytuł Znak"/>
     <w:basedOn w:val="DefaultParagraphFont"/>
     <w:link w:val="Podtytu1"/>
@@ -12601,18 +12682,18 @@
       <w:szCs w:val="24"/>
     </w:rPr>
   </w:style>
-  <w:style w:type="character" w:customStyle="1" w:styleId="czeindeksu">
+  <w:style w:type="character" w:styleId="czeindeksu" w:customStyle="1">
     <w:name w:val="Łącze indeksu"/>
     <w:qFormat/>
   </w:style>
-  <w:style w:type="character" w:customStyle="1" w:styleId="Znakiwypunktowania">
+  <w:style w:type="character" w:styleId="Znakiwypunktowania" w:customStyle="1">
     <w:name w:val="Znaki wypunktowania"/>
     <w:qFormat/>
     <w:rPr>
-      <w:rFonts w:ascii="OpenSymbol" w:eastAsia="OpenSymbol" w:hAnsi="OpenSymbol" w:cs="OpenSymbol"/>
+      <w:rFonts w:ascii="OpenSymbol" w:hAnsi="OpenSymbol" w:eastAsia="OpenSymbol" w:cs="OpenSymbol"/>
     </w:rPr>
   </w:style>
-  <w:style w:type="character" w:customStyle="1" w:styleId="Nagwek1Znak1">
+  <w:style w:type="character" w:styleId="Nagwek1Znak1" w:customStyle="1">
     <w:name w:val="Nagłówek 1 Znak1"/>
     <w:basedOn w:val="DefaultParagraphFont"/>
     <w:link w:val="Nagwek1"/>
@@ -12620,7 +12701,7 @@
     <w:qFormat/>
     <w:rsid w:val="00E37C3E"/>
     <w:rPr>
-      <w:rFonts w:ascii="Arial" w:eastAsiaTheme="majorEastAsia" w:hAnsi="Arial" w:cstheme="majorBidi"/>
+      <w:rFonts w:ascii="Arial" w:hAnsi="Arial" w:eastAsiaTheme="majorEastAsia" w:cstheme="majorBidi"/>
       <w:b/>
       <w:bCs/>
       <w:color w:val="365F91" w:themeColor="accent1" w:themeShade="BF"/>
@@ -12628,7 +12709,7 @@
       <w:szCs w:val="28"/>
     </w:rPr>
   </w:style>
-  <w:style w:type="character" w:customStyle="1" w:styleId="Heading2Char">
+  <w:style w:type="character" w:styleId="Heading2Char" w:customStyle="1">
     <w:name w:val="Heading 2 Char"/>
     <w:basedOn w:val="DefaultParagraphFont"/>
     <w:link w:val="Heading2"/>
@@ -12636,7 +12717,7 @@
     <w:qFormat/>
     <w:rsid w:val="00E37C3E"/>
     <w:rPr>
-      <w:rFonts w:ascii="Arial" w:eastAsiaTheme="majorEastAsia" w:hAnsi="Arial" w:cstheme="majorBidi"/>
+      <w:rFonts w:ascii="Arial" w:hAnsi="Arial" w:eastAsiaTheme="majorEastAsia" w:cstheme="majorBidi"/>
       <w:b/>
       <w:bCs/>
       <w:color w:val="4F81BD" w:themeColor="accent1"/>
@@ -12644,7 +12725,7 @@
       <w:szCs w:val="26"/>
     </w:rPr>
   </w:style>
-  <w:style w:type="character" w:customStyle="1" w:styleId="Heading3Char">
+  <w:style w:type="character" w:styleId="Heading3Char" w:customStyle="1">
     <w:name w:val="Heading 3 Char"/>
     <w:basedOn w:val="DefaultParagraphFont"/>
     <w:link w:val="Heading3"/>
@@ -12653,13 +12734,13 @@
     <w:qFormat/>
     <w:rsid w:val="00E37C3E"/>
     <w:rPr>
-      <w:rFonts w:asciiTheme="majorHAnsi" w:eastAsiaTheme="majorEastAsia" w:hAnsiTheme="majorHAnsi" w:cstheme="majorBidi"/>
+      <w:rFonts w:asciiTheme="majorHAnsi" w:hAnsiTheme="majorHAnsi" w:eastAsiaTheme="majorEastAsia" w:cstheme="majorBidi"/>
       <w:b/>
       <w:bCs/>
       <w:color w:val="4F81BD" w:themeColor="accent1"/>
     </w:rPr>
   </w:style>
-  <w:style w:type="character" w:customStyle="1" w:styleId="Heading4Char">
+  <w:style w:type="character" w:styleId="Heading4Char" w:customStyle="1">
     <w:name w:val="Heading 4 Char"/>
     <w:basedOn w:val="DefaultParagraphFont"/>
     <w:link w:val="Heading4"/>
@@ -12668,7 +12749,7 @@
     <w:qFormat/>
     <w:rsid w:val="00E37C3E"/>
     <w:rPr>
-      <w:rFonts w:asciiTheme="majorHAnsi" w:eastAsiaTheme="majorEastAsia" w:hAnsiTheme="majorHAnsi" w:cstheme="majorBidi"/>
+      <w:rFonts w:asciiTheme="majorHAnsi" w:hAnsiTheme="majorHAnsi" w:eastAsiaTheme="majorEastAsia" w:cstheme="majorBidi"/>
       <w:b/>
       <w:bCs/>
       <w:i/>
@@ -12676,7 +12757,7 @@
       <w:color w:val="4F81BD" w:themeColor="accent1"/>
     </w:rPr>
   </w:style>
-  <w:style w:type="character" w:customStyle="1" w:styleId="Heading5Char">
+  <w:style w:type="character" w:styleId="Heading5Char" w:customStyle="1">
     <w:name w:val="Heading 5 Char"/>
     <w:basedOn w:val="DefaultParagraphFont"/>
     <w:link w:val="Heading5"/>
@@ -12685,11 +12766,11 @@
     <w:qFormat/>
     <w:rsid w:val="00E37C3E"/>
     <w:rPr>
-      <w:rFonts w:asciiTheme="majorHAnsi" w:eastAsiaTheme="majorEastAsia" w:hAnsiTheme="majorHAnsi" w:cstheme="majorBidi"/>
+      <w:rFonts w:asciiTheme="majorHAnsi" w:hAnsiTheme="majorHAnsi" w:eastAsiaTheme="majorEastAsia" w:cstheme="majorBidi"/>
       <w:color w:val="243F60" w:themeColor="accent1" w:themeShade="7F"/>
     </w:rPr>
   </w:style>
-  <w:style w:type="character" w:customStyle="1" w:styleId="Heading6Char">
+  <w:style w:type="character" w:styleId="Heading6Char" w:customStyle="1">
     <w:name w:val="Heading 6 Char"/>
     <w:basedOn w:val="DefaultParagraphFont"/>
     <w:link w:val="Heading6"/>
@@ -12698,13 +12779,13 @@
     <w:qFormat/>
     <w:rsid w:val="00E37C3E"/>
     <w:rPr>
-      <w:rFonts w:asciiTheme="majorHAnsi" w:eastAsiaTheme="majorEastAsia" w:hAnsiTheme="majorHAnsi" w:cstheme="majorBidi"/>
+      <w:rFonts w:asciiTheme="majorHAnsi" w:hAnsiTheme="majorHAnsi" w:eastAsiaTheme="majorEastAsia" w:cstheme="majorBidi"/>
       <w:i/>
       <w:iCs/>
       <w:color w:val="243F60" w:themeColor="accent1" w:themeShade="7F"/>
     </w:rPr>
   </w:style>
-  <w:style w:type="character" w:customStyle="1" w:styleId="Heading7Char">
+  <w:style w:type="character" w:styleId="Heading7Char" w:customStyle="1">
     <w:name w:val="Heading 7 Char"/>
     <w:basedOn w:val="DefaultParagraphFont"/>
     <w:link w:val="Heading7"/>
@@ -12713,13 +12794,13 @@
     <w:qFormat/>
     <w:rsid w:val="00E37C3E"/>
     <w:rPr>
-      <w:rFonts w:asciiTheme="majorHAnsi" w:eastAsiaTheme="majorEastAsia" w:hAnsiTheme="majorHAnsi" w:cstheme="majorBidi"/>
+      <w:rFonts w:asciiTheme="majorHAnsi" w:hAnsiTheme="majorHAnsi" w:eastAsiaTheme="majorEastAsia" w:cstheme="majorBidi"/>
       <w:i/>
       <w:iCs/>
       <w:color w:val="404040" w:themeColor="text1" w:themeTint="BF"/>
     </w:rPr>
   </w:style>
-  <w:style w:type="character" w:customStyle="1" w:styleId="Heading8Char">
+  <w:style w:type="character" w:styleId="Heading8Char" w:customStyle="1">
     <w:name w:val="Heading 8 Char"/>
     <w:basedOn w:val="DefaultParagraphFont"/>
     <w:link w:val="Heading8"/>
@@ -12728,13 +12809,13 @@
     <w:qFormat/>
     <w:rsid w:val="00E37C3E"/>
     <w:rPr>
-      <w:rFonts w:asciiTheme="majorHAnsi" w:eastAsiaTheme="majorEastAsia" w:hAnsiTheme="majorHAnsi" w:cstheme="majorBidi"/>
+      <w:rFonts w:asciiTheme="majorHAnsi" w:hAnsiTheme="majorHAnsi" w:eastAsiaTheme="majorEastAsia" w:cstheme="majorBidi"/>
       <w:color w:val="404040" w:themeColor="text1" w:themeTint="BF"/>
       <w:sz w:val="20"/>
       <w:szCs w:val="20"/>
     </w:rPr>
   </w:style>
-  <w:style w:type="character" w:customStyle="1" w:styleId="Heading9Char">
+  <w:style w:type="character" w:styleId="Heading9Char" w:customStyle="1">
     <w:name w:val="Heading 9 Char"/>
     <w:basedOn w:val="DefaultParagraphFont"/>
     <w:link w:val="Heading9"/>
@@ -12743,7 +12824,7 @@
     <w:qFormat/>
     <w:rsid w:val="00E37C3E"/>
     <w:rPr>
-      <w:rFonts w:asciiTheme="majorHAnsi" w:eastAsiaTheme="majorEastAsia" w:hAnsiTheme="majorHAnsi" w:cstheme="majorBidi"/>
+      <w:rFonts w:asciiTheme="majorHAnsi" w:hAnsiTheme="majorHAnsi" w:eastAsiaTheme="majorEastAsia" w:cstheme="majorBidi"/>
       <w:i/>
       <w:iCs/>
       <w:color w:val="404040" w:themeColor="text1" w:themeTint="BF"/>
@@ -12762,21 +12843,21 @@
       <w:u w:val="single"/>
     </w:rPr>
   </w:style>
-  <w:style w:type="character" w:customStyle="1" w:styleId="shorttext">
+  <w:style w:type="character" w:styleId="shorttext" w:customStyle="1">
     <w:name w:val="short_text"/>
     <w:basedOn w:val="DefaultParagraphFont"/>
     <w:qFormat/>
     <w:rsid w:val="009E1A7D"/>
   </w:style>
-  <w:style w:type="character" w:customStyle="1" w:styleId="IndexLink">
+  <w:style w:type="character" w:styleId="IndexLink" w:customStyle="1">
     <w:name w:val="Index Link"/>
     <w:qFormat/>
   </w:style>
-  <w:style w:type="character" w:customStyle="1" w:styleId="NumberingSymbols">
+  <w:style w:type="character" w:styleId="NumberingSymbols" w:customStyle="1">
     <w:name w:val="Numbering Symbols"/>
     <w:qFormat/>
   </w:style>
-  <w:style w:type="paragraph" w:customStyle="1" w:styleId="Heading">
+  <w:style w:type="paragraph" w:styleId="Heading" w:customStyle="1">
     <w:name w:val="Heading"/>
     <w:basedOn w:val="Normal"/>
     <w:next w:val="BodyText"/>
@@ -12786,7 +12867,7 @@
       <w:spacing w:before="240" w:after="120"/>
     </w:pPr>
     <w:rPr>
-      <w:rFonts w:ascii="Liberation Sans" w:eastAsia="Noto Sans CJK SC Regular" w:hAnsi="Liberation Sans" w:cs="Lohit Devanagari"/>
+      <w:rFonts w:ascii="Liberation Sans" w:hAnsi="Liberation Sans" w:eastAsia="Noto Sans CJK SC Regular" w:cs="Lohit Devanagari"/>
       <w:sz w:val="28"/>
       <w:szCs w:val="28"/>
     </w:rPr>
@@ -12816,7 +12897,7 @@
       <w:spacing w:after="120" w:line="240" w:lineRule="auto"/>
     </w:pPr>
     <w:rPr>
-      <w:rFonts w:ascii="Arial" w:eastAsia="Times New Roman" w:hAnsi="Arial" w:cs="Arial"/>
+      <w:rFonts w:ascii="Arial" w:hAnsi="Arial" w:eastAsia="Times New Roman" w:cs="Arial"/>
       <w:b/>
       <w:bCs/>
       <w:sz w:val="20"/>
@@ -12824,7 +12905,7 @@
       <w:lang w:eastAsia="pl-PL"/>
     </w:rPr>
   </w:style>
-  <w:style w:type="paragraph" w:customStyle="1" w:styleId="Index">
+  <w:style w:type="paragraph" w:styleId="Index" w:customStyle="1">
     <w:name w:val="Index"/>
     <w:basedOn w:val="Normal"/>
     <w:qFormat/>
@@ -12835,7 +12916,7 @@
       <w:rFonts w:cs="Lohit Devanagari"/>
     </w:rPr>
   </w:style>
-  <w:style w:type="paragraph" w:customStyle="1" w:styleId="Nagwek11">
+  <w:style w:type="paragraph" w:styleId="Nagwek11" w:customStyle="1">
     <w:name w:val="Nagłówek 11"/>
     <w:basedOn w:val="Normal"/>
     <w:link w:val="Nagwek1Znak"/>
@@ -12857,7 +12938,7 @@
       <w:szCs w:val="28"/>
     </w:rPr>
   </w:style>
-  <w:style w:type="paragraph" w:customStyle="1" w:styleId="Nagwek21">
+  <w:style w:type="paragraph" w:styleId="Nagwek21" w:customStyle="1">
     <w:name w:val="Nagłówek 21"/>
     <w:basedOn w:val="Normal"/>
     <w:link w:val="Nagwek2Znak"/>
@@ -12880,7 +12961,7 @@
       <w:szCs w:val="26"/>
     </w:rPr>
   </w:style>
-  <w:style w:type="paragraph" w:customStyle="1" w:styleId="Nagwek31">
+  <w:style w:type="paragraph" w:styleId="Nagwek31" w:customStyle="1">
     <w:name w:val="Nagłówek 31"/>
     <w:basedOn w:val="Normal"/>
     <w:link w:val="Nagwek3Znak"/>
@@ -12902,7 +12983,7 @@
       <w:color w:val="4F81BD"/>
     </w:rPr>
   </w:style>
-  <w:style w:type="paragraph" w:customStyle="1" w:styleId="Nagwek41">
+  <w:style w:type="paragraph" w:styleId="Nagwek41" w:customStyle="1">
     <w:name w:val="Nagłówek 41"/>
     <w:basedOn w:val="Normal"/>
     <w:link w:val="Nagwek4Znak"/>
@@ -12927,7 +13008,7 @@
       <w:color w:val="4F81BD"/>
     </w:rPr>
   </w:style>
-  <w:style w:type="paragraph" w:customStyle="1" w:styleId="Nagwek51">
+  <w:style w:type="paragraph" w:styleId="Nagwek51" w:customStyle="1">
     <w:name w:val="Nagłówek 51"/>
     <w:basedOn w:val="Normal"/>
     <w:link w:val="Nagwek5Znak"/>
@@ -12948,7 +13029,7 @@
       <w:color w:val="243F60"/>
     </w:rPr>
   </w:style>
-  <w:style w:type="paragraph" w:customStyle="1" w:styleId="Nagwek61">
+  <w:style w:type="paragraph" w:styleId="Nagwek61" w:customStyle="1">
     <w:name w:val="Nagłówek 61"/>
     <w:basedOn w:val="Normal"/>
     <w:link w:val="Nagwek6Znak"/>
@@ -12971,7 +13052,7 @@
       <w:color w:val="243F60"/>
     </w:rPr>
   </w:style>
-  <w:style w:type="paragraph" w:customStyle="1" w:styleId="Nagwek71">
+  <w:style w:type="paragraph" w:styleId="Nagwek71" w:customStyle="1">
     <w:name w:val="Nagłówek 71"/>
     <w:basedOn w:val="Normal"/>
     <w:link w:val="Nagwek7Znak"/>
@@ -12994,7 +13075,7 @@
       <w:color w:val="404040"/>
     </w:rPr>
   </w:style>
-  <w:style w:type="paragraph" w:customStyle="1" w:styleId="Nagwek81">
+  <w:style w:type="paragraph" w:styleId="Nagwek81" w:customStyle="1">
     <w:name w:val="Nagłówek 81"/>
     <w:basedOn w:val="Normal"/>
     <w:link w:val="Nagwek8Znak"/>
@@ -13017,7 +13098,7 @@
       <w:szCs w:val="20"/>
     </w:rPr>
   </w:style>
-  <w:style w:type="paragraph" w:customStyle="1" w:styleId="Nagwek91">
+  <w:style w:type="paragraph" w:styleId="Nagwek91" w:customStyle="1">
     <w:name w:val="Nagłówek 91"/>
     <w:basedOn w:val="Normal"/>
     <w:link w:val="Nagwek9Znak"/>
@@ -13042,7 +13123,7 @@
       <w:szCs w:val="20"/>
     </w:rPr>
   </w:style>
-  <w:style w:type="paragraph" w:customStyle="1" w:styleId="Nagwek1">
+  <w:style w:type="paragraph" w:styleId="Nagwek1" w:customStyle="1">
     <w:name w:val="Nagłówek1"/>
     <w:basedOn w:val="Normal"/>
     <w:link w:val="Nagwek1Znak1"/>
@@ -13052,12 +13133,12 @@
       <w:spacing w:before="240" w:after="120"/>
     </w:pPr>
     <w:rPr>
-      <w:rFonts w:ascii="Liberation Sans" w:eastAsia="Microsoft YaHei" w:hAnsi="Liberation Sans" w:cs="Mangal"/>
+      <w:rFonts w:ascii="Liberation Sans" w:hAnsi="Liberation Sans" w:eastAsia="Microsoft YaHei" w:cs="Mangal"/>
       <w:sz w:val="28"/>
       <w:szCs w:val="28"/>
     </w:rPr>
   </w:style>
-  <w:style w:type="paragraph" w:customStyle="1" w:styleId="Tretekstu">
+  <w:style w:type="paragraph" w:styleId="Tretekstu" w:customStyle="1">
     <w:name w:val="Treść tekstu"/>
     <w:basedOn w:val="Normal"/>
     <w:qFormat/>
@@ -13065,7 +13146,7 @@
       <w:spacing w:after="140" w:line="288" w:lineRule="auto"/>
     </w:pPr>
   </w:style>
-  <w:style w:type="paragraph" w:customStyle="1" w:styleId="Lista1">
+  <w:style w:type="paragraph" w:styleId="Lista1" w:customStyle="1">
     <w:name w:val="Lista1"/>
     <w:basedOn w:val="Tretekstu"/>
     <w:qFormat/>
@@ -13073,7 +13154,7 @@
       <w:rFonts w:cs="Mangal"/>
     </w:rPr>
   </w:style>
-  <w:style w:type="paragraph" w:customStyle="1" w:styleId="Podpis1">
+  <w:style w:type="paragraph" w:styleId="Podpis1" w:customStyle="1">
     <w:name w:val="Podpis1"/>
     <w:basedOn w:val="Normal"/>
     <w:qFormat/>
@@ -13089,7 +13170,7 @@
       <w:szCs w:val="24"/>
     </w:rPr>
   </w:style>
-  <w:style w:type="paragraph" w:customStyle="1" w:styleId="Indeks">
+  <w:style w:type="paragraph" w:styleId="Indeks" w:customStyle="1">
     <w:name w:val="Indeks"/>
     <w:basedOn w:val="Normal"/>
     <w:qFormat/>
@@ -13129,7 +13210,7 @@
       <w:spacing w:after="0" w:line="240" w:lineRule="auto"/>
     </w:pPr>
     <w:rPr>
-      <w:rFonts w:ascii="Courier New" w:eastAsia="Times New Roman" w:hAnsi="Courier New" w:cs="Courier New"/>
+      <w:rFonts w:ascii="Courier New" w:hAnsi="Courier New" w:eastAsia="Times New Roman" w:cs="Courier New"/>
       <w:sz w:val="20"/>
       <w:szCs w:val="20"/>
       <w:lang w:eastAsia="pl-PL"/>
@@ -13164,7 +13245,7 @@
       <w:ind w:left="720"/>
     </w:pPr>
     <w:rPr>
-      <w:rFonts w:ascii="Arial" w:eastAsia="Times New Roman" w:hAnsi="Arial" w:cs="Times New Roman"/>
+      <w:rFonts w:ascii="Arial" w:hAnsi="Arial" w:eastAsia="Times New Roman" w:cs="Times New Roman"/>
       <w:sz w:val="20"/>
       <w:szCs w:val="24"/>
     </w:rPr>
@@ -13180,13 +13261,13 @@
       <w:spacing w:after="120" w:line="240" w:lineRule="auto"/>
     </w:pPr>
     <w:rPr>
-      <w:rFonts w:ascii="Arial" w:eastAsia="Times New Roman" w:hAnsi="Arial" w:cs="Arial"/>
+      <w:rFonts w:ascii="Arial" w:hAnsi="Arial" w:eastAsia="Times New Roman" w:cs="Arial"/>
       <w:sz w:val="20"/>
       <w:szCs w:val="20"/>
       <w:lang w:eastAsia="pl-PL"/>
     </w:rPr>
   </w:style>
-  <w:style w:type="paragraph" w:customStyle="1" w:styleId="IBulleted">
+  <w:style w:type="paragraph" w:styleId="IBulleted" w:customStyle="1">
     <w:name w:val="IBulleted"/>
     <w:basedOn w:val="Normal"/>
     <w:uiPriority w:val="99"/>
@@ -13199,12 +13280,12 @@
       <w:spacing w:before="60" w:after="120" w:line="240" w:lineRule="auto"/>
     </w:pPr>
     <w:rPr>
-      <w:rFonts w:ascii="Arial" w:eastAsia="Times New Roman" w:hAnsi="Arial" w:cs="Times New Roman"/>
+      <w:rFonts w:ascii="Arial" w:hAnsi="Arial" w:eastAsia="Times New Roman" w:cs="Times New Roman"/>
       <w:sz w:val="20"/>
       <w:szCs w:val="20"/>
     </w:rPr>
   </w:style>
-  <w:style w:type="paragraph" w:customStyle="1" w:styleId="Gwka">
+  <w:style w:type="paragraph" w:styleId="Gwka" w:customStyle="1">
     <w:name w:val="Główka"/>
     <w:basedOn w:val="Normal"/>
     <w:uiPriority w:val="99"/>
@@ -13219,7 +13300,7 @@
       <w:spacing w:after="0" w:line="240" w:lineRule="auto"/>
     </w:pPr>
   </w:style>
-  <w:style w:type="paragraph" w:customStyle="1" w:styleId="Stopka1">
+  <w:style w:type="paragraph" w:styleId="Stopka1" w:customStyle="1">
     <w:name w:val="Stopka1"/>
     <w:basedOn w:val="Normal"/>
     <w:link w:val="StopkaZnak"/>
@@ -13235,7 +13316,7 @@
       <w:spacing w:after="0" w:line="240" w:lineRule="auto"/>
     </w:pPr>
   </w:style>
-  <w:style w:type="paragraph" w:customStyle="1" w:styleId="Nagwekspisutreci1">
+  <w:style w:type="paragraph" w:styleId="Nagwekspisutreci1" w:customStyle="1">
     <w:name w:val="Nagłówek spisu treści1"/>
     <w:basedOn w:val="Nagwek11"/>
     <w:uiPriority w:val="39"/>
@@ -13247,7 +13328,7 @@
       <w:lang w:eastAsia="pl-PL"/>
     </w:rPr>
   </w:style>
-  <w:style w:type="paragraph" w:customStyle="1" w:styleId="Spistreci11">
+  <w:style w:type="paragraph" w:styleId="Spistreci11" w:customStyle="1">
     <w:name w:val="Spis treści 11"/>
     <w:basedOn w:val="Normal"/>
     <w:autoRedefine/>
@@ -13263,7 +13344,7 @@
       <w:spacing w:after="100"/>
     </w:pPr>
   </w:style>
-  <w:style w:type="paragraph" w:customStyle="1" w:styleId="Spistreci21">
+  <w:style w:type="paragraph" w:styleId="Spistreci21" w:customStyle="1">
     <w:name w:val="Spis treści 21"/>
     <w:basedOn w:val="Normal"/>
     <w:autoRedefine/>
@@ -13276,7 +13357,7 @@
       <w:ind w:left="220"/>
     </w:pPr>
   </w:style>
-  <w:style w:type="paragraph" w:customStyle="1" w:styleId="Spistreci31">
+  <w:style w:type="paragraph" w:styleId="Spistreci31" w:customStyle="1">
     <w:name w:val="Spis treści 31"/>
     <w:basedOn w:val="Normal"/>
     <w:autoRedefine/>
@@ -13289,7 +13370,7 @@
       <w:ind w:left="440"/>
     </w:pPr>
   </w:style>
-  <w:style w:type="paragraph" w:customStyle="1" w:styleId="Default">
+  <w:style w:type="paragraph" w:styleId="Default" w:customStyle="1">
     <w:name w:val="Default"/>
     <w:qFormat/>
     <w:rsid w:val="004756AB"/>
@@ -13319,7 +13400,7 @@
       <w:lang w:eastAsia="en-US"/>
     </w:rPr>
   </w:style>
-  <w:style w:type="paragraph" w:customStyle="1" w:styleId="Podtytu1">
+  <w:style w:type="paragraph" w:styleId="Podtytu1" w:customStyle="1">
     <w:name w:val="Podtytuł1"/>
     <w:basedOn w:val="Normal"/>
     <w:link w:val="PodtytuZnak"/>
@@ -13336,12 +13417,12 @@
       <w:szCs w:val="24"/>
     </w:rPr>
   </w:style>
-  <w:style w:type="paragraph" w:customStyle="1" w:styleId="Zawartotabeli">
+  <w:style w:type="paragraph" w:styleId="Zawartotabeli" w:customStyle="1">
     <w:name w:val="Zawartość tabeli"/>
     <w:basedOn w:val="Normal"/>
     <w:qFormat/>
   </w:style>
-  <w:style w:type="paragraph" w:customStyle="1" w:styleId="Nagwektabeli">
+  <w:style w:type="paragraph" w:styleId="Nagwektabeli" w:customStyle="1">
     <w:name w:val="Nagłówek tabeli"/>
     <w:basedOn w:val="Zawartotabeli"/>
     <w:qFormat/>
@@ -13369,7 +13450,7 @@
       <w:ind w:left="220"/>
     </w:pPr>
   </w:style>
-  <w:style w:type="paragraph" w:customStyle="1" w:styleId="HeaderandFooter">
+  <w:style w:type="paragraph" w:styleId="HeaderandFooter" w:customStyle="1">
     <w:name w:val="Header and Footer"/>
     <w:basedOn w:val="Normal"/>
     <w:qFormat/>
@@ -13378,7 +13459,7 @@
     <w:name w:val="footer"/>
     <w:basedOn w:val="Normal"/>
   </w:style>
-  <w:style w:type="paragraph" w:customStyle="1" w:styleId="TableContents">
+  <w:style w:type="paragraph" w:styleId="TableContents" w:customStyle="1">
     <w:name w:val="Table Contents"/>
     <w:basedOn w:val="Normal"/>
     <w:qFormat/>
@@ -13442,7 +13523,7 @@
     <w:name w:val="toa heading"/>
     <w:basedOn w:val="IndexHeading"/>
   </w:style>
-  <w:style w:type="paragraph" w:customStyle="1" w:styleId="Quotations">
+  <w:style w:type="paragraph" w:styleId="Quotations" w:customStyle="1">
     <w:name w:val="Quotations"/>
     <w:basedOn w:val="Normal"/>
     <w:qFormat/>
@@ -13451,7 +13532,7 @@
       <w:ind w:left="567" w:right="567"/>
     </w:pPr>
   </w:style>
-  <w:style w:type="paragraph" w:customStyle="1" w:styleId="TableHeading">
+  <w:style w:type="paragraph" w:styleId="TableHeading" w:customStyle="1">
     <w:name w:val="Table Heading"/>
     <w:basedOn w:val="TableContents"/>
     <w:qFormat/>
@@ -13476,18 +13557,18 @@
       <w:szCs w:val="32"/>
     </w:rPr>
   </w:style>
-  <w:style w:type="numbering" w:customStyle="1" w:styleId="Styl1">
+  <w:style w:type="numbering" w:styleId="Styl1" w:customStyle="1">
     <w:name w:val="Styl1"/>
     <w:uiPriority w:val="99"/>
     <w:qFormat/>
     <w:rsid w:val="00745DFB"/>
   </w:style>
-  <w:style w:type="numbering" w:customStyle="1" w:styleId="Fig">
+  <w:style w:type="numbering" w:styleId="Fig" w:customStyle="1">
     <w:name w:val="Fig"/>
     <w:qFormat/>
     <w:rsid w:val="00243D71"/>
   </w:style>
-  <w:style w:type="numbering" w:customStyle="1" w:styleId="Styl2">
+  <w:style w:type="numbering" w:styleId="Styl2" w:customStyle="1">
     <w:name w:val="Styl2"/>
     <w:uiPriority w:val="99"/>
     <w:qFormat/>
@@ -13507,12 +13588,12 @@
     </w:rPr>
     <w:tblPr>
       <w:tblBorders>
-        <w:top w:val="single" w:sz="4" w:space="0" w:color="auto"/>
-        <w:left w:val="single" w:sz="4" w:space="0" w:color="auto"/>
-        <w:bottom w:val="single" w:sz="4" w:space="0" w:color="auto"/>
-        <w:right w:val="single" w:sz="4" w:space="0" w:color="auto"/>
-        <w:insideH w:val="single" w:sz="4" w:space="0" w:color="auto"/>
-        <w:insideV w:val="single" w:sz="4" w:space="0" w:color="auto"/>
+        <w:top w:val="single" w:color="auto" w:sz="4" w:space="0"/>
+        <w:left w:val="single" w:color="auto" w:sz="4" w:space="0"/>
+        <w:bottom w:val="single" w:color="auto" w:sz="4" w:space="0"/>
+        <w:right w:val="single" w:color="auto" w:sz="4" w:space="0"/>
+        <w:insideH w:val="single" w:color="auto" w:sz="4" w:space="0"/>
+        <w:insideV w:val="single" w:color="auto" w:sz="4" w:space="0"/>
       </w:tblBorders>
     </w:tblPr>
   </w:style>
@@ -13528,7 +13609,7 @@
       <w:u w:val="single"/>
     </w:rPr>
   </w:style>
-  <w:style w:type="paragraph" w:customStyle="1" w:styleId="Normalny">
+  <w:style w:type="paragraph" w:styleId="Normalny" w:customStyle="1">
     <w:name w:val="Normalny"/>
     <w:rsid w:val="009B739C"/>
     <w:pPr>
@@ -13543,7 +13624,7 @@
       <w:suppressAutoHyphens w:val="0"/>
     </w:pPr>
     <w:rPr>
-      <w:rFonts w:ascii="Times New Roman" w:eastAsia="Arial Unicode MS" w:hAnsi="Times New Roman" w:cs="Arial Unicode MS"/>
+      <w:rFonts w:ascii="Times New Roman" w:hAnsi="Times New Roman" w:eastAsia="Arial Unicode MS" w:cs="Arial Unicode MS"/>
       <w:color w:val="000000"/>
       <w:szCs w:val="20"/>
       <w:u w:color="000000"/>
@@ -13551,7 +13632,7 @@
       <w:lang w:eastAsia="en-GB"/>
     </w:rPr>
   </w:style>
-  <w:style w:type="numbering" w:customStyle="1" w:styleId="Numbered">
+  <w:style w:type="numbering" w:styleId="Numbered" w:customStyle="1">
     <w:name w:val="Numbered"/>
     <w:rsid w:val="009B739C"/>
     <w:pPr>
@@ -13560,7 +13641,7 @@
       </w:numPr>
     </w:pPr>
   </w:style>
-  <w:style w:type="character" w:customStyle="1" w:styleId="Hyperlink0">
+  <w:style w:type="character" w:styleId="Hyperlink0" w:customStyle="1">
     <w:name w:val="Hyperlink.0"/>
     <w:basedOn w:val="Hyperlink"/>
     <w:rsid w:val="009B739C"/>
@@ -13601,7 +13682,7 @@
       <w:spacing w:after="0" w:line="240" w:lineRule="auto"/>
     </w:pPr>
   </w:style>
-  <w:style w:type="character" w:customStyle="1" w:styleId="HeaderChar">
+  <w:style w:type="character" w:styleId="HeaderChar" w:customStyle="1">
     <w:name w:val="Header Char"/>
     <w:basedOn w:val="DefaultParagraphFont"/>
     <w:link w:val="Header"/>
@@ -13619,12 +13700,12 @@
     <w:rsid w:val="00C17BC0"/>
     <w:tblPr>
       <w:tblBorders>
-        <w:top w:val="single" w:sz="4" w:space="0" w:color="BFBFBF" w:themeColor="background1" w:themeShade="BF"/>
-        <w:left w:val="single" w:sz="4" w:space="0" w:color="BFBFBF" w:themeColor="background1" w:themeShade="BF"/>
-        <w:bottom w:val="single" w:sz="4" w:space="0" w:color="BFBFBF" w:themeColor="background1" w:themeShade="BF"/>
-        <w:right w:val="single" w:sz="4" w:space="0" w:color="BFBFBF" w:themeColor="background1" w:themeShade="BF"/>
-        <w:insideH w:val="single" w:sz="4" w:space="0" w:color="BFBFBF" w:themeColor="background1" w:themeShade="BF"/>
-        <w:insideV w:val="single" w:sz="4" w:space="0" w:color="BFBFBF" w:themeColor="background1" w:themeShade="BF"/>
+        <w:top w:val="single" w:color="BFBFBF" w:themeColor="background1" w:themeShade="BF" w:sz="4" w:space="0"/>
+        <w:left w:val="single" w:color="BFBFBF" w:themeColor="background1" w:themeShade="BF" w:sz="4" w:space="0"/>
+        <w:bottom w:val="single" w:color="BFBFBF" w:themeColor="background1" w:themeShade="BF" w:sz="4" w:space="0"/>
+        <w:right w:val="single" w:color="BFBFBF" w:themeColor="background1" w:themeShade="BF" w:sz="4" w:space="0"/>
+        <w:insideH w:val="single" w:color="BFBFBF" w:themeColor="background1" w:themeShade="BF" w:sz="4" w:space="0"/>
+        <w:insideV w:val="single" w:color="BFBFBF" w:themeColor="background1" w:themeShade="BF" w:sz="4" w:space="0"/>
       </w:tblBorders>
     </w:tblPr>
   </w:style>
@@ -13637,12 +13718,12 @@
       <w:tblStyleRowBandSize w:val="1"/>
       <w:tblStyleColBandSize w:val="1"/>
       <w:tblBorders>
-        <w:top w:val="single" w:sz="4" w:space="0" w:color="999999" w:themeColor="text1" w:themeTint="66"/>
-        <w:left w:val="single" w:sz="4" w:space="0" w:color="999999" w:themeColor="text1" w:themeTint="66"/>
-        <w:bottom w:val="single" w:sz="4" w:space="0" w:color="999999" w:themeColor="text1" w:themeTint="66"/>
-        <w:right w:val="single" w:sz="4" w:space="0" w:color="999999" w:themeColor="text1" w:themeTint="66"/>
-        <w:insideH w:val="single" w:sz="4" w:space="0" w:color="999999" w:themeColor="text1" w:themeTint="66"/>
-        <w:insideV w:val="single" w:sz="4" w:space="0" w:color="999999" w:themeColor="text1" w:themeTint="66"/>
+        <w:top w:val="single" w:color="999999" w:themeColor="text1" w:themeTint="66" w:sz="4" w:space="0"/>
+        <w:left w:val="single" w:color="999999" w:themeColor="text1" w:themeTint="66" w:sz="4" w:space="0"/>
+        <w:bottom w:val="single" w:color="999999" w:themeColor="text1" w:themeTint="66" w:sz="4" w:space="0"/>
+        <w:right w:val="single" w:color="999999" w:themeColor="text1" w:themeTint="66" w:sz="4" w:space="0"/>
+        <w:insideH w:val="single" w:color="999999" w:themeColor="text1" w:themeTint="66" w:sz="4" w:space="0"/>
+        <w:insideV w:val="single" w:color="999999" w:themeColor="text1" w:themeTint="66" w:sz="4" w:space="0"/>
       </w:tblBorders>
     </w:tblPr>
     <w:tblStylePr w:type="firstRow">
@@ -13653,7 +13734,7 @@
       <w:tblPr/>
       <w:tcPr>
         <w:tcBorders>
-          <w:bottom w:val="single" w:sz="12" w:space="0" w:color="666666" w:themeColor="text1" w:themeTint="99"/>
+          <w:bottom w:val="single" w:color="666666" w:themeColor="text1" w:themeTint="99" w:sz="12" w:space="0"/>
         </w:tcBorders>
       </w:tcPr>
     </w:tblStylePr>
@@ -13665,7 +13746,7 @@
       <w:tblPr/>
       <w:tcPr>
         <w:tcBorders>
-          <w:top w:val="double" w:sz="2" w:space="0" w:color="666666" w:themeColor="text1" w:themeTint="99"/>
+          <w:top w:val="double" w:color="666666" w:themeColor="text1" w:themeTint="99" w:sz="2" w:space="0"/>
         </w:tcBorders>
       </w:tcPr>
     </w:tblStylePr>
@@ -13694,10 +13775,10 @@
       <w:spacing w:before="100" w:beforeAutospacing="1" w:after="100" w:afterAutospacing="1" w:line="240" w:lineRule="auto"/>
     </w:pPr>
     <w:rPr>
-      <w:rFonts w:ascii="Times New Roman" w:eastAsia="Times New Roman" w:hAnsi="Times New Roman" w:cs="Times New Roman"/>
+      <w:rFonts w:ascii="Times New Roman" w:hAnsi="Times New Roman" w:eastAsia="Times New Roman" w:cs="Times New Roman"/>
       <w:sz w:val="24"/>
       <w:szCs w:val="24"/>
-      <w:lang w:val="en-PL" w:eastAsia="en-GB"/>
+      <w:lang w:eastAsia="en-GB"/>
     </w:rPr>
   </w:style>
   <w:style w:type="character" w:styleId="Strong">
